--- a/paper/Procedural-unit-codebook.docx
+++ b/paper/Procedural-unit-codebook.docx
@@ -139,7 +139,7 @@
         <w:pStyle w:val="FirstParagraph"/>
       </w:pPr>
       <w:r>
-        <w:t xml:space="preserve">This report was generated on 2024-03-26 14:32:56.144733</w:t>
+        <w:t xml:space="preserve">This report was generated on 2024-04-06 10:15:16.060856</w:t>
       </w:r>
       <w:r>
         <w:t xml:space="preserve"> </w:t>
@@ -156,7 +156,7 @@
         <w:rPr>
           <w:rStyle w:val="VerbatimChar"/>
         </w:rPr>
-        <w:t xml:space="preserve">## Local:    master C:/Users/jprnr/OneDrive - University of Missouri/Desktop/Procedural.unit.codebook</w:t>
+        <w:t xml:space="preserve">## Local:    V.2.0-development C:/Users/Jon Paige/Desktop/Procedural.unit.codebook</w:t>
       </w:r>
       <w:r>
         <w:br/>
@@ -165,7 +165,7 @@
         <w:rPr>
           <w:rStyle w:val="VerbatimChar"/>
         </w:rPr>
-        <w:t xml:space="preserve">## Remote:   master @ origin (https://github.com/jnpaige/Procedural.unit.codebook.git)</w:t>
+        <w:t xml:space="preserve">## Remote:   V.2.0-development @ origin (https://github.com/jnpaige/Procedural.unit.codebook.git)</w:t>
       </w:r>
       <w:r>
         <w:br/>
@@ -174,7 +174,7 @@
         <w:rPr>
           <w:rStyle w:val="VerbatimChar"/>
         </w:rPr>
-        <w:t xml:space="preserve">## Head:     [5e99525] 2023-04-17: Returned old version of intro</w:t>
+        <w:t xml:space="preserve">## Head:     [bf3523c] 2024-03-26: Updated figure references in codebook, and completed adding all example figures to a word document</w:t>
       </w:r>
     </w:p>
     <w:p>

--- a/paper/Procedural-unit-codebook.docx
+++ b/paper/Procedural-unit-codebook.docx
@@ -139,7 +139,7 @@
         <w:pStyle w:val="FirstParagraph"/>
       </w:pPr>
       <w:r>
-        <w:t xml:space="preserve">This report was generated on 2024-04-06 12:19:22.986332</w:t>
+        <w:t xml:space="preserve">This report was generated on 2024-04-06 18:55:07.573481</w:t>
       </w:r>
       <w:r>
         <w:t xml:space="preserve"> </w:t>
@@ -174,7 +174,7 @@
         <w:rPr>
           <w:rStyle w:val="VerbatimChar"/>
         </w:rPr>
-        <w:t xml:space="preserve">## Head:     [e3020d8] 2024-04-06: Streamlining exclusion/inclusion criteria, moving examples/clarfication to exemplars/close but no</w:t>
+        <w:t xml:space="preserve">## Head:     [7b5a2aa] 2024-04-06: Updated how soft hammer, pressure flaking, and indirect percussion are coded.</w:t>
       </w:r>
     </w:p>
     <w:p>
@@ -475,17 +475,19 @@
         <w:t xml:space="preserve">for procedural units to avoid copyright issues, but references to the illustrations are retained.</w:t>
       </w:r>
     </w:p>
-    <w:p>
-      <w:pPr>
-        <w:pStyle w:val="BodyText"/>
-      </w:pPr>
-      <w:r>
-        <w:t xml:space="preserve">#V.1.1 Notes</w:t>
-      </w:r>
-    </w:p>
-    <w:p>
-      <w:pPr>
-        <w:pStyle w:val="BodyText"/>
+    <w:bookmarkEnd w:id="22"/>
+    <w:bookmarkStart w:id="23" w:name="v.1.1-notes"/>
+    <w:p>
+      <w:pPr>
+        <w:pStyle w:val="Heading1"/>
+      </w:pPr>
+      <w:r>
+        <w:t xml:space="preserve">V.1.1 Notes</w:t>
+      </w:r>
+    </w:p>
+    <w:p>
+      <w:pPr>
+        <w:pStyle w:val="FirstParagraph"/>
       </w:pPr>
       <w:r>
         <w:t xml:space="preserve">This modified version helps solve some issues with the first version. The main issue is the lack of metadata in the dataset describing what particular criteria where met in coding a procedural unit as present or absent, and a citation referring to the figures, or paragraphs, containing the relevant inclusion or exclusion criteria. Without that metadata, it will be more challenging for others to assess the quality of the data.</w:t>
@@ -504,11 +506,44 @@
         <w:pStyle w:val="BodyText"/>
       </w:pPr>
       <w:r>
-        <w:t xml:space="preserve">In this newer system, presence/absence of a procedural unit is assessed automatically in R based on what kind of inclusion/exclusion criteria were recorded.</w:t>
-      </w:r>
-    </w:p>
-    <w:bookmarkEnd w:id="22"/>
-    <w:bookmarkStart w:id="23" w:name="definitions"/>
+        <w:t xml:space="preserve">Other changes include clearer guidance in most entries, removal of some logical inconsistencies, folding in</w:t>
+      </w:r>
+      <w:r>
+        <w:t xml:space="preserve"> </w:t>
+      </w:r>
+      <w:r>
+        <w:t xml:space="preserve">“</w:t>
+      </w:r>
+      <w:r>
+        <w:t xml:space="preserve">pressure flaking through retouch</w:t>
+      </w:r>
+      <w:r>
+        <w:t xml:space="preserve">”</w:t>
+      </w:r>
+      <w:r>
+        <w:t xml:space="preserve"> </w:t>
+      </w:r>
+      <w:r>
+        <w:t xml:space="preserve">with</w:t>
+      </w:r>
+      <w:r>
+        <w:t xml:space="preserve"> </w:t>
+      </w:r>
+      <w:r>
+        <w:t xml:space="preserve">“</w:t>
+      </w:r>
+      <w:r>
+        <w:t xml:space="preserve">pressure flaking</w:t>
+      </w:r>
+      <w:r>
+        <w:t xml:space="preserve">”</w:t>
+      </w:r>
+      <w:r>
+        <w:t xml:space="preserve">, removal of invasive retouch (folded in with invasive flaking), and removal of bifacial retouch (folded in with retouch)</w:t>
+      </w:r>
+    </w:p>
+    <w:bookmarkEnd w:id="23"/>
+    <w:bookmarkStart w:id="24" w:name="definitions"/>
     <w:p>
       <w:pPr>
         <w:pStyle w:val="Heading1"/>
@@ -532,7 +567,7 @@
         <w:t xml:space="preserve"> </w:t>
       </w:r>
       <w:r>
-        <w:t xml:space="preserve">Cores wherin platforms are established to strike flakes that shape the main flaking surface of a core, or the main platform itself in preparation for removals across the main flaking surface. In some cases these can be counted as present without figures showing cores if there are unambiguous blanks from formal blade technology, levallois reduction, microblade reduction, presence of adzes, or other hierarchical reduction practices.</w:t>
+        <w:t xml:space="preserve">Cores where platforms are established to strike flakes that shape the main flaking surface of a core, or the main platform itself in preparation for removals across the main flaking surface. In some cases these can be counted as present without figures showing cores if there are unambiguous blanks from formal blade technology, levallois reduction, microblade reduction, presence of adzes, or other hierarchical reduction practices.</w:t>
       </w:r>
     </w:p>
     <w:p>
@@ -643,8 +678,8 @@
         <w:t xml:space="preserve">Distal surface of a hierarchical core, opposite the main core platform.</w:t>
       </w:r>
     </w:p>
-    <w:bookmarkEnd w:id="23"/>
-    <w:bookmarkStart w:id="24" w:name="Xe542cac6f75df47a6548d11c425ff901d7d27ad"/>
+    <w:bookmarkEnd w:id="24"/>
+    <w:bookmarkStart w:id="25" w:name="Xe542cac6f75df47a6548d11c425ff901d7d27ad"/>
     <w:p>
       <w:pPr>
         <w:pStyle w:val="Heading1"/>
@@ -661,8 +696,8 @@
         <w:t xml:space="preserve">Since many of the procedural units require the presence of hierarchical cores, or cores where there is an argued structure/plan involving preparation of a core platform or face before targetted removals of flakes, it is important to consistently code as present or absent hierarchical flaking even if it is not treated as a technique on its own.</w:t>
       </w:r>
     </w:p>
-    <w:bookmarkEnd w:id="24"/>
-    <w:bookmarkStart w:id="58" w:name="procedural-unit-codes"/>
+    <w:bookmarkEnd w:id="25"/>
+    <w:bookmarkStart w:id="56" w:name="procedural-unit-codes"/>
     <w:p>
       <w:pPr>
         <w:pStyle w:val="Heading1"/>
@@ -671,7 +706,7 @@
         <w:t xml:space="preserve">Procedural unit codes</w:t>
       </w:r>
     </w:p>
-    <w:bookmarkStart w:id="25" w:name="raw-material-treatment"/>
+    <w:bookmarkStart w:id="26" w:name="raw-material-treatment"/>
     <w:p>
       <w:pPr>
         <w:pStyle w:val="Heading2"/>
@@ -731,7 +766,7 @@
         <w:t xml:space="preserve"> </w:t>
       </w:r>
       <w:r>
-        <w:t xml:space="preserve">Described in text. If heat treatment is described as present, code as yes. If heating is described, and reference made to glassy/glossy texture of raw material as a result of heating, code as present.</w:t>
+        <w:t xml:space="preserve">Described in text.</w:t>
       </w:r>
     </w:p>
     <w:p>
@@ -749,7 +784,7 @@
         <w:t xml:space="preserve"> </w:t>
       </w:r>
       <w:r>
-        <w:t xml:space="preserve">Lack of description in text. Illustration or figures cannot provide enough evidence on their own.</w:t>
+        <w:t xml:space="preserve">Not described in text.</w:t>
       </w:r>
     </w:p>
     <w:p>
@@ -775,6 +810,9 @@
       <w:r>
         <w:t xml:space="preserve">”</w:t>
       </w:r>
+      <w:r>
+        <w:t xml:space="preserve">. Heat treatment is described as present.</w:t>
+      </w:r>
     </w:p>
     <w:p>
       <w:pPr>
@@ -791,6 +829,12 @@
         <w:t xml:space="preserve"> </w:t>
       </w:r>
       <w:r>
+        <w:t xml:space="preserve">Heating is described, and reference made to glassy/glossy texture of raw material as a result of heating:</w:t>
+      </w:r>
+      <w:r>
+        <w:t xml:space="preserve"> </w:t>
+      </w:r>
+      <w:r>
         <w:t xml:space="preserve">“</w:t>
       </w:r>
       <w:r>
@@ -857,8 +901,8 @@
         <w:t xml:space="preserve">.</w:t>
       </w:r>
     </w:p>
-    <w:bookmarkEnd w:id="25"/>
-    <w:bookmarkStart w:id="26" w:name="faceting-of-core-platform"/>
+    <w:bookmarkEnd w:id="26"/>
+    <w:bookmarkStart w:id="27" w:name="faceting-of-core-platform"/>
     <w:p>
       <w:pPr>
         <w:pStyle w:val="Heading2"/>
@@ -918,7 +962,7 @@
         <w:t xml:space="preserve"> </w:t>
       </w:r>
       <w:r>
-        <w:t xml:space="preserve">Requires hierarchical core reduction. Described in text OR shown in illustration. Code if facetting of platforms is described in the text as a method of preparing platforms. Code if illustrations show evidence of faceting and if the faceting flakes were likely struck into the face of the core.</w:t>
+        <w:t xml:space="preserve">Requires hierarchical core reduction. Described in text OR shown in illustration.</w:t>
       </w:r>
     </w:p>
     <w:p>
@@ -936,7 +980,7 @@
         <w:t xml:space="preserve"> </w:t>
       </w:r>
       <w:r>
-        <w:t xml:space="preserve">Absence of hierarchical cores. Insufficient evidence in figures AND lack of description in text. Determining presence based on figures alone requires figures of the platforms themselves. Do not code based on figures showing only dorsal or ventral views of flakes. Do not code if the flakes were likely not struck into the face of the core.</w:t>
+        <w:t xml:space="preserve">Absence of hierarchical cores. Not described in text AND not shown in figures.</w:t>
       </w:r>
     </w:p>
     <w:p>
@@ -954,7 +998,7 @@
         <w:t xml:space="preserve"> </w:t>
       </w:r>
       <w:r>
-        <w:t xml:space="preserve">Figure 1. Pieces a, c, d, e, f, g, h.</w:t>
+        <w:t xml:space="preserve">Code if facetting of platforms is described in the text as a method of preparing platforms. Code if illustrations show evidence of faceting and if the faceting flakes were likely struck into the face of the core. Figure 1. Pieces a, c, d, e, f, g, h.</w:t>
       </w:r>
     </w:p>
     <w:p>
@@ -972,7 +1016,7 @@
         <w:t xml:space="preserve"> </w:t>
       </w:r>
       <w:r>
-        <w:t xml:space="preserve">Figure 1. Piece b. Figure 2. Pieces 1, 3-7, Figure 3. Step D.</w:t>
+        <w:t xml:space="preserve">Figure 1. Piece b. Figure 2. Pieces 1, 3-7, Figure 3. Step D and flake illustration in step E.</w:t>
       </w:r>
     </w:p>
     <w:p>
@@ -987,7 +1031,7 @@
         <w:t xml:space="preserve">Close but no:</w:t>
       </w:r>
       <w:r>
-        <w:t xml:space="preserve"> </w:t>
+        <w:br/>
       </w:r>
       <w:r>
         <w:t xml:space="preserve">Phrases like</w:t>
@@ -1091,11 +1135,11 @@
         <w:t xml:space="preserve">(Schmidt, 2011, p. 92)</w:t>
       </w:r>
       <w:r>
-        <w:t xml:space="preserve">. All examples in figure 4 would be insufficient to code as present.</w:t>
-      </w:r>
-    </w:p>
-    <w:bookmarkEnd w:id="26"/>
-    <w:bookmarkStart w:id="27" w:name="face-shaping-through-radial-removals"/>
+        <w:t xml:space="preserve">. Determining presence based on figures alone requires figures of the platforms themselves. Do not code based on figures showing only dorsal or ventral views of flakes. All examples in figure 4 would be insufficient to code as present.</w:t>
+      </w:r>
+    </w:p>
+    <w:bookmarkEnd w:id="27"/>
+    <w:bookmarkStart w:id="28" w:name="face-shaping-through-radial-removals"/>
     <w:p>
       <w:pPr>
         <w:pStyle w:val="Heading2"/>
@@ -1139,9 +1183,11 @@
       <w:r>
         <w:t xml:space="preserve">Flakes taken to modify the distal, lateral, proximal convexities of a core face, to prepare it for preferential removals. The preferential removals could be unidirectional or bidirectional blades, or preferential flakes.</w:t>
       </w:r>
-      <w:r>
-        <w:t xml:space="preserve"> </w:t>
-      </w:r>
+    </w:p>
+    <w:p>
+      <w:pPr>
+        <w:pStyle w:val="BodyText"/>
+      </w:pPr>
       <w:r>
         <w:rPr>
           <w:bCs/>
@@ -1222,14 +1268,14 @@
         <w:t xml:space="preserve">Close but no:</w:t>
       </w:r>
       <w:r>
-        <w:t xml:space="preserve"> </w:t>
+        <w:br/>
       </w:r>
       <w:r>
         <w:t xml:space="preserve">Figure 5. Pieces 3, 5, 6. Cores of a rectilinear shape with lateral trimming, and distal trimming.</w:t>
       </w:r>
     </w:p>
-    <w:bookmarkEnd w:id="27"/>
-    <w:bookmarkStart w:id="28" w:name="lateral-trimming"/>
+    <w:bookmarkEnd w:id="28"/>
+    <w:bookmarkStart w:id="29" w:name="lateral-trimming"/>
     <w:p>
       <w:pPr>
         <w:pStyle w:val="Heading2"/>
@@ -1340,7 +1386,7 @@
         <w:t xml:space="preserve">Atypical exemplars:</w:t>
       </w:r>
       <w:r>
-        <w:t xml:space="preserve"> </w:t>
+        <w:br/>
       </w:r>
       <w:r>
         <w:t xml:space="preserve">Figure 5. Piece 3.</w:t>
@@ -1402,8 +1448,8 @@
         <w:t xml:space="preserve">removals meeting this codebook’s definition, the lateral margin of a core has flake scars parallel to the main flaking axis, but those flakes originated from a crest used to establish the core face.</w:t>
       </w:r>
     </w:p>
-    <w:bookmarkEnd w:id="28"/>
-    <w:bookmarkStart w:id="29" w:name="distal-trimming"/>
+    <w:bookmarkEnd w:id="29"/>
+    <w:bookmarkStart w:id="30" w:name="distal-trimming"/>
     <w:p>
       <w:pPr>
         <w:pStyle w:val="Heading2"/>
@@ -1499,7 +1545,7 @@
         <w:t xml:space="preserve"> </w:t>
       </w:r>
       <w:r>
-        <w:t xml:space="preserve">Figure 5, Levallois cores numbers 5, 6., Figure 6, Levallois core with lateral trimming, number 4. Figure 7. Step 4 in blademaking sequence. Descriptions of shaping of distal convexities of the face, through removals from the distal margin of the core.</w:t>
+        <w:t xml:space="preserve">Figure 5, Levallois cores numbers 5, 6., Figure 6, Levallois core with lateral trimming, number 4. Figure 7. Step 4 in blademaking sequence. Descriptions of shaping of distal convexities of the face through removals from the distal margin of the core.</w:t>
       </w:r>
     </w:p>
     <w:p>
@@ -1517,7 +1563,7 @@
         <w:t xml:space="preserve"> </w:t>
       </w:r>
       <w:r>
-        <w:t xml:space="preserve">Figure 8. Step 3 in Chazan’s description of La Ferrassie bladelets. Notching a bladelet, to supply end point of microblades taken from lateral margin of that bladelet core. Any flaking at a distal platform that is argued to control length of flaking surface or to shape the distal end of the blank.</w:t>
+        <w:t xml:space="preserve">Figure 8. Step 3 in Chazan’s description of La Ferrassie bladelets. Notching a bladelet, to supply end point of microblades taken from lateral margin of that bladelet core. Figure 10, numbers 4 and 7. Any flaking at a distal platform that is argued to control length of flaking surface or to shape the distal end of the blank.</w:t>
       </w:r>
     </w:p>
     <w:p>
@@ -1551,8 +1597,8 @@
         <w:t xml:space="preserve">).</w:t>
       </w:r>
     </w:p>
-    <w:bookmarkEnd w:id="29"/>
-    <w:bookmarkStart w:id="30" w:name="back-shaping"/>
+    <w:bookmarkEnd w:id="30"/>
+    <w:bookmarkStart w:id="31" w:name="back-shaping"/>
     <w:p>
       <w:pPr>
         <w:pStyle w:val="Heading2"/>
@@ -1594,7 +1640,7 @@
         <w:t xml:space="preserve"> </w:t>
       </w:r>
       <w:r>
-        <w:t xml:space="preserve">Back of core is shaped, as is case among naviform cores, and Asian microblade cores. All examples so far identified are cases where a nodule was bifacially flaked. One of the flaked crests then is used to remove one or two crested blades to establish a platform and face. Then flakes are removed from that platfom until exhausted. When exhausted there remains evidence of original bifacial flaking at the back of the core.</w:t>
+        <w:t xml:space="preserve">Back of core is shaped, as is case among naviform cores, and often among microblade cores. All examples so far identified are cases where a nodule was bifacially flaked. One of the flaked crests then is used to remove one or two crested blades to establish a platform and face. Then flakes are removed from that platfom until exhausted. When exhausted there remains evidence of original bifacial flaking at the back of the core.</w:t>
       </w:r>
     </w:p>
     <w:p>
@@ -1681,14 +1727,14 @@
         <w:t xml:space="preserve">Close but no:</w:t>
       </w:r>
       <w:r>
-        <w:t xml:space="preserve"> </w:t>
+        <w:br/>
       </w:r>
       <w:r>
         <w:t xml:space="preserve">Crested blades are present, but no illustrations of cores showing evidence for a modified back/non-flaking surface.</w:t>
       </w:r>
     </w:p>
-    <w:bookmarkEnd w:id="30"/>
-    <w:bookmarkStart w:id="31" w:name="cresting"/>
+    <w:bookmarkEnd w:id="31"/>
+    <w:bookmarkStart w:id="32" w:name="cresting"/>
     <w:p>
       <w:pPr>
         <w:pStyle w:val="Heading2"/>
@@ -1880,11 +1926,11 @@
         <w:t xml:space="preserve"> </w:t>
       </w:r>
       <w:r>
-        <w:t xml:space="preserve">Flakes with laterally oriented dorsal scars. Partially crested blades, where no element of the platform of the crest is present. Ski spall flakes removed during reduction of naviform cores which were prepared through cresting. Flakes with unifacial cresting, either complete or partial as in the case of striking platform removals as described in Smith et al. 2016, which were not argued to play a role in initial core shaping.</w:t>
-      </w:r>
-    </w:p>
-    <w:bookmarkEnd w:id="31"/>
-    <w:bookmarkStart w:id="32" w:name="débordante"/>
+        <w:t xml:space="preserve">Flakes with laterally oriented dorsal scars. Partially crested blades, where no element of the platform of the crest is present. Ski spall flakes removed during reduction of naviform cores which were prepared through cresting. Flakes with unifacial cresting, either complete or partial as in the case of striking platform removals as described in Smith et al. 2016, which were not argued to play a role in initial core shaping. Example 3 in Figure 10.</w:t>
+      </w:r>
+    </w:p>
+    <w:bookmarkEnd w:id="32"/>
+    <w:bookmarkStart w:id="33" w:name="débordante"/>
     <w:p>
       <w:pPr>
         <w:pStyle w:val="Heading2"/>
@@ -1914,239 +1960,258 @@
       <w:r>
         <w:t xml:space="preserve">Shaping of core face through knapping elongated flakes along lateral margins of core face, across the axis of the main flaking surface.</w:t>
       </w:r>
+    </w:p>
+    <w:p>
+      <w:pPr>
+        <w:pStyle w:val="BodyText"/>
+      </w:pPr>
+      <w:r>
+        <w:rPr>
+          <w:bCs/>
+          <w:b/>
+        </w:rPr>
+        <w:t xml:space="preserve">Definition:</w:t>
+      </w:r>
+      <w:r>
+        <w:t xml:space="preserve"> </w:t>
+      </w:r>
+      <w:r>
+        <w:t xml:space="preserve">Elongated flakes modify the lateral convexities of a core face, knapped along the axis of the main flaking surface. Débordante flakes/blades only include materials that maintain lateral and distal and sometimes proximal convexities of a core face. These can be removed either from the proximal/main core platform (more common), or distal area of the core (see atypical exemplars below). These tend to have a wedge shaped cross section. In near eastern traditions these are sometimes refered to as naturally backed blades or knives (Shimelmitz et al., 2011; Smith et al., 2016) though these sometimes might refer to elements that are not from hierarchical preferential cores, that happen to have a wedge shaped cross section.</w:t>
+      </w:r>
+    </w:p>
+    <w:p>
+      <w:pPr>
+        <w:pStyle w:val="BodyText"/>
+      </w:pPr>
+      <w:r>
+        <w:rPr>
+          <w:bCs/>
+          <w:b/>
+        </w:rPr>
+        <w:t xml:space="preserve">Inclusion criteria:</w:t>
+      </w:r>
       <w:r>
         <w:br/>
       </w:r>
       <w:r>
-        <w:rPr>
-          <w:bCs/>
-          <w:b/>
-        </w:rPr>
-        <w:t xml:space="preserve">Definition:</w:t>
-      </w:r>
-      <w:r>
-        <w:t xml:space="preserve"> </w:t>
-      </w:r>
-      <w:r>
-        <w:t xml:space="preserve">Elongated flakes modify the lateral convexities of a core face, knapped along the axis of the main flaking surface. Débordante flakes/blades only include materials that maintain lateral and distal and sometimes proximal convexities of a core face. These can be removed either from the proximal/main core platform (more common), or distal area of the core (see atypical exemplars below). These tend to have a triangular cross section. In near eastern traditions these are sometimes refered to as naturally backed blades or knives (Shimelmitz et al., 2011; Smith et al., 2016) though these sometimes might refer to elements that are not from hierarchical preferential cores, that happen to have a wedge shaped cross section.</w:t>
-      </w:r>
-    </w:p>
-    <w:p>
-      <w:pPr>
-        <w:pStyle w:val="BodyText"/>
-      </w:pPr>
-      <w:r>
-        <w:rPr>
-          <w:bCs/>
-          <w:b/>
-        </w:rPr>
-        <w:t xml:space="preserve">Inclusion criteria:</w:t>
-      </w:r>
-      <w:r>
-        <w:t xml:space="preserve"> </w:t>
-      </w:r>
-      <w:r>
-        <w:t xml:space="preserve">Must be in association with description/illustration of hierarchical preferential cores. If that condition is met, and the term debordante is used and likely is not referring to what we would otherwise code as lateral trimming, count as present. If backed flake/knife is used, only count as present if there is further discussion about the role they play in managing convexities of core face, OR if core faces show clear evidence of debordante removals in illustrations. If</w:t>
+        <w:t xml:space="preserve">Requires hierarchical core reduction. Described in text OR shown in figures.</w:t>
+      </w:r>
+    </w:p>
+    <w:p>
+      <w:pPr>
+        <w:pStyle w:val="BodyText"/>
+      </w:pPr>
+      <w:r>
+        <w:rPr>
+          <w:bCs/>
+          <w:b/>
+        </w:rPr>
+        <w:t xml:space="preserve">Exclusion criteria:</w:t>
+      </w:r>
+      <w:r>
+        <w:t xml:space="preserve"> </w:t>
+      </w:r>
+      <w:r>
+        <w:t xml:space="preserve">Not described in text AND not shown in figures.</w:t>
+      </w:r>
+    </w:p>
+    <w:p>
+      <w:pPr>
+        <w:pStyle w:val="BodyText"/>
+      </w:pPr>
+      <w:r>
+        <w:rPr>
+          <w:bCs/>
+          <w:b/>
+        </w:rPr>
+        <w:t xml:space="preserve">Typical exemplars:</w:t>
+      </w:r>
+      <w:r>
+        <w:t xml:space="preserve"> </w:t>
+      </w:r>
+      <w:r>
+        <w:t xml:space="preserve">The term debordante is used and likely is not referring to what we would otherwise code as lateral trimming.</w:t>
+      </w:r>
+    </w:p>
+    <w:p>
+      <w:pPr>
+        <w:pStyle w:val="BodyText"/>
+      </w:pPr>
+      <w:r>
+        <w:t xml:space="preserve">From Wilkins and Chazan**</w:t>
       </w:r>
       <w:r>
         <w:t xml:space="preserve"> </w:t>
       </w:r>
       <w:r>
         <w:t xml:space="preserve">“</w:t>
-      </w:r>
-      <w:r>
-        <w:t xml:space="preserve">debordante</w:t>
-      </w:r>
-      <w:r>
-        <w:t xml:space="preserve">”</w:t>
-      </w:r>
-      <w:r>
-        <w:t xml:space="preserve"> </w:t>
-      </w:r>
-      <w:r>
-        <w:t xml:space="preserve">is not used, but there are phrases like</w:t>
-      </w:r>
-      <w:r>
-        <w:t xml:space="preserve"> </w:t>
-      </w:r>
-      <w:r>
-        <w:t xml:space="preserve">“</w:t>
-      </w:r>
-      <w:r>
-        <w:t xml:space="preserve">elongated flakes were used to align the core face/modify lateral and distal convexities/modify core edges</w:t>
-      </w:r>
-      <w:r>
-        <w:t xml:space="preserve">”</w:t>
-      </w:r>
-      <w:r>
-        <w:t xml:space="preserve"> </w:t>
-      </w:r>
-      <w:r>
-        <w:t xml:space="preserve">count as present.</w:t>
-      </w:r>
-    </w:p>
-    <w:p>
-      <w:pPr>
-        <w:pStyle w:val="BodyText"/>
-      </w:pPr>
-      <w:r>
-        <w:rPr>
-          <w:bCs/>
-          <w:b/>
-        </w:rPr>
-        <w:t xml:space="preserve">Exclusion criteria:</w:t>
-      </w:r>
-      <w:r>
-        <w:t xml:space="preserve"> </w:t>
-      </w:r>
-      <w:r>
-        <w:t xml:space="preserve">Naturally backed flakes described as present, but there is no mention of their function in maintaining the face geometry of the core, or convexities of the core. Flakes are described as debordante, but there is otherwise no mention illustration or description of the nature of cores. Or, there is description of cores and they are non-hierarchical/amorphous.</w:t>
-      </w:r>
-    </w:p>
-    <w:p>
-      <w:pPr>
-        <w:pStyle w:val="BodyText"/>
-      </w:pPr>
-      <w:r>
-        <w:rPr>
-          <w:bCs/>
-          <w:b/>
-        </w:rPr>
-        <w:t xml:space="preserve">Typical exemplars:</w:t>
-      </w:r>
-      <w:r>
-        <w:t xml:space="preserve"> </w:t>
-      </w:r>
-      <w:r>
-        <w:t xml:space="preserve">From Wilkins and Chazan**</w:t>
-      </w:r>
-      <w:r>
-        <w:t xml:space="preserve"> </w:t>
-      </w:r>
-      <w:r>
-        <w:t xml:space="preserve">“</w:t>
-      </w:r>
-      <w:r>
-        <w:t xml:space="preserve">Débordant flakes/blades with unidirectional or bidirectional dorsal scars and a preserved lateral platform surface are also present in the assemblage (n ¼ 13, 1.3%, Fig. 9a) and may have sometimes been used to rejuvenate core edges</w:t>
-      </w:r>
-      <w:r>
-        <w:t xml:space="preserve">”</w:t>
-      </w:r>
-      <w:r>
-        <w:t xml:space="preserve">(Wilkins &amp; Chazan, 2012). Figure 5. Pieces 5, 6, and 9 in figure below.</w:t>
-      </w:r>
-    </w:p>
-    <w:p>
-      <w:pPr>
-        <w:pStyle w:val="BodyText"/>
-      </w:pPr>
-      <w:r>
-        <w:rPr>
-          <w:bCs/>
-          <w:b/>
-        </w:rPr>
-        <w:t xml:space="preserve">Atypical exemplars:</w:t>
-      </w:r>
-      <w:r>
-        <w:t xml:space="preserve"> </w:t>
-      </w:r>
-      <w:r>
-        <w:t xml:space="preserve">Naturally backed blades described in Shimelmitz et al. 2011, which are argued to shape core face. If</w:t>
-      </w:r>
-      <w:r>
-        <w:t xml:space="preserve"> </w:t>
-      </w:r>
-      <w:r>
-        <w:t xml:space="preserve">“</w:t>
-      </w:r>
-      <w:r>
-        <w:t xml:space="preserve">debordante</w:t>
-      </w:r>
-      <w:r>
-        <w:t xml:space="preserve">”</w:t>
-      </w:r>
-      <w:r>
-        <w:t xml:space="preserve"> </w:t>
-      </w:r>
-      <w:r>
-        <w:t xml:space="preserve">is not used, but there are phrases like</w:t>
-      </w:r>
-      <w:r>
-        <w:t xml:space="preserve"> </w:t>
-      </w:r>
-      <w:r>
-        <w:t xml:space="preserve">“</w:t>
-      </w:r>
-      <w:r>
-        <w:t xml:space="preserve">elongated flakes were used to align the core face/modify lateral and distal convexities/modify core edges</w:t>
-      </w:r>
-      <w:r>
-        <w:t xml:space="preserve">”</w:t>
-      </w:r>
-      <w:r>
-        <w:t xml:space="preserve"> </w:t>
-      </w:r>
-      <w:r>
-        <w:t xml:space="preserve">count as present. Pieces that are described as backed but in context of discussion about managing lateral convexities. For example**</w:t>
-      </w:r>
-      <w:r>
-        <w:t xml:space="preserve"> </w:t>
-      </w:r>
-      <w:r>
-        <w:t xml:space="preserve">“</w:t>
-      </w:r>
-      <w:r>
-        <w:t xml:space="preserve">Only one elongated flake could be attributed to the Taramsa reduction method. The presence of many backed pieces (N=10) confirms this trend, since these flakes are removed to maintain the strong lateral convexity of the core</w:t>
-      </w:r>
-      <w:r>
-        <w:t xml:space="preserve">”</w:t>
-      </w:r>
-      <w:r>
-        <w:t xml:space="preserve">(Spinapolice &amp; Garcea, 2013).</w:t>
-      </w:r>
-      <w:r>
-        <w:t xml:space="preserve"> </w:t>
-      </w:r>
-      <w:r>
-        <w:t xml:space="preserve">Figure 5. Piece 8.</w:t>
-      </w:r>
-    </w:p>
-    <w:p>
-      <w:pPr>
-        <w:pStyle w:val="BodyText"/>
-      </w:pPr>
-      <w:r>
-        <w:rPr>
-          <w:bCs/>
-          <w:b/>
-        </w:rPr>
-        <w:t xml:space="preserve">Close but no:</w:t>
-      </w:r>
-      <w:r>
-        <w:t xml:space="preserve"> </w:t>
-      </w:r>
-      <w:r>
-        <w:t xml:space="preserve">Descriptions of</w:t>
-      </w:r>
-      <w:r>
-        <w:t xml:space="preserve"> </w:t>
       </w:r>
       <w:r>
         <w:rPr>
           <w:iCs/>
           <w:i/>
         </w:rPr>
+        <w:t xml:space="preserve">Débordante</w:t>
+      </w:r>
+      <w:r>
+        <w:t xml:space="preserve"> </w:t>
+      </w:r>
+      <w:r>
+        <w:t xml:space="preserve">flakes/blades with unidirectional or bidirectional dorsal scars and a preserved lateral platform surface are also present in the assemblage (n ¼ 13, 1.3%, Fig. 9a) and may have sometimes been used to rejuvenate core edges</w:t>
+      </w:r>
+      <w:r>
+        <w:t xml:space="preserve">”</w:t>
+      </w:r>
+      <w:r>
+        <w:t xml:space="preserve">(Wilkins &amp; Chazan, 2012). Figure 5. Pieces 5, 6, and 9 in figure below.</w:t>
+      </w:r>
+    </w:p>
+    <w:p>
+      <w:pPr>
+        <w:pStyle w:val="BodyText"/>
+      </w:pPr>
+      <w:r>
+        <w:rPr>
+          <w:bCs/>
+          <w:b/>
+        </w:rPr>
+        <w:t xml:space="preserve">Atypical exemplars:</w:t>
+      </w:r>
+      <w:r>
+        <w:t xml:space="preserve"> </w:t>
+      </w:r>
+      <w:r>
+        <w:t xml:space="preserve">If backed flake/knife is used, only count as present if there is further discussion about the role they play in managing convexities of core face, OR if core faces show clear evidence of</w:t>
+      </w:r>
+      <w:r>
+        <w:t xml:space="preserve"> </w:t>
+      </w:r>
+      <w:r>
+        <w:rPr>
+          <w:iCs/>
+          <w:i/>
+        </w:rPr>
         <w:t xml:space="preserve">débordante</w:t>
       </w:r>
       <w:r>
         <w:t xml:space="preserve"> </w:t>
       </w:r>
       <w:r>
+        <w:t xml:space="preserve">removals in illustrations. For example</w:t>
+      </w:r>
+      <w:r>
+        <w:t xml:space="preserve"> </w:t>
+      </w:r>
+      <w:r>
+        <w:rPr>
+          <w:iCs/>
+          <w:i/>
+        </w:rPr>
+        <w:t xml:space="preserve">“</w:t>
+      </w:r>
+      <w:r>
+        <w:rPr>
+          <w:iCs/>
+          <w:i/>
+        </w:rPr>
+        <w:t xml:space="preserve">Only one elongated flake could be attributed to the Taramsa reduction method. The presence of many backed pieces (N=10) confirms this trend, since these flakes are removed to maintain the strong lateral convexity of the core</w:t>
+      </w:r>
+      <w:r>
+        <w:rPr>
+          <w:iCs/>
+          <w:i/>
+        </w:rPr>
+        <w:t xml:space="preserve">”</w:t>
+      </w:r>
+      <w:r>
+        <w:rPr>
+          <w:iCs/>
+          <w:i/>
+        </w:rPr>
+        <w:t xml:space="preserve">(Spinapolice &amp; Garcea, 2013)</w:t>
+      </w:r>
+      <w:r>
+        <w:t xml:space="preserve">. If</w:t>
+      </w:r>
+      <w:r>
+        <w:t xml:space="preserve"> </w:t>
+      </w:r>
+      <w:r>
+        <w:t xml:space="preserve">“</w:t>
+      </w:r>
+      <w:r>
+        <w:t xml:space="preserve">debordante</w:t>
+      </w:r>
+      <w:r>
+        <w:t xml:space="preserve">”</w:t>
+      </w:r>
+      <w:r>
+        <w:t xml:space="preserve"> </w:t>
+      </w:r>
+      <w:r>
+        <w:t xml:space="preserve">is not used, but there are phrases like</w:t>
+      </w:r>
+      <w:r>
+        <w:t xml:space="preserve"> </w:t>
+      </w:r>
+      <w:r>
+        <w:t xml:space="preserve">“</w:t>
+      </w:r>
+      <w:r>
+        <w:t xml:space="preserve">elongated flakes were used to align the core face/modify lateral and distal convexities/modify core edges</w:t>
+      </w:r>
+      <w:r>
+        <w:t xml:space="preserve">”</w:t>
+      </w:r>
+      <w:r>
+        <w:t xml:space="preserve"> </w:t>
+      </w:r>
+      <w:r>
+        <w:t xml:space="preserve">count as present.</w:t>
+      </w:r>
+      <w:r>
+        <w:t xml:space="preserve"> </w:t>
+      </w:r>
+      <w:r>
+        <w:t xml:space="preserve">Figure 5. Piece 8.</w:t>
+      </w:r>
+    </w:p>
+    <w:p>
+      <w:pPr>
+        <w:pStyle w:val="BodyText"/>
+      </w:pPr>
+      <w:r>
+        <w:rPr>
+          <w:bCs/>
+          <w:b/>
+        </w:rPr>
+        <w:t xml:space="preserve">Close but no:</w:t>
+      </w:r>
+      <w:r>
+        <w:t xml:space="preserve"> </w:t>
+      </w:r>
+      <w:r>
+        <w:t xml:space="preserve">Descriptions of</w:t>
+      </w:r>
+      <w:r>
+        <w:t xml:space="preserve"> </w:t>
+      </w:r>
+      <w:r>
+        <w:rPr>
+          <w:iCs/>
+          <w:i/>
+        </w:rPr>
+        <w:t xml:space="preserve">débordante</w:t>
+      </w:r>
+      <w:r>
+        <w:t xml:space="preserve"> </w:t>
+      </w:r>
+      <w:r>
         <w:t xml:space="preserve">removals, but without further specifics about the orientation of trimming flakes either in text or in figures. Discussion of face shaping with flake removals or discussion of naturally backed blades/knives/flakes without mention of the role they served in maintaining face shape/convexity.</w:t>
       </w:r>
     </w:p>
-    <w:bookmarkEnd w:id="32"/>
-    <w:bookmarkStart w:id="33" w:name="overshot-flakes"/>
+    <w:bookmarkEnd w:id="33"/>
+    <w:bookmarkStart w:id="34" w:name="overshot-flakes"/>
     <w:p>
       <w:pPr>
         <w:pStyle w:val="Heading2"/>
@@ -2206,7 +2271,7 @@
         <w:t xml:space="preserve"> </w:t>
       </w:r>
       <w:r>
-        <w:t xml:space="preserve">Flakes or blades that extend across the entire face of the core must be in association with hierarchical blade/bladelet/microblade cores, discussion must include discussion of overshot blades/flakes, and/or include illustrations of overshot flakes/blades.</w:t>
+        <w:t xml:space="preserve">Requires hierarchical core reduction. Described in text OR shown in figures.</w:t>
       </w:r>
     </w:p>
     <w:p>
@@ -2224,6 +2289,12 @@
         <w:t xml:space="preserve"> </w:t>
       </w:r>
       <w:r>
+        <w:t xml:space="preserve">Absence of hierarchical core reduction. Not described in text AND not shown in figures.</w:t>
+      </w:r>
+      <w:r>
+        <w:t xml:space="preserve"> </w:t>
+      </w:r>
+      <w:r>
         <w:t xml:space="preserve">No argument for presence. No Hierarchical preferential cores. No overshot blades/flakes in illustrations. No discussion of overshot blade/flake role in modifying distal convexity/rejuvenating distal platform.</w:t>
       </w:r>
     </w:p>
@@ -2239,21 +2310,33 @@
         <w:t xml:space="preserve">Typical exemplars:</w:t>
       </w:r>
       <w:r>
-        <w:t xml:space="preserve"> </w:t>
-      </w:r>
-      <w:r>
-        <w:t xml:space="preserve">Shimelmitz et al. 2011**</w:t>
-      </w:r>
-      <w:r>
-        <w:t xml:space="preserve"> </w:t>
-      </w:r>
-      <w:r>
+        <w:br/>
+      </w:r>
+      <w:r>
+        <w:t xml:space="preserve">Shimelmitz et al. 2011</w:t>
+      </w:r>
+      <w:r>
+        <w:t xml:space="preserve"> </w:t>
+      </w:r>
+      <w:r>
+        <w:rPr>
+          <w:iCs/>
+          <w:i/>
+        </w:rPr>
         <w:t xml:space="preserve">“</w:t>
       </w:r>
       <w:r>
+        <w:rPr>
+          <w:iCs/>
+          <w:i/>
+        </w:rPr>
         <w:t xml:space="preserve">The frequent removal of laminar items with an overpassing end termination along the reduction in order to control core convexities.</w:t>
       </w:r>
       <w:r>
+        <w:rPr>
+          <w:iCs/>
+          <w:i/>
+        </w:rPr>
         <w:t xml:space="preserve">”</w:t>
       </w:r>
     </w:p>
@@ -2278,16 +2361,28 @@
         <w:t xml:space="preserve"> </w:t>
       </w:r>
       <w:r>
+        <w:rPr>
+          <w:iCs/>
+          <w:i/>
+        </w:rPr>
         <w:t xml:space="preserve">“</w:t>
       </w:r>
       <w:r>
+        <w:rPr>
+          <w:iCs/>
+          <w:i/>
+        </w:rPr>
         <w:t xml:space="preserve">Blades preserving a distal striking platform (Fig. 7d) further attest to the bidirectional production of blades.</w:t>
       </w:r>
       <w:r>
+        <w:rPr>
+          <w:iCs/>
+          <w:i/>
+        </w:rPr>
         <w:t xml:space="preserve">”</w:t>
       </w:r>
       <w:r>
-        <w:t xml:space="preserve">. This phrase has enough information for us to code this as an overshot blade, but there is also supporting information in the figure showing overshot blades.</w:t>
+        <w:t xml:space="preserve">. This phrase has enough information for us to code this as an overshot blade used to manage distal convexities, but there is also supporting information in the figure showing overshot blades.</w:t>
       </w:r>
     </w:p>
     <w:p>
@@ -2302,14 +2397,14 @@
         <w:t xml:space="preserve">Close but no:</w:t>
       </w:r>
       <w:r>
-        <w:t xml:space="preserve"> </w:t>
-      </w:r>
-      <w:r>
-        <w:t xml:space="preserve">Blades that are thick at the distal end, but do not bear the distal end of the core. Flakes that have a distal end of core, but the distal end is cortex. Overshot flakes are present in an assemblage, but there is no evidence for hierarchical core reduction.</w:t>
-      </w:r>
-    </w:p>
-    <w:bookmarkEnd w:id="33"/>
-    <w:bookmarkStart w:id="34" w:name="kombewa"/>
+        <w:br/>
+      </w:r>
+      <w:r>
+        <w:t xml:space="preserve">Morphological overshot pieces are present, but there is no discussed role in modifying distal convexity/rejuvenating a distal platform. This will most often be the case where there are overshot flakes taken from cores that do not have another platfrom at the distal end of the core face, or where the overshot flake on a single platform core does not remove stacking towards the distal end of the core face. Flakes that have a distal end of core, but the distal end is cortex.</w:t>
+      </w:r>
+    </w:p>
+    <w:bookmarkEnd w:id="34"/>
+    <w:bookmarkStart w:id="35" w:name="kombewa"/>
     <w:p>
       <w:pPr>
         <w:pStyle w:val="Heading2"/>
@@ -2351,7 +2446,7 @@
         <w:t xml:space="preserve"> </w:t>
       </w:r>
       <w:r>
-        <w:t xml:space="preserve">Ventral surface of a flake is treated as a core face</w:t>
+        <w:t xml:space="preserve">Ventral surface of a flake is treated as a core face, where the original flake platform is treated as the core platform.</w:t>
       </w:r>
     </w:p>
     <w:p>
@@ -2369,6 +2464,42 @@
         <w:t xml:space="preserve"> </w:t>
       </w:r>
       <w:r>
+        <w:t xml:space="preserve">Described in text OR shown in figures.</w:t>
+      </w:r>
+    </w:p>
+    <w:p>
+      <w:pPr>
+        <w:pStyle w:val="BodyText"/>
+      </w:pPr>
+      <w:r>
+        <w:rPr>
+          <w:bCs/>
+          <w:b/>
+        </w:rPr>
+        <w:t xml:space="preserve">Exclusion criteria:</w:t>
+      </w:r>
+      <w:r>
+        <w:t xml:space="preserve"> </w:t>
+      </w:r>
+      <w:r>
+        <w:t xml:space="preserve">Not described in text AND not shown in figures.</w:t>
+      </w:r>
+    </w:p>
+    <w:p>
+      <w:pPr>
+        <w:pStyle w:val="BodyText"/>
+      </w:pPr>
+      <w:r>
+        <w:rPr>
+          <w:bCs/>
+          <w:b/>
+        </w:rPr>
+        <w:t xml:space="preserve">Typical exemplars:</w:t>
+      </w:r>
+      <w:r>
+        <w:t xml:space="preserve"> </w:t>
+      </w:r>
+      <w:r>
         <w:t xml:space="preserve">Kombewa technique described as present,</w:t>
       </w:r>
       <w:r>
@@ -2378,7 +2509,7 @@
         <w:t xml:space="preserve">“</w:t>
       </w:r>
       <w:r>
-        <w:t xml:space="preserve">janus flakes</w:t>
+        <w:t xml:space="preserve">Janus flakes</w:t>
       </w:r>
       <w:r>
         <w:t xml:space="preserve">”</w:t>
@@ -2387,7 +2518,135 @@
         <w:t xml:space="preserve"> </w:t>
       </w:r>
       <w:r>
-        <w:t xml:space="preserve">and the processes to make them are described</w:t>
+        <w:t xml:space="preserve">and the processes to make them are described.</w:t>
+      </w:r>
+      <w:r>
+        <w:t xml:space="preserve"> </w:t>
+      </w:r>
+      <w:r>
+        <w:t xml:space="preserve">“</w:t>
+      </w:r>
+      <w:r>
+        <w:t xml:space="preserve">Cleavers were made on sometimes completely unmodified Kombewa flakes</w:t>
+      </w:r>
+      <w:r>
+        <w:t xml:space="preserve">”</w:t>
+      </w:r>
+    </w:p>
+    <w:p>
+      <w:pPr>
+        <w:pStyle w:val="BodyText"/>
+      </w:pPr>
+      <w:r>
+        <w:rPr>
+          <w:bCs/>
+          <w:b/>
+        </w:rPr>
+        <w:t xml:space="preserve">Atypical exemplars:</w:t>
+      </w:r>
+      <w:r>
+        <w:t xml:space="preserve"> </w:t>
+      </w:r>
+      <w:r>
+        <w:t xml:space="preserve">NA</w:t>
+      </w:r>
+    </w:p>
+    <w:p>
+      <w:pPr>
+        <w:pStyle w:val="BodyText"/>
+      </w:pPr>
+      <w:r>
+        <w:rPr>
+          <w:bCs/>
+          <w:b/>
+        </w:rPr>
+        <w:t xml:space="preserve">Close but no:</w:t>
+      </w:r>
+      <w:r>
+        <w:br/>
+      </w:r>
+      <w:r>
+        <w:t xml:space="preserve">Core on flake described as present without discussion of where the flaking surface is on that flake. Flakes from retouching large flakes, which are initiated at dorsal margin, and capture some of the ventral surface, but were not initiated from the original platform, and did not remove much of the ventral surface. Scars not propagated across ventral surface. Burin spalls, or</w:t>
+      </w:r>
+      <w:r>
+        <w:t xml:space="preserve"> </w:t>
+      </w:r>
+      <w:r>
+        <w:rPr>
+          <w:iCs/>
+          <w:i/>
+        </w:rPr>
+        <w:t xml:space="preserve">tranchet</w:t>
+      </w:r>
+      <w:r>
+        <w:t xml:space="preserve"> </w:t>
+      </w:r>
+      <w:r>
+        <w:t xml:space="preserve">spalls taken from flakes. Kombewa flakes should not have two ventral surfaces.</w:t>
+      </w:r>
+    </w:p>
+    <w:bookmarkEnd w:id="35"/>
+    <w:bookmarkStart w:id="36" w:name="core-tablet-removals"/>
+    <w:p>
+      <w:pPr>
+        <w:pStyle w:val="Heading2"/>
+      </w:pPr>
+      <w:r>
+        <w:t xml:space="preserve">Core tablet removals</w:t>
+      </w:r>
+    </w:p>
+    <w:p>
+      <w:pPr>
+        <w:pStyle w:val="FirstParagraph"/>
+      </w:pPr>
+      <w:r>
+        <w:rPr>
+          <w:bCs/>
+          <w:b/>
+        </w:rPr>
+        <w:t xml:space="preserve">Short Description:</w:t>
+      </w:r>
+      <w:r>
+        <w:t xml:space="preserve"> </w:t>
+      </w:r>
+      <w:r>
+        <w:t xml:space="preserve">Flake removals that rejuvinate or prepare a core platform, by removing some or all of the core platform.</w:t>
+      </w:r>
+    </w:p>
+    <w:p>
+      <w:pPr>
+        <w:pStyle w:val="BodyText"/>
+      </w:pPr>
+      <w:r>
+        <w:rPr>
+          <w:bCs/>
+          <w:b/>
+        </w:rPr>
+        <w:t xml:space="preserve">Definition:</w:t>
+      </w:r>
+      <w:r>
+        <w:t xml:space="preserve"> </w:t>
+      </w:r>
+      <w:r>
+        <w:t xml:space="preserve">Striking a flake into the face of a core, where the dorsal surface of that flake is the main platform of a core. These are intended to rejuvinate the core platform by establishing a fresh flaking surface.</w:t>
+      </w:r>
+    </w:p>
+    <w:p>
+      <w:pPr>
+        <w:pStyle w:val="BodyText"/>
+      </w:pPr>
+      <w:r>
+        <w:rPr>
+          <w:bCs/>
+          <w:b/>
+        </w:rPr>
+        <w:t xml:space="preserve">Inclusion criteria:</w:t>
+      </w:r>
+      <w:r>
+        <w:t xml:space="preserve"> </w:t>
+      </w:r>
+      <w:r>
+        <w:t xml:space="preserve">Described in text OR shown in figures.</w:t>
       </w:r>
     </w:p>
     <w:p>
@@ -2405,7 +2664,7 @@
         <w:t xml:space="preserve"> </w:t>
       </w:r>
       <w:r>
-        <w:t xml:space="preserve">Discussion of removal of flakes from flakes is ambiguous about whether or not kombewa technique is present. No mention of janus flakes.</w:t>
+        <w:t xml:space="preserve">Not described in text AND not shown in figures.</w:t>
       </w:r>
     </w:p>
     <w:p>
@@ -2423,14 +2682,35 @@
         <w:t xml:space="preserve"> </w:t>
       </w:r>
       <w:r>
+        <w:t xml:space="preserve">Figure 11. Cores a and d. Descriptions of core tablets, or illustrations of core tablets themselves and text describing the function they served in rejuvenating core platforms, or illustrations of cores with strong evidence for core tablet removals. Phrases like,</w:t>
+      </w:r>
+      <w:r>
+        <w:t xml:space="preserve">‘</w:t>
+      </w:r>
+      <w:r>
+        <w:t xml:space="preserve">the assemblage has several core tablets</w:t>
+      </w:r>
+      <w:r>
+        <w:t xml:space="preserve">’</w:t>
+      </w:r>
+      <w:r>
+        <w:t xml:space="preserve">, or</w:t>
+      </w:r>
+      <w:r>
+        <w:t xml:space="preserve"> </w:t>
+      </w:r>
+      <w:r>
         <w:t xml:space="preserve">“</w:t>
       </w:r>
       <w:r>
-        <w:t xml:space="preserve">cleavers were made on sometimes completely unmodified Kombewa flakes</w:t>
+        <w:t xml:space="preserve">core platforms were rejuvenated through striking core tablets</w:t>
       </w:r>
       <w:r>
         <w:t xml:space="preserve">”</w:t>
       </w:r>
+      <w:r>
+        <w:t xml:space="preserve">.</w:t>
+      </w:r>
     </w:p>
     <w:p>
       <w:pPr>
@@ -2443,6 +2723,12 @@
         </w:rPr>
         <w:t xml:space="preserve">Atypical exemplars:</w:t>
       </w:r>
+      <w:r>
+        <w:t xml:space="preserve"> </w:t>
+      </w:r>
+      <w:r>
+        <w:t xml:space="preserve">Figure 11. Cores b and e show evidence of flakes taken across the top of the core (the negative bulb of the flake is present) and this flake erased the negative bulbs of several of the blade scars (the flake did not just establish a platform, but was taken after several blades had been struck). These lines of evidence on a single platform hierarchical core are sufficient to infer that these cores were rejuvenated with tablets. Figure 12. Pieces 1-4 show insufficient evidence to call them core tablets, but the presence of additional text describing their role in rejuvenating platforms gives us enough infromation to call them core tablets.</w:t>
+      </w:r>
     </w:p>
     <w:p>
       <w:pPr>
@@ -2459,17 +2745,17 @@
         <w:t xml:space="preserve"> </w:t>
       </w:r>
       <w:r>
-        <w:t xml:space="preserve">Core on flake described as present without discussion of where the flaking surface is on that flake. Flakes from retouching large flakes, which be initiated at dorsal margin, and capture some of the ventral surface. Scars not propagated across ventral surface. Burin spalls, or tranchet spalls taken from flakes.</w:t>
-      </w:r>
-    </w:p>
-    <w:bookmarkEnd w:id="34"/>
-    <w:bookmarkStart w:id="35" w:name="core-tablet-removals"/>
+        <w:t xml:space="preserve">Coding as present should not be based only on illustrations of pieces that look like tablets. It should also not normally be based on illustrations of cores that have a single scar as the platform without supporting evidence that that scar was made to rejuvenate the platfrom. Flakes with large facetted proximal margins are illustrated without any other information in the text about rejuvenation of platforms. Figure 12. Pieces 1-4. Without additional information about the geometry of the core from which these were taken, we should not call these core tablets (though the paper from which the figure is borrowed provides enough context to call these tablets).</w:t>
+      </w:r>
+    </w:p>
+    <w:bookmarkEnd w:id="36"/>
+    <w:bookmarkStart w:id="37" w:name="abrasiongrinding"/>
     <w:p>
       <w:pPr>
         <w:pStyle w:val="Heading2"/>
       </w:pPr>
       <w:r>
-        <w:t xml:space="preserve">Core tablet removals</w:t>
+        <w:t xml:space="preserve">Abrasion/grinding</w:t>
       </w:r>
     </w:p>
     <w:p>
@@ -2487,7 +2773,7 @@
         <w:t xml:space="preserve"> </w:t>
       </w:r>
       <w:r>
-        <w:t xml:space="preserve">Flake removals that rejuvinate or prepare a core platform, by removing some or all of the core platform.</w:t>
+        <w:t xml:space="preserve">Abrasion or grinding performed at any point in reduction sequence.</w:t>
       </w:r>
     </w:p>
     <w:p>
@@ -2505,7 +2791,7 @@
         <w:t xml:space="preserve"> </w:t>
       </w:r>
       <w:r>
-        <w:t xml:space="preserve">Striking a flake into the face of a core, where the dorsal surface of that flake is the main platform of a core. These are intended to rejuvinate the core platform by establishing a fresh flaking surface.</w:t>
+        <w:t xml:space="preserve">Core was abraded/ground to strengthen platform, or tools were abraded or ground as part of production sequence.</w:t>
       </w:r>
     </w:p>
     <w:p>
@@ -2523,7 +2809,7 @@
         <w:t xml:space="preserve"> </w:t>
       </w:r>
       <w:r>
-        <w:t xml:space="preserve">Descriptions of core tablets, or illustrations of core tablets themselves and the function they served in rejuvenating core platforms, or illustrations of cores with strong evidence for core tablet removals.</w:t>
+        <w:t xml:space="preserve">Described in text OR shown in figures.</w:t>
       </w:r>
     </w:p>
     <w:p>
@@ -2541,7 +2827,7 @@
         <w:t xml:space="preserve"> </w:t>
       </w:r>
       <w:r>
-        <w:t xml:space="preserve">Coding as present should not be based only on illustrations of pieces that look like tablets. It should also not normally be based on illustrations of cores that have a single scar as the platform without supporting evidence that that scar was made to rejuvenate the platfrom (see Atypical exemplars below). Do not code as present if only evidences are flakes that happen to remove platforms, but no other evidence for hierarchical cores, Flakes with large facetted proximal margins without any other information in the text about rejuvenation of platforms.</w:t>
+        <w:t xml:space="preserve">Not described in text AND not shown in figures.</w:t>
       </w:r>
     </w:p>
     <w:p>
@@ -2559,7 +2845,7 @@
         <w:t xml:space="preserve"> </w:t>
       </w:r>
       <w:r>
-        <w:t xml:space="preserve">Figure 11. Cores a and d. Phrases like,</w:t>
+        <w:t xml:space="preserve">Any discussion of the abrasion of the core platform in relation to platform preparation in the text, or the presence of grinding/abrasion to finish a tool. For example:</w:t>
       </w:r>
       <w:r>
         <w:t xml:space="preserve"> </w:t>
@@ -2568,12 +2854,441 @@
         <w:t xml:space="preserve">‘</w:t>
       </w:r>
       <w:r>
-        <w:t xml:space="preserve">the assemblage has several core tablets</w:t>
+        <w:t xml:space="preserve">platforms were prepared by abrasion.</w:t>
       </w:r>
       <w:r>
         <w:t xml:space="preserve">’</w:t>
       </w:r>
       <w:r>
+        <w:t xml:space="preserve">. Figures showing evidence of abrasion, or polishing of platforms or of edges. Presence of polished adzes, and groundstone tools that are not formed only through pecking.</w:t>
+      </w:r>
+    </w:p>
+    <w:p>
+      <w:pPr>
+        <w:pStyle w:val="BodyText"/>
+      </w:pPr>
+      <w:r>
+        <w:rPr>
+          <w:bCs/>
+          <w:b/>
+        </w:rPr>
+        <w:t xml:space="preserve">Atypical exemplars:</w:t>
+      </w:r>
+      <w:r>
+        <w:t xml:space="preserve"> </w:t>
+      </w:r>
+      <w:r>
+        <w:t xml:space="preserve">“</w:t>
+      </w:r>
+      <w:r>
+        <w:t xml:space="preserve">These bifaces have several common attributes. All were primarily shaped by abrasion by rubbing with a coarse material, leaving parallel striae on their surface</w:t>
+      </w:r>
+      <w:r>
+        <w:t xml:space="preserve">”</w:t>
+      </w:r>
+      <w:r>
+        <w:t xml:space="preserve"> </w:t>
+      </w:r>
+      <w:r>
+        <w:t xml:space="preserve">(Rosenthal, 1996).</w:t>
+      </w:r>
+    </w:p>
+    <w:p>
+      <w:pPr>
+        <w:pStyle w:val="BodyText"/>
+      </w:pPr>
+      <w:r>
+        <w:rPr>
+          <w:bCs/>
+          <w:b/>
+        </w:rPr>
+        <w:t xml:space="preserve">Close but no:</w:t>
+      </w:r>
+      <w:r>
+        <w:br/>
+      </w:r>
+      <w:r>
+        <w:t xml:space="preserve">Platform preparation described, but the kind of preparation not explicitly described. Tools show suggestive, though ambigious evidence of being ground/abraded but no discussion of the technique in text. Presence of use polish (e.g. sickle polish). Figure 13. shows a hammer dressed/pecked tool, which may have been abraded too, but without additional info in text or in other figures do not call it present.</w:t>
+      </w:r>
+    </w:p>
+    <w:bookmarkEnd w:id="37"/>
+    <w:bookmarkStart w:id="38" w:name="Xde3fc5e7b9198f581741eb89698ad1fdc08f2b8"/>
+    <w:p>
+      <w:pPr>
+        <w:pStyle w:val="Heading2"/>
+      </w:pPr>
+      <w:r>
+        <w:t xml:space="preserve">Overhang removal/microchipping of area below platform</w:t>
+      </w:r>
+    </w:p>
+    <w:p>
+      <w:pPr>
+        <w:pStyle w:val="FirstParagraph"/>
+      </w:pPr>
+      <w:r>
+        <w:rPr>
+          <w:bCs/>
+          <w:b/>
+        </w:rPr>
+        <w:t xml:space="preserve">Short Description:</w:t>
+      </w:r>
+      <w:r>
+        <w:t xml:space="preserve"> </w:t>
+      </w:r>
+      <w:r>
+        <w:t xml:space="preserve">Removal of chips to modify area below platform.</w:t>
+      </w:r>
+    </w:p>
+    <w:p>
+      <w:pPr>
+        <w:pStyle w:val="BodyText"/>
+      </w:pPr>
+      <w:r>
+        <w:rPr>
+          <w:bCs/>
+          <w:b/>
+        </w:rPr>
+        <w:t xml:space="preserve">Definition:</w:t>
+      </w:r>
+      <w:r>
+        <w:t xml:space="preserve"> </w:t>
+      </w:r>
+      <w:r>
+        <w:t xml:space="preserve">Removal of chips initiated from platform to modify proximal margin of core face/proximal convexities, and modify the platform angle.</w:t>
+      </w:r>
+    </w:p>
+    <w:p>
+      <w:pPr>
+        <w:pStyle w:val="BodyText"/>
+      </w:pPr>
+      <w:r>
+        <w:rPr>
+          <w:bCs/>
+          <w:b/>
+        </w:rPr>
+        <w:t xml:space="preserve">Inclusion criteria:</w:t>
+      </w:r>
+      <w:r>
+        <w:t xml:space="preserve"> </w:t>
+      </w:r>
+      <w:r>
+        <w:t xml:space="preserve">Described in text OR shown in figures.</w:t>
+      </w:r>
+    </w:p>
+    <w:p>
+      <w:pPr>
+        <w:pStyle w:val="BodyText"/>
+      </w:pPr>
+      <w:r>
+        <w:rPr>
+          <w:bCs/>
+          <w:b/>
+        </w:rPr>
+        <w:t xml:space="preserve">Exclusion criteria:</w:t>
+      </w:r>
+      <w:r>
+        <w:br/>
+      </w:r>
+      <w:r>
+        <w:t xml:space="preserve">Not described in text AND not shown in figures.</w:t>
+      </w:r>
+    </w:p>
+    <w:p>
+      <w:pPr>
+        <w:pStyle w:val="BodyText"/>
+      </w:pPr>
+      <w:r>
+        <w:rPr>
+          <w:bCs/>
+          <w:b/>
+        </w:rPr>
+        <w:t xml:space="preserve">Typical exemplars:</w:t>
+      </w:r>
+      <w:r>
+        <w:t xml:space="preserve"> </w:t>
+      </w:r>
+      <w:r>
+        <w:t xml:space="preserve">Illustrations show small flakes removed at proximal margin of flakes, or on areas below core platforms. Descriptions of overhang removal, or microchipping of platform in text.</w:t>
+      </w:r>
+    </w:p>
+    <w:p>
+      <w:pPr>
+        <w:pStyle w:val="BodyText"/>
+      </w:pPr>
+      <w:r>
+        <w:rPr>
+          <w:bCs/>
+          <w:b/>
+        </w:rPr>
+        <w:t xml:space="preserve">Atypical exemplars:</w:t>
+      </w:r>
+      <w:r>
+        <w:t xml:space="preserve"> </w:t>
+      </w:r>
+      <w:r>
+        <w:t xml:space="preserve">NA</w:t>
+      </w:r>
+    </w:p>
+    <w:p>
+      <w:pPr>
+        <w:pStyle w:val="BodyText"/>
+      </w:pPr>
+      <w:r>
+        <w:rPr>
+          <w:bCs/>
+          <w:b/>
+        </w:rPr>
+        <w:t xml:space="preserve">Close but no:</w:t>
+      </w:r>
+      <w:r>
+        <w:br/>
+      </w:r>
+      <w:r>
+        <w:t xml:space="preserve">Similar practices described in text, but this refers to what we would otherwise code as faceting.</w:t>
+      </w:r>
+    </w:p>
+    <w:bookmarkEnd w:id="38"/>
+    <w:bookmarkStart w:id="39" w:name="percussion-by-striking-with-hard-hammer"/>
+    <w:p>
+      <w:pPr>
+        <w:pStyle w:val="Heading2"/>
+      </w:pPr>
+      <w:r>
+        <w:t xml:space="preserve">Percussion by striking with hard hammer</w:t>
+      </w:r>
+    </w:p>
+    <w:p>
+      <w:pPr>
+        <w:pStyle w:val="FirstParagraph"/>
+      </w:pPr>
+      <w:r>
+        <w:rPr>
+          <w:bCs/>
+          <w:b/>
+        </w:rPr>
+        <w:t xml:space="preserve">Short Description:</w:t>
+      </w:r>
+      <w:r>
+        <w:t xml:space="preserve"> </w:t>
+      </w:r>
+      <w:r>
+        <w:t xml:space="preserve">Use of a hard hammer</w:t>
+      </w:r>
+    </w:p>
+    <w:p>
+      <w:pPr>
+        <w:pStyle w:val="BodyText"/>
+      </w:pPr>
+      <w:r>
+        <w:rPr>
+          <w:bCs/>
+          <w:b/>
+        </w:rPr>
+        <w:t xml:space="preserve">Definition:</w:t>
+      </w:r>
+      <w:r>
+        <w:br/>
+      </w:r>
+      <w:r>
+        <w:t xml:space="preserve">Use of a hard hammer to strike onto some substrate, whether it is a core, held in the hand, mounted on an anvil, or whether the core itself was struck on a hard substrate (as in case of passive hammer technique). Flakes need not to have been produced.</w:t>
+      </w:r>
+    </w:p>
+    <w:p>
+      <w:pPr>
+        <w:pStyle w:val="BodyText"/>
+      </w:pPr>
+      <w:r>
+        <w:rPr>
+          <w:bCs/>
+          <w:b/>
+        </w:rPr>
+        <w:t xml:space="preserve">Inclusion criteria:</w:t>
+      </w:r>
+      <w:r>
+        <w:br/>
+      </w:r>
+      <w:r>
+        <w:t xml:space="preserve">Flakes produced OR hard hammers present.</w:t>
+      </w:r>
+    </w:p>
+    <w:p>
+      <w:pPr>
+        <w:pStyle w:val="BodyText"/>
+      </w:pPr>
+      <w:r>
+        <w:rPr>
+          <w:bCs/>
+          <w:b/>
+        </w:rPr>
+        <w:t xml:space="preserve">Exclusion criteria:</w:t>
+      </w:r>
+      <w:r>
+        <w:t xml:space="preserve"> </w:t>
+      </w:r>
+      <w:r>
+        <w:t xml:space="preserve">(No flakes produced AND no hard hammers present) OR described as absent.</w:t>
+      </w:r>
+    </w:p>
+    <w:p>
+      <w:pPr>
+        <w:pStyle w:val="BodyText"/>
+      </w:pPr>
+      <w:r>
+        <w:rPr>
+          <w:bCs/>
+          <w:b/>
+        </w:rPr>
+        <w:t xml:space="preserve">Typical exemplars:</w:t>
+      </w:r>
+      <w:r>
+        <w:t xml:space="preserve"> </w:t>
+      </w:r>
+      <w:r>
+        <w:t xml:space="preserve">If flakes are produced in assemblage,but there is no discussion about the kind of hammer/percussion technique used, count as present.</w:t>
+      </w:r>
+    </w:p>
+    <w:p>
+      <w:pPr>
+        <w:pStyle w:val="BodyText"/>
+      </w:pPr>
+      <w:r>
+        <w:rPr>
+          <w:bCs/>
+          <w:b/>
+        </w:rPr>
+        <w:t xml:space="preserve">Atypical exemplars:</w:t>
+      </w:r>
+      <w:r>
+        <w:br/>
+      </w:r>
+      <w:r>
+        <w:t xml:space="preserve">Examples of technologies where there is only percussion, with no production of flakes (e.g. nutcracking). Explicit description of hard hammer percussion as method of flaking. Hammer dressing/pecking as a method of shaping tools.</w:t>
+      </w:r>
+    </w:p>
+    <w:p>
+      <w:pPr>
+        <w:pStyle w:val="BodyText"/>
+      </w:pPr>
+      <w:r>
+        <w:rPr>
+          <w:bCs/>
+          <w:b/>
+        </w:rPr>
+        <w:t xml:space="preserve">Close but no:</w:t>
+      </w:r>
+      <w:r>
+        <w:br/>
+      </w:r>
+      <w:r>
+        <w:t xml:space="preserve">Flakes produced, but only percussion techniques described do not include use of hard hammer. For example: later blade production techniques which likely involved hard hammer percussion in early stages of core preparation, but where only the later stages of blank production are represented and these are described as involving soft hammer/indirect percussion/pressure flaking.</w:t>
+      </w:r>
+    </w:p>
+    <w:bookmarkEnd w:id="39"/>
+    <w:bookmarkStart w:id="40" w:name="core-supported-by-hand"/>
+    <w:p>
+      <w:pPr>
+        <w:pStyle w:val="Heading2"/>
+      </w:pPr>
+      <w:r>
+        <w:t xml:space="preserve">Core supported by hand</w:t>
+      </w:r>
+    </w:p>
+    <w:p>
+      <w:pPr>
+        <w:pStyle w:val="FirstParagraph"/>
+      </w:pPr>
+      <w:r>
+        <w:rPr>
+          <w:bCs/>
+          <w:b/>
+        </w:rPr>
+        <w:t xml:space="preserve">Short Description:</w:t>
+      </w:r>
+      <w:r>
+        <w:t xml:space="preserve"> </w:t>
+      </w:r>
+      <w:r>
+        <w:t xml:space="preserve">Any stage of tool manufacture includes holding the core in hand while striking it (i.e. use of anvil is absent).</w:t>
+      </w:r>
+    </w:p>
+    <w:p>
+      <w:pPr>
+        <w:pStyle w:val="BodyText"/>
+      </w:pPr>
+      <w:r>
+        <w:rPr>
+          <w:bCs/>
+          <w:b/>
+        </w:rPr>
+        <w:t xml:space="preserve">Definition:</w:t>
+      </w:r>
+      <w:r>
+        <w:br/>
+      </w:r>
+      <w:r>
+        <w:t xml:space="preserve">NA</w:t>
+      </w:r>
+    </w:p>
+    <w:p>
+      <w:pPr>
+        <w:pStyle w:val="BodyText"/>
+      </w:pPr>
+      <w:r>
+        <w:rPr>
+          <w:bCs/>
+          <w:b/>
+        </w:rPr>
+        <w:t xml:space="preserve">Inclusion criteria:</w:t>
+      </w:r>
+      <w:r>
+        <w:br/>
+      </w:r>
+      <w:r>
+        <w:t xml:space="preserve">Flakes produced OR any hard hammer,soft hammer,or indirect percussion present.</w:t>
+      </w:r>
+    </w:p>
+    <w:p>
+      <w:pPr>
+        <w:pStyle w:val="BodyText"/>
+      </w:pPr>
+      <w:r>
+        <w:rPr>
+          <w:bCs/>
+          <w:b/>
+        </w:rPr>
+        <w:t xml:space="preserve">Exclusion criteria:</w:t>
+      </w:r>
+      <w:r>
+        <w:br/>
+      </w:r>
+      <w:r>
+        <w:t xml:space="preserve">Bipolar percussion is main mode of flaking OR passive hammer is main mode of flaking OR cores described as primarily mechanically mounted.</w:t>
+      </w:r>
+    </w:p>
+    <w:p>
+      <w:pPr>
+        <w:pStyle w:val="BodyText"/>
+      </w:pPr>
+      <w:r>
+        <w:rPr>
+          <w:bCs/>
+          <w:b/>
+        </w:rPr>
+        <w:t xml:space="preserve">Typical exemplars:</w:t>
+      </w:r>
+      <w:r>
+        <w:t xml:space="preserve"> </w:t>
+      </w:r>
+      <w:r>
+        <w:t xml:space="preserve">“</w:t>
+      </w:r>
+      <w:r>
+        <w:t xml:space="preserve">Nodules were reduced through freehand percussion</w:t>
+      </w:r>
+      <w:r>
+        <w:t xml:space="preserve">”</w:t>
+      </w:r>
+      <w:r>
         <w:t xml:space="preserve">.</w:t>
       </w:r>
     </w:p>
@@ -2592,7 +3307,31 @@
         <w:t xml:space="preserve"> </w:t>
       </w:r>
       <w:r>
-        <w:t xml:space="preserve">Figure 11. Cores b and e. In Figure 12 we can see that a flake was taken across the top of the core (the negative bulb of the flake is present) and this flake erased the negative bulbs of several of the blade scars (the flake did not just establish a platform, but was taken after several blades had been struck. These lines of evidence on a single platform hierarchical core are sufficient to infer that these cores were rejuvenated with tablets.</w:t>
+        <w:t xml:space="preserve">“</w:t>
+      </w:r>
+      <w:r>
+        <w:t xml:space="preserve">Early stage reduction likely included soft hammer percussion and hard hammer percussion to shape core prior to it being reduced through bipolar percussion</w:t>
+      </w:r>
+      <w:r>
+        <w:t xml:space="preserve">”</w:t>
+      </w:r>
+      <w:r>
+        <w:t xml:space="preserve">,</w:t>
+      </w:r>
+      <w:r>
+        <w:t xml:space="preserve"> </w:t>
+      </w:r>
+      <w:r>
+        <w:t xml:space="preserve">“</w:t>
+      </w:r>
+      <w:r>
+        <w:t xml:space="preserve">Nodules were bifacially flaked to produce a crest, prior to being mounted in a substrate where flaking was then performed through application of pressure</w:t>
+      </w:r>
+      <w:r>
+        <w:t xml:space="preserve">”</w:t>
+      </w:r>
+      <w:r>
+        <w:t xml:space="preserve">.</w:t>
       </w:r>
     </w:p>
     <w:p>
@@ -2607,20 +3346,20 @@
         <w:t xml:space="preserve">Close but no:</w:t>
       </w:r>
       <w:r>
-        <w:t xml:space="preserve"> </w:t>
-      </w:r>
-      <w:r>
-        <w:t xml:space="preserve">Figure 12. Pieces 1-4. Without additional information about the geometry of the core from which these were taken, we should not call these core tablets (though the paper from which the figure is borrowed provides enough context to call these tablets).</w:t>
-      </w:r>
-    </w:p>
-    <w:bookmarkEnd w:id="35"/>
-    <w:bookmarkStart w:id="36" w:name="abrasiongrinding"/>
+        <w:br/>
+      </w:r>
+      <w:r>
+        <w:t xml:space="preserve">Passive hammer percussion resulting in flakes.</w:t>
+      </w:r>
+    </w:p>
+    <w:bookmarkEnd w:id="40"/>
+    <w:bookmarkStart w:id="41" w:name="use-of-anvil"/>
     <w:p>
       <w:pPr>
         <w:pStyle w:val="Heading2"/>
       </w:pPr>
       <w:r>
-        <w:t xml:space="preserve">Abrasion/grinding</w:t>
+        <w:t xml:space="preserve">Use of anvil</w:t>
       </w:r>
     </w:p>
     <w:p>
@@ -2638,7 +3377,7 @@
         <w:t xml:space="preserve"> </w:t>
       </w:r>
       <w:r>
-        <w:t xml:space="preserve">Abrasion or grinding performed at any point in reduction sequence.</w:t>
+        <w:t xml:space="preserve">Any incorporation of an anvil, or hard substrate, in the reduction process.</w:t>
       </w:r>
     </w:p>
     <w:p>
@@ -2656,7 +3395,7 @@
         <w:t xml:space="preserve"> </w:t>
       </w:r>
       <w:r>
-        <w:t xml:space="preserve">Core was abraded/ground to strengthen platform, or tools were abraded or ground as part of production sequence.</w:t>
+        <w:t xml:space="preserve">Use of an anvil or hard substrate at any point in the tool reduction sequence.</w:t>
       </w:r>
     </w:p>
     <w:p>
@@ -2674,7 +3413,7 @@
         <w:t xml:space="preserve"> </w:t>
       </w:r>
       <w:r>
-        <w:t xml:space="preserve">any discussion of the abrasion, rubbing, of the core platform in relation to platform preparation in the text, or the presence of grinding/abrasion to finish a tool.</w:t>
+        <w:t xml:space="preserve">Described in text OR shown in figures.</w:t>
       </w:r>
     </w:p>
     <w:p>
@@ -2692,7 +3431,7 @@
         <w:t xml:space="preserve"> </w:t>
       </w:r>
       <w:r>
-        <w:t xml:space="preserve">No explicit description of abrasion as the strategy used to prepare the platform. Platform preparation described, but the kind of preparation not explicitly described. Tools appear ground/abraded but no discussion of the technique in text.</w:t>
+        <w:t xml:space="preserve">Not described in text AND not shown in figures.</w:t>
       </w:r>
     </w:p>
     <w:p>
@@ -2710,14 +3449,497 @@
         <w:t xml:space="preserve"> </w:t>
       </w:r>
       <w:r>
+        <w:t xml:space="preserve">Any discussion of anvil use, including bipolar percussion.</w:t>
+      </w:r>
+    </w:p>
+    <w:p>
+      <w:pPr>
+        <w:pStyle w:val="BodyText"/>
+      </w:pPr>
+      <w:r>
+        <w:rPr>
+          <w:bCs/>
+          <w:b/>
+        </w:rPr>
+        <w:t xml:space="preserve">Atypical exemplars:</w:t>
+      </w:r>
+      <w:r>
+        <w:t xml:space="preserve"> </w:t>
+      </w:r>
+      <w:r>
+        <w:t xml:space="preserve">Descriptions or illustrations of anvil resting:</w:t>
+      </w:r>
+      <w:r>
+        <w:t xml:space="preserve"> </w:t>
+      </w:r>
+      <w:r>
+        <w:rPr>
+          <w:iCs/>
+          <w:i/>
+        </w:rPr>
+        <w:t xml:space="preserve">“</w:t>
+      </w:r>
+      <w:r>
+        <w:rPr>
+          <w:iCs/>
+          <w:i/>
+        </w:rPr>
+        <w:t xml:space="preserve">…many of our early replications were performed with the aid of an anvil (Figure 5), and this was found to be a successful technique for creating the initial steep sides on large flakes and cobbles. Anvil resting was more successful than true bipolar flaking in generating steep-angled edges and moving flaking on to new edges</w:t>
+      </w:r>
+      <w:r>
+        <w:rPr>
+          <w:iCs/>
+          <w:i/>
+        </w:rPr>
+        <w:t xml:space="preserve">”</w:t>
+      </w:r>
+      <w:r>
+        <w:t xml:space="preserve"> </w:t>
+      </w:r>
+      <w:r>
+        <w:t xml:space="preserve">(Clarkson et al., 2015 p.74)</w:t>
+      </w:r>
+    </w:p>
+    <w:p>
+      <w:pPr>
+        <w:pStyle w:val="BodyText"/>
+      </w:pPr>
+      <w:r>
+        <w:t xml:space="preserve">Presence of</w:t>
+      </w:r>
+      <w:r>
+        <w:t xml:space="preserve"> </w:t>
+      </w:r>
+      <w:r>
+        <w:rPr>
+          <w:iCs/>
+          <w:i/>
+        </w:rPr>
+        <w:t xml:space="preserve">pièces esquillées</w:t>
+      </w:r>
+      <w:r>
+        <w:t xml:space="preserve"> </w:t>
+      </w:r>
+      <w:r>
+        <w:t xml:space="preserve">or other kinds of scaled pieces described as resulting from smashing a flake against a hard substrate.</w:t>
+      </w:r>
+    </w:p>
+    <w:p>
+      <w:pPr>
+        <w:pStyle w:val="BodyText"/>
+      </w:pPr>
+      <w:r>
+        <w:rPr>
+          <w:bCs/>
+          <w:b/>
+        </w:rPr>
+        <w:t xml:space="preserve">Close but no:</w:t>
+      </w:r>
+      <w:r>
+        <w:t xml:space="preserve"> </w:t>
+      </w:r>
+      <w:r>
+        <w:t xml:space="preserve">Cases where bipolar is mentioned briefly, but where there is a possiblity that it refers to bidirectional flaking. In such cases, there must also be some visual evidence for bipolar percussion with an anvil (in the form of scaled pieces, for example).</w:t>
+      </w:r>
+    </w:p>
+    <w:bookmarkEnd w:id="41"/>
+    <w:bookmarkStart w:id="42" w:name="core-rotation"/>
+    <w:p>
+      <w:pPr>
+        <w:pStyle w:val="Heading2"/>
+      </w:pPr>
+      <w:r>
+        <w:t xml:space="preserve">Core rotation</w:t>
+      </w:r>
+    </w:p>
+    <w:p>
+      <w:pPr>
+        <w:pStyle w:val="FirstParagraph"/>
+      </w:pPr>
+      <w:r>
+        <w:rPr>
+          <w:bCs/>
+          <w:b/>
+        </w:rPr>
+        <w:t xml:space="preserve">Definition:</w:t>
+      </w:r>
+      <w:r>
+        <w:t xml:space="preserve"> </w:t>
+      </w:r>
+      <w:r>
+        <w:t xml:space="preserve">Core rotated at any point in reduction sequence</w:t>
+      </w:r>
+    </w:p>
+    <w:p>
+      <w:pPr>
+        <w:pStyle w:val="BodyText"/>
+      </w:pPr>
+      <w:r>
+        <w:rPr>
+          <w:bCs/>
+          <w:b/>
+        </w:rPr>
+        <w:t xml:space="preserve">Inclusion criteria:</w:t>
+      </w:r>
+      <w:r>
+        <w:t xml:space="preserve"> </w:t>
+      </w:r>
+      <w:r>
+        <w:t xml:space="preserve">Described in text OR shown in figures.</w:t>
+      </w:r>
+    </w:p>
+    <w:p>
+      <w:pPr>
+        <w:pStyle w:val="BodyText"/>
+      </w:pPr>
+      <w:r>
+        <w:rPr>
+          <w:bCs/>
+          <w:b/>
+        </w:rPr>
+        <w:t xml:space="preserve">Exclusion criteria:</w:t>
+      </w:r>
+      <w:r>
+        <w:t xml:space="preserve"> </w:t>
+      </w:r>
+      <w:r>
+        <w:t xml:space="preserve">Not described in text AND not shown in figures.</w:t>
+      </w:r>
+    </w:p>
+    <w:p>
+      <w:pPr>
+        <w:pStyle w:val="BodyText"/>
+      </w:pPr>
+      <w:r>
+        <w:rPr>
+          <w:bCs/>
+          <w:b/>
+        </w:rPr>
+        <w:t xml:space="preserve">Typical exemplars:</w:t>
+      </w:r>
+      <w:r>
+        <w:t xml:space="preserve"> </w:t>
+      </w:r>
+      <w:r>
+        <w:t xml:space="preserve">Figures showing cores with flake removals across two different axes. Bifacial flaking of any kind.</w:t>
+      </w:r>
+    </w:p>
+    <w:p>
+      <w:pPr>
+        <w:pStyle w:val="BodyText"/>
+      </w:pPr>
+      <w:r>
+        <w:rPr>
+          <w:bCs/>
+          <w:b/>
+        </w:rPr>
+        <w:t xml:space="preserve">Atypical exemplars:</w:t>
+      </w:r>
+      <w:r>
+        <w:t xml:space="preserve"> </w:t>
+      </w:r>
+      <w:r>
+        <w:t xml:space="preserve">NA</w:t>
+      </w:r>
+    </w:p>
+    <w:p>
+      <w:pPr>
+        <w:pStyle w:val="BodyText"/>
+      </w:pPr>
+      <w:r>
+        <w:rPr>
+          <w:bCs/>
+          <w:b/>
+        </w:rPr>
+        <w:t xml:space="preserve">Close but no:</w:t>
+      </w:r>
+      <w:r>
+        <w:t xml:space="preserve"> </w:t>
+      </w:r>
+      <w:r>
+        <w:t xml:space="preserve">Single platform cores are present without evidence of removals across the top of the core.</w:t>
+      </w:r>
+    </w:p>
+    <w:bookmarkEnd w:id="42"/>
+    <w:bookmarkStart w:id="43" w:name="soft-hammer"/>
+    <w:p>
+      <w:pPr>
+        <w:pStyle w:val="Heading2"/>
+      </w:pPr>
+      <w:r>
+        <w:t xml:space="preserve">Soft Hammer</w:t>
+      </w:r>
+    </w:p>
+    <w:p>
+      <w:pPr>
+        <w:pStyle w:val="FirstParagraph"/>
+      </w:pPr>
+      <w:r>
+        <w:rPr>
+          <w:bCs/>
+          <w:b/>
+        </w:rPr>
+        <w:t xml:space="preserve">Short Description:</w:t>
+      </w:r>
+      <w:r>
+        <w:t xml:space="preserve"> </w:t>
+      </w:r>
+      <w:r>
+        <w:t xml:space="preserve">Use of a soft hammer</w:t>
+      </w:r>
+    </w:p>
+    <w:p>
+      <w:pPr>
+        <w:pStyle w:val="BodyText"/>
+      </w:pPr>
+      <w:r>
+        <w:rPr>
+          <w:bCs/>
+          <w:b/>
+        </w:rPr>
+        <w:t xml:space="preserve">Definition:</w:t>
+      </w:r>
+      <w:r>
+        <w:t xml:space="preserve"> </w:t>
+      </w:r>
+      <w:r>
+        <w:t xml:space="preserve">Use of a soft hammer (whether the material be wood, bone, soft stone, etc).</w:t>
+      </w:r>
+    </w:p>
+    <w:p>
+      <w:pPr>
+        <w:pStyle w:val="BodyText"/>
+      </w:pPr>
+      <w:r>
+        <w:rPr>
+          <w:bCs/>
+          <w:b/>
+        </w:rPr>
+        <w:t xml:space="preserve">Inclusion criteria:</w:t>
+      </w:r>
+      <w:r>
+        <w:t xml:space="preserve"> </w:t>
+      </w:r>
+      <w:r>
+        <w:t xml:space="preserve">Described in text OR shown in figures.</w:t>
+      </w:r>
+    </w:p>
+    <w:p>
+      <w:pPr>
+        <w:pStyle w:val="BodyText"/>
+      </w:pPr>
+      <w:r>
+        <w:rPr>
+          <w:bCs/>
+          <w:b/>
+        </w:rPr>
+        <w:t xml:space="preserve">Exclusion criteria:</w:t>
+      </w:r>
+      <w:r>
+        <w:t xml:space="preserve"> </w:t>
+      </w:r>
+      <w:r>
+        <w:t xml:space="preserve">Not described in text AND not shown in figures.</w:t>
+      </w:r>
+    </w:p>
+    <w:p>
+      <w:pPr>
+        <w:pStyle w:val="BodyText"/>
+      </w:pPr>
+      <w:r>
+        <w:rPr>
+          <w:bCs/>
+          <w:b/>
+        </w:rPr>
+        <w:t xml:space="preserve">Typical exemplars:</w:t>
+      </w:r>
+      <w:r>
+        <w:t xml:space="preserve"> </w:t>
+      </w:r>
+      <w:r>
+        <w:t xml:space="preserve">Authors explicitly state that soft hammer percussion was likely performed, soft hammers present in the archaeological assemblage and flakes present consistent with use of soft hammers. For example, if delicate, thin, wide flakes are present and soft-hammers were recovered from related contexts.</w:t>
+      </w:r>
+    </w:p>
+    <w:p>
+      <w:pPr>
+        <w:pStyle w:val="BodyText"/>
+      </w:pPr>
+      <w:r>
+        <w:rPr>
+          <w:bCs/>
+          <w:b/>
+        </w:rPr>
+        <w:t xml:space="preserve">Atypical exemplars:</w:t>
+      </w:r>
+      <w:r>
+        <w:t xml:space="preserve"> </w:t>
+      </w:r>
+      <w:r>
+        <w:t xml:space="preserve">Examples where indirect percussion, soft hammer, and pressure flaking are all reported as possibilities, but soft hammer percussion is reported as most likely.</w:t>
+      </w:r>
+    </w:p>
+    <w:p>
+      <w:pPr>
+        <w:pStyle w:val="BodyText"/>
+      </w:pPr>
+      <w:r>
+        <w:rPr>
+          <w:bCs/>
+          <w:b/>
+        </w:rPr>
+        <w:t xml:space="preserve">Close but no:</w:t>
+      </w:r>
+      <w:r>
+        <w:br/>
+      </w:r>
+      <w:r>
+        <w:t xml:space="preserve">Soft hammer use not specified, thinned bifaces appear consistent with soft-hammer percussion but no description in text. Flakes with lipped platforms present, but no discussion about soft-hammer percussion.</w:t>
+      </w:r>
+      <w:r>
+        <w:t xml:space="preserve"> </w:t>
+      </w:r>
+      <w:r>
+        <w:t xml:space="preserve">Statements like</w:t>
+      </w:r>
+      <w:r>
+        <w:t xml:space="preserve"> </w:t>
+      </w:r>
+      <w:r>
+        <w:t xml:space="preserve">“</w:t>
+      </w:r>
+      <w:r>
+        <w:t xml:space="preserve">soft hammer percussion is one method that could produce the forms here</w:t>
+      </w:r>
+      <w:r>
+        <w:t xml:space="preserve">”</w:t>
+      </w:r>
+      <w:r>
+        <w:t xml:space="preserve">, without noting that it is the most likely method.</w:t>
+      </w:r>
+    </w:p>
+    <w:bookmarkEnd w:id="43"/>
+    <w:bookmarkStart w:id="44" w:name="indirect-percussion"/>
+    <w:p>
+      <w:pPr>
+        <w:pStyle w:val="Heading2"/>
+      </w:pPr>
+      <w:r>
+        <w:t xml:space="preserve">Indirect percussion</w:t>
+      </w:r>
+    </w:p>
+    <w:p>
+      <w:pPr>
+        <w:pStyle w:val="FirstParagraph"/>
+      </w:pPr>
+      <w:r>
+        <w:rPr>
+          <w:bCs/>
+          <w:b/>
+        </w:rPr>
+        <w:t xml:space="preserve">Short Description:</w:t>
+      </w:r>
+      <w:r>
+        <w:t xml:space="preserve"> </w:t>
+      </w:r>
+      <w:r>
+        <w:t xml:space="preserve">Use of a punch to remove flakes</w:t>
+      </w:r>
+    </w:p>
+    <w:p>
+      <w:pPr>
+        <w:pStyle w:val="BodyText"/>
+      </w:pPr>
+      <w:r>
+        <w:rPr>
+          <w:bCs/>
+          <w:b/>
+        </w:rPr>
+        <w:t xml:space="preserve">Definition:</w:t>
+      </w:r>
+      <w:r>
+        <w:t xml:space="preserve"> </w:t>
+      </w:r>
+      <w:r>
+        <w:t xml:space="preserve">Use of a punch of any given material placed on a platform, and struck with a hammer to punch flakes from the core.</w:t>
+      </w:r>
+    </w:p>
+    <w:p>
+      <w:pPr>
+        <w:pStyle w:val="BodyText"/>
+      </w:pPr>
+      <w:r>
+        <w:rPr>
+          <w:bCs/>
+          <w:b/>
+        </w:rPr>
+        <w:t xml:space="preserve">Inclusion criteria:</w:t>
+      </w:r>
+      <w:r>
+        <w:t xml:space="preserve"> </w:t>
+      </w:r>
+      <w:r>
+        <w:t xml:space="preserve">Described in text</w:t>
+      </w:r>
+    </w:p>
+    <w:p>
+      <w:pPr>
+        <w:pStyle w:val="BodyText"/>
+      </w:pPr>
+      <w:r>
+        <w:rPr>
+          <w:bCs/>
+          <w:b/>
+        </w:rPr>
+        <w:t xml:space="preserve">Exclusion criteria:</w:t>
+      </w:r>
+      <w:r>
+        <w:t xml:space="preserve"> </w:t>
+      </w:r>
+      <w:r>
+        <w:t xml:space="preserve">Not described in text.</w:t>
+      </w:r>
+    </w:p>
+    <w:p>
+      <w:pPr>
+        <w:pStyle w:val="BodyText"/>
+      </w:pPr>
+      <w:r>
+        <w:rPr>
+          <w:bCs/>
+          <w:b/>
+        </w:rPr>
+        <w:t xml:space="preserve">Typical exemplars:</w:t>
+      </w:r>
+      <w:r>
+        <w:t xml:space="preserve"> </w:t>
+      </w:r>
+      <w:r>
         <w:t xml:space="preserve">‘</w:t>
       </w:r>
       <w:r>
-        <w:t xml:space="preserve">platforms were prepared by abrasion.</w:t>
+        <w:t xml:space="preserve">The blades in this assemblages would have likely required indirect percussion</w:t>
       </w:r>
       <w:r>
         <w:t xml:space="preserve">’</w:t>
       </w:r>
+      <w:r>
+        <w:t xml:space="preserve">,</w:t>
+      </w:r>
+      <w:r>
+        <w:t xml:space="preserve"> </w:t>
+      </w:r>
+      <w:r>
+        <w:t xml:space="preserve">‘</w:t>
+      </w:r>
+      <w:r>
+        <w:t xml:space="preserve">experimental reconstructions of the stitching pattern on these Danish daggers indicate that indirect percussion/use of a punch would have been required</w:t>
+      </w:r>
+      <w:r>
+        <w:t xml:space="preserve">’</w:t>
+      </w:r>
+      <w:r>
+        <w:t xml:space="preserve">. Examples where indirect percussion, soft hammer, and pressure flaking are all reported as possibilities, but indirect percussion is reported as most likely.</w:t>
+      </w:r>
     </w:p>
     <w:p>
       <w:pPr>
@@ -2734,19 +3956,176 @@
         <w:t xml:space="preserve"> </w:t>
       </w:r>
       <w:r>
+        <w:t xml:space="preserve">NA</w:t>
+      </w:r>
+    </w:p>
+    <w:p>
+      <w:pPr>
+        <w:pStyle w:val="BodyText"/>
+      </w:pPr>
+      <w:r>
+        <w:rPr>
+          <w:bCs/>
+          <w:b/>
+        </w:rPr>
+        <w:t xml:space="preserve">Close but no:</w:t>
+      </w:r>
+      <w:r>
+        <w:br/>
+      </w:r>
+      <w:r>
+        <w:t xml:space="preserve">‘</w:t>
+      </w:r>
+      <w:r>
+        <w:t xml:space="preserve">Indirect percussion could have been employed</w:t>
+      </w:r>
+      <w:r>
+        <w:t xml:space="preserve">’</w:t>
+      </w:r>
+      <w:r>
+        <w:t xml:space="preserve">, figures showing evidence of stitching patterns, or flaking patterns that exploit pronounced negative bulbs of percussion as platforms that appear difficult to achieve without indirect percussion, but could potentially have been produced through pressure flaking. Statements like</w:t>
+      </w:r>
+      <w:r>
+        <w:t xml:space="preserve"> </w:t>
+      </w:r>
+      <w:r>
         <w:t xml:space="preserve">“</w:t>
       </w:r>
       <w:r>
-        <w:t xml:space="preserve">These bifaces have several common attributes. All were primarily shaped by abrasion by rubbing with a coarse material, leaving parallel striae on their surface</w:t>
+        <w:t xml:space="preserve">indirect percussion is one method that could produce the forms here</w:t>
       </w:r>
       <w:r>
         <w:t xml:space="preserve">”</w:t>
       </w:r>
       <w:r>
-        <w:t xml:space="preserve"> </w:t>
-      </w:r>
-      <w:r>
-        <w:t xml:space="preserve">(Rosenthal, 1996).</w:t>
+        <w:t xml:space="preserve">, without noting that it is the most likely method.</w:t>
+      </w:r>
+    </w:p>
+    <w:bookmarkEnd w:id="44"/>
+    <w:bookmarkStart w:id="45" w:name="flaking-with-application-of-pressure"/>
+    <w:p>
+      <w:pPr>
+        <w:pStyle w:val="Heading2"/>
+      </w:pPr>
+      <w:r>
+        <w:t xml:space="preserve">Flaking with application of pressure</w:t>
+      </w:r>
+    </w:p>
+    <w:p>
+      <w:pPr>
+        <w:pStyle w:val="FirstParagraph"/>
+      </w:pPr>
+      <w:r>
+        <w:rPr>
+          <w:bCs/>
+          <w:b/>
+        </w:rPr>
+        <w:t xml:space="preserve">Short Description:</w:t>
+      </w:r>
+      <w:r>
+        <w:t xml:space="preserve"> </w:t>
+      </w:r>
+      <w:r>
+        <w:t xml:space="preserve">Removal of flakes through application of pressure on core platform, or on a retouched tool edge.</w:t>
+      </w:r>
+    </w:p>
+    <w:p>
+      <w:pPr>
+        <w:pStyle w:val="BodyText"/>
+      </w:pPr>
+      <w:r>
+        <w:rPr>
+          <w:bCs/>
+          <w:b/>
+        </w:rPr>
+        <w:t xml:space="preserve">Definition:</w:t>
+      </w:r>
+      <w:r>
+        <w:t xml:space="preserve"> </w:t>
+      </w:r>
+      <w:r>
+        <w:t xml:space="preserve">Use of typically soft indentor, bone, metal, or hard wood,to press off flakes, or burin spalls.</w:t>
+      </w:r>
+    </w:p>
+    <w:p>
+      <w:pPr>
+        <w:pStyle w:val="BodyText"/>
+      </w:pPr>
+      <w:r>
+        <w:rPr>
+          <w:bCs/>
+          <w:b/>
+        </w:rPr>
+        <w:t xml:space="preserve">Inclusion criteria:</w:t>
+      </w:r>
+      <w:r>
+        <w:t xml:space="preserve"> </w:t>
+      </w:r>
+      <w:r>
+        <w:t xml:space="preserve">Described in text OR shown in figures.</w:t>
+      </w:r>
+    </w:p>
+    <w:p>
+      <w:pPr>
+        <w:pStyle w:val="BodyText"/>
+      </w:pPr>
+      <w:r>
+        <w:rPr>
+          <w:bCs/>
+          <w:b/>
+        </w:rPr>
+        <w:t xml:space="preserve">Exclusion criteria:</w:t>
+      </w:r>
+      <w:r>
+        <w:t xml:space="preserve"> </w:t>
+      </w:r>
+      <w:r>
+        <w:t xml:space="preserve">Not described in text AND not shown in figures.</w:t>
+      </w:r>
+    </w:p>
+    <w:p>
+      <w:pPr>
+        <w:pStyle w:val="BodyText"/>
+      </w:pPr>
+      <w:r>
+        <w:rPr>
+          <w:bCs/>
+          <w:b/>
+        </w:rPr>
+        <w:t xml:space="preserve">Typical exemplars:</w:t>
+      </w:r>
+      <w:r>
+        <w:t xml:space="preserve"> </w:t>
+      </w:r>
+      <w:r>
+        <w:t xml:space="preserve">Illustrations of pressure flaked bifaces, or of retouch through pressure flaking. These show invasive flake scars on retouched pieces that are extremely narrow (~.5mm), thin (&lt;.1mm, and relatively invasive (~5mm).</w:t>
+      </w:r>
+    </w:p>
+    <w:p>
+      <w:pPr>
+        <w:pStyle w:val="BodyText"/>
+      </w:pPr>
+      <w:r>
+        <w:rPr>
+          <w:bCs/>
+          <w:b/>
+        </w:rPr>
+        <w:t xml:space="preserve">Atypical exemplars:</w:t>
+      </w:r>
+      <w:r>
+        <w:t xml:space="preserve"> </w:t>
+      </w:r>
+      <w:r>
+        <w:t xml:space="preserve">‘</w:t>
+      </w:r>
+      <w:r>
+        <w:t xml:space="preserve">Microblades were struck through application of pressure</w:t>
+      </w:r>
+      <w:r>
+        <w:t xml:space="preserve">’</w:t>
+      </w:r>
+      <w:r>
+        <w:t xml:space="preserve">, ’burin spalls were likely removed through pressure flaking”. Examples where indirect percussion, soft hammer, and pressure flaking are all reported as possibilities, but pressure flaking is reported as most likely.</w:t>
       </w:r>
     </w:p>
     <w:p>
@@ -2761,20 +4140,171 @@
         <w:t xml:space="preserve">Close but no:</w:t>
       </w:r>
       <w:r>
+        <w:br/>
+      </w:r>
+      <w:r>
+        <w:t xml:space="preserve">Delicate retouched tools without strong evidence of pressure flaking retouch. Descriptions of delicate blade manufacture, but no clear statement indicating that pressure flaking was the likely method of core reduction. Statements like</w:t>
+      </w:r>
+      <w:r>
+        <w:t xml:space="preserve"> </w:t>
+      </w:r>
+      <w:r>
+        <w:t xml:space="preserve">“</w:t>
+      </w:r>
+      <w:r>
+        <w:t xml:space="preserve">pressure flaking is one method that could produce the forms here</w:t>
+      </w:r>
+      <w:r>
+        <w:t xml:space="preserve">”</w:t>
+      </w:r>
+      <w:r>
+        <w:t xml:space="preserve">, without noting that it is the most likely method.</w:t>
+      </w:r>
+    </w:p>
+    <w:bookmarkEnd w:id="45"/>
+    <w:bookmarkStart w:id="46" w:name="peckinghammer-dressing"/>
+    <w:p>
+      <w:pPr>
+        <w:pStyle w:val="Heading2"/>
+      </w:pPr>
+      <w:r>
+        <w:t xml:space="preserve">Pecking/hammer dressing</w:t>
+      </w:r>
+    </w:p>
+    <w:p>
+      <w:pPr>
+        <w:pStyle w:val="FirstParagraph"/>
+      </w:pPr>
+      <w:r>
+        <w:rPr>
+          <w:bCs/>
+          <w:b/>
+        </w:rPr>
+        <w:t xml:space="preserve">Short Description:</w:t>
+      </w:r>
+      <w:r>
+        <w:t xml:space="preserve"> </w:t>
+      </w:r>
+      <w:r>
+        <w:t xml:space="preserve">Modification of core or tool through pecking</w:t>
+      </w:r>
+    </w:p>
+    <w:p>
+      <w:pPr>
+        <w:pStyle w:val="BodyText"/>
+      </w:pPr>
+      <w:r>
+        <w:rPr>
+          <w:bCs/>
+          <w:b/>
+        </w:rPr>
+        <w:t xml:space="preserve">Definition:</w:t>
+      </w:r>
+      <w:r>
         <w:t xml:space="preserve"> </w:t>
       </w:r>
       <w:r>
         <w:t xml:space="preserve">NA</w:t>
       </w:r>
     </w:p>
-    <w:bookmarkEnd w:id="36"/>
-    <w:bookmarkStart w:id="37" w:name="Xde3fc5e7b9198f581741eb89698ad1fdc08f2b8"/>
+    <w:p>
+      <w:pPr>
+        <w:pStyle w:val="BodyText"/>
+      </w:pPr>
+      <w:r>
+        <w:rPr>
+          <w:bCs/>
+          <w:b/>
+        </w:rPr>
+        <w:t xml:space="preserve">Inclusion criteria:</w:t>
+      </w:r>
+      <w:r>
+        <w:t xml:space="preserve"> </w:t>
+      </w:r>
+      <w:r>
+        <w:t xml:space="preserve">Described in text OR shown in figures.</w:t>
+      </w:r>
+    </w:p>
+    <w:p>
+      <w:pPr>
+        <w:pStyle w:val="BodyText"/>
+      </w:pPr>
+      <w:r>
+        <w:rPr>
+          <w:bCs/>
+          <w:b/>
+        </w:rPr>
+        <w:t xml:space="preserve">Exclusion criteria:</w:t>
+      </w:r>
+      <w:r>
+        <w:t xml:space="preserve"> </w:t>
+      </w:r>
+      <w:r>
+        <w:t xml:space="preserve">Not described in text AND not shown in figures.</w:t>
+      </w:r>
+    </w:p>
+    <w:p>
+      <w:pPr>
+        <w:pStyle w:val="BodyText"/>
+      </w:pPr>
+      <w:r>
+        <w:rPr>
+          <w:bCs/>
+          <w:b/>
+        </w:rPr>
+        <w:t xml:space="preserve">Typical exemplars:</w:t>
+      </w:r>
+      <w:r>
+        <w:t xml:space="preserve"> </w:t>
+      </w:r>
+      <w:r>
+        <w:t xml:space="preserve">Figure 13. Hammer dressing, or pecking described in text as method employed at any point in tool manufacture. Hammer dressing is unambiguously present in illustrations.</w:t>
+      </w:r>
+    </w:p>
+    <w:p>
+      <w:pPr>
+        <w:pStyle w:val="BodyText"/>
+      </w:pPr>
+      <w:r>
+        <w:rPr>
+          <w:bCs/>
+          <w:b/>
+        </w:rPr>
+        <w:t xml:space="preserve">Atypical exemplars:</w:t>
+      </w:r>
+      <w:r>
+        <w:t xml:space="preserve"> </w:t>
+      </w:r>
+      <w:r>
+        <w:t xml:space="preserve">NA</w:t>
+      </w:r>
+    </w:p>
+    <w:p>
+      <w:pPr>
+        <w:pStyle w:val="BodyText"/>
+      </w:pPr>
+      <w:r>
+        <w:rPr>
+          <w:bCs/>
+          <w:b/>
+        </w:rPr>
+        <w:t xml:space="preserve">Close but no:</w:t>
+      </w:r>
+      <w:r>
+        <w:t xml:space="preserve"> </w:t>
+      </w:r>
+      <w:r>
+        <w:t xml:space="preserve">Artifacts appear pecked in figures but this could be consistent with either use, or post-depositional processes and there is no clarification in text.</w:t>
+      </w:r>
+    </w:p>
+    <w:bookmarkEnd w:id="46"/>
+    <w:bookmarkStart w:id="47" w:name="invasive-flaking"/>
     <w:p>
       <w:pPr>
         <w:pStyle w:val="Heading2"/>
       </w:pPr>
       <w:r>
-        <w:t xml:space="preserve">Overhang removal/microchipping of area below platform</w:t>
+        <w:t xml:space="preserve">Invasive flaking</w:t>
       </w:r>
     </w:p>
     <w:p>
@@ -2792,7 +4322,7 @@
         <w:t xml:space="preserve"> </w:t>
       </w:r>
       <w:r>
-        <w:t xml:space="preserve">Removal of chips to modify area below platform.</w:t>
+        <w:t xml:space="preserve">Removal of non-cortical flakes that extend beyond the midpoint of the core face, or beyond the midpoint of a flake or core-tool during retouch.</w:t>
       </w:r>
     </w:p>
     <w:p>
@@ -2810,7 +4340,7 @@
         <w:t xml:space="preserve"> </w:t>
       </w:r>
       <w:r>
-        <w:t xml:space="preserve">Removal of chips initiated from platform to modify proximal margin of core face/proximal convexities, and modify the platform angle.</w:t>
+        <w:t xml:space="preserve">Removal of non-cortical flakes that extend beyond the midpoint of the core face, or beyond the midpoint of a flake or core-tool during retouch. The midpoint can either be in relation to the long axis (if striking things like burin spalls or blades), or along the short axis (in cases of tranchet resharpening, and biface thinning).</w:t>
       </w:r>
     </w:p>
     <w:p>
@@ -2828,7 +4358,7 @@
         <w:t xml:space="preserve"> </w:t>
       </w:r>
       <w:r>
-        <w:t xml:space="preserve">Illustrations show small flakes removed at proximal margin of flakes, or on areas below core platforms. Descriptions of overhang removal, or microchipping of platform in text.</w:t>
+        <w:t xml:space="preserve">Described in text OR shown in figures.</w:t>
       </w:r>
     </w:p>
     <w:p>
@@ -2846,7 +4376,7 @@
         <w:t xml:space="preserve"> </w:t>
       </w:r>
       <w:r>
-        <w:t xml:space="preserve">No evidence of microchipping, overhang removal described in text, or in illustrations. Microchipping described in text, but this refers to what we would otherwise code as faceting.</w:t>
+        <w:t xml:space="preserve">Not described in text AND not shown in figures.</w:t>
       </w:r>
     </w:p>
     <w:p>
@@ -2864,6 +4394,190 @@
         <w:t xml:space="preserve"> </w:t>
       </w:r>
       <w:r>
+        <w:t xml:space="preserve">Examples of blade production, and biface thinning.</w:t>
+      </w:r>
+    </w:p>
+    <w:p>
+      <w:pPr>
+        <w:pStyle w:val="BodyText"/>
+      </w:pPr>
+      <w:r>
+        <w:rPr>
+          <w:bCs/>
+          <w:b/>
+        </w:rPr>
+        <w:t xml:space="preserve">Atypical exemplars:</w:t>
+      </w:r>
+      <w:r>
+        <w:t xml:space="preserve"> </w:t>
+      </w:r>
+      <w:r>
+        <w:t xml:space="preserve">Burin spall removals that extend halfway down the axis of a flake, tranchet retouch.</w:t>
+      </w:r>
+    </w:p>
+    <w:p>
+      <w:pPr>
+        <w:pStyle w:val="BodyText"/>
+      </w:pPr>
+      <w:r>
+        <w:rPr>
+          <w:bCs/>
+          <w:b/>
+        </w:rPr>
+        <w:t xml:space="preserve">Close but no:</w:t>
+      </w:r>
+      <w:r>
+        <w:t xml:space="preserve"> </w:t>
+      </w:r>
+      <w:r>
+        <w:t xml:space="preserve">Invasive flaking described only in text, but without further information about how invasive the flake are. No description of flakes invasive to the degree that</w:t>
+      </w:r>
+      <w:r>
+        <w:t xml:space="preserve"> </w:t>
+      </w:r>
+      <w:r>
+        <w:t xml:space="preserve">they extend beyond midline. Candidate invasive flakes are cortical.</w:t>
+      </w:r>
+      <w:r>
+        <w:t xml:space="preserve"> </w:t>
+      </w:r>
+      <w:r>
+        <w:t xml:space="preserve"> </w:t>
+      </w:r>
+    </w:p>
+    <w:bookmarkEnd w:id="47"/>
+    <w:bookmarkStart w:id="48" w:name="ochre-use"/>
+    <w:p>
+      <w:pPr>
+        <w:pStyle w:val="Heading2"/>
+      </w:pPr>
+      <w:r>
+        <w:t xml:space="preserve">Ochre use</w:t>
+      </w:r>
+    </w:p>
+    <w:p>
+      <w:pPr>
+        <w:pStyle w:val="FirstParagraph"/>
+      </w:pPr>
+      <w:r>
+        <w:rPr>
+          <w:bCs/>
+          <w:b/>
+        </w:rPr>
+        <w:t xml:space="preserve">Short Description:</w:t>
+      </w:r>
+      <w:r>
+        <w:t xml:space="preserve"> </w:t>
+      </w:r>
+      <w:r>
+        <w:t xml:space="preserve">Use of ochre in any stage of tool making</w:t>
+      </w:r>
+    </w:p>
+    <w:p>
+      <w:pPr>
+        <w:pStyle w:val="BodyText"/>
+      </w:pPr>
+      <w:r>
+        <w:rPr>
+          <w:bCs/>
+          <w:b/>
+        </w:rPr>
+        <w:t xml:space="preserve">Definition:</w:t>
+      </w:r>
+      <w:r>
+        <w:t xml:space="preserve">Use of ochre as a pigment or as a binding agent.</w:t>
+      </w:r>
+    </w:p>
+    <w:p>
+      <w:pPr>
+        <w:pStyle w:val="BodyText"/>
+      </w:pPr>
+      <w:r>
+        <w:rPr>
+          <w:bCs/>
+          <w:b/>
+        </w:rPr>
+        <w:t xml:space="preserve">Inclusion criteria:</w:t>
+      </w:r>
+      <w:r>
+        <w:t xml:space="preserve"> </w:t>
+      </w:r>
+      <w:r>
+        <w:t xml:space="preserve">Described in text.</w:t>
+      </w:r>
+    </w:p>
+    <w:p>
+      <w:pPr>
+        <w:pStyle w:val="BodyText"/>
+      </w:pPr>
+      <w:r>
+        <w:rPr>
+          <w:bCs/>
+          <w:b/>
+        </w:rPr>
+        <w:t xml:space="preserve">Exclusion criteria:</w:t>
+      </w:r>
+      <w:r>
+        <w:t xml:space="preserve"> </w:t>
+      </w:r>
+      <w:r>
+        <w:t xml:space="preserve">Not described in text.</w:t>
+      </w:r>
+    </w:p>
+    <w:p>
+      <w:pPr>
+        <w:pStyle w:val="BodyText"/>
+      </w:pPr>
+      <w:r>
+        <w:rPr>
+          <w:bCs/>
+          <w:b/>
+        </w:rPr>
+        <w:t xml:space="preserve">Typical exemplars:</w:t>
+      </w:r>
+      <w:r>
+        <w:t xml:space="preserve"> </w:t>
+      </w:r>
+      <w:r>
+        <w:t xml:space="preserve">‘</w:t>
+      </w:r>
+      <w:r>
+        <w:t xml:space="preserve">Ochre was applied to points</w:t>
+      </w:r>
+      <w:r>
+        <w:t xml:space="preserve">’</w:t>
+      </w:r>
+      <w:r>
+        <w:t xml:space="preserve">,</w:t>
+      </w:r>
+      <w:r>
+        <w:t xml:space="preserve"> </w:t>
+      </w:r>
+      <w:r>
+        <w:t xml:space="preserve">‘</w:t>
+      </w:r>
+      <w:r>
+        <w:t xml:space="preserve">the adhesive residues include ochre</w:t>
+      </w:r>
+      <w:r>
+        <w:t xml:space="preserve">’</w:t>
+      </w:r>
+    </w:p>
+    <w:p>
+      <w:pPr>
+        <w:pStyle w:val="BodyText"/>
+      </w:pPr>
+      <w:r>
+        <w:rPr>
+          <w:bCs/>
+          <w:b/>
+        </w:rPr>
+        <w:t xml:space="preserve">Atypical exemplars:</w:t>
+      </w:r>
+      <w:r>
+        <w:t xml:space="preserve"> </w:t>
+      </w:r>
+      <w:r>
         <w:t xml:space="preserve">NA</w:t>
       </w:r>
     </w:p>
@@ -2876,6 +4590,154 @@
           <w:bCs/>
           <w:b/>
         </w:rPr>
+        <w:t xml:space="preserve">Close but no:</w:t>
+      </w:r>
+      <w:r>
+        <w:t xml:space="preserve"> </w:t>
+      </w:r>
+      <w:r>
+        <w:t xml:space="preserve">NA</w:t>
+      </w:r>
+      <w:r>
+        <w:t xml:space="preserve"> </w:t>
+      </w:r>
+      <w:r>
+        <w:t xml:space="preserve"> </w:t>
+      </w:r>
+    </w:p>
+    <w:bookmarkEnd w:id="48"/>
+    <w:bookmarkStart w:id="49" w:name="asphalt-use"/>
+    <w:p>
+      <w:pPr>
+        <w:pStyle w:val="Heading2"/>
+      </w:pPr>
+      <w:r>
+        <w:t xml:space="preserve">Asphalt use</w:t>
+      </w:r>
+    </w:p>
+    <w:p>
+      <w:pPr>
+        <w:pStyle w:val="FirstParagraph"/>
+      </w:pPr>
+      <w:r>
+        <w:rPr>
+          <w:bCs/>
+          <w:b/>
+        </w:rPr>
+        <w:t xml:space="preserve">Short Description:</w:t>
+      </w:r>
+      <w:r>
+        <w:t xml:space="preserve"> </w:t>
+      </w:r>
+      <w:r>
+        <w:t xml:space="preserve">Use of aslphalt at any stage of the tool making process.</w:t>
+      </w:r>
+    </w:p>
+    <w:p>
+      <w:pPr>
+        <w:pStyle w:val="BodyText"/>
+      </w:pPr>
+      <w:r>
+        <w:rPr>
+          <w:bCs/>
+          <w:b/>
+        </w:rPr>
+        <w:t xml:space="preserve">Definition:</w:t>
+      </w:r>
+      <w:r>
+        <w:t xml:space="preserve"> </w:t>
+      </w:r>
+      <w:r>
+        <w:t xml:space="preserve">Use of asphalt as a binding agent</w:t>
+      </w:r>
+    </w:p>
+    <w:p>
+      <w:pPr>
+        <w:pStyle w:val="BodyText"/>
+      </w:pPr>
+      <w:r>
+        <w:rPr>
+          <w:bCs/>
+          <w:b/>
+        </w:rPr>
+        <w:t xml:space="preserve">Inclusion criteria:</w:t>
+      </w:r>
+      <w:r>
+        <w:t xml:space="preserve"> </w:t>
+      </w:r>
+      <w:r>
+        <w:t xml:space="preserve">Described in text.</w:t>
+      </w:r>
+    </w:p>
+    <w:p>
+      <w:pPr>
+        <w:pStyle w:val="BodyText"/>
+      </w:pPr>
+      <w:r>
+        <w:rPr>
+          <w:bCs/>
+          <w:b/>
+        </w:rPr>
+        <w:t xml:space="preserve">Exclusion criteria:</w:t>
+      </w:r>
+      <w:r>
+        <w:t xml:space="preserve"> </w:t>
+      </w:r>
+      <w:r>
+        <w:t xml:space="preserve">Not described in text.</w:t>
+      </w:r>
+    </w:p>
+    <w:p>
+      <w:pPr>
+        <w:pStyle w:val="BodyText"/>
+      </w:pPr>
+      <w:r>
+        <w:rPr>
+          <w:bCs/>
+          <w:b/>
+        </w:rPr>
+        <w:t xml:space="preserve">Typical exemplars:</w:t>
+      </w:r>
+      <w:r>
+        <w:t xml:space="preserve"> </w:t>
+      </w:r>
+      <w:r>
+        <w:t xml:space="preserve">‘</w:t>
+      </w:r>
+      <w:r>
+        <w:t xml:space="preserve">asphalt was applied to points</w:t>
+      </w:r>
+      <w:r>
+        <w:t xml:space="preserve">’</w:t>
+      </w:r>
+      <w:r>
+        <w:t xml:space="preserve">,</w:t>
+      </w:r>
+      <w:r>
+        <w:t xml:space="preserve"> </w:t>
+      </w:r>
+      <w:r>
+        <w:t xml:space="preserve">‘</w:t>
+      </w:r>
+      <w:r>
+        <w:t xml:space="preserve">the adhesive residues include asphalt</w:t>
+      </w:r>
+      <w:r>
+        <w:t xml:space="preserve">’</w:t>
+      </w:r>
+      <w:r>
+        <w:t xml:space="preserve">. Asphalt adhered to tool, typically at its base/tang.</w:t>
+      </w:r>
+    </w:p>
+    <w:p>
+      <w:pPr>
+        <w:pStyle w:val="BodyText"/>
+      </w:pPr>
+      <w:r>
+        <w:rPr>
+          <w:bCs/>
+          <w:b/>
+        </w:rPr>
         <w:t xml:space="preserve">Atypical exemplars:</w:t>
       </w:r>
       <w:r>
@@ -2900,17 +4762,331 @@
         <w:t xml:space="preserve"> </w:t>
       </w:r>
       <w:r>
+        <w:t xml:space="preserve">Asphalt in association with tools likely through post-depositional processes.</w:t>
+      </w:r>
+      <w:r>
+        <w:t xml:space="preserve"> </w:t>
+      </w:r>
+      <w:r>
+        <w:t xml:space="preserve"> </w:t>
+      </w:r>
+    </w:p>
+    <w:bookmarkEnd w:id="49"/>
+    <w:bookmarkStart w:id="50" w:name="tanging"/>
+    <w:p>
+      <w:pPr>
+        <w:pStyle w:val="Heading2"/>
+      </w:pPr>
+      <w:r>
+        <w:t xml:space="preserve">Tanging</w:t>
+      </w:r>
+    </w:p>
+    <w:p>
+      <w:pPr>
+        <w:pStyle w:val="FirstParagraph"/>
+      </w:pPr>
+      <w:r>
+        <w:rPr>
+          <w:bCs/>
+          <w:b/>
+        </w:rPr>
+        <w:t xml:space="preserve">Short Description:</w:t>
+      </w:r>
+      <w:r>
+        <w:t xml:space="preserve"> </w:t>
+      </w:r>
+      <w:r>
+        <w:t xml:space="preserve">Retouching base of piece to form a tang</w:t>
+      </w:r>
+    </w:p>
+    <w:p>
+      <w:pPr>
+        <w:pStyle w:val="BodyText"/>
+      </w:pPr>
+      <w:r>
+        <w:rPr>
+          <w:bCs/>
+          <w:b/>
+        </w:rPr>
+        <w:t xml:space="preserve">Definition:</w:t>
+      </w:r>
+      <w:r>
+        <w:t xml:space="preserve"> </w:t>
+      </w:r>
+      <w:r>
+        <w:t xml:space="preserve">Retouching a piece, typically through backing and notching to aid with hafting.</w:t>
+      </w:r>
+    </w:p>
+    <w:p>
+      <w:pPr>
+        <w:pStyle w:val="BodyText"/>
+      </w:pPr>
+      <w:r>
+        <w:rPr>
+          <w:bCs/>
+          <w:b/>
+        </w:rPr>
+        <w:t xml:space="preserve">Inclusion criteria:</w:t>
+      </w:r>
+      <w:r>
+        <w:t xml:space="preserve"> </w:t>
+      </w:r>
+      <w:r>
+        <w:t xml:space="preserve">Described in text OR shown in figures.</w:t>
+      </w:r>
+    </w:p>
+    <w:p>
+      <w:pPr>
+        <w:pStyle w:val="BodyText"/>
+      </w:pPr>
+      <w:r>
+        <w:rPr>
+          <w:bCs/>
+          <w:b/>
+        </w:rPr>
+        <w:t xml:space="preserve">Exclusion criteria:</w:t>
+      </w:r>
+      <w:r>
+        <w:t xml:space="preserve"> </w:t>
+      </w:r>
+      <w:r>
+        <w:t xml:space="preserve">Not described in text AND not shown in figures.</w:t>
+      </w:r>
+    </w:p>
+    <w:p>
+      <w:pPr>
+        <w:pStyle w:val="BodyText"/>
+      </w:pPr>
+      <w:r>
+        <w:rPr>
+          <w:bCs/>
+          <w:b/>
+        </w:rPr>
+        <w:t xml:space="preserve">Typical exemplars:</w:t>
+      </w:r>
+      <w:r>
+        <w:t xml:space="preserve"> </w:t>
+      </w:r>
+      <w:r>
+        <w:t xml:space="preserve">Stemmed points, side notched points (Figure 14, all points shown). Description of retouch as forming a tang for the purpose of hafting.</w:t>
+      </w:r>
+    </w:p>
+    <w:p>
+      <w:pPr>
+        <w:pStyle w:val="BodyText"/>
+      </w:pPr>
+      <w:r>
+        <w:rPr>
+          <w:bCs/>
+          <w:b/>
+        </w:rPr>
+        <w:t xml:space="preserve">Atypical exemplars:</w:t>
+      </w:r>
+      <w:r>
+        <w:t xml:space="preserve"> </w:t>
+      </w:r>
+      <w:r>
+        <w:t xml:space="preserve">No mention of tanging, but pieces with basal modifications consistent with a tang are described as frequent or have many illustrations. Tangs associated with pieces like Aterian points.</w:t>
+      </w:r>
+    </w:p>
+    <w:p>
+      <w:pPr>
+        <w:pStyle w:val="BodyText"/>
+      </w:pPr>
+      <w:r>
+        <w:rPr>
+          <w:bCs/>
+          <w:b/>
+        </w:rPr>
+        <w:t xml:space="preserve">Close but no:</w:t>
+      </w:r>
+      <w:r>
+        <w:t xml:space="preserve"> </w:t>
+      </w:r>
+      <w:r>
+        <w:t xml:space="preserve">Pieces likely hafted, but where the only basal modification is a truncation/backing, such as atypical salabiya points discussed in Smith et al. 2016. Pieces with</w:t>
+      </w:r>
+      <w:r>
+        <w:t xml:space="preserve"> </w:t>
+      </w:r>
+      <w:r>
+        <w:t xml:space="preserve">“</w:t>
+      </w:r>
+      <w:r>
+        <w:t xml:space="preserve">tangs</w:t>
+      </w:r>
+      <w:r>
+        <w:t xml:space="preserve">”</w:t>
+      </w:r>
+      <w:r>
+        <w:t xml:space="preserve"> </w:t>
+      </w:r>
+      <w:r>
+        <w:t xml:space="preserve">that are interpreted as drills and perforators.</w:t>
+      </w:r>
+      <w:r>
+        <w:t xml:space="preserve"> </w:t>
+      </w:r>
+      <w:r>
+        <w:t xml:space="preserve"> </w:t>
+      </w:r>
+    </w:p>
+    <w:bookmarkEnd w:id="50"/>
+    <w:bookmarkStart w:id="51" w:name="retouch"/>
+    <w:p>
+      <w:pPr>
+        <w:pStyle w:val="Heading2"/>
+      </w:pPr>
+      <w:r>
+        <w:t xml:space="preserve">Retouch</w:t>
+      </w:r>
+    </w:p>
+    <w:p>
+      <w:pPr>
+        <w:pStyle w:val="FirstParagraph"/>
+      </w:pPr>
+      <w:r>
+        <w:rPr>
+          <w:bCs/>
+          <w:b/>
+        </w:rPr>
+        <w:t xml:space="preserve">Short Description:</w:t>
+      </w:r>
+      <w:r>
+        <w:t xml:space="preserve"> </w:t>
+      </w:r>
+      <w:r>
+        <w:t xml:space="preserve">Retouch of flake</w:t>
+      </w:r>
+    </w:p>
+    <w:p>
+      <w:pPr>
+        <w:pStyle w:val="BodyText"/>
+      </w:pPr>
+      <w:r>
+        <w:rPr>
+          <w:bCs/>
+          <w:b/>
+        </w:rPr>
+        <w:t xml:space="preserve">Definition:</w:t>
+      </w:r>
+      <w:r>
+        <w:t xml:space="preserve"> </w:t>
+      </w:r>
+      <w:r>
+        <w:t xml:space="preserve">Retouch of any kind present. Small flakes are removed from either a retouched flake/blank or core tool to shape it or resharpen it.</w:t>
+      </w:r>
+    </w:p>
+    <w:p>
+      <w:pPr>
+        <w:pStyle w:val="BodyText"/>
+      </w:pPr>
+      <w:r>
+        <w:rPr>
+          <w:bCs/>
+          <w:b/>
+        </w:rPr>
+        <w:t xml:space="preserve">Inclusion criteria:</w:t>
+      </w:r>
+      <w:r>
+        <w:t xml:space="preserve"> </w:t>
+      </w:r>
+      <w:r>
+        <w:t xml:space="preserve">Retouch described as present. Illustrations of pieces show unambiguous evidence of retouch.</w:t>
+      </w:r>
+    </w:p>
+    <w:p>
+      <w:pPr>
+        <w:pStyle w:val="BodyText"/>
+      </w:pPr>
+      <w:r>
+        <w:rPr>
+          <w:bCs/>
+          <w:b/>
+        </w:rPr>
+        <w:t xml:space="preserve">Exclusion criteria:</w:t>
+      </w:r>
+      <w:r>
+        <w:t xml:space="preserve"> </w:t>
+      </w:r>
+      <w:r>
+        <w:t xml:space="preserve">Bifacial retouch is present. No unambiguous illustrations of unifacially retouched pieces, and no mention of</w:t>
+      </w:r>
+      <w:r>
+        <w:t xml:space="preserve"> </w:t>
+      </w:r>
+      <w:r>
+        <w:t xml:space="preserve">retouch.</w:t>
+      </w:r>
+    </w:p>
+    <w:p>
+      <w:pPr>
+        <w:pStyle w:val="BodyText"/>
+      </w:pPr>
+      <w:r>
+        <w:rPr>
+          <w:bCs/>
+          <w:b/>
+        </w:rPr>
+        <w:t xml:space="preserve">Typical exemplars:</w:t>
+      </w:r>
+      <w:r>
+        <w:t xml:space="preserve"> </w:t>
+      </w:r>
+      <w:r>
         <w:t xml:space="preserve">NA</w:t>
       </w:r>
     </w:p>
-    <w:bookmarkEnd w:id="37"/>
-    <w:bookmarkStart w:id="38" w:name="percussion-by-striking-with-hard-hammer"/>
+    <w:p>
+      <w:pPr>
+        <w:pStyle w:val="BodyText"/>
+      </w:pPr>
+      <w:r>
+        <w:rPr>
+          <w:bCs/>
+          <w:b/>
+        </w:rPr>
+        <w:t xml:space="preserve">Atypical exemplars:</w:t>
+      </w:r>
+      <w:r>
+        <w:t xml:space="preserve"> </w:t>
+      </w:r>
+      <w:r>
+        <w:t xml:space="preserve">NA</w:t>
+      </w:r>
+    </w:p>
+    <w:p>
+      <w:pPr>
+        <w:pStyle w:val="BodyText"/>
+      </w:pPr>
+      <w:r>
+        <w:rPr>
+          <w:bCs/>
+          <w:b/>
+        </w:rPr>
+        <w:t xml:space="preserve">Close but no:</w:t>
+      </w:r>
+      <w:r>
+        <w:t xml:space="preserve"> </w:t>
+      </w:r>
+      <w:r>
+        <w:t xml:space="preserve">NA</w:t>
+      </w:r>
+      <w:r>
+        <w:t xml:space="preserve"> </w:t>
+      </w:r>
+      <w:r>
+        <w:t xml:space="preserve"> </w:t>
+      </w:r>
+    </w:p>
+    <w:bookmarkEnd w:id="51"/>
+    <w:bookmarkStart w:id="52" w:name="abrupt-retouch."/>
     <w:p>
       <w:pPr>
         <w:pStyle w:val="Heading2"/>
       </w:pPr>
       <w:r>
-        <w:t xml:space="preserve">Percussion by striking with hard hammer</w:t>
+        <w:t xml:space="preserve">Abrupt retouch.</w:t>
       </w:r>
     </w:p>
     <w:p>
@@ -2928,7 +5104,7 @@
         <w:t xml:space="preserve"> </w:t>
       </w:r>
       <w:r>
-        <w:t xml:space="preserve">Use of a hard hammer</w:t>
+        <w:t xml:space="preserve">Retouch forms an abrupt, scraper-like margin</w:t>
       </w:r>
     </w:p>
     <w:p>
@@ -2946,7 +5122,7 @@
         <w:t xml:space="preserve"> </w:t>
       </w:r>
       <w:r>
-        <w:t xml:space="preserve">Use of a hard hammer strike onto some substrate, whether it is a core, held in the had, mounted on an anvil, or whether the hammer itself was struck on an anvil (as in case of passive hammer technique)</w:t>
+        <w:t xml:space="preserve">Retouch that increases the angle of the margin to ~70-90 degrees.</w:t>
       </w:r>
     </w:p>
     <w:p>
@@ -2964,7 +5140,7 @@
         <w:t xml:space="preserve"> </w:t>
       </w:r>
       <w:r>
-        <w:t xml:space="preserve">If flakes are produced in assemblage, count as present unless explicitly stated as absent</w:t>
+        <w:t xml:space="preserve">Described in text OR shown in figures.</w:t>
       </w:r>
     </w:p>
     <w:p>
@@ -2982,7 +5158,7 @@
         <w:t xml:space="preserve"> </w:t>
       </w:r>
       <w:r>
-        <w:t xml:space="preserve">Explicit statement in text saying hard hammer use was absent</w:t>
+        <w:t xml:space="preserve">Not described in text AND not shown in figures.</w:t>
       </w:r>
     </w:p>
     <w:p>
@@ -3000,7 +5176,7 @@
         <w:t xml:space="preserve"> </w:t>
       </w:r>
       <w:r>
-        <w:t xml:space="preserve">NA</w:t>
+        <w:t xml:space="preserve">Presence of artifacts with retouch that forms an angle greater than 70 degrees. Description of scrapers in assemblage.</w:t>
       </w:r>
     </w:p>
     <w:p>
@@ -3018,7 +5194,7 @@
         <w:t xml:space="preserve"> </w:t>
       </w:r>
       <w:r>
-        <w:t xml:space="preserve">NA</w:t>
+        <w:t xml:space="preserve">Tanged pieces where tangs are formed by lengths of abrupt retouch.</w:t>
       </w:r>
     </w:p>
     <w:p>
@@ -3036,1980 +5212,13 @@
         <w:t xml:space="preserve"> </w:t>
       </w:r>
       <w:r>
-        <w:t xml:space="preserve">NA</w:t>
-      </w:r>
-    </w:p>
-    <w:bookmarkEnd w:id="38"/>
-    <w:bookmarkStart w:id="39" w:name="core-supported-by-hand"/>
-    <w:p>
-      <w:pPr>
-        <w:pStyle w:val="Heading2"/>
-      </w:pPr>
-      <w:r>
-        <w:t xml:space="preserve">Core supported by hand</w:t>
-      </w:r>
-    </w:p>
-    <w:p>
-      <w:pPr>
-        <w:pStyle w:val="FirstParagraph"/>
-      </w:pPr>
-      <w:r>
-        <w:rPr>
-          <w:bCs/>
-          <w:b/>
-        </w:rPr>
-        <w:t xml:space="preserve">Short Description:</w:t>
-      </w:r>
-      <w:r>
-        <w:t xml:space="preserve"> </w:t>
-      </w:r>
-      <w:r>
-        <w:t xml:space="preserve">Any stage of tool manufacture includes holding the core in hand while striking it (i.e. use of anvil is absent).</w:t>
-      </w:r>
-    </w:p>
-    <w:p>
-      <w:pPr>
-        <w:pStyle w:val="BodyText"/>
-      </w:pPr>
-      <w:r>
-        <w:rPr>
-          <w:bCs/>
-          <w:b/>
-        </w:rPr>
-        <w:t xml:space="preserve">Definition:</w:t>
-      </w:r>
-      <w:r>
-        <w:t xml:space="preserve"> </w:t>
-      </w:r>
-      <w:r>
-        <w:t xml:space="preserve">NA</w:t>
-      </w:r>
-    </w:p>
-    <w:p>
-      <w:pPr>
-        <w:pStyle w:val="BodyText"/>
-      </w:pPr>
-      <w:r>
-        <w:rPr>
-          <w:bCs/>
-          <w:b/>
-        </w:rPr>
-        <w:t xml:space="preserve">Inclusion criteria:</w:t>
-      </w:r>
-      <w:r>
-        <w:t xml:space="preserve"> </w:t>
-      </w:r>
-      <w:r>
-        <w:t xml:space="preserve">Count as present if bipolar percussion is not described as present, if description of freehand percussion in text.</w:t>
-      </w:r>
-    </w:p>
-    <w:p>
-      <w:pPr>
-        <w:pStyle w:val="BodyText"/>
-      </w:pPr>
-      <w:r>
-        <w:rPr>
-          <w:bCs/>
-          <w:b/>
-        </w:rPr>
-        <w:t xml:space="preserve">Exclusion criteria:</w:t>
-      </w:r>
-      <w:r>
-        <w:t xml:space="preserve"> </w:t>
-      </w:r>
-      <w:r>
-        <w:t xml:space="preserve">Explicit statement in text saying only bipolar, or passive anvil technique was employed, or description only of flake removals while core was mechanically mounted, or otherwise not supported by hand.</w:t>
-      </w:r>
-    </w:p>
-    <w:p>
-      <w:pPr>
-        <w:pStyle w:val="BodyText"/>
-      </w:pPr>
-      <w:r>
-        <w:rPr>
-          <w:bCs/>
-          <w:b/>
-        </w:rPr>
-        <w:t xml:space="preserve">Typical exemplars:</w:t>
-      </w:r>
-      <w:r>
-        <w:t xml:space="preserve"> </w:t>
-      </w:r>
-      <w:r>
-        <w:t xml:space="preserve">NA</w:t>
-      </w:r>
-    </w:p>
-    <w:p>
-      <w:pPr>
-        <w:pStyle w:val="BodyText"/>
-      </w:pPr>
-      <w:r>
-        <w:rPr>
-          <w:bCs/>
-          <w:b/>
-        </w:rPr>
-        <w:t xml:space="preserve">Atypical exemplars:</w:t>
-      </w:r>
-      <w:r>
-        <w:t xml:space="preserve"> </w:t>
-      </w:r>
-      <w:r>
-        <w:t xml:space="preserve">NA</w:t>
-      </w:r>
-    </w:p>
-    <w:p>
-      <w:pPr>
-        <w:pStyle w:val="BodyText"/>
-      </w:pPr>
-      <w:r>
-        <w:rPr>
-          <w:bCs/>
-          <w:b/>
-        </w:rPr>
-        <w:t xml:space="preserve">Close but no:</w:t>
-      </w:r>
-      <w:r>
-        <w:t xml:space="preserve"> </w:t>
-      </w:r>
-      <w:r>
-        <w:t xml:space="preserve">NA</w:t>
-      </w:r>
-    </w:p>
-    <w:bookmarkEnd w:id="39"/>
-    <w:bookmarkStart w:id="40" w:name="use-of-anvil-to-support-core"/>
-    <w:p>
-      <w:pPr>
-        <w:pStyle w:val="Heading2"/>
-      </w:pPr>
-      <w:r>
-        <w:t xml:space="preserve">Use of anvil to support core</w:t>
-      </w:r>
-    </w:p>
-    <w:p>
-      <w:pPr>
-        <w:pStyle w:val="FirstParagraph"/>
-      </w:pPr>
-      <w:r>
-        <w:rPr>
-          <w:bCs/>
-          <w:b/>
-        </w:rPr>
-        <w:t xml:space="preserve">Short Description:</w:t>
-      </w:r>
-      <w:r>
-        <w:t xml:space="preserve"> </w:t>
-      </w:r>
-      <w:r>
-        <w:t xml:space="preserve">Any incorporation of an anvil in the reduction process.</w:t>
-      </w:r>
-    </w:p>
-    <w:p>
-      <w:pPr>
-        <w:pStyle w:val="BodyText"/>
-      </w:pPr>
-      <w:r>
-        <w:rPr>
-          <w:bCs/>
-          <w:b/>
-        </w:rPr>
-        <w:t xml:space="preserve">Definition:</w:t>
-      </w:r>
-      <w:r>
-        <w:t xml:space="preserve"> </w:t>
-      </w:r>
-      <w:r>
-        <w:t xml:space="preserve">Use of an anvil at any point in the tool reduction sequence.</w:t>
-      </w:r>
-    </w:p>
-    <w:p>
-      <w:pPr>
-        <w:pStyle w:val="BodyText"/>
-      </w:pPr>
-      <w:r>
-        <w:rPr>
-          <w:bCs/>
-          <w:b/>
-        </w:rPr>
-        <w:t xml:space="preserve">Inclusion criteria:</w:t>
-      </w:r>
-      <w:r>
-        <w:t xml:space="preserve"> </w:t>
-      </w:r>
-      <w:r>
-        <w:t xml:space="preserve">Any discussion of anvil use, all cases of bipolar percussion, except where bipolar refers to flake removals from two opposing platforms where an anvil is not used (i.e. a bidirectional core without bipolar percussion). Cases where bipolar is mentioned must also have some visual evidence for bipolar percussion with an anvil (in the form of scaled pieces, for example).</w:t>
-      </w:r>
-    </w:p>
-    <w:p>
-      <w:pPr>
-        <w:pStyle w:val="BodyText"/>
-      </w:pPr>
-      <w:r>
-        <w:rPr>
-          <w:bCs/>
-          <w:b/>
-        </w:rPr>
-        <w:t xml:space="preserve">Exclusion criteria:</w:t>
-      </w:r>
-      <w:r>
-        <w:t xml:space="preserve"> </w:t>
-      </w:r>
-      <w:r>
-        <w:t xml:space="preserve">Bipolar percussion not mentioned in text. No mention of use of anvil to support core in any way.</w:t>
-      </w:r>
-    </w:p>
-    <w:p>
-      <w:pPr>
-        <w:pStyle w:val="BodyText"/>
-      </w:pPr>
-      <w:r>
-        <w:rPr>
-          <w:bCs/>
-          <w:b/>
-        </w:rPr>
-        <w:t xml:space="preserve">Typical exemplars:</w:t>
-      </w:r>
-      <w:r>
-        <w:t xml:space="preserve"> </w:t>
-      </w:r>
-      <w:r>
-        <w:t xml:space="preserve">“</w:t>
-      </w:r>
-      <w:r>
-        <w:t xml:space="preserve">…many of our early replications were performed with the aid of an anvil (Figure 5), and this was found to be a successful technique for creating the initial steep sides on large flakes and cobbles. Anvil resting was more successful than true bipolar flaking in generating steep-angled edges and moving flaking on to new edges</w:t>
-      </w:r>
-      <w:r>
-        <w:t xml:space="preserve">”</w:t>
-      </w:r>
-      <w:r>
-        <w:t xml:space="preserve"> </w:t>
-      </w:r>
-      <w:r>
-        <w:t xml:space="preserve">(Clarkson et al., 2015** p.74)</w:t>
-      </w:r>
-    </w:p>
-    <w:p>
-      <w:pPr>
-        <w:pStyle w:val="BodyText"/>
-      </w:pPr>
-      <w:r>
-        <w:rPr>
-          <w:bCs/>
-          <w:b/>
-        </w:rPr>
-        <w:t xml:space="preserve">Atypical exemplars:</w:t>
-      </w:r>
-      <w:r>
-        <w:t xml:space="preserve"> </w:t>
-      </w:r>
-      <w:r>
-        <w:t xml:space="preserve">NA</w:t>
-      </w:r>
-    </w:p>
-    <w:bookmarkEnd w:id="40"/>
-    <w:bookmarkStart w:id="41" w:name="core-rotation"/>
-    <w:p>
-      <w:pPr>
-        <w:pStyle w:val="Heading2"/>
-      </w:pPr>
-      <w:r>
-        <w:t xml:space="preserve">Core rotation</w:t>
-      </w:r>
-    </w:p>
-    <w:p>
-      <w:pPr>
-        <w:pStyle w:val="FirstParagraph"/>
-      </w:pPr>
-      <w:r>
-        <w:rPr>
-          <w:bCs/>
-          <w:b/>
-        </w:rPr>
-        <w:t xml:space="preserve">Definition:</w:t>
-      </w:r>
-      <w:r>
-        <w:t xml:space="preserve"> </w:t>
-      </w:r>
-      <w:r>
-        <w:t xml:space="preserve">Core rotated at any point in reduction sequence</w:t>
-      </w:r>
-    </w:p>
-    <w:p>
-      <w:pPr>
-        <w:pStyle w:val="BodyText"/>
-      </w:pPr>
-      <w:r>
-        <w:rPr>
-          <w:bCs/>
-          <w:b/>
-        </w:rPr>
-        <w:t xml:space="preserve">Inclusion criteria:</w:t>
-      </w:r>
-      <w:r>
-        <w:t xml:space="preserve"> </w:t>
-      </w:r>
-      <w:r>
-        <w:t xml:space="preserve">Any evidence of flakes removed across two or more distinct axes.</w:t>
-      </w:r>
-    </w:p>
-    <w:p>
-      <w:pPr>
-        <w:pStyle w:val="BodyText"/>
-      </w:pPr>
-      <w:r>
-        <w:rPr>
-          <w:bCs/>
-          <w:b/>
-        </w:rPr>
-        <w:t xml:space="preserve">Exclusion criteria:</w:t>
-      </w:r>
-      <w:r>
-        <w:t xml:space="preserve"> </w:t>
-      </w:r>
-      <w:r>
-        <w:t xml:space="preserve">Single platform cores are present without evidence of removals across the top of the core.</w:t>
-      </w:r>
-    </w:p>
-    <w:p>
-      <w:pPr>
-        <w:pStyle w:val="BodyText"/>
-      </w:pPr>
-      <w:r>
-        <w:rPr>
-          <w:bCs/>
-          <w:b/>
-        </w:rPr>
-        <w:t xml:space="preserve">Typical exemplars:</w:t>
-      </w:r>
-      <w:r>
-        <w:t xml:space="preserve"> </w:t>
-      </w:r>
-      <w:r>
-        <w:t xml:space="preserve">NA</w:t>
-      </w:r>
-    </w:p>
-    <w:p>
-      <w:pPr>
-        <w:pStyle w:val="BodyText"/>
-      </w:pPr>
-      <w:r>
-        <w:rPr>
-          <w:bCs/>
-          <w:b/>
-        </w:rPr>
-        <w:t xml:space="preserve">Atypical exemplars:</w:t>
-      </w:r>
-      <w:r>
-        <w:t xml:space="preserve"> </w:t>
-      </w:r>
-      <w:r>
-        <w:t xml:space="preserve">NA</w:t>
-      </w:r>
-    </w:p>
-    <w:p>
-      <w:pPr>
-        <w:pStyle w:val="BodyText"/>
-      </w:pPr>
-      <w:r>
-        <w:rPr>
-          <w:bCs/>
-          <w:b/>
-        </w:rPr>
-        <w:t xml:space="preserve">Close but no:</w:t>
-      </w:r>
-      <w:r>
-        <w:t xml:space="preserve"> </w:t>
-      </w:r>
-      <w:r>
-        <w:t xml:space="preserve">NA</w:t>
-      </w:r>
-    </w:p>
-    <w:bookmarkEnd w:id="41"/>
-    <w:bookmarkStart w:id="42" w:name="soft-hammer"/>
-    <w:p>
-      <w:pPr>
-        <w:pStyle w:val="Heading2"/>
-      </w:pPr>
-      <w:r>
-        <w:t xml:space="preserve">Soft Hammer</w:t>
-      </w:r>
-    </w:p>
-    <w:p>
-      <w:pPr>
-        <w:pStyle w:val="FirstParagraph"/>
-      </w:pPr>
-      <w:r>
-        <w:rPr>
-          <w:bCs/>
-          <w:b/>
-        </w:rPr>
-        <w:t xml:space="preserve">Short Description:</w:t>
-      </w:r>
-      <w:r>
-        <w:t xml:space="preserve"> </w:t>
-      </w:r>
-      <w:r>
-        <w:t xml:space="preserve">Use of a soft hammer</w:t>
-      </w:r>
-    </w:p>
-    <w:p>
-      <w:pPr>
-        <w:pStyle w:val="BodyText"/>
-      </w:pPr>
-      <w:r>
-        <w:rPr>
-          <w:bCs/>
-          <w:b/>
-        </w:rPr>
-        <w:t xml:space="preserve">Definition:</w:t>
-      </w:r>
-      <w:r>
-        <w:t xml:space="preserve"> </w:t>
-      </w:r>
-      <w:r>
-        <w:t xml:space="preserve">use of a soft hammer (whether the material be wood, bone, soft stone, etc).</w:t>
-      </w:r>
-    </w:p>
-    <w:p>
-      <w:pPr>
-        <w:pStyle w:val="BodyText"/>
-      </w:pPr>
-      <w:r>
-        <w:rPr>
-          <w:bCs/>
-          <w:b/>
-        </w:rPr>
-        <w:t xml:space="preserve">Inclusion criteria:</w:t>
-      </w:r>
-      <w:r>
-        <w:t xml:space="preserve"> </w:t>
-      </w:r>
-      <w:r>
-        <w:t xml:space="preserve">Authors explicitly state that soft hammer percussion was likely used OR soft hammers present in the archaeological assemblage, and forms of pieces appear consistent with use of soft hammers. For example, if delicate, thin, wide flakes present and soft-hammers were recovered from related contexts.</w:t>
-      </w:r>
-    </w:p>
-    <w:p>
-      <w:pPr>
-        <w:pStyle w:val="BodyText"/>
-      </w:pPr>
-      <w:r>
-        <w:rPr>
-          <w:bCs/>
-          <w:b/>
-        </w:rPr>
-        <w:t xml:space="preserve">Exclusion criteria:</w:t>
-      </w:r>
-      <w:r>
-        <w:t xml:space="preserve"> </w:t>
-      </w:r>
-      <w:r>
-        <w:t xml:space="preserve">No mention of soft hammer use, no soft-hammers present in the assemblage. Evidence for soft hammer use described as unclear.</w:t>
-      </w:r>
-    </w:p>
-    <w:p>
-      <w:pPr>
-        <w:pStyle w:val="BodyText"/>
-      </w:pPr>
-      <w:r>
-        <w:rPr>
-          <w:bCs/>
-          <w:b/>
-        </w:rPr>
-        <w:t xml:space="preserve">Typical exemplars:</w:t>
-      </w:r>
-      <w:r>
-        <w:t xml:space="preserve"> </w:t>
-      </w:r>
-      <w:r>
-        <w:t xml:space="preserve">‘</w:t>
-      </w:r>
-      <w:r>
-        <w:t xml:space="preserve">Soft hammer use likely occurred</w:t>
-      </w:r>
-      <w:r>
-        <w:t xml:space="preserve">’</w:t>
-      </w:r>
-    </w:p>
-    <w:p>
-      <w:pPr>
-        <w:pStyle w:val="BodyText"/>
-      </w:pPr>
-      <w:r>
-        <w:rPr>
-          <w:bCs/>
-          <w:b/>
-        </w:rPr>
-        <w:t xml:space="preserve">Atypical exemplars:</w:t>
-      </w:r>
-      <w:r>
-        <w:t xml:space="preserve"> </w:t>
-      </w:r>
-      <w:r>
-        <w:t xml:space="preserve">‘</w:t>
-      </w:r>
-      <w:r>
-        <w:t xml:space="preserve">Soft hammers are necessary for producing these forms, also see Figure x. for soft hammers recovered from the archaeological record</w:t>
-      </w:r>
-      <w:r>
-        <w:t xml:space="preserve">’</w:t>
-      </w:r>
-    </w:p>
-    <w:p>
-      <w:pPr>
-        <w:pStyle w:val="BodyText"/>
-      </w:pPr>
-      <w:r>
-        <w:rPr>
-          <w:bCs/>
-          <w:b/>
-        </w:rPr>
-        <w:t xml:space="preserve">Close but no:</w:t>
-      </w:r>
-      <w:r>
-        <w:t xml:space="preserve"> </w:t>
-      </w:r>
-      <w:r>
-        <w:t xml:space="preserve">‘</w:t>
-      </w:r>
-      <w:r>
-        <w:t xml:space="preserve">Soft hammer use could have been employed/other assemblages with similar forms have soft hammers</w:t>
-      </w:r>
-      <w:r>
-        <w:t xml:space="preserve">’</w:t>
-      </w:r>
-    </w:p>
-    <w:bookmarkEnd w:id="42"/>
-    <w:bookmarkStart w:id="43" w:name="indirect-percussion"/>
-    <w:p>
-      <w:pPr>
-        <w:pStyle w:val="Heading2"/>
-      </w:pPr>
-      <w:r>
-        <w:t xml:space="preserve">Indirect percussion</w:t>
-      </w:r>
-    </w:p>
-    <w:p>
-      <w:pPr>
-        <w:pStyle w:val="FirstParagraph"/>
-      </w:pPr>
-      <w:r>
-        <w:rPr>
-          <w:bCs/>
-          <w:b/>
-        </w:rPr>
-        <w:t xml:space="preserve">Short Description:</w:t>
-      </w:r>
-      <w:r>
-        <w:t xml:space="preserve"> </w:t>
-      </w:r>
-      <w:r>
-        <w:t xml:space="preserve">Use of a punch to remove flakes</w:t>
-      </w:r>
-    </w:p>
-    <w:p>
-      <w:pPr>
-        <w:pStyle w:val="BodyText"/>
-      </w:pPr>
-      <w:r>
-        <w:rPr>
-          <w:bCs/>
-          <w:b/>
-        </w:rPr>
-        <w:t xml:space="preserve">Definition:</w:t>
-      </w:r>
-      <w:r>
-        <w:t xml:space="preserve"> </w:t>
-      </w:r>
-      <w:r>
-        <w:t xml:space="preserve">Use of a punch of any given material placed on a platform, and struck with a hammer to punch flakes from the core.</w:t>
-      </w:r>
-    </w:p>
-    <w:p>
-      <w:pPr>
-        <w:pStyle w:val="BodyText"/>
-      </w:pPr>
-      <w:r>
-        <w:rPr>
-          <w:bCs/>
-          <w:b/>
-        </w:rPr>
-        <w:t xml:space="preserve">Inclusion criteria:</w:t>
-      </w:r>
-      <w:r>
-        <w:t xml:space="preserve"> </w:t>
-      </w:r>
-      <w:r>
-        <w:t xml:space="preserve">Authors explicitly state that indirect percussion was likely used.</w:t>
-      </w:r>
-    </w:p>
-    <w:p>
-      <w:pPr>
-        <w:pStyle w:val="BodyText"/>
-      </w:pPr>
-      <w:r>
-        <w:rPr>
-          <w:bCs/>
-          <w:b/>
-        </w:rPr>
-        <w:t xml:space="preserve">Exclusion criteria:</w:t>
-      </w:r>
-      <w:r>
-        <w:t xml:space="preserve"> </w:t>
-      </w:r>
-      <w:r>
-        <w:t xml:space="preserve">No mention of indirect percussion, statements like</w:t>
-      </w:r>
-      <w:r>
-        <w:t xml:space="preserve"> </w:t>
-      </w:r>
-      <w:r>
-        <w:t xml:space="preserve">“</w:t>
-      </w:r>
-      <w:r>
-        <w:t xml:space="preserve">indirect percussion is one method that could produce the forms here</w:t>
-      </w:r>
-      <w:r>
-        <w:t xml:space="preserve">”</w:t>
-      </w:r>
-      <w:r>
-        <w:t xml:space="preserve">.</w:t>
-      </w:r>
-    </w:p>
-    <w:p>
-      <w:pPr>
-        <w:pStyle w:val="BodyText"/>
-      </w:pPr>
-      <w:r>
-        <w:rPr>
-          <w:bCs/>
-          <w:b/>
-        </w:rPr>
-        <w:t xml:space="preserve">Typical exemplars:</w:t>
-      </w:r>
-      <w:r>
-        <w:t xml:space="preserve"> </w:t>
-      </w:r>
-      <w:r>
-        <w:t xml:space="preserve">‘</w:t>
-      </w:r>
-      <w:r>
-        <w:t xml:space="preserve">The blades in this assemblages would have likely required indirect percussion</w:t>
-      </w:r>
-      <w:r>
-        <w:t xml:space="preserve">’</w:t>
-      </w:r>
-      <w:r>
-        <w:t xml:space="preserve">,</w:t>
-      </w:r>
-      <w:r>
-        <w:t xml:space="preserve"> </w:t>
-      </w:r>
-      <w:r>
-        <w:t xml:space="preserve">‘</w:t>
-      </w:r>
-      <w:r>
-        <w:t xml:space="preserve">experimental reconstructions of the stitching pattern on these Danish daggers indicate that indirect percussion/use of a punch would have been required</w:t>
-      </w:r>
-      <w:r>
-        <w:t xml:space="preserve">’</w:t>
-      </w:r>
-    </w:p>
-    <w:p>
-      <w:pPr>
-        <w:pStyle w:val="BodyText"/>
-      </w:pPr>
-      <w:r>
-        <w:rPr>
-          <w:bCs/>
-          <w:b/>
-        </w:rPr>
-        <w:t xml:space="preserve">Atypical exemplars:</w:t>
-      </w:r>
-      <w:r>
-        <w:t xml:space="preserve"> </w:t>
-      </w:r>
-      <w:r>
-        <w:t xml:space="preserve">NA</w:t>
-      </w:r>
-    </w:p>
-    <w:p>
-      <w:pPr>
-        <w:pStyle w:val="BodyText"/>
-      </w:pPr>
-      <w:r>
-        <w:rPr>
-          <w:bCs/>
-          <w:b/>
-        </w:rPr>
-        <w:t xml:space="preserve">Close but no:</w:t>
-      </w:r>
-      <w:r>
-        <w:t xml:space="preserve"> </w:t>
-      </w:r>
-      <w:r>
-        <w:t xml:space="preserve">‘</w:t>
-      </w:r>
-      <w:r>
-        <w:t xml:space="preserve">Indirect percussion could have been employed</w:t>
-      </w:r>
-      <w:r>
-        <w:t xml:space="preserve">’</w:t>
-      </w:r>
-    </w:p>
-    <w:bookmarkEnd w:id="43"/>
-    <w:bookmarkStart w:id="44" w:name="flaking-with-application-of-pressure"/>
-    <w:p>
-      <w:pPr>
-        <w:pStyle w:val="Heading2"/>
-      </w:pPr>
-      <w:r>
-        <w:t xml:space="preserve">Flaking with application of pressure</w:t>
-      </w:r>
-    </w:p>
-    <w:p>
-      <w:pPr>
-        <w:pStyle w:val="FirstParagraph"/>
-      </w:pPr>
-      <w:r>
-        <w:rPr>
-          <w:bCs/>
-          <w:b/>
-        </w:rPr>
-        <w:t xml:space="preserve">Short Description:</w:t>
-      </w:r>
-      <w:r>
-        <w:t xml:space="preserve"> </w:t>
-      </w:r>
-      <w:r>
-        <w:t xml:space="preserve">Removal of flakes through application of pressure on core platform</w:t>
-      </w:r>
-    </w:p>
-    <w:p>
-      <w:pPr>
-        <w:pStyle w:val="BodyText"/>
-      </w:pPr>
-      <w:r>
-        <w:rPr>
-          <w:bCs/>
-          <w:b/>
-        </w:rPr>
-        <w:t xml:space="preserve">Definition:</w:t>
-      </w:r>
-      <w:r>
-        <w:t xml:space="preserve"> </w:t>
-      </w:r>
-      <w:r>
-        <w:t xml:space="preserve">Use of typically soft indentor, bone, metal, or hard wood, to press flakes off cores.</w:t>
-      </w:r>
-    </w:p>
-    <w:p>
-      <w:pPr>
-        <w:pStyle w:val="BodyText"/>
-      </w:pPr>
-      <w:r>
-        <w:rPr>
-          <w:bCs/>
-          <w:b/>
-        </w:rPr>
-        <w:t xml:space="preserve">Inclusion criteria:</w:t>
-      </w:r>
-      <w:r>
-        <w:t xml:space="preserve"> </w:t>
-      </w:r>
-      <w:r>
-        <w:t xml:space="preserve">Discussion of pressure flaking as means of producing flakes.</w:t>
-      </w:r>
-    </w:p>
-    <w:p>
-      <w:pPr>
-        <w:pStyle w:val="BodyText"/>
-      </w:pPr>
-      <w:r>
-        <w:rPr>
-          <w:bCs/>
-          <w:b/>
-        </w:rPr>
-        <w:t xml:space="preserve">Exclusion criteria:</w:t>
-      </w:r>
-      <w:r>
-        <w:t xml:space="preserve"> </w:t>
-      </w:r>
-      <w:r>
-        <w:t xml:space="preserve">no evidence of scars consistent in pressure flaking AND no discussion of pressure flaking in the text.</w:t>
-      </w:r>
-    </w:p>
-    <w:p>
-      <w:pPr>
-        <w:pStyle w:val="BodyText"/>
-      </w:pPr>
-      <w:r>
-        <w:rPr>
-          <w:bCs/>
-          <w:b/>
-        </w:rPr>
-        <w:t xml:space="preserve">Typical exemplars:</w:t>
-      </w:r>
-      <w:r>
-        <w:t xml:space="preserve"> </w:t>
-      </w:r>
-      <w:r>
-        <w:t xml:space="preserve">‘</w:t>
-      </w:r>
-      <w:r>
-        <w:t xml:space="preserve">Microblades were struck through application of pressure</w:t>
-      </w:r>
-      <w:r>
-        <w:t xml:space="preserve">’</w:t>
-      </w:r>
-    </w:p>
-    <w:p>
-      <w:pPr>
-        <w:pStyle w:val="BodyText"/>
-      </w:pPr>
-      <w:r>
-        <w:rPr>
-          <w:bCs/>
-          <w:b/>
-        </w:rPr>
-        <w:t xml:space="preserve">Atypical exemplars:</w:t>
-      </w:r>
-    </w:p>
-    <w:p>
-      <w:pPr>
-        <w:pStyle w:val="BodyText"/>
-      </w:pPr>
-      <w:r>
-        <w:rPr>
-          <w:bCs/>
-          <w:b/>
-        </w:rPr>
-        <w:t xml:space="preserve">Close but no:</w:t>
-      </w:r>
-      <w:r>
-        <w:t xml:space="preserve"> </w:t>
-      </w:r>
-      <w:r>
-        <w:t xml:space="preserve">‘</w:t>
-      </w:r>
-      <w:r>
-        <w:t xml:space="preserve">Other assemblages with similar forms have pressure flakers</w:t>
-      </w:r>
-      <w:r>
-        <w:t xml:space="preserve">’</w:t>
-      </w:r>
-    </w:p>
-    <w:bookmarkEnd w:id="44"/>
-    <w:bookmarkStart w:id="45" w:name="peckinghammer-dressing"/>
-    <w:p>
-      <w:pPr>
-        <w:pStyle w:val="Heading2"/>
-      </w:pPr>
-      <w:r>
-        <w:t xml:space="preserve">Pecking/hammer dressing</w:t>
-      </w:r>
-    </w:p>
-    <w:p>
-      <w:pPr>
-        <w:pStyle w:val="FirstParagraph"/>
-      </w:pPr>
-      <w:r>
-        <w:rPr>
-          <w:bCs/>
-          <w:b/>
-        </w:rPr>
-        <w:t xml:space="preserve">Short Description:</w:t>
-      </w:r>
-      <w:r>
-        <w:t xml:space="preserve"> </w:t>
-      </w:r>
-      <w:r>
-        <w:t xml:space="preserve">Modification of core or tool through pecking</w:t>
-      </w:r>
-    </w:p>
-    <w:p>
-      <w:pPr>
-        <w:pStyle w:val="BodyText"/>
-      </w:pPr>
-      <w:r>
-        <w:rPr>
-          <w:bCs/>
-          <w:b/>
-        </w:rPr>
-        <w:t xml:space="preserve">Definition:</w:t>
-      </w:r>
-      <w:r>
-        <w:t xml:space="preserve"> </w:t>
-      </w:r>
-      <w:r>
-        <w:t xml:space="preserve">NA</w:t>
-      </w:r>
-    </w:p>
-    <w:p>
-      <w:pPr>
-        <w:pStyle w:val="BodyText"/>
-      </w:pPr>
-      <w:r>
-        <w:rPr>
-          <w:bCs/>
-          <w:b/>
-        </w:rPr>
-        <w:t xml:space="preserve">Inclusion criteria:</w:t>
-      </w:r>
-      <w:r>
-        <w:t xml:space="preserve"> </w:t>
-      </w:r>
-      <w:r>
-        <w:t xml:space="preserve">Hammer dressing, or pecking described in text as method employed at any point in tool manufacture. Hammer dressing is unambiguously present in illustrations.</w:t>
-      </w:r>
-    </w:p>
-    <w:p>
-      <w:pPr>
-        <w:pStyle w:val="BodyText"/>
-      </w:pPr>
-      <w:r>
-        <w:rPr>
-          <w:bCs/>
-          <w:b/>
-        </w:rPr>
-        <w:t xml:space="preserve">Exclusion criteria:</w:t>
-      </w:r>
-      <w:r>
-        <w:t xml:space="preserve"> </w:t>
-      </w:r>
-      <w:r>
-        <w:t xml:space="preserve">No hammer dressing or pecking described in text. Illustrations show no unambiguous presence of hammer dressing.</w:t>
-      </w:r>
-    </w:p>
-    <w:p>
-      <w:pPr>
-        <w:pStyle w:val="BodyText"/>
-      </w:pPr>
-      <w:r>
-        <w:rPr>
-          <w:bCs/>
-          <w:b/>
-        </w:rPr>
-        <w:t xml:space="preserve">Typical exemplars:</w:t>
-      </w:r>
-      <w:r>
-        <w:t xml:space="preserve"> </w:t>
-      </w:r>
-      <w:r>
-        <w:t xml:space="preserve">Figure 13.</w:t>
-      </w:r>
-    </w:p>
-    <w:p>
-      <w:pPr>
-        <w:pStyle w:val="BodyText"/>
-      </w:pPr>
-      <w:r>
-        <w:rPr>
-          <w:bCs/>
-          <w:b/>
-        </w:rPr>
-        <w:t xml:space="preserve">Atypical exemplars:</w:t>
-      </w:r>
-      <w:r>
-        <w:t xml:space="preserve"> </w:t>
-      </w:r>
-      <w:r>
-        <w:t xml:space="preserve">NA</w:t>
-      </w:r>
-    </w:p>
-    <w:p>
-      <w:pPr>
-        <w:pStyle w:val="BodyText"/>
-      </w:pPr>
-      <w:r>
-        <w:rPr>
-          <w:bCs/>
-          <w:b/>
-        </w:rPr>
-        <w:t xml:space="preserve">Close but no:</w:t>
-      </w:r>
-      <w:r>
-        <w:t xml:space="preserve"> </w:t>
-      </w:r>
-      <w:r>
-        <w:t xml:space="preserve">NA</w:t>
-      </w:r>
-    </w:p>
-    <w:bookmarkEnd w:id="45"/>
-    <w:bookmarkStart w:id="46" w:name="invasive-flaking"/>
-    <w:p>
-      <w:pPr>
-        <w:pStyle w:val="Heading2"/>
-      </w:pPr>
-      <w:r>
-        <w:t xml:space="preserve">Invasive flaking</w:t>
-      </w:r>
-    </w:p>
-    <w:p>
-      <w:pPr>
-        <w:pStyle w:val="FirstParagraph"/>
-      </w:pPr>
-      <w:r>
-        <w:rPr>
-          <w:bCs/>
-          <w:b/>
-        </w:rPr>
-        <w:t xml:space="preserve">Short Description:</w:t>
-      </w:r>
-      <w:r>
-        <w:t xml:space="preserve"> </w:t>
-      </w:r>
-      <w:r>
-        <w:t xml:space="preserve">Removal of non-cortical flakes that extend beyond the midpoint of the core face</w:t>
-      </w:r>
-    </w:p>
-    <w:p>
-      <w:pPr>
-        <w:pStyle w:val="BodyText"/>
-      </w:pPr>
-      <w:r>
-        <w:rPr>
-          <w:bCs/>
-          <w:b/>
-        </w:rPr>
-        <w:t xml:space="preserve">Definition:</w:t>
-      </w:r>
-      <w:r>
-        <w:t xml:space="preserve"> </w:t>
-      </w:r>
-      <w:r>
-        <w:t xml:space="preserve">NA</w:t>
-      </w:r>
-    </w:p>
-    <w:p>
-      <w:pPr>
-        <w:pStyle w:val="BodyText"/>
-      </w:pPr>
-      <w:r>
-        <w:rPr>
-          <w:bCs/>
-          <w:b/>
-        </w:rPr>
-        <w:t xml:space="preserve">Inclusion criteria:</w:t>
-      </w:r>
-      <w:r>
-        <w:t xml:space="preserve"> </w:t>
-      </w:r>
-      <w:r>
-        <w:t xml:space="preserve">Examples of invasive negative flake scars present in core illustrations.</w:t>
-      </w:r>
-    </w:p>
-    <w:p>
-      <w:pPr>
-        <w:pStyle w:val="BodyText"/>
-      </w:pPr>
-      <w:r>
-        <w:rPr>
-          <w:bCs/>
-          <w:b/>
-        </w:rPr>
-        <w:t xml:space="preserve">Exclusion criteria:</w:t>
-      </w:r>
-      <w:r>
-        <w:t xml:space="preserve"> </w:t>
-      </w:r>
-      <w:r>
-        <w:t xml:space="preserve">No illustrations of invasive negative flake scars on cores, no description of flakes invasive to the degree that</w:t>
-      </w:r>
-      <w:r>
-        <w:t xml:space="preserve"> </w:t>
-      </w:r>
-      <w:r>
-        <w:t xml:space="preserve">they extend beyond midline. Invasive flakes are cortical.</w:t>
-      </w:r>
-    </w:p>
-    <w:p>
-      <w:pPr>
-        <w:pStyle w:val="BodyText"/>
-      </w:pPr>
-      <w:r>
-        <w:rPr>
-          <w:bCs/>
-          <w:b/>
-        </w:rPr>
-        <w:t xml:space="preserve">Typical exemplars:</w:t>
-      </w:r>
-    </w:p>
-    <w:p>
-      <w:pPr>
-        <w:pStyle w:val="BodyText"/>
-      </w:pPr>
-      <w:r>
-        <w:rPr>
-          <w:bCs/>
-          <w:b/>
-        </w:rPr>
-        <w:t xml:space="preserve">Atypical exemplars:</w:t>
-      </w:r>
-    </w:p>
-    <w:p>
-      <w:pPr>
-        <w:pStyle w:val="BodyText"/>
-      </w:pPr>
-      <w:r>
-        <w:rPr>
-          <w:bCs/>
-          <w:b/>
-        </w:rPr>
-        <w:t xml:space="preserve">Close but no:</w:t>
-      </w:r>
-      <w:r>
-        <w:t xml:space="preserve"> </w:t>
-      </w:r>
-      <w:r>
-        <w:t xml:space="preserve">Invasive flaking described only in text, but without further information about how invasive the flake are.</w:t>
-      </w:r>
-    </w:p>
-    <w:bookmarkEnd w:id="46"/>
-    <w:bookmarkStart w:id="47" w:name="ochre-use"/>
-    <w:p>
-      <w:pPr>
-        <w:pStyle w:val="Heading2"/>
-      </w:pPr>
-      <w:r>
-        <w:t xml:space="preserve">Ochre use</w:t>
-      </w:r>
-    </w:p>
-    <w:p>
-      <w:pPr>
-        <w:pStyle w:val="FirstParagraph"/>
-      </w:pPr>
-      <w:r>
-        <w:rPr>
-          <w:bCs/>
-          <w:b/>
-        </w:rPr>
-        <w:t xml:space="preserve">Short Description:</w:t>
-      </w:r>
-      <w:r>
-        <w:t xml:space="preserve"> </w:t>
-      </w:r>
-      <w:r>
-        <w:t xml:space="preserve">Use of ochre in any stage of tool making</w:t>
-      </w:r>
-    </w:p>
-    <w:p>
-      <w:pPr>
-        <w:pStyle w:val="BodyText"/>
-      </w:pPr>
-      <w:r>
-        <w:rPr>
-          <w:bCs/>
-          <w:b/>
-        </w:rPr>
-        <w:t xml:space="preserve">Definition:</w:t>
-      </w:r>
-      <w:r>
-        <w:t xml:space="preserve">Use of ochre as a pigment or as a binding agent.</w:t>
-      </w:r>
-    </w:p>
-    <w:p>
-      <w:pPr>
-        <w:pStyle w:val="BodyText"/>
-      </w:pPr>
-      <w:r>
-        <w:rPr>
-          <w:bCs/>
-          <w:b/>
-        </w:rPr>
-        <w:t xml:space="preserve">Inclusion criteria:</w:t>
-      </w:r>
-      <w:r>
-        <w:t xml:space="preserve"> </w:t>
-      </w:r>
-      <w:r>
-        <w:t xml:space="preserve">Ochre applied to tool.</w:t>
-      </w:r>
-    </w:p>
-    <w:p>
-      <w:pPr>
-        <w:pStyle w:val="BodyText"/>
-      </w:pPr>
-      <w:r>
-        <w:rPr>
-          <w:bCs/>
-          <w:b/>
-        </w:rPr>
-        <w:t xml:space="preserve">Exclusion criteria:</w:t>
-      </w:r>
-      <w:r>
-        <w:t xml:space="preserve"> </w:t>
-      </w:r>
-      <w:r>
-        <w:t xml:space="preserve">No mention of ochre in text, and</w:t>
-      </w:r>
-    </w:p>
-    <w:p>
-      <w:pPr>
-        <w:pStyle w:val="BodyText"/>
-      </w:pPr>
-      <w:r>
-        <w:rPr>
-          <w:bCs/>
-          <w:b/>
-        </w:rPr>
-        <w:t xml:space="preserve">Typical exemplars:</w:t>
-      </w:r>
-      <w:r>
-        <w:t xml:space="preserve"> </w:t>
-      </w:r>
-      <w:r>
-        <w:t xml:space="preserve">‘</w:t>
-      </w:r>
-      <w:r>
-        <w:t xml:space="preserve">Ochre was applied to points</w:t>
-      </w:r>
-      <w:r>
-        <w:t xml:space="preserve">’</w:t>
-      </w:r>
-      <w:r>
-        <w:t xml:space="preserve">,</w:t>
-      </w:r>
-      <w:r>
-        <w:t xml:space="preserve"> </w:t>
-      </w:r>
-      <w:r>
-        <w:t xml:space="preserve">‘</w:t>
-      </w:r>
-      <w:r>
-        <w:t xml:space="preserve">the adhesive residues include ochre</w:t>
-      </w:r>
-      <w:r>
-        <w:t xml:space="preserve">’</w:t>
-      </w:r>
-    </w:p>
-    <w:p>
-      <w:pPr>
-        <w:pStyle w:val="BodyText"/>
-      </w:pPr>
-      <w:r>
-        <w:rPr>
-          <w:bCs/>
-          <w:b/>
-        </w:rPr>
-        <w:t xml:space="preserve">Atypical exemplars:</w:t>
-      </w:r>
-      <w:r>
-        <w:t xml:space="preserve"> </w:t>
-      </w:r>
-      <w:r>
-        <w:t xml:space="preserve">NA</w:t>
-      </w:r>
-    </w:p>
-    <w:p>
-      <w:pPr>
-        <w:pStyle w:val="BodyText"/>
-      </w:pPr>
-      <w:r>
-        <w:rPr>
-          <w:bCs/>
-          <w:b/>
-        </w:rPr>
-        <w:t xml:space="preserve">Close but no:</w:t>
-      </w:r>
-      <w:r>
-        <w:t xml:space="preserve"> </w:t>
-      </w:r>
-      <w:r>
-        <w:t xml:space="preserve">NA</w:t>
-      </w:r>
-    </w:p>
-    <w:bookmarkEnd w:id="47"/>
-    <w:bookmarkStart w:id="48" w:name="asphalt-use"/>
-    <w:p>
-      <w:pPr>
-        <w:pStyle w:val="Heading2"/>
-      </w:pPr>
-      <w:r>
-        <w:t xml:space="preserve">Asphalt use</w:t>
-      </w:r>
-    </w:p>
-    <w:p>
-      <w:pPr>
-        <w:pStyle w:val="FirstParagraph"/>
-      </w:pPr>
-      <w:r>
-        <w:rPr>
-          <w:bCs/>
-          <w:b/>
-        </w:rPr>
-        <w:t xml:space="preserve">Short Description:</w:t>
-      </w:r>
-      <w:r>
-        <w:t xml:space="preserve"> </w:t>
-      </w:r>
-      <w:r>
-        <w:t xml:space="preserve">Use of aslphalt at any stage of the tool making process.</w:t>
-      </w:r>
-    </w:p>
-    <w:p>
-      <w:pPr>
-        <w:pStyle w:val="BodyText"/>
-      </w:pPr>
-      <w:r>
-        <w:rPr>
-          <w:bCs/>
-          <w:b/>
-        </w:rPr>
-        <w:t xml:space="preserve">Definition:</w:t>
-      </w:r>
-      <w:r>
-        <w:t xml:space="preserve"> </w:t>
-      </w:r>
-      <w:r>
-        <w:t xml:space="preserve">Use of asphalt as a binding agent</w:t>
-      </w:r>
-    </w:p>
-    <w:p>
-      <w:pPr>
-        <w:pStyle w:val="BodyText"/>
-      </w:pPr>
-      <w:r>
-        <w:rPr>
-          <w:bCs/>
-          <w:b/>
-        </w:rPr>
-        <w:t xml:space="preserve">Inclusion criteria:</w:t>
-      </w:r>
-      <w:r>
-        <w:t xml:space="preserve"> </w:t>
-      </w:r>
-      <w:r>
-        <w:t xml:space="preserve">Asphalt adhered to tool, typically at its base/tang.</w:t>
-      </w:r>
-    </w:p>
-    <w:p>
-      <w:pPr>
-        <w:pStyle w:val="BodyText"/>
-      </w:pPr>
-      <w:r>
-        <w:rPr>
-          <w:bCs/>
-          <w:b/>
-        </w:rPr>
-        <w:t xml:space="preserve">Exclusion criteria:</w:t>
-      </w:r>
-      <w:r>
-        <w:t xml:space="preserve"> </w:t>
-      </w:r>
-      <w:r>
-        <w:t xml:space="preserve">No mention of asphalt residue on tools in the text.</w:t>
-      </w:r>
-    </w:p>
-    <w:p>
-      <w:pPr>
-        <w:pStyle w:val="BodyText"/>
-      </w:pPr>
-      <w:r>
-        <w:rPr>
-          <w:bCs/>
-          <w:b/>
-        </w:rPr>
-        <w:t xml:space="preserve">Typical exemplars:</w:t>
-      </w:r>
-      <w:r>
-        <w:t xml:space="preserve"> </w:t>
-      </w:r>
-      <w:r>
-        <w:t xml:space="preserve">‘</w:t>
-      </w:r>
-      <w:r>
-        <w:t xml:space="preserve">asphalt was applied to points</w:t>
-      </w:r>
-      <w:r>
-        <w:t xml:space="preserve">’</w:t>
-      </w:r>
-      <w:r>
-        <w:t xml:space="preserve">,</w:t>
-      </w:r>
-      <w:r>
-        <w:t xml:space="preserve"> </w:t>
-      </w:r>
-      <w:r>
-        <w:t xml:space="preserve">‘</w:t>
-      </w:r>
-      <w:r>
-        <w:t xml:space="preserve">the adhesive residues include asphalt</w:t>
-      </w:r>
-      <w:r>
-        <w:t xml:space="preserve">’</w:t>
-      </w:r>
-    </w:p>
-    <w:p>
-      <w:pPr>
-        <w:pStyle w:val="BodyText"/>
-      </w:pPr>
-      <w:r>
-        <w:rPr>
-          <w:bCs/>
-          <w:b/>
-        </w:rPr>
-        <w:t xml:space="preserve">Atypical exemplars:</w:t>
-      </w:r>
-      <w:r>
-        <w:t xml:space="preserve"> </w:t>
-      </w:r>
-      <w:r>
-        <w:t xml:space="preserve">NA</w:t>
-      </w:r>
-    </w:p>
-    <w:p>
-      <w:pPr>
-        <w:pStyle w:val="BodyText"/>
-      </w:pPr>
-      <w:r>
-        <w:rPr>
-          <w:bCs/>
-          <w:b/>
-        </w:rPr>
-        <w:t xml:space="preserve">Close but no:</w:t>
-      </w:r>
-      <w:r>
-        <w:t xml:space="preserve"> </w:t>
-      </w:r>
-      <w:r>
-        <w:t xml:space="preserve">NA</w:t>
-      </w:r>
-    </w:p>
-    <w:bookmarkEnd w:id="48"/>
-    <w:bookmarkStart w:id="49" w:name="tanging"/>
-    <w:p>
-      <w:pPr>
-        <w:pStyle w:val="Heading2"/>
-      </w:pPr>
-      <w:r>
-        <w:t xml:space="preserve">Tanging</w:t>
-      </w:r>
-    </w:p>
-    <w:p>
-      <w:pPr>
-        <w:pStyle w:val="FirstParagraph"/>
-      </w:pPr>
-      <w:r>
-        <w:rPr>
-          <w:bCs/>
-          <w:b/>
-        </w:rPr>
-        <w:t xml:space="preserve">Short Description:</w:t>
-      </w:r>
-      <w:r>
-        <w:t xml:space="preserve"> </w:t>
-      </w:r>
-      <w:r>
-        <w:t xml:space="preserve">Retouching base of piece to form a tang</w:t>
-      </w:r>
-    </w:p>
-    <w:p>
-      <w:pPr>
-        <w:pStyle w:val="BodyText"/>
-      </w:pPr>
-      <w:r>
-        <w:rPr>
-          <w:bCs/>
-          <w:b/>
-        </w:rPr>
-        <w:t xml:space="preserve">Definition:</w:t>
-      </w:r>
-      <w:r>
-        <w:t xml:space="preserve"> </w:t>
-      </w:r>
-      <w:r>
-        <w:t xml:space="preserve">Retouching a piece, typically through backing and notching at the base of a piece in order to facilitate hafting the piece.</w:t>
-      </w:r>
-    </w:p>
-    <w:p>
-      <w:pPr>
-        <w:pStyle w:val="BodyText"/>
-      </w:pPr>
-      <w:r>
-        <w:rPr>
-          <w:bCs/>
-          <w:b/>
-        </w:rPr>
-        <w:t xml:space="preserve">Inclusion criteria:</w:t>
-      </w:r>
-      <w:r>
-        <w:t xml:space="preserve"> </w:t>
-      </w:r>
-      <w:r>
-        <w:t xml:space="preserve">Description of retouch as forming a tang for the purpose of hafting.</w:t>
-      </w:r>
-    </w:p>
-    <w:p>
-      <w:pPr>
-        <w:pStyle w:val="BodyText"/>
-      </w:pPr>
-      <w:r>
-        <w:rPr>
-          <w:bCs/>
-          <w:b/>
-        </w:rPr>
-        <w:t xml:space="preserve">Exclusion criteria:</w:t>
-      </w:r>
-      <w:r>
-        <w:t xml:space="preserve"> </w:t>
-      </w:r>
-      <w:r>
-        <w:t xml:space="preserve">No mention of tanging, or hafting. Pieces bearing notches are not described as hafted.</w:t>
-      </w:r>
-    </w:p>
-    <w:p>
-      <w:pPr>
-        <w:pStyle w:val="BodyText"/>
-      </w:pPr>
-      <w:r>
-        <w:rPr>
-          <w:bCs/>
-          <w:b/>
-        </w:rPr>
-        <w:t xml:space="preserve">Typical exemplars:</w:t>
-      </w:r>
-      <w:r>
-        <w:t xml:space="preserve"> </w:t>
-      </w:r>
-      <w:r>
-        <w:t xml:space="preserve">NA</w:t>
-      </w:r>
-    </w:p>
-    <w:p>
-      <w:pPr>
-        <w:pStyle w:val="BodyText"/>
-      </w:pPr>
-      <w:r>
-        <w:rPr>
-          <w:bCs/>
-          <w:b/>
-        </w:rPr>
-        <w:t xml:space="preserve">Atypical exemplars:</w:t>
-      </w:r>
-      <w:r>
-        <w:t xml:space="preserve"> </w:t>
-      </w:r>
-      <w:r>
-        <w:t xml:space="preserve">No mention of tanging, but pieces with basal modifications consistent with a tang are described as frequent or have many illustrations.</w:t>
-      </w:r>
-    </w:p>
-    <w:p>
-      <w:pPr>
-        <w:pStyle w:val="BodyText"/>
-      </w:pPr>
-      <w:r>
-        <w:rPr>
-          <w:bCs/>
-          <w:b/>
-        </w:rPr>
-        <w:t xml:space="preserve">Close but no:</w:t>
-      </w:r>
-      <w:r>
-        <w:t xml:space="preserve"> </w:t>
-      </w:r>
-      <w:r>
-        <w:t xml:space="preserve">NA</w:t>
-      </w:r>
-    </w:p>
-    <w:bookmarkEnd w:id="49"/>
-    <w:bookmarkStart w:id="50" w:name="invasive-retouch"/>
-    <w:p>
-      <w:pPr>
-        <w:pStyle w:val="Heading2"/>
-      </w:pPr>
-      <w:r>
-        <w:t xml:space="preserve">Invasive retouch</w:t>
-      </w:r>
-    </w:p>
-    <w:p>
-      <w:pPr>
-        <w:pStyle w:val="FirstParagraph"/>
-      </w:pPr>
-      <w:r>
-        <w:rPr>
-          <w:bCs/>
-          <w:b/>
-        </w:rPr>
-        <w:t xml:space="preserve">Short Description:</w:t>
-      </w:r>
-      <w:r>
-        <w:t xml:space="preserve"> </w:t>
-      </w:r>
-      <w:r>
-        <w:t xml:space="preserve">retouch that extends to the midline of the artifact.</w:t>
-      </w:r>
-    </w:p>
-    <w:p>
-      <w:pPr>
-        <w:pStyle w:val="BodyText"/>
-      </w:pPr>
-      <w:r>
-        <w:rPr>
-          <w:bCs/>
-          <w:b/>
-        </w:rPr>
-        <w:t xml:space="preserve">Definition:</w:t>
-      </w:r>
-      <w:r>
-        <w:t xml:space="preserve"> </w:t>
-      </w:r>
-      <w:r>
-        <w:t xml:space="preserve">NA</w:t>
-      </w:r>
-    </w:p>
-    <w:p>
-      <w:pPr>
-        <w:pStyle w:val="BodyText"/>
-      </w:pPr>
-      <w:r>
-        <w:rPr>
-          <w:bCs/>
-          <w:b/>
-        </w:rPr>
-        <w:t xml:space="preserve">Inclusion criteria:</w:t>
-      </w:r>
-      <w:r>
-        <w:t xml:space="preserve"> </w:t>
-      </w:r>
-      <w:r>
-        <w:t xml:space="preserve">Illustrations of retouched pieces showing retouch extending to midline of tool.</w:t>
-      </w:r>
-    </w:p>
-    <w:p>
-      <w:pPr>
-        <w:pStyle w:val="BodyText"/>
-      </w:pPr>
-      <w:r>
-        <w:rPr>
-          <w:bCs/>
-          <w:b/>
-        </w:rPr>
-        <w:t xml:space="preserve">Exclusion criteria:</w:t>
-      </w:r>
-      <w:r>
-        <w:t xml:space="preserve"> </w:t>
-      </w:r>
-      <w:r>
-        <w:t xml:space="preserve">No illustrations of retouched pieces.</w:t>
-      </w:r>
-    </w:p>
-    <w:p>
-      <w:pPr>
-        <w:pStyle w:val="BodyText"/>
-      </w:pPr>
-      <w:r>
-        <w:rPr>
-          <w:bCs/>
-          <w:b/>
-        </w:rPr>
-        <w:t xml:space="preserve">Typical exemplars:</w:t>
-      </w:r>
-    </w:p>
-    <w:p>
-      <w:pPr>
-        <w:pStyle w:val="BodyText"/>
-      </w:pPr>
-      <w:r>
-        <w:rPr>
-          <w:bCs/>
-          <w:b/>
-        </w:rPr>
-        <w:t xml:space="preserve">Atypical exemplars:</w:t>
-      </w:r>
-      <w:r>
-        <w:t xml:space="preserve"> </w:t>
-      </w:r>
-      <w:r>
-        <w:t xml:space="preserve">Burin spalls that extend to the midline of the artifact. Tranchet spalls.</w:t>
-      </w:r>
-    </w:p>
-    <w:p>
-      <w:pPr>
-        <w:pStyle w:val="BodyText"/>
-      </w:pPr>
-      <w:r>
-        <w:rPr>
-          <w:bCs/>
-          <w:b/>
-        </w:rPr>
-        <w:t xml:space="preserve">Close but no:</w:t>
-      </w:r>
-      <w:r>
-        <w:t xml:space="preserve"> </w:t>
-      </w:r>
-      <w:r>
-        <w:t xml:space="preserve">Retouch described as invasive, but retouch scars in illustrations extend short of the midline of the artifact.</w:t>
-      </w:r>
-    </w:p>
-    <w:bookmarkEnd w:id="50"/>
-    <w:bookmarkStart w:id="51" w:name="retouch-unifacial"/>
-    <w:p>
-      <w:pPr>
-        <w:pStyle w:val="Heading2"/>
-      </w:pPr>
-      <w:r>
-        <w:t xml:space="preserve">Retouch (unifacial)</w:t>
-      </w:r>
-    </w:p>
-    <w:p>
-      <w:pPr>
-        <w:pStyle w:val="FirstParagraph"/>
-      </w:pPr>
-      <w:r>
-        <w:rPr>
-          <w:bCs/>
-          <w:b/>
-        </w:rPr>
-        <w:t xml:space="preserve">Short Description:</w:t>
-      </w:r>
-      <w:r>
-        <w:t xml:space="preserve"> </w:t>
-      </w:r>
-      <w:r>
-        <w:t xml:space="preserve">Retouch of flake (unifacial only)</w:t>
-      </w:r>
-    </w:p>
-    <w:p>
-      <w:pPr>
-        <w:pStyle w:val="BodyText"/>
-      </w:pPr>
-      <w:r>
-        <w:rPr>
-          <w:bCs/>
-          <w:b/>
-        </w:rPr>
-        <w:t xml:space="preserve">Definition:</w:t>
-      </w:r>
-    </w:p>
-    <w:p>
-      <w:pPr>
-        <w:pStyle w:val="BodyText"/>
-      </w:pPr>
-      <w:r>
-        <w:rPr>
-          <w:bCs/>
-          <w:b/>
-        </w:rPr>
-        <w:t xml:space="preserve">Inclusion criteria:</w:t>
-      </w:r>
-      <w:r>
-        <w:t xml:space="preserve"> </w:t>
-      </w:r>
-      <w:r>
-        <w:t xml:space="preserve">Retouch described as present. Illustrations of pieces show unambiguous evidence of retouch.</w:t>
-      </w:r>
-    </w:p>
-    <w:p>
-      <w:pPr>
-        <w:pStyle w:val="BodyText"/>
-      </w:pPr>
-      <w:r>
-        <w:rPr>
-          <w:bCs/>
-          <w:b/>
-        </w:rPr>
-        <w:t xml:space="preserve">Exclusion criteria:</w:t>
-      </w:r>
-      <w:r>
-        <w:t xml:space="preserve"> </w:t>
-      </w:r>
-      <w:r>
-        <w:t xml:space="preserve">Bifacial retouch is present. No unambiguous illustrations of unifacially retouched pieces, and no mention of</w:t>
-      </w:r>
-      <w:r>
-        <w:t xml:space="preserve"> </w:t>
-      </w:r>
-      <w:r>
-        <w:t xml:space="preserve">retouch.</w:t>
-      </w:r>
-    </w:p>
-    <w:p>
-      <w:pPr>
-        <w:pStyle w:val="BodyText"/>
-      </w:pPr>
-      <w:r>
-        <w:rPr>
-          <w:bCs/>
-          <w:b/>
-        </w:rPr>
-        <w:t xml:space="preserve">Typical exemplars:</w:t>
-      </w:r>
-      <w:r>
-        <w:t xml:space="preserve"> </w:t>
-      </w:r>
-      <w:r>
-        <w:t xml:space="preserve">NA</w:t>
-      </w:r>
-    </w:p>
-    <w:p>
-      <w:pPr>
-        <w:pStyle w:val="BodyText"/>
-      </w:pPr>
-      <w:r>
-        <w:rPr>
-          <w:bCs/>
-          <w:b/>
-        </w:rPr>
-        <w:t xml:space="preserve">Atypical exemplars:</w:t>
-      </w:r>
-      <w:r>
-        <w:t xml:space="preserve"> </w:t>
-      </w:r>
-      <w:r>
-        <w:t xml:space="preserve">NA</w:t>
-      </w:r>
-    </w:p>
-    <w:p>
-      <w:pPr>
-        <w:pStyle w:val="BodyText"/>
-      </w:pPr>
-      <w:r>
-        <w:rPr>
-          <w:bCs/>
-          <w:b/>
-        </w:rPr>
-        <w:t xml:space="preserve">Close but no:</w:t>
-      </w:r>
-      <w:r>
-        <w:t xml:space="preserve"> </w:t>
-      </w:r>
-      <w:r>
-        <w:t xml:space="preserve">NA</w:t>
-      </w:r>
-    </w:p>
-    <w:bookmarkEnd w:id="51"/>
-    <w:bookmarkStart w:id="52" w:name="backing"/>
-    <w:p>
-      <w:pPr>
-        <w:pStyle w:val="Heading2"/>
-      </w:pPr>
-      <w:r>
-        <w:t xml:space="preserve">Backing</w:t>
-      </w:r>
-    </w:p>
-    <w:p>
-      <w:pPr>
-        <w:pStyle w:val="FirstParagraph"/>
-      </w:pPr>
-      <w:r>
-        <w:rPr>
-          <w:bCs/>
-          <w:b/>
-        </w:rPr>
-        <w:t xml:space="preserve">Short Description:</w:t>
-      </w:r>
-      <w:r>
-        <w:t xml:space="preserve"> </w:t>
-      </w:r>
-      <w:r>
-        <w:t xml:space="preserve">Retouch forms an abrupt, scraper-like margin</w:t>
-      </w:r>
-    </w:p>
-    <w:p>
-      <w:pPr>
-        <w:pStyle w:val="BodyText"/>
-      </w:pPr>
-      <w:r>
-        <w:rPr>
-          <w:bCs/>
-          <w:b/>
-        </w:rPr>
-        <w:t xml:space="preserve">Definition:</w:t>
-      </w:r>
-      <w:r>
-        <w:t xml:space="preserve"> </w:t>
-      </w:r>
-      <w:r>
-        <w:t xml:space="preserve">Retouch that increases the angle of the margin to ~70-90 degrees.</w:t>
-      </w:r>
-    </w:p>
-    <w:p>
-      <w:pPr>
-        <w:pStyle w:val="BodyText"/>
-      </w:pPr>
-      <w:r>
-        <w:rPr>
-          <w:bCs/>
-          <w:b/>
-        </w:rPr>
-        <w:t xml:space="preserve">Inclusion criteria:</w:t>
-      </w:r>
-      <w:r>
-        <w:t xml:space="preserve"> </w:t>
-      </w:r>
-      <w:r>
-        <w:t xml:space="preserve">Presence of artifacts with retouch that forms an angle greater than 70 degrees. Description of scrapers in</w:t>
-      </w:r>
-      <w:r>
-        <w:t xml:space="preserve"> </w:t>
-      </w:r>
-      <w:r>
-        <w:t xml:space="preserve">assemblage.</w:t>
-      </w:r>
-    </w:p>
-    <w:p>
-      <w:pPr>
-        <w:pStyle w:val="BodyText"/>
-      </w:pPr>
-      <w:r>
-        <w:rPr>
-          <w:bCs/>
-          <w:b/>
-        </w:rPr>
-        <w:t xml:space="preserve">Exclusion criteria:</w:t>
-      </w:r>
-      <w:r>
-        <w:t xml:space="preserve"> </w:t>
-      </w:r>
-      <w:r>
-        <w:t xml:space="preserve">Lack of evidence for artifacts with retouch forming greater than 70 degree angle. Or evidence is ambiguous. No</w:t>
-      </w:r>
-      <w:r>
-        <w:t xml:space="preserve"> </w:t>
-      </w:r>
-      <w:r>
-        <w:t xml:space="preserve">mention of scrapers, or illustrations of retouched tools.</w:t>
-      </w:r>
-    </w:p>
-    <w:p>
-      <w:pPr>
-        <w:pStyle w:val="BodyText"/>
-      </w:pPr>
-      <w:r>
-        <w:rPr>
-          <w:bCs/>
-          <w:b/>
-        </w:rPr>
-        <w:t xml:space="preserve">Typical exemplars:</w:t>
-      </w:r>
-    </w:p>
-    <w:p>
-      <w:pPr>
-        <w:pStyle w:val="BodyText"/>
-      </w:pPr>
-      <w:r>
-        <w:rPr>
-          <w:bCs/>
-          <w:b/>
-        </w:rPr>
-        <w:t xml:space="preserve">Atypical exemplars:</w:t>
-      </w:r>
-    </w:p>
-    <w:p>
-      <w:pPr>
-        <w:pStyle w:val="BodyText"/>
-      </w:pPr>
-      <w:r>
-        <w:rPr>
-          <w:bCs/>
-          <w:b/>
-        </w:rPr>
-        <w:t xml:space="preserve">Close but no:</w:t>
-      </w:r>
-      <w:r>
-        <w:t xml:space="preserve"> </w:t>
-      </w:r>
-      <w:r>
-        <w:t xml:space="preserve">Abrupt retouch on flat thin flakes.</w:t>
+        <w:t xml:space="preserve">Abrupt retouch on flat thin flakes. Cases that are best described as notches or denticulates. Retouch is abundant, but but lack of evidence for artifacts with retouch forming greater than 70 degree angle.</w:t>
+      </w:r>
+      <w:r>
+        <w:t xml:space="preserve"> </w:t>
+      </w:r>
+      <w:r>
+        <w:t xml:space="preserve"> </w:t>
       </w:r>
     </w:p>
     <w:bookmarkEnd w:id="52"/>
@@ -5073,7 +5282,7 @@
         <w:t xml:space="preserve"> </w:t>
       </w:r>
       <w:r>
-        <w:t xml:space="preserve">Description of notches, or denticulates. Illustration of pieces with notches formed.</w:t>
+        <w:t xml:space="preserve">Described in text OR shown in figures.</w:t>
       </w:r>
     </w:p>
     <w:p>
@@ -5091,13 +5300,7 @@
         <w:t xml:space="preserve"> </w:t>
       </w:r>
       <w:r>
-        <w:t xml:space="preserve">Lack of evidence for artifacts with retouch forming greater than 70 degree angle. Or evidence is ambiguous. No</w:t>
-      </w:r>
-      <w:r>
-        <w:t xml:space="preserve"> </w:t>
-      </w:r>
-      <w:r>
-        <w:t xml:space="preserve">mention of scrapers, or illustrations of retouched tools.</w:t>
+        <w:t xml:space="preserve">Not described in text AND not shown in figures.</w:t>
       </w:r>
     </w:p>
     <w:p>
@@ -5115,7 +5318,7 @@
         <w:t xml:space="preserve"> </w:t>
       </w:r>
       <w:r>
-        <w:t xml:space="preserve">Figure 14. Piece 1. Figure 15. Pieces E, F.</w:t>
+        <w:t xml:space="preserve">Figure 14. Piece 1. Figure 15. Pieces E, F. Description of notches, or denticulates. Illustration of pieces with notches formed.</w:t>
       </w:r>
     </w:p>
     <w:p>
@@ -5129,6 +5332,30 @@
         </w:rPr>
         <w:t xml:space="preserve">Atypical exemplars:</w:t>
       </w:r>
+      <w:r>
+        <w:t xml:space="preserve"> </w:t>
+      </w:r>
+      <w:r>
+        <w:t xml:space="preserve">Step 3 in Figure 8. Lateral notches on artifact 1 in Figure 14. The complete</w:t>
+      </w:r>
+      <w:r>
+        <w:t xml:space="preserve"> </w:t>
+      </w:r>
+      <w:r>
+        <w:t xml:space="preserve">“</w:t>
+      </w:r>
+      <w:r>
+        <w:t xml:space="preserve">ear</w:t>
+      </w:r>
+      <w:r>
+        <w:t xml:space="preserve">”</w:t>
+      </w:r>
+      <w:r>
+        <w:t xml:space="preserve"> </w:t>
+      </w:r>
+      <w:r>
+        <w:t xml:space="preserve">on artifact 2 in Figure 14.</w:t>
+      </w:r>
     </w:p>
     <w:p>
       <w:pPr>
@@ -5145,7 +5372,7 @@
         <w:t xml:space="preserve"> </w:t>
       </w:r>
       <w:r>
-        <w:t xml:space="preserve">Abrupt retouch on flat thin flakes.</w:t>
+        <w:t xml:space="preserve">Basal concavities on points. Basal concavity on artifact 1 in Figure 14.</w:t>
       </w:r>
     </w:p>
     <w:bookmarkEnd w:id="53"/>
@@ -5173,7 +5400,7 @@
         <w:t xml:space="preserve"> </w:t>
       </w:r>
       <w:r>
-        <w:t xml:space="preserve">Removal of spalls along the margins of other flakes.</w:t>
+        <w:t xml:space="preserve">Flaking of burin spalls.</w:t>
       </w:r>
     </w:p>
     <w:p>
@@ -5191,7 +5418,7 @@
         <w:t xml:space="preserve"> </w:t>
       </w:r>
       <w:r>
-        <w:t xml:space="preserve">Removal of flakes where the core face is the sharp margin of the flake. Flakes from this process have two ventral surfaces, the parent flake’s, and its own.</w:t>
+        <w:t xml:space="preserve">Removal of flakes along the margin of another flake. Flakes from this process should have two ventral surfaces, the parent flake’s, and its own.</w:t>
       </w:r>
     </w:p>
     <w:p>
@@ -5209,7 +5436,7 @@
         <w:t xml:space="preserve"> </w:t>
       </w:r>
       <w:r>
-        <w:t xml:space="preserve">Illustrations of flakes with evidence of spalls taking across their lateral, proximal, or distal margins. Burins, or burin spalls described as present.</w:t>
+        <w:t xml:space="preserve">Described in text OR shown in figures.</w:t>
       </w:r>
     </w:p>
     <w:p>
@@ -5227,13 +5454,7 @@
         <w:t xml:space="preserve"> </w:t>
       </w:r>
       <w:r>
-        <w:t xml:space="preserve">No description of burins, burin spalls, or microburin technique, and no illustrations showing burins as described</w:t>
-      </w:r>
-      <w:r>
-        <w:t xml:space="preserve"> </w:t>
-      </w:r>
-      <w:r>
-        <w:t xml:space="preserve">above. Do not count if the burination could be coded as tranchet resharpening</w:t>
+        <w:t xml:space="preserve">Not described in text AND not shown in figures.</w:t>
       </w:r>
     </w:p>
     <w:p>
@@ -5251,7 +5472,7 @@
         <w:t xml:space="preserve"> </w:t>
       </w:r>
       <w:r>
-        <w:t xml:space="preserve">Figure 16. from Smith et al. 2016. all examples.</w:t>
+        <w:t xml:space="preserve">Figure 16. from Smith et al. 2016. all examples. Illustrations of flakes with evidence of spalls taking across their lateral, proximal, or distal margins. Burins, or burin spalls described as present.</w:t>
       </w:r>
     </w:p>
     <w:p>
@@ -5269,7 +5490,7 @@
         <w:t xml:space="preserve"> </w:t>
       </w:r>
       <w:r>
-        <w:t xml:space="preserve">NA</w:t>
+        <w:t xml:space="preserve">Steps 2,4, and 5 in Figure 8. Systematic production of Krukowski microburins and the regular microburin technique are both examples of burination, as the resulting flakes have two ventral surfaces. However, isolated instances should not be coded as these can be produced by accident (de Wilde and de Bie 2011). The only spalls meeting the definition produced through bipolar percussion should be pieces like microburins or Krukowski microburins.</w:t>
       </w:r>
     </w:p>
     <w:p>
@@ -5296,7 +5517,7 @@
         <w:t xml:space="preserve">‘</w:t>
       </w:r>
       <w:r>
-        <w:t xml:space="preserve">impact burnation</w:t>
+        <w:t xml:space="preserve">impact burination</w:t>
       </w:r>
       <w:r>
         <w:t xml:space="preserve">’</w:t>
@@ -5332,7 +5553,20 @@
         <w:t xml:space="preserve">’</w:t>
       </w:r>
       <w:r>
-        <w:t xml:space="preserve">.</w:t>
+        <w:t xml:space="preserve">. Burin spall-like removals on bifaces, cores, or core tools, which are better characterized as tranchet spalls, or crested blades. Spalls from scaled pieces, scaled pieces themselves or</w:t>
+      </w:r>
+      <w:r>
+        <w:t xml:space="preserve"> </w:t>
+      </w:r>
+      <w:r>
+        <w:rPr>
+          <w:iCs/>
+          <w:i/>
+        </w:rPr>
+        <w:t xml:space="preserve">pièces esquillées</w:t>
+      </w:r>
+      <w:r>
+        <w:t xml:space="preserve">. Isolated examples of Krukowski microburins and regular microburins.</w:t>
       </w:r>
     </w:p>
     <w:bookmarkEnd w:id="54"/>
@@ -5396,7 +5630,7 @@
         <w:t xml:space="preserve"> </w:t>
       </w:r>
       <w:r>
-        <w:t xml:space="preserve">Description of tranchet resharpening in text. illustration of core-tools with negative from tranchet spall visible. Illustration of tranchet spalls themselves with further description that these represent tranchet spalls.</w:t>
+        <w:t xml:space="preserve">Described in text OR shown in figures.</w:t>
       </w:r>
     </w:p>
     <w:p>
@@ -5414,7 +5648,7 @@
         <w:t xml:space="preserve"> </w:t>
       </w:r>
       <w:r>
-        <w:t xml:space="preserve">Do not count if there is no evidence in illustrations for tranchet resharpened core tools, and there is no mention of tranchet spall in text, or otherwise no mention of resharpening of bit through removal of transverse flake.</w:t>
+        <w:t xml:space="preserve">Not described in text AND not shown in figures.</w:t>
       </w:r>
     </w:p>
     <w:p>
@@ -5432,7 +5666,20 @@
         <w:t xml:space="preserve"> </w:t>
       </w:r>
       <w:r>
-        <w:t xml:space="preserve">Figure 17. Pieces 1-3.</w:t>
+        <w:t xml:space="preserve">Description of tranchet resharpening in text, or</w:t>
+      </w:r>
+      <w:r>
+        <w:t xml:space="preserve"> </w:t>
+      </w:r>
+      <w:r>
+        <w:rPr>
+          <w:iCs/>
+          <w:i/>
+        </w:rPr>
+        <w:t xml:space="preserve">coup de tranchet</w:t>
+      </w:r>
+      <w:r>
+        <w:t xml:space="preserve">. Illustration of core-tools with negative from tranchet spall visible: for example in Figure 17. Pieces 1-3. Illustration of tranchet spalls themselves with further description that role they played in shaping core tools.</w:t>
       </w:r>
     </w:p>
     <w:p>
@@ -5450,7 +5697,7 @@
         <w:t xml:space="preserve"> </w:t>
       </w:r>
       <w:r>
-        <w:t xml:space="preserve">Illustrations of core-tools with unambiguous examples of tranchet resharpening, but no description of this method of resharpening in text.</w:t>
+        <w:t xml:space="preserve">Illustrations of multiple core-tools with examples of tranchet resharpening, but no description of this method of resharpening in text. Tranchet axes on flakes with predominately unifacial retouch, whose tranchet spalls could be reasonably interpreted as burins (code them as tranchet spalls).</w:t>
       </w:r>
     </w:p>
     <w:p>
@@ -5468,17 +5715,55 @@
         <w:t xml:space="preserve"> </w:t>
       </w:r>
       <w:r>
-        <w:t xml:space="preserve">Illustrations of what appear to be tranchet spalls, in context of a site with core-tools that could reasonably have been resharpened with such spalls, but no description in the text that these spalls served that purpose.</w:t>
+        <w:t xml:space="preserve">Illustrations of what appear to be tranchet spalls in context of a site with core-tools that could reasonably have been resharpened with such spalls, but no description in the text that these spalls served that purpose.</w:t>
+      </w:r>
+      <w:r>
+        <w:t xml:space="preserve"> </w:t>
+      </w:r>
+      <w:r>
+        <w:t xml:space="preserve">Examples of micro</w:t>
+      </w:r>
+      <w:r>
+        <w:t xml:space="preserve"> </w:t>
+      </w:r>
+      <w:r>
+        <w:t xml:space="preserve">“</w:t>
+      </w:r>
+      <w:r>
+        <w:t xml:space="preserve">tranchet</w:t>
+      </w:r>
+      <w:r>
+        <w:t xml:space="preserve">”</w:t>
+      </w:r>
+      <w:r>
+        <w:t xml:space="preserve"> </w:t>
+      </w:r>
+      <w:r>
+        <w:t xml:space="preserve">adzes in the Solomon Islands illustrated in Harrison (1931) which have the same kind of bevelled bit as a tranchet axe, but which were likely produced through careful preparation of a core, rather than through a</w:t>
+      </w:r>
+      <w:r>
+        <w:t xml:space="preserve"> </w:t>
+      </w:r>
+      <w:r>
+        <w:rPr>
+          <w:iCs/>
+          <w:i/>
+        </w:rPr>
+        <w:t xml:space="preserve">coup de tranchet</w:t>
+      </w:r>
+      <w:r>
+        <w:t xml:space="preserve">.</w:t>
       </w:r>
     </w:p>
     <w:bookmarkEnd w:id="55"/>
-    <w:bookmarkStart w:id="56" w:name="pressure-retouch"/>
-    <w:p>
-      <w:pPr>
-        <w:pStyle w:val="Heading2"/>
-      </w:pPr>
-      <w:r>
-        <w:t xml:space="preserve">Pressure retouch</w:t>
+    <w:bookmarkEnd w:id="56"/>
+    <w:bookmarkStart w:id="57" w:name="figures"/>
+    <w:p>
+      <w:pPr>
+        <w:pStyle w:val="Heading1"/>
+      </w:pPr>
+      <w:r>
+        <w:t xml:space="preserve">Figures</w:t>
       </w:r>
     </w:p>
     <w:p>
@@ -5486,186 +5771,145 @@
         <w:pStyle w:val="FirstParagraph"/>
       </w:pPr>
       <w:r>
-        <w:rPr>
-          <w:bCs/>
-          <w:b/>
-        </w:rPr>
-        <w:t xml:space="preserve">Short Description:</w:t>
-      </w:r>
-      <w:r>
-        <w:t xml:space="preserve"> </w:t>
-      </w:r>
-      <w:r>
-        <w:t xml:space="preserve">Pressure flaking retouch</w:t>
-      </w:r>
-    </w:p>
-    <w:p>
-      <w:pPr>
-        <w:pStyle w:val="BodyText"/>
-      </w:pPr>
-      <w:r>
-        <w:rPr>
-          <w:bCs/>
-          <w:b/>
-        </w:rPr>
-        <w:t xml:space="preserve">Definition:</w:t>
-      </w:r>
-      <w:r>
-        <w:t xml:space="preserve"> </w:t>
-      </w:r>
-      <w:r>
-        <w:t xml:space="preserve">Retouching a piece (core-tool or flake) with application of pressure.</w:t>
-      </w:r>
-    </w:p>
-    <w:p>
-      <w:pPr>
-        <w:pStyle w:val="BodyText"/>
-      </w:pPr>
-      <w:r>
-        <w:rPr>
-          <w:bCs/>
-          <w:b/>
-        </w:rPr>
-        <w:t xml:space="preserve">Inclusion criteria:</w:t>
-      </w:r>
-      <w:r>
-        <w:t xml:space="preserve"> </w:t>
-      </w:r>
-      <w:r>
-        <w:t xml:space="preserve">Invasive flake scars on retouched pieces that are extremely narrow (~.5mm), thin (&lt;.1mm, and relatively invasive (~5mm) OR description of pieces as pressure flaked.</w:t>
-      </w:r>
-    </w:p>
-    <w:p>
-      <w:pPr>
-        <w:pStyle w:val="BodyText"/>
-      </w:pPr>
-      <w:r>
-        <w:rPr>
-          <w:bCs/>
-          <w:b/>
-        </w:rPr>
-        <w:t xml:space="preserve">Exclusion criteria:</w:t>
-      </w:r>
-      <w:r>
-        <w:t xml:space="preserve"> </w:t>
-      </w:r>
-      <w:r>
-        <w:t xml:space="preserve">no evidence of scars consistent in pressure flaking AND no discussion of pressure flaking in the text.</w:t>
-      </w:r>
-    </w:p>
-    <w:p>
-      <w:pPr>
-        <w:pStyle w:val="BodyText"/>
-      </w:pPr>
-      <w:r>
-        <w:rPr>
-          <w:bCs/>
-          <w:b/>
-        </w:rPr>
-        <w:t xml:space="preserve">Typical exemplars:</w:t>
-      </w:r>
-      <w:r>
-        <w:t xml:space="preserve"> </w:t>
-      </w:r>
-      <w:r>
-        <w:t xml:space="preserve">‘</w:t>
-      </w:r>
-      <w:r>
-        <w:t xml:space="preserve">There were x pressure flaked bifaces in the assemblage</w:t>
-      </w:r>
-      <w:r>
-        <w:t xml:space="preserve">’</w:t>
-      </w:r>
-    </w:p>
-    <w:p>
-      <w:pPr>
-        <w:pStyle w:val="BodyText"/>
-      </w:pPr>
-      <w:r>
-        <w:rPr>
-          <w:bCs/>
-          <w:b/>
-        </w:rPr>
-        <w:t xml:space="preserve">Atypical exemplars:</w:t>
-      </w:r>
-      <w:r>
-        <w:t xml:space="preserve"> </w:t>
-      </w:r>
-      <w:r>
-        <w:t xml:space="preserve">‘</w:t>
-      </w:r>
-      <w:r>
-        <w:t xml:space="preserve">Burin spalls removed through pressure flaking</w:t>
-      </w:r>
-      <w:r>
-        <w:t xml:space="preserve">’</w:t>
-      </w:r>
-      <w:r>
-        <w:t xml:space="preserve">, or</w:t>
-      </w:r>
-      <w:r>
-        <w:t xml:space="preserve"> </w:t>
-      </w:r>
-      <w:r>
-        <w:t xml:space="preserve">‘</w:t>
-      </w:r>
-      <w:r>
-        <w:t xml:space="preserve">microblade manufacture on end nosed scraper were removed through pressure flaking.</w:t>
-      </w:r>
-      <w:r>
-        <w:t xml:space="preserve">’</w:t>
-      </w:r>
-    </w:p>
-    <w:p>
-      <w:pPr>
-        <w:pStyle w:val="BodyText"/>
-      </w:pPr>
-      <w:r>
-        <w:rPr>
-          <w:bCs/>
-          <w:b/>
-        </w:rPr>
-        <w:t xml:space="preserve">Close but no:</w:t>
-      </w:r>
-      <w:r>
-        <w:t xml:space="preserve"> </w:t>
-      </w:r>
-      <w:r>
-        <w:t xml:space="preserve">‘</w:t>
-      </w:r>
-      <w:r>
-        <w:t xml:space="preserve">biface was thinned through invasive and delicate removals</w:t>
-      </w:r>
-      <w:r>
-        <w:t xml:space="preserve">’</w:t>
-      </w:r>
-      <w:r>
-        <w:t xml:space="preserve">,</w:t>
-      </w:r>
-      <w:r>
-        <w:t xml:space="preserve"> </w:t>
-      </w:r>
-      <w:r>
-        <w:t xml:space="preserve">‘</w:t>
-      </w:r>
-      <w:r>
-        <w:t xml:space="preserve">delicate burin spalls removed</w:t>
-      </w:r>
-      <w:r>
-        <w:t xml:space="preserve">’</w:t>
-      </w:r>
-      <w:r>
-        <w:t xml:space="preserve">.</w:t>
-      </w:r>
-    </w:p>
-    <w:bookmarkEnd w:id="56"/>
-    <w:bookmarkStart w:id="57" w:name="bifacial-retouch"/>
-    <w:p>
-      <w:pPr>
-        <w:pStyle w:val="Heading2"/>
-      </w:pPr>
-      <w:r>
-        <w:t xml:space="preserve">Bifacial retouch</w:t>
+        <w:t xml:space="preserve">Figure 1. Figure 23 illustrating levallois point variation from Kibish formation (Shea, 2008).</w:t>
+      </w:r>
+    </w:p>
+    <w:p>
+      <w:pPr>
+        <w:pStyle w:val="BodyText"/>
+      </w:pPr>
+      <w:r>
+        <w:t xml:space="preserve">Figure 2. From figure 5 illustrating levallois flake and centripetal flake diversity (Picin &amp; Vaquero, 2016).</w:t>
+      </w:r>
+    </w:p>
+    <w:p>
+      <w:pPr>
+        <w:pStyle w:val="BodyText"/>
+      </w:pPr>
+      <w:r>
+        <w:t xml:space="preserve">Figure 3. Figure 2 illustrating schematic drawings of blade manufacture methods in Queensland (Moore, 2003).</w:t>
+      </w:r>
+    </w:p>
+    <w:p>
+      <w:pPr>
+        <w:pStyle w:val="BodyText"/>
+      </w:pPr>
+      <w:r>
+        <w:t xml:space="preserve">Figure 4. Figure 4 on technological blade classifications at Rose Cottage Cave (Soriano et al., 2007).</w:t>
+      </w:r>
+    </w:p>
+    <w:p>
+      <w:pPr>
+        <w:pStyle w:val="BodyText"/>
+      </w:pPr>
+      <w:r>
+        <w:t xml:space="preserve">Figure 5. Figure 1 in in description of Levallois technology (Bordes, 1980).</w:t>
+      </w:r>
+    </w:p>
+    <w:p>
+      <w:pPr>
+        <w:pStyle w:val="BodyText"/>
+      </w:pPr>
+      <w:r>
+        <w:t xml:space="preserve">Figure 6. Figure 2 in description of Levallois technology (Bordes, 1980).</w:t>
+      </w:r>
+    </w:p>
+    <w:p>
+      <w:pPr>
+        <w:pStyle w:val="BodyText"/>
+      </w:pPr>
+      <w:r>
+        <w:t xml:space="preserve">Figure 7. Figure 5 description of bladelet core preparation at ’Ein Qashish with distal preparation at step 4.(Malinsky-Buller et al., 2014)</w:t>
+      </w:r>
+    </w:p>
+    <w:p>
+      <w:pPr>
+        <w:pStyle w:val="BodyText"/>
+      </w:pPr>
+      <w:r>
+        <w:t xml:space="preserve">Figure 8. Figure 2. Schematic illustrating busqued burin production methods at La Ferrassie (Chazan, 2001).</w:t>
+      </w:r>
+    </w:p>
+    <w:p>
+      <w:pPr>
+        <w:pStyle w:val="BodyText"/>
+      </w:pPr>
+      <w:r>
+        <w:t xml:space="preserve">Figure 9. Figure 2. Microblade core variability at Amakomanak.(Coutouly, 2017)</w:t>
+      </w:r>
+    </w:p>
+    <w:p>
+      <w:pPr>
+        <w:pStyle w:val="BodyText"/>
+      </w:pPr>
+      <w:r>
+        <w:t xml:space="preserve">Figure 10. Initial blade subtypes from Kfar HaHoresh (Barzilai &amp; Goring-Morris, 2010).</w:t>
+      </w:r>
+    </w:p>
+    <w:p>
+      <w:pPr>
+        <w:pStyle w:val="BodyText"/>
+      </w:pPr>
+      <w:r>
+        <w:t xml:space="preserve">Figure 11. Figure 4 in description of blade cores from Fumane cave (Falcucci &amp; Peresani, 2018).</w:t>
+      </w:r>
+    </w:p>
+    <w:p>
+      <w:pPr>
+        <w:pStyle w:val="BodyText"/>
+      </w:pPr>
+      <w:r>
+        <w:t xml:space="preserve">Figure 12. Figure 14 illustrating platform spalls from bidirectional blade cores recovered from Kfar HaHoresh (Barzilai &amp; Goring-Morris, 2010)</w:t>
+      </w:r>
+    </w:p>
+    <w:p>
+      <w:pPr>
+        <w:pStyle w:val="BodyText"/>
+      </w:pPr>
+      <w:r>
+        <w:t xml:space="preserve">Figure 13. Figure 2 illustrating hammer dressing on stemmed obsidian tool from Biak Island, West Papua (Robin Torrence et al., 2009).</w:t>
+      </w:r>
+    </w:p>
+    <w:p>
+      <w:pPr>
+        <w:pStyle w:val="BodyText"/>
+      </w:pPr>
+      <w:r>
+        <w:t xml:space="preserve">Figure 14. Figure 13 illustrating projectile points recovered from Motza (Khalaily et al., 2007).</w:t>
+      </w:r>
+    </w:p>
+    <w:p>
+      <w:pPr>
+        <w:pStyle w:val="BodyText"/>
+      </w:pPr>
+      <w:r>
+        <w:t xml:space="preserve">Figure 15. Figure 8 illustrating some retouched tool tyles from Ayn Abu Nukhayla (Henry &amp; Mraz, 2020).</w:t>
+      </w:r>
+    </w:p>
+    <w:p>
+      <w:pPr>
+        <w:pStyle w:val="BodyText"/>
+      </w:pPr>
+      <w:r>
+        <w:t xml:space="preserve">Figure 16. Figure 5 illustrating burin variation at the PPNA site El Hemmeh (Smith et al., 2016).</w:t>
+      </w:r>
+    </w:p>
+    <w:p>
+      <w:pPr>
+        <w:pStyle w:val="BodyText"/>
+      </w:pPr>
+      <w:r>
+        <w:t xml:space="preserve">Figure 17. Figure 14 illustrating tranchet axe variability at Motza (Khalaily et al., 2007).</w:t>
+      </w:r>
+    </w:p>
+    <w:bookmarkEnd w:id="57"/>
+    <w:bookmarkStart w:id="77" w:name="bibliography"/>
+    <w:p>
+      <w:pPr>
+        <w:pStyle w:val="Heading1"/>
+      </w:pPr>
+      <w:r>
+        <w:t xml:space="preserve">Bibliography</w:t>
       </w:r>
     </w:p>
     <w:p>
@@ -5673,313 +5917,12 @@
         <w:pStyle w:val="FirstParagraph"/>
       </w:pPr>
       <w:r>
-        <w:rPr>
-          <w:bCs/>
-          <w:b/>
-        </w:rPr>
-        <w:t xml:space="preserve">Short Description:</w:t>
-      </w:r>
-      <w:r>
-        <w:t xml:space="preserve"> </w:t>
-      </w:r>
-      <w:r>
-        <w:t xml:space="preserve">Retouch on both faces of a flake or core-tool.</w:t>
-      </w:r>
-    </w:p>
-    <w:p>
-      <w:pPr>
-        <w:pStyle w:val="BodyText"/>
-      </w:pPr>
-      <w:r>
-        <w:rPr>
-          <w:bCs/>
-          <w:b/>
-        </w:rPr>
-        <w:t xml:space="preserve">Definition:</w:t>
-      </w:r>
-      <w:r>
-        <w:t xml:space="preserve"> </w:t>
-      </w:r>
-      <w:r>
-        <w:t xml:space="preserve">Retouch on both faces of a flake or core-tool, struck from the same platform.</w:t>
-      </w:r>
-    </w:p>
-    <w:p>
-      <w:pPr>
-        <w:pStyle w:val="BodyText"/>
-      </w:pPr>
-      <w:r>
-        <w:rPr>
-          <w:bCs/>
-          <w:b/>
-        </w:rPr>
-        <w:t xml:space="preserve">Inclusion criteria:</w:t>
-      </w:r>
-      <w:r>
-        <w:t xml:space="preserve"> </w:t>
-      </w:r>
-      <w:r>
-        <w:t xml:space="preserve">Descriptions of bifacial retouch, illustrations of pieces with retouch on both faces.</w:t>
-      </w:r>
-    </w:p>
-    <w:p>
-      <w:pPr>
-        <w:pStyle w:val="BodyText"/>
-      </w:pPr>
-      <w:r>
-        <w:rPr>
-          <w:bCs/>
-          <w:b/>
-        </w:rPr>
-        <w:t xml:space="preserve">Exclusion criteria:</w:t>
-      </w:r>
-      <w:r>
-        <w:t xml:space="preserve"> </w:t>
-      </w:r>
-      <w:r>
-        <w:t xml:space="preserve">No mention of bifacial retouch, no illustrations of retouched pieces showing bifacial retouch.</w:t>
-      </w:r>
-    </w:p>
-    <w:p>
-      <w:pPr>
-        <w:pStyle w:val="BodyText"/>
-      </w:pPr>
-      <w:r>
-        <w:rPr>
-          <w:bCs/>
-          <w:b/>
-        </w:rPr>
-        <w:t xml:space="preserve">Typical exemplars:</w:t>
-      </w:r>
-      <w:r>
-        <w:t xml:space="preserve"> </w:t>
-      </w:r>
-      <w:r>
-        <w:t xml:space="preserve">NA</w:t>
-      </w:r>
-    </w:p>
-    <w:p>
-      <w:pPr>
-        <w:pStyle w:val="BodyText"/>
-      </w:pPr>
-      <w:r>
-        <w:rPr>
-          <w:bCs/>
-          <w:b/>
-        </w:rPr>
-        <w:t xml:space="preserve">Atypical exemplars:</w:t>
-      </w:r>
-      <w:r>
-        <w:t xml:space="preserve"> </w:t>
-      </w:r>
-      <w:r>
-        <w:t xml:space="preserve">NA</w:t>
-      </w:r>
-    </w:p>
-    <w:p>
-      <w:pPr>
-        <w:pStyle w:val="BodyText"/>
-      </w:pPr>
-      <w:r>
-        <w:rPr>
-          <w:bCs/>
-          <w:b/>
-        </w:rPr>
-        <w:t xml:space="preserve">Close but no:</w:t>
-      </w:r>
-      <w:r>
-        <w:t xml:space="preserve"> </w:t>
-      </w:r>
-      <w:r>
-        <w:t xml:space="preserve">NA</w:t>
-      </w:r>
-    </w:p>
-    <w:p>
-      <w:pPr>
-        <w:pStyle w:val="BodyText"/>
-      </w:pPr>
-      <w:r>
-        <w:rPr>
-          <w:bCs/>
-          <w:b/>
-        </w:rPr>
-        <w:t xml:space="preserve">Other notes:</w:t>
-      </w:r>
-      <w:r>
-        <w:t xml:space="preserve"> </w:t>
-      </w:r>
-      <w:r>
-        <w:t xml:space="preserve">Never count both bifacial and unifacial retouch on same piece.</w:t>
-      </w:r>
-    </w:p>
-    <w:bookmarkEnd w:id="57"/>
-    <w:bookmarkEnd w:id="58"/>
-    <w:bookmarkStart w:id="59" w:name="figures"/>
-    <w:p>
-      <w:pPr>
-        <w:pStyle w:val="Heading1"/>
-      </w:pPr>
-      <w:r>
-        <w:t xml:space="preserve">Figures</w:t>
-      </w:r>
-    </w:p>
-    <w:p>
-      <w:pPr>
-        <w:pStyle w:val="FirstParagraph"/>
-      </w:pPr>
-      <w:r>
-        <w:t xml:space="preserve">Figure 1. Figure 23 illustrating levallois point variation from Kibish formation (Shea, 2008).</w:t>
-      </w:r>
-    </w:p>
-    <w:p>
-      <w:pPr>
-        <w:pStyle w:val="BodyText"/>
-      </w:pPr>
-      <w:r>
-        <w:t xml:space="preserve">Figure 2. From figure 5 illustrating levallois flake and centripetal flake diversity (Picin &amp; Vaquero, 2016).</w:t>
-      </w:r>
-    </w:p>
-    <w:p>
-      <w:pPr>
-        <w:pStyle w:val="BodyText"/>
-      </w:pPr>
-      <w:r>
-        <w:t xml:space="preserve">Figure 3. Figure 2 illustrating schematic drawings of blade manufacture methods in Queensland (Moore, 2003).</w:t>
-      </w:r>
-    </w:p>
-    <w:p>
-      <w:pPr>
-        <w:pStyle w:val="BodyText"/>
-      </w:pPr>
-      <w:r>
-        <w:t xml:space="preserve">Figure 4. Figure 4 on technological blade classifications at Rose Cottage Cave (Soriano et al., 2007).</w:t>
-      </w:r>
-    </w:p>
-    <w:p>
-      <w:pPr>
-        <w:pStyle w:val="BodyText"/>
-      </w:pPr>
-      <w:r>
-        <w:t xml:space="preserve">Figure 5. Figure 1 in in description of Levallois technology (Bordes, 1980).</w:t>
-      </w:r>
-    </w:p>
-    <w:p>
-      <w:pPr>
-        <w:pStyle w:val="BodyText"/>
-      </w:pPr>
-      <w:r>
-        <w:t xml:space="preserve">Figure 6. Figure 2 in description of Levallois technology (Bordes, 1980).</w:t>
-      </w:r>
-    </w:p>
-    <w:p>
-      <w:pPr>
-        <w:pStyle w:val="BodyText"/>
-      </w:pPr>
-      <w:r>
-        <w:t xml:space="preserve">Figure 7. Figure 5 description of bladelet core preparation at ’Ein Qashish with distal preparation at step 4.(Malinsky-Buller et al., 2014)</w:t>
-      </w:r>
-    </w:p>
-    <w:p>
-      <w:pPr>
-        <w:pStyle w:val="BodyText"/>
-      </w:pPr>
-      <w:r>
-        <w:t xml:space="preserve">Figure 8. Figure 2. Schematic illustrating busqued burin production methods at La Ferrassie (Chazan, 2001).</w:t>
-      </w:r>
-    </w:p>
-    <w:p>
-      <w:pPr>
-        <w:pStyle w:val="BodyText"/>
-      </w:pPr>
-      <w:r>
-        <w:t xml:space="preserve">Figure 9. Figure 2. Microblade core variability at Amakomanak.(Coutouly, 2017)</w:t>
-      </w:r>
-    </w:p>
-    <w:p>
-      <w:pPr>
-        <w:pStyle w:val="BodyText"/>
-      </w:pPr>
-      <w:r>
-        <w:t xml:space="preserve">Figure 10. Initial blade subtypes from Kfar HaHoresh (Barzilai &amp; Goring-Morris, 2010).</w:t>
-      </w:r>
-    </w:p>
-    <w:p>
-      <w:pPr>
-        <w:pStyle w:val="BodyText"/>
-      </w:pPr>
-      <w:r>
-        <w:t xml:space="preserve">Figure 11. Figure 4 in description of blade cores from Fumane cave (Falcucci &amp; Peresani, 2018).</w:t>
-      </w:r>
-    </w:p>
-    <w:p>
-      <w:pPr>
-        <w:pStyle w:val="BodyText"/>
-      </w:pPr>
-      <w:r>
-        <w:t xml:space="preserve">Figure 12. Figure 14 illustrating platform spalls from bidirectional blade cores recovered from Kfar HaHoresh (Barzilai &amp; Goring-Morris, 2010)</w:t>
-      </w:r>
-    </w:p>
-    <w:p>
-      <w:pPr>
-        <w:pStyle w:val="BodyText"/>
-      </w:pPr>
-      <w:r>
-        <w:t xml:space="preserve">Figure 13. Figure 2 illustrating hammer dressing on stemmed obsidian tool from Biak Island, West Papua (Robin Torrence et al., 2009).</w:t>
-      </w:r>
-    </w:p>
-    <w:p>
-      <w:pPr>
-        <w:pStyle w:val="BodyText"/>
-      </w:pPr>
-      <w:r>
-        <w:t xml:space="preserve">Figure 14. Figure 13 illustrating projectile points recovered from Motza (Khalaily et al., 2007).</w:t>
-      </w:r>
-    </w:p>
-    <w:p>
-      <w:pPr>
-        <w:pStyle w:val="BodyText"/>
-      </w:pPr>
-      <w:r>
-        <w:t xml:space="preserve">Figure 15. Figure 8 illustrating some retouched tool tyles from Ayn Abu Nukhayla (Henry &amp; Mraz, 2020).</w:t>
-      </w:r>
-    </w:p>
-    <w:p>
-      <w:pPr>
-        <w:pStyle w:val="BodyText"/>
-      </w:pPr>
-      <w:r>
-        <w:t xml:space="preserve">Figure 16. Figure 5 illustrating burin variation at the PPNA site El Hemmeh (Smith et al., 2016).</w:t>
-      </w:r>
-    </w:p>
-    <w:p>
-      <w:pPr>
-        <w:pStyle w:val="BodyText"/>
-      </w:pPr>
-      <w:r>
-        <w:t xml:space="preserve">Figure 17. Figure 14 illustrating tranchet axe variability at Motza (Khalaily et al., 2007).</w:t>
-      </w:r>
-    </w:p>
-    <w:bookmarkEnd w:id="59"/>
-    <w:bookmarkStart w:id="78" w:name="bibliography"/>
-    <w:p>
-      <w:pPr>
-        <w:pStyle w:val="Heading1"/>
-      </w:pPr>
-      <w:r>
-        <w:t xml:space="preserve">Bibliography</w:t>
-      </w:r>
-    </w:p>
-    <w:p>
-      <w:pPr>
-        <w:pStyle w:val="FirstParagraph"/>
-      </w:pPr>
-      <w:r>
         <w:t xml:space="preserve">Barzilai, O., &amp; Goring-Morris, A. N. (2010). Bidirectional Blade Production at the PPNB Site of Kfar HaHoresh: The Techno-Typological Analysis of a Workshop Dump. Paléorient, 36(2), 5–34.</w:t>
       </w:r>
       <w:r>
         <w:t xml:space="preserve"> </w:t>
       </w:r>
-      <w:hyperlink r:id="rId60">
+      <w:hyperlink r:id="rId58">
         <w:r>
           <w:rPr>
             <w:rStyle w:val="Hyperlink"/>
@@ -5998,7 +5941,7 @@
       <w:r>
         <w:t xml:space="preserve"> </w:t>
       </w:r>
-      <w:hyperlink r:id="rId61">
+      <w:hyperlink r:id="rId59">
         <w:r>
           <w:rPr>
             <w:rStyle w:val="Hyperlink"/>
@@ -6017,7 +5960,7 @@
       <w:r>
         <w:t xml:space="preserve"> </w:t>
       </w:r>
-      <w:hyperlink r:id="rId62">
+      <w:hyperlink r:id="rId60">
         <w:r>
           <w:rPr>
             <w:rStyle w:val="Hyperlink"/>
@@ -6036,7 +5979,7 @@
       <w:r>
         <w:t xml:space="preserve"> </w:t>
       </w:r>
-      <w:hyperlink r:id="rId63">
+      <w:hyperlink r:id="rId61">
         <w:r>
           <w:rPr>
             <w:rStyle w:val="Hyperlink"/>
@@ -6055,7 +5998,7 @@
       <w:r>
         <w:t xml:space="preserve"> </w:t>
       </w:r>
-      <w:hyperlink r:id="rId64">
+      <w:hyperlink r:id="rId62">
         <w:r>
           <w:rPr>
             <w:rStyle w:val="Hyperlink"/>
@@ -6069,12 +6012,20 @@
         <w:pStyle w:val="BodyText"/>
       </w:pPr>
       <w:r>
+        <w:t xml:space="preserve">De Wilde, D., &amp; De Bie, M. (2011). On the origin and significance of microburins: an experimental approach. Antiquity, 85(329), 729-741.</w:t>
+      </w:r>
+    </w:p>
+    <w:p>
+      <w:pPr>
+        <w:pStyle w:val="BodyText"/>
+      </w:pPr>
+      <w:r>
         <w:t xml:space="preserve">Falcucci, A., &amp; Peresani, M. (2018). Protoaurignacian Core Reduction Procedures: Blade and Bladelet Technologies at Fumane Cave. Lithic Technology, 43(2), 125–140.</w:t>
       </w:r>
       <w:r>
         <w:t xml:space="preserve"> </w:t>
       </w:r>
-      <w:hyperlink r:id="rId65">
+      <w:hyperlink r:id="rId63">
         <w:r>
           <w:rPr>
             <w:rStyle w:val="Hyperlink"/>
@@ -6088,12 +6039,31 @@
         <w:pStyle w:val="BodyText"/>
       </w:pPr>
       <w:r>
+        <w:t xml:space="preserve">Harrison, H. S. (1931). Flint Tranchets in the Solomon Islands and Elsewhere. The Journal of the Royal Anthropological Institute of Great Britain and Ireland, 61, 425–434. JSTOR.</w:t>
+      </w:r>
+      <w:r>
+        <w:t xml:space="preserve"> </w:t>
+      </w:r>
+      <w:hyperlink r:id="rId64">
+        <w:r>
+          <w:rPr>
+            <w:rStyle w:val="Hyperlink"/>
+          </w:rPr>
+          <w:t xml:space="preserve">https://doi.org/10.2307/2843929</w:t>
+        </w:r>
+      </w:hyperlink>
+    </w:p>
+    <w:p>
+      <w:pPr>
+        <w:pStyle w:val="BodyText"/>
+      </w:pPr>
+      <w:r>
         <w:t xml:space="preserve">Henry, D. O., &amp; Mraz, V. (2020). Lithic economy and prehistoric human behavioral ecology viewed from southern Jordan. Journal of Archaeological Science: Reports, 29, 102089.</w:t>
       </w:r>
       <w:r>
         <w:t xml:space="preserve"> </w:t>
       </w:r>
-      <w:hyperlink r:id="rId66">
+      <w:hyperlink r:id="rId65">
         <w:r>
           <w:rPr>
             <w:rStyle w:val="Hyperlink"/>
@@ -6112,7 +6082,7 @@
       <w:r>
         <w:t xml:space="preserve"> </w:t>
       </w:r>
-      <w:hyperlink r:id="rId67">
+      <w:hyperlink r:id="rId66">
         <w:r>
           <w:rPr>
             <w:rStyle w:val="Hyperlink"/>
@@ -6139,7 +6109,7 @@
       <w:r>
         <w:t xml:space="preserve"> </w:t>
       </w:r>
-      <w:hyperlink r:id="rId68">
+      <w:hyperlink r:id="rId67">
         <w:r>
           <w:rPr>
             <w:rStyle w:val="Hyperlink"/>
@@ -6158,7 +6128,7 @@
       <w:r>
         <w:t xml:space="preserve"> </w:t>
       </w:r>
-      <w:hyperlink r:id="rId69">
+      <w:hyperlink r:id="rId68">
         <w:r>
           <w:rPr>
             <w:rStyle w:val="Hyperlink"/>
@@ -6177,7 +6147,7 @@
       <w:r>
         <w:t xml:space="preserve"> </w:t>
       </w:r>
-      <w:hyperlink r:id="rId70">
+      <w:hyperlink r:id="rId69">
         <w:r>
           <w:rPr>
             <w:rStyle w:val="Hyperlink"/>
@@ -6204,7 +6174,7 @@
       <w:r>
         <w:t xml:space="preserve"> </w:t>
       </w:r>
-      <w:hyperlink r:id="rId71">
+      <w:hyperlink r:id="rId70">
         <w:r>
           <w:rPr>
             <w:rStyle w:val="Hyperlink"/>
@@ -6239,7 +6209,7 @@
       <w:r>
         <w:t xml:space="preserve"> </w:t>
       </w:r>
-      <w:hyperlink r:id="rId72">
+      <w:hyperlink r:id="rId71">
         <w:r>
           <w:rPr>
             <w:rStyle w:val="Hyperlink"/>
@@ -6258,7 +6228,7 @@
       <w:r>
         <w:t xml:space="preserve"> </w:t>
       </w:r>
-      <w:hyperlink r:id="rId73">
+      <w:hyperlink r:id="rId72">
         <w:r>
           <w:rPr>
             <w:rStyle w:val="Hyperlink"/>
@@ -6277,7 +6247,7 @@
       <w:r>
         <w:t xml:space="preserve"> </w:t>
       </w:r>
-      <w:hyperlink r:id="rId74">
+      <w:hyperlink r:id="rId73">
         <w:r>
           <w:rPr>
             <w:rStyle w:val="Hyperlink"/>
@@ -6296,7 +6266,7 @@
       <w:r>
         <w:t xml:space="preserve"> </w:t>
       </w:r>
-      <w:hyperlink r:id="rId75">
+      <w:hyperlink r:id="rId74">
         <w:r>
           <w:rPr>
             <w:rStyle w:val="Hyperlink"/>
@@ -6315,7 +6285,7 @@
       <w:r>
         <w:t xml:space="preserve"> </w:t>
       </w:r>
-      <w:hyperlink r:id="rId76">
+      <w:hyperlink r:id="rId75">
         <w:r>
           <w:rPr>
             <w:rStyle w:val="Hyperlink"/>
@@ -6334,7 +6304,7 @@
       <w:r>
         <w:t xml:space="preserve"> </w:t>
       </w:r>
-      <w:hyperlink r:id="rId77">
+      <w:hyperlink r:id="rId76">
         <w:r>
           <w:rPr>
             <w:rStyle w:val="Hyperlink"/>
@@ -6351,7 +6321,7 @@
         <w:t xml:space="preserve">Wilkins, J., &amp; Chazan, M. (2012). Blade production ~500 thousand years ago at Kathu Pan 1, South Africa support for a multiple origins hypothesis. Journal of Archaeological Science, 1–18.</w:t>
       </w:r>
     </w:p>
-    <w:bookmarkEnd w:id="78"/>
+    <w:bookmarkEnd w:id="77"/>
     <w:sectPr/>
   </w:body>
 </w:document>

--- a/paper/Procedural-unit-codebook.docx
+++ b/paper/Procedural-unit-codebook.docx
@@ -139,7 +139,7 @@
         <w:pStyle w:val="FirstParagraph"/>
       </w:pPr>
       <w:r>
-        <w:t xml:space="preserve">This report was generated on 2024-04-06 18:55:07.573481</w:t>
+        <w:t xml:space="preserve">This report was generated on 2024-04-27 12:12:38.048536</w:t>
       </w:r>
       <w:r>
         <w:t xml:space="preserve"> </w:t>
@@ -174,7 +174,7 @@
         <w:rPr>
           <w:rStyle w:val="VerbatimChar"/>
         </w:rPr>
-        <w:t xml:space="preserve">## Head:     [7b5a2aa] 2024-04-06: Updated how soft hammer, pressure flaking, and indirect percussion are coded.</w:t>
+        <w:t xml:space="preserve">## Head:     [17fe803] 2024-04-09: Reverting to April 7. version</w:t>
       </w:r>
     </w:p>
     <w:p>
@@ -697,7 +697,7 @@
       </w:r>
     </w:p>
     <w:bookmarkEnd w:id="25"/>
-    <w:bookmarkStart w:id="56" w:name="procedural-unit-codes"/>
+    <w:bookmarkStart w:id="58" w:name="procedural-unit-codes"/>
     <w:p>
       <w:pPr>
         <w:pStyle w:val="Heading1"/>
@@ -1991,7 +1991,7 @@
         <w:t xml:space="preserve">Inclusion criteria:</w:t>
       </w:r>
       <w:r>
-        <w:br/>
+        <w:t xml:space="preserve"> </w:t>
       </w:r>
       <w:r>
         <w:t xml:space="preserve">Requires hierarchical core reduction. Described in text OR shown in figures.</w:t>
@@ -2310,7 +2310,7 @@
         <w:t xml:space="preserve">Typical exemplars:</w:t>
       </w:r>
       <w:r>
-        <w:br/>
+        <w:t xml:space="preserve"> </w:t>
       </w:r>
       <w:r>
         <w:t xml:space="preserve">Shimelmitz et al. 2011</w:t>
@@ -2397,7 +2397,7 @@
         <w:t xml:space="preserve">Close but no:</w:t>
       </w:r>
       <w:r>
-        <w:br/>
+        <w:t xml:space="preserve"> </w:t>
       </w:r>
       <w:r>
         <w:t xml:space="preserve">Morphological overshot pieces are present, but there is no discussed role in modifying distal convexity/rejuvenating a distal platform. This will most often be the case where there are overshot flakes taken from cores that do not have another platfrom at the distal end of the core face, or where the overshot flake on a single platform core does not remove stacking towards the distal end of the core face. Flakes that have a distal end of core, but the distal end is cortex.</w:t>
@@ -2563,7 +2563,7 @@
         <w:t xml:space="preserve">Close but no:</w:t>
       </w:r>
       <w:r>
-        <w:br/>
+        <w:t xml:space="preserve"> </w:t>
       </w:r>
       <w:r>
         <w:t xml:space="preserve">Core on flake described as present without discussion of where the flaking surface is on that flake. Flakes from retouching large flakes, which are initiated at dorsal margin, and capture some of the ventral surface, but were not initiated from the original platform, and did not remove much of the ventral surface. Scars not propagated across ventral surface. Burin spalls, or</w:t>
@@ -2905,7 +2905,7 @@
         <w:t xml:space="preserve">Close but no:</w:t>
       </w:r>
       <w:r>
-        <w:br/>
+        <w:t xml:space="preserve"> </w:t>
       </w:r>
       <w:r>
         <w:t xml:space="preserve">Platform preparation described, but the kind of preparation not explicitly described. Tools show suggestive, though ambigious evidence of being ground/abraded but no discussion of the technique in text. Presence of use polish (e.g. sickle polish). Figure 13. shows a hammer dressed/pecked tool, which may have been abraded too, but without additional info in text or in other figures do not call it present.</w:t>
@@ -2987,7 +2987,7 @@
         <w:t xml:space="preserve">Exclusion criteria:</w:t>
       </w:r>
       <w:r>
-        <w:br/>
+        <w:t xml:space="preserve"> </w:t>
       </w:r>
       <w:r>
         <w:t xml:space="preserve">Not described in text AND not shown in figures.</w:t>
@@ -3041,7 +3041,7 @@
         <w:t xml:space="preserve">Close but no:</w:t>
       </w:r>
       <w:r>
-        <w:br/>
+        <w:t xml:space="preserve"> </w:t>
       </w:r>
       <w:r>
         <w:t xml:space="preserve">Similar practices described in text, but this refers to what we would otherwise code as faceting.</w:t>
@@ -3087,7 +3087,7 @@
         <w:t xml:space="preserve">Definition:</w:t>
       </w:r>
       <w:r>
-        <w:br/>
+        <w:t xml:space="preserve"> </w:t>
       </w:r>
       <w:r>
         <w:t xml:space="preserve">Use of a hard hammer to strike onto some substrate, whether it is a core, held in the hand, mounted on an anvil, or whether the core itself was struck on a hard substrate (as in case of passive hammer technique). Flakes need not to have been produced.</w:t>
@@ -3105,7 +3105,7 @@
         <w:t xml:space="preserve">Inclusion criteria:</w:t>
       </w:r>
       <w:r>
-        <w:br/>
+        <w:t xml:space="preserve"> </w:t>
       </w:r>
       <w:r>
         <w:t xml:space="preserve">Flakes produced OR hard hammers present.</w:t>
@@ -3159,7 +3159,7 @@
         <w:t xml:space="preserve">Atypical exemplars:</w:t>
       </w:r>
       <w:r>
-        <w:br/>
+        <w:t xml:space="preserve"> </w:t>
       </w:r>
       <w:r>
         <w:t xml:space="preserve">Examples of technologies where there is only percussion, with no production of flakes (e.g. nutcracking). Explicit description of hard hammer percussion as method of flaking. Hammer dressing/pecking as a method of shaping tools.</w:t>
@@ -3177,7 +3177,7 @@
         <w:t xml:space="preserve">Close but no:</w:t>
       </w:r>
       <w:r>
-        <w:br/>
+        <w:t xml:space="preserve"> </w:t>
       </w:r>
       <w:r>
         <w:t xml:space="preserve">Flakes produced, but only percussion techniques described do not include use of hard hammer. For example: later blade production techniques which likely involved hard hammer percussion in early stages of core preparation, but where only the later stages of blank production are represented and these are described as involving soft hammer/indirect percussion/pressure flaking.</w:t>
@@ -3223,7 +3223,7 @@
         <w:t xml:space="preserve">Definition:</w:t>
       </w:r>
       <w:r>
-        <w:br/>
+        <w:t xml:space="preserve"> </w:t>
       </w:r>
       <w:r>
         <w:t xml:space="preserve">NA</w:t>
@@ -3241,7 +3241,7 @@
         <w:t xml:space="preserve">Inclusion criteria:</w:t>
       </w:r>
       <w:r>
-        <w:br/>
+        <w:t xml:space="preserve"> </w:t>
       </w:r>
       <w:r>
         <w:t xml:space="preserve">Flakes produced OR any hard hammer,soft hammer,or indirect percussion present.</w:t>
@@ -3259,7 +3259,7 @@
         <w:t xml:space="preserve">Exclusion criteria:</w:t>
       </w:r>
       <w:r>
-        <w:br/>
+        <w:t xml:space="preserve"> </w:t>
       </w:r>
       <w:r>
         <w:t xml:space="preserve">Bipolar percussion is main mode of flaking OR passive hammer is main mode of flaking OR cores described as primarily mechanically mounted.</w:t>
@@ -3346,7 +3346,7 @@
         <w:t xml:space="preserve">Close but no:</w:t>
       </w:r>
       <w:r>
-        <w:br/>
+        <w:t xml:space="preserve"> </w:t>
       </w:r>
       <w:r>
         <w:t xml:space="preserve">Passive hammer percussion resulting in flakes.</w:t>
@@ -3790,16 +3790,10 @@
         <w:t xml:space="preserve">Close but no:</w:t>
       </w:r>
       <w:r>
-        <w:br/>
-      </w:r>
-      <w:r>
-        <w:t xml:space="preserve">Soft hammer use not specified, thinned bifaces appear consistent with soft-hammer percussion but no description in text. Flakes with lipped platforms present, but no discussion about soft-hammer percussion.</w:t>
-      </w:r>
-      <w:r>
-        <w:t xml:space="preserve"> </w:t>
-      </w:r>
-      <w:r>
-        <w:t xml:space="preserve">Statements like</w:t>
+        <w:t xml:space="preserve"> </w:t>
+      </w:r>
+      <w:r>
+        <w:t xml:space="preserve">Soft hammer use not specified, thinned bifaces appear consistent with soft-hammer percussion but no description in text. Flakes with lipped platforms present, but no discussion about soft-hammer percussion. Statements like</w:t>
       </w:r>
       <w:r>
         <w:t xml:space="preserve"> </w:t>
@@ -3971,7 +3965,7 @@
         <w:t xml:space="preserve">Close but no:</w:t>
       </w:r>
       <w:r>
-        <w:br/>
+        <w:t xml:space="preserve"> </w:t>
       </w:r>
       <w:r>
         <w:t xml:space="preserve">‘</w:t>
@@ -4026,7 +4020,7 @@
         <w:t xml:space="preserve"> </w:t>
       </w:r>
       <w:r>
-        <w:t xml:space="preserve">Removal of flakes through application of pressure on core platform, or on a retouched tool edge.</w:t>
+        <w:t xml:space="preserve">Removal of flakes through application of pressure on core platform.</w:t>
       </w:r>
     </w:p>
     <w:p>
@@ -4098,7 +4092,7 @@
         <w:t xml:space="preserve"> </w:t>
       </w:r>
       <w:r>
-        <w:t xml:space="preserve">Illustrations of pressure flaked bifaces, or of retouch through pressure flaking. These show invasive flake scars on retouched pieces that are extremely narrow (~.5mm), thin (&lt;.1mm, and relatively invasive (~5mm).</w:t>
+        <w:t xml:space="preserve">Descriptions of the use of pressure to produce blanks, typically microblades or repeated initiation of burin spalls from a flake to serve as microblades.</w:t>
       </w:r>
     </w:p>
     <w:p>
@@ -4140,10 +4134,10 @@
         <w:t xml:space="preserve">Close but no:</w:t>
       </w:r>
       <w:r>
-        <w:br/>
-      </w:r>
-      <w:r>
-        <w:t xml:space="preserve">Delicate retouched tools without strong evidence of pressure flaking retouch. Descriptions of delicate blade manufacture, but no clear statement indicating that pressure flaking was the likely method of core reduction. Statements like</w:t>
+        <w:t xml:space="preserve"> </w:t>
+      </w:r>
+      <w:r>
+        <w:t xml:space="preserve">Descriptions of delicate blade manufacture, but no clear statement indicating that pressure flaking was the likely method of core reduction. Statements like</w:t>
       </w:r>
       <w:r>
         <w:t xml:space="preserve"> </w:t>
@@ -4158,7 +4152,7 @@
         <w:t xml:space="preserve">”</w:t>
       </w:r>
       <w:r>
-        <w:t xml:space="preserve">, without noting that it is the most likely method.</w:t>
+        <w:t xml:space="preserve">, without noting that it is the most likely method. Cases of pressure flaking retouch. Pressure flaked single burins, or otherwise later stage pressure flaked burins where there is no argument that they served as microblade cores.</w:t>
       </w:r>
     </w:p>
     <w:bookmarkEnd w:id="45"/>
@@ -4322,7 +4316,7 @@
         <w:t xml:space="preserve"> </w:t>
       </w:r>
       <w:r>
-        <w:t xml:space="preserve">Removal of non-cortical flakes that extend beyond the midpoint of the core face, or beyond the midpoint of a flake or core-tool during retouch.</w:t>
+        <w:t xml:space="preserve">Removal of non-cortical flakes that extend beyond the midpoint of the core face.</w:t>
       </w:r>
     </w:p>
     <w:p>
@@ -4340,7 +4334,7 @@
         <w:t xml:space="preserve"> </w:t>
       </w:r>
       <w:r>
-        <w:t xml:space="preserve">Removal of non-cortical flakes that extend beyond the midpoint of the core face, or beyond the midpoint of a flake or core-tool during retouch. The midpoint can either be in relation to the long axis (if striking things like burin spalls or blades), or along the short axis (in cases of tranchet resharpening, and biface thinning).</w:t>
+        <w:t xml:space="preserve">Removal of non-cortical flakes that extend beyond the midpoint of the core face, The midpoint can either be in relation to the long axis (if striking things like burin spalls or blades), or along the short axis (in cases of tranchet resharpening, and biface thinning).</w:t>
       </w:r>
     </w:p>
     <w:p>
@@ -4394,7 +4388,7 @@
         <w:t xml:space="preserve"> </w:t>
       </w:r>
       <w:r>
-        <w:t xml:space="preserve">Examples of blade production, and biface thinning.</w:t>
+        <w:t xml:space="preserve">Examples of blade production.</w:t>
       </w:r>
     </w:p>
     <w:p>
@@ -4412,7 +4406,7 @@
         <w:t xml:space="preserve"> </w:t>
       </w:r>
       <w:r>
-        <w:t xml:space="preserve">Burin spall removals that extend halfway down the axis of a flake, tranchet retouch.</w:t>
+        <w:t xml:space="preserve">Invasive flaking during early stages of biface reduction.</w:t>
       </w:r>
     </w:p>
     <w:p>
@@ -4436,7 +4430,7 @@
         <w:t xml:space="preserve"> </w:t>
       </w:r>
       <w:r>
-        <w:t xml:space="preserve">they extend beyond midline. Candidate invasive flakes are cortical.</w:t>
+        <w:t xml:space="preserve">they extend beyond midline. Candidate invasive flakes are cortical. Biface thinning flakes and tranchet spalls which are better characterized as invasive retouch.</w:t>
       </w:r>
       <w:r>
         <w:t xml:space="preserve"> </w:t>
@@ -5214,12 +5208,6 @@
       <w:r>
         <w:t xml:space="preserve">Abrupt retouch on flat thin flakes. Cases that are best described as notches or denticulates. Retouch is abundant, but but lack of evidence for artifacts with retouch forming greater than 70 degree angle.</w:t>
       </w:r>
-      <w:r>
-        <w:t xml:space="preserve"> </w:t>
-      </w:r>
-      <w:r>
-        <w:t xml:space="preserve"> </w:t>
-      </w:r>
     </w:p>
     <w:bookmarkEnd w:id="52"/>
     <w:bookmarkStart w:id="53" w:name="notching"/>
@@ -5756,8 +5744,337 @@
       </w:r>
     </w:p>
     <w:bookmarkEnd w:id="55"/>
+    <w:bookmarkStart w:id="56" w:name="pressure-retouch"/>
+    <w:p>
+      <w:pPr>
+        <w:pStyle w:val="Heading2"/>
+      </w:pPr>
+      <w:r>
+        <w:t xml:space="preserve">Pressure retouch</w:t>
+      </w:r>
+    </w:p>
+    <w:p>
+      <w:pPr>
+        <w:pStyle w:val="FirstParagraph"/>
+      </w:pPr>
+      <w:r>
+        <w:rPr>
+          <w:bCs/>
+          <w:b/>
+        </w:rPr>
+        <w:t xml:space="preserve">Short Description:</w:t>
+      </w:r>
+      <w:r>
+        <w:t xml:space="preserve"> </w:t>
+      </w:r>
+      <w:r>
+        <w:t xml:space="preserve">Pressure flaking retouch</w:t>
+      </w:r>
+    </w:p>
+    <w:p>
+      <w:pPr>
+        <w:pStyle w:val="BodyText"/>
+      </w:pPr>
+      <w:r>
+        <w:rPr>
+          <w:bCs/>
+          <w:b/>
+        </w:rPr>
+        <w:t xml:space="preserve">Definition:</w:t>
+      </w:r>
+      <w:r>
+        <w:t xml:space="preserve"> </w:t>
+      </w:r>
+      <w:r>
+        <w:t xml:space="preserve">Retouching a piece (core-tool or flake) with application of pressure.</w:t>
+      </w:r>
+    </w:p>
+    <w:p>
+      <w:pPr>
+        <w:pStyle w:val="BodyText"/>
+      </w:pPr>
+      <w:r>
+        <w:rPr>
+          <w:bCs/>
+          <w:b/>
+        </w:rPr>
+        <w:t xml:space="preserve">Inclusion criteria:</w:t>
+      </w:r>
+      <w:r>
+        <w:t xml:space="preserve"> </w:t>
+      </w:r>
+      <w:r>
+        <w:t xml:space="preserve">Described in text OR shown in figures.</w:t>
+      </w:r>
+    </w:p>
+    <w:p>
+      <w:pPr>
+        <w:pStyle w:val="BodyText"/>
+      </w:pPr>
+      <w:r>
+        <w:rPr>
+          <w:bCs/>
+          <w:b/>
+        </w:rPr>
+        <w:t xml:space="preserve">Exclusion criteria:</w:t>
+      </w:r>
+      <w:r>
+        <w:t xml:space="preserve"> </w:t>
+      </w:r>
+      <w:r>
+        <w:t xml:space="preserve">Not described in text AND not shown in figures.</w:t>
+      </w:r>
+    </w:p>
+    <w:p>
+      <w:pPr>
+        <w:pStyle w:val="BodyText"/>
+      </w:pPr>
+      <w:r>
+        <w:rPr>
+          <w:bCs/>
+          <w:b/>
+        </w:rPr>
+        <w:t xml:space="preserve">Typical exemplars:</w:t>
+      </w:r>
+      <w:r>
+        <w:t xml:space="preserve"> </w:t>
+      </w:r>
+      <w:r>
+        <w:t xml:space="preserve">Invasive flake scars on retouched pieces that are extremely narrow (~.5mm), thin (&lt;.1mm, and relatively invasive (~5mm) OR description of pieces as pressure flaked.</w:t>
+      </w:r>
+      <w:r>
+        <w:t xml:space="preserve"> </w:t>
+      </w:r>
+      <w:r>
+        <w:t xml:space="preserve">‘</w:t>
+      </w:r>
+      <w:r>
+        <w:t xml:space="preserve">There were x pressure flaked bifaces in the assemblage</w:t>
+      </w:r>
+      <w:r>
+        <w:t xml:space="preserve">’</w:t>
+      </w:r>
+    </w:p>
+    <w:p>
+      <w:pPr>
+        <w:pStyle w:val="BodyText"/>
+      </w:pPr>
+      <w:r>
+        <w:rPr>
+          <w:bCs/>
+          <w:b/>
+        </w:rPr>
+        <w:t xml:space="preserve">Atypical exemplars:</w:t>
+      </w:r>
+      <w:r>
+        <w:t xml:space="preserve"> </w:t>
+      </w:r>
+      <w:r>
+        <w:t xml:space="preserve">‘</w:t>
+      </w:r>
+      <w:r>
+        <w:t xml:space="preserve">Burin spalls removed through pressure flaking</w:t>
+      </w:r>
+      <w:r>
+        <w:t xml:space="preserve">’</w:t>
+      </w:r>
+      <w:r>
+        <w:t xml:space="preserve">, or</w:t>
+      </w:r>
+      <w:r>
+        <w:t xml:space="preserve"> </w:t>
+      </w:r>
+      <w:r>
+        <w:t xml:space="preserve">‘</w:t>
+      </w:r>
+      <w:r>
+        <w:t xml:space="preserve">microblades removed from an end nosed scraper through pressure flaking.</w:t>
+      </w:r>
+      <w:r>
+        <w:t xml:space="preserve">’</w:t>
+      </w:r>
+    </w:p>
+    <w:p>
+      <w:pPr>
+        <w:pStyle w:val="BodyText"/>
+      </w:pPr>
+      <w:r>
+        <w:rPr>
+          <w:bCs/>
+          <w:b/>
+        </w:rPr>
+        <w:t xml:space="preserve">Close but no:</w:t>
+      </w:r>
+      <w:r>
+        <w:t xml:space="preserve"> </w:t>
+      </w:r>
+      <w:r>
+        <w:t xml:space="preserve">‘</w:t>
+      </w:r>
+      <w:r>
+        <w:t xml:space="preserve">biface was thinned through invasive and delicate removals</w:t>
+      </w:r>
+      <w:r>
+        <w:t xml:space="preserve">’</w:t>
+      </w:r>
+      <w:r>
+        <w:t xml:space="preserve">,</w:t>
+      </w:r>
+      <w:r>
+        <w:t xml:space="preserve"> </w:t>
+      </w:r>
+      <w:r>
+        <w:t xml:space="preserve">‘</w:t>
+      </w:r>
+      <w:r>
+        <w:t xml:space="preserve">delicate burin spalls removed</w:t>
+      </w:r>
+      <w:r>
+        <w:t xml:space="preserve">’</w:t>
+      </w:r>
+      <w:r>
+        <w:t xml:space="preserve">, ’blank production was performed through pressure flaking. Delicate retouched tools without strong evidence of pressure flaking retouch.</w:t>
+      </w:r>
+    </w:p>
     <w:bookmarkEnd w:id="56"/>
-    <w:bookmarkStart w:id="57" w:name="figures"/>
+    <w:bookmarkStart w:id="57" w:name="invasive-retouch"/>
+    <w:p>
+      <w:pPr>
+        <w:pStyle w:val="Heading2"/>
+      </w:pPr>
+      <w:r>
+        <w:t xml:space="preserve">Invasive retouch</w:t>
+      </w:r>
+    </w:p>
+    <w:p>
+      <w:pPr>
+        <w:pStyle w:val="FirstParagraph"/>
+      </w:pPr>
+      <w:r>
+        <w:rPr>
+          <w:bCs/>
+          <w:b/>
+        </w:rPr>
+        <w:t xml:space="preserve">Short Description:</w:t>
+      </w:r>
+      <w:r>
+        <w:t xml:space="preserve"> </w:t>
+      </w:r>
+      <w:r>
+        <w:t xml:space="preserve">retouch that initiates flakes which extends to beyond the midline of the flake or core-tool.</w:t>
+      </w:r>
+    </w:p>
+    <w:p>
+      <w:pPr>
+        <w:pStyle w:val="BodyText"/>
+      </w:pPr>
+      <w:r>
+        <w:rPr>
+          <w:bCs/>
+          <w:b/>
+        </w:rPr>
+        <w:t xml:space="preserve">Definition:</w:t>
+      </w:r>
+      <w:r>
+        <w:t xml:space="preserve"> </w:t>
+      </w:r>
+      <w:r>
+        <w:t xml:space="preserve">NA</w:t>
+      </w:r>
+    </w:p>
+    <w:p>
+      <w:pPr>
+        <w:pStyle w:val="BodyText"/>
+      </w:pPr>
+      <w:r>
+        <w:rPr>
+          <w:bCs/>
+          <w:b/>
+        </w:rPr>
+        <w:t xml:space="preserve">Inclusion criteria:</w:t>
+      </w:r>
+      <w:r>
+        <w:t xml:space="preserve"> </w:t>
+      </w:r>
+      <w:r>
+        <w:t xml:space="preserve">described in text OR shown in figures</w:t>
+      </w:r>
+    </w:p>
+    <w:p>
+      <w:pPr>
+        <w:pStyle w:val="BodyText"/>
+      </w:pPr>
+      <w:r>
+        <w:rPr>
+          <w:bCs/>
+          <w:b/>
+        </w:rPr>
+        <w:t xml:space="preserve">Exclusion criteria:</w:t>
+      </w:r>
+      <w:r>
+        <w:t xml:space="preserve"> </w:t>
+      </w:r>
+      <w:r>
+        <w:t xml:space="preserve">No illustrations of retouched pieces.</w:t>
+      </w:r>
+    </w:p>
+    <w:p>
+      <w:pPr>
+        <w:pStyle w:val="BodyText"/>
+      </w:pPr>
+      <w:r>
+        <w:rPr>
+          <w:bCs/>
+          <w:b/>
+        </w:rPr>
+        <w:t xml:space="preserve">Typical exemplars:</w:t>
+      </w:r>
+      <w:r>
+        <w:t xml:space="preserve"> </w:t>
+      </w:r>
+      <w:r>
+        <w:t xml:space="preserve">Flakes that extend beyond the midpoint of a flake or core-tool during retouch. Descriptions of pieces as having invasive retouch. Illustrations of retouched pieces showing retouch extending beyond midline of tool.</w:t>
+      </w:r>
+    </w:p>
+    <w:p>
+      <w:pPr>
+        <w:pStyle w:val="BodyText"/>
+      </w:pPr>
+      <w:r>
+        <w:rPr>
+          <w:bCs/>
+          <w:b/>
+        </w:rPr>
+        <w:t xml:space="preserve">Atypical exemplars:</w:t>
+      </w:r>
+      <w:r>
+        <w:t xml:space="preserve"> </w:t>
+      </w:r>
+      <w:r>
+        <w:t xml:space="preserve">Burin spalls that extend beyond midline of the artifact. Tranchet spalls.</w:t>
+      </w:r>
+    </w:p>
+    <w:p>
+      <w:pPr>
+        <w:pStyle w:val="BodyText"/>
+      </w:pPr>
+      <w:r>
+        <w:rPr>
+          <w:bCs/>
+          <w:b/>
+        </w:rPr>
+        <w:t xml:space="preserve">Close but no:</w:t>
+      </w:r>
+      <w:r>
+        <w:t xml:space="preserve"> </w:t>
+      </w:r>
+      <w:r>
+        <w:t xml:space="preserve">Retouch described as invasive, but retouch scars in illustrations extend to or short of the midline of the artifact. Invasive flake scars on early stage bifaces and unretouched core-tools.</w:t>
+      </w:r>
+    </w:p>
+    <w:bookmarkEnd w:id="57"/>
+    <w:bookmarkEnd w:id="58"/>
+    <w:bookmarkStart w:id="59" w:name="figures"/>
     <w:p>
       <w:pPr>
         <w:pStyle w:val="Heading1"/>
@@ -5902,8 +6219,8 @@
         <w:t xml:space="preserve">Figure 17. Figure 14 illustrating tranchet axe variability at Motza (Khalaily et al., 2007).</w:t>
       </w:r>
     </w:p>
-    <w:bookmarkEnd w:id="57"/>
-    <w:bookmarkStart w:id="77" w:name="bibliography"/>
+    <w:bookmarkEnd w:id="59"/>
+    <w:bookmarkStart w:id="79" w:name="bibliography"/>
     <w:p>
       <w:pPr>
         <w:pStyle w:val="Heading1"/>
@@ -5922,7 +6239,7 @@
       <w:r>
         <w:t xml:space="preserve"> </w:t>
       </w:r>
-      <w:hyperlink r:id="rId58">
+      <w:hyperlink r:id="rId60">
         <w:r>
           <w:rPr>
             <w:rStyle w:val="Hyperlink"/>
@@ -5941,7 +6258,7 @@
       <w:r>
         <w:t xml:space="preserve"> </w:t>
       </w:r>
-      <w:hyperlink r:id="rId59">
+      <w:hyperlink r:id="rId61">
         <w:r>
           <w:rPr>
             <w:rStyle w:val="Hyperlink"/>
@@ -5960,7 +6277,7 @@
       <w:r>
         <w:t xml:space="preserve"> </w:t>
       </w:r>
-      <w:hyperlink r:id="rId60">
+      <w:hyperlink r:id="rId62">
         <w:r>
           <w:rPr>
             <w:rStyle w:val="Hyperlink"/>
@@ -5979,7 +6296,7 @@
       <w:r>
         <w:t xml:space="preserve"> </w:t>
       </w:r>
-      <w:hyperlink r:id="rId61">
+      <w:hyperlink r:id="rId63">
         <w:r>
           <w:rPr>
             <w:rStyle w:val="Hyperlink"/>
@@ -5998,7 +6315,7 @@
       <w:r>
         <w:t xml:space="preserve"> </w:t>
       </w:r>
-      <w:hyperlink r:id="rId62">
+      <w:hyperlink r:id="rId64">
         <w:r>
           <w:rPr>
             <w:rStyle w:val="Hyperlink"/>
@@ -6025,7 +6342,7 @@
       <w:r>
         <w:t xml:space="preserve"> </w:t>
       </w:r>
-      <w:hyperlink r:id="rId63">
+      <w:hyperlink r:id="rId65">
         <w:r>
           <w:rPr>
             <w:rStyle w:val="Hyperlink"/>
@@ -6044,7 +6361,7 @@
       <w:r>
         <w:t xml:space="preserve"> </w:t>
       </w:r>
-      <w:hyperlink r:id="rId64">
+      <w:hyperlink r:id="rId66">
         <w:r>
           <w:rPr>
             <w:rStyle w:val="Hyperlink"/>
@@ -6063,7 +6380,7 @@
       <w:r>
         <w:t xml:space="preserve"> </w:t>
       </w:r>
-      <w:hyperlink r:id="rId65">
+      <w:hyperlink r:id="rId67">
         <w:r>
           <w:rPr>
             <w:rStyle w:val="Hyperlink"/>
@@ -6082,7 +6399,7 @@
       <w:r>
         <w:t xml:space="preserve"> </w:t>
       </w:r>
-      <w:hyperlink r:id="rId66">
+      <w:hyperlink r:id="rId68">
         <w:r>
           <w:rPr>
             <w:rStyle w:val="Hyperlink"/>
@@ -6109,7 +6426,7 @@
       <w:r>
         <w:t xml:space="preserve"> </w:t>
       </w:r>
-      <w:hyperlink r:id="rId67">
+      <w:hyperlink r:id="rId69">
         <w:r>
           <w:rPr>
             <w:rStyle w:val="Hyperlink"/>
@@ -6128,7 +6445,7 @@
       <w:r>
         <w:t xml:space="preserve"> </w:t>
       </w:r>
-      <w:hyperlink r:id="rId68">
+      <w:hyperlink r:id="rId70">
         <w:r>
           <w:rPr>
             <w:rStyle w:val="Hyperlink"/>
@@ -6147,7 +6464,7 @@
       <w:r>
         <w:t xml:space="preserve"> </w:t>
       </w:r>
-      <w:hyperlink r:id="rId69">
+      <w:hyperlink r:id="rId71">
         <w:r>
           <w:rPr>
             <w:rStyle w:val="Hyperlink"/>
@@ -6174,7 +6491,7 @@
       <w:r>
         <w:t xml:space="preserve"> </w:t>
       </w:r>
-      <w:hyperlink r:id="rId70">
+      <w:hyperlink r:id="rId72">
         <w:r>
           <w:rPr>
             <w:rStyle w:val="Hyperlink"/>
@@ -6209,7 +6526,7 @@
       <w:r>
         <w:t xml:space="preserve"> </w:t>
       </w:r>
-      <w:hyperlink r:id="rId71">
+      <w:hyperlink r:id="rId73">
         <w:r>
           <w:rPr>
             <w:rStyle w:val="Hyperlink"/>
@@ -6228,7 +6545,7 @@
       <w:r>
         <w:t xml:space="preserve"> </w:t>
       </w:r>
-      <w:hyperlink r:id="rId72">
+      <w:hyperlink r:id="rId74">
         <w:r>
           <w:rPr>
             <w:rStyle w:val="Hyperlink"/>
@@ -6247,7 +6564,7 @@
       <w:r>
         <w:t xml:space="preserve"> </w:t>
       </w:r>
-      <w:hyperlink r:id="rId73">
+      <w:hyperlink r:id="rId75">
         <w:r>
           <w:rPr>
             <w:rStyle w:val="Hyperlink"/>
@@ -6266,7 +6583,7 @@
       <w:r>
         <w:t xml:space="preserve"> </w:t>
       </w:r>
-      <w:hyperlink r:id="rId74">
+      <w:hyperlink r:id="rId76">
         <w:r>
           <w:rPr>
             <w:rStyle w:val="Hyperlink"/>
@@ -6285,7 +6602,7 @@
       <w:r>
         <w:t xml:space="preserve"> </w:t>
       </w:r>
-      <w:hyperlink r:id="rId75">
+      <w:hyperlink r:id="rId77">
         <w:r>
           <w:rPr>
             <w:rStyle w:val="Hyperlink"/>
@@ -6304,7 +6621,7 @@
       <w:r>
         <w:t xml:space="preserve"> </w:t>
       </w:r>
-      <w:hyperlink r:id="rId76">
+      <w:hyperlink r:id="rId78">
         <w:r>
           <w:rPr>
             <w:rStyle w:val="Hyperlink"/>
@@ -6321,7 +6638,7 @@
         <w:t xml:space="preserve">Wilkins, J., &amp; Chazan, M. (2012). Blade production ~500 thousand years ago at Kathu Pan 1, South Africa support for a multiple origins hypothesis. Journal of Archaeological Science, 1–18.</w:t>
       </w:r>
     </w:p>
-    <w:bookmarkEnd w:id="77"/>
+    <w:bookmarkEnd w:id="79"/>
     <w:sectPr/>
   </w:body>
 </w:document>

--- a/paper/Procedural-unit-codebook.docx
+++ b/paper/Procedural-unit-codebook.docx
@@ -139,7 +139,7 @@
         <w:pStyle w:val="FirstParagraph"/>
       </w:pPr>
       <w:r>
-        <w:t xml:space="preserve">This report was generated on 2024-04-27 12:12:38.048536</w:t>
+        <w:t xml:space="preserve">This report was generated on 2024-05-21 07:32:34.299174</w:t>
       </w:r>
       <w:r>
         <w:t xml:space="preserve"> </w:t>
@@ -174,7 +174,7 @@
         <w:rPr>
           <w:rStyle w:val="VerbatimChar"/>
         </w:rPr>
-        <w:t xml:space="preserve">## Head:     [17fe803] 2024-04-09: Reverting to April 7. version</w:t>
+        <w:t xml:space="preserve">## Head:     [d369d9b] 2024-05-07: More edits to background</w:t>
       </w:r>
     </w:p>
     <w:p>
@@ -498,48 +498,15 @@
         <w:pStyle w:val="BodyText"/>
       </w:pPr>
       <w:r>
-        <w:t xml:space="preserve">To help with this, the inclusion and exclusion criteria were tweaked to make clear whether evidence in text, or evidence in figures should be used as evidence either for inclusion or exclusion. This is then mirrored in the procedural unit data sheet where additional columns associated with each procedural unit record what inclusion/exclusion criteria were met, and the page/paragraph and figure/table numbers that meet those criteria.</w:t>
-      </w:r>
-    </w:p>
-    <w:p>
-      <w:pPr>
-        <w:pStyle w:val="BodyText"/>
-      </w:pPr>
-      <w:r>
-        <w:t xml:space="preserve">Other changes include clearer guidance in most entries, removal of some logical inconsistencies, folding in</w:t>
-      </w:r>
-      <w:r>
-        <w:t xml:space="preserve"> </w:t>
-      </w:r>
-      <w:r>
-        <w:t xml:space="preserve">“</w:t>
-      </w:r>
-      <w:r>
-        <w:t xml:space="preserve">pressure flaking through retouch</w:t>
-      </w:r>
-      <w:r>
-        <w:t xml:space="preserve">”</w:t>
-      </w:r>
-      <w:r>
-        <w:t xml:space="preserve"> </w:t>
-      </w:r>
-      <w:r>
-        <w:t xml:space="preserve">with</w:t>
-      </w:r>
-      <w:r>
-        <w:t xml:space="preserve"> </w:t>
-      </w:r>
-      <w:r>
-        <w:t xml:space="preserve">“</w:t>
-      </w:r>
-      <w:r>
-        <w:t xml:space="preserve">pressure flaking</w:t>
-      </w:r>
-      <w:r>
-        <w:t xml:space="preserve">”</w:t>
-      </w:r>
-      <w:r>
-        <w:t xml:space="preserve">, removal of invasive retouch (folded in with invasive flaking), and removal of bifacial retouch (folded in with retouch)</w:t>
+        <w:t xml:space="preserve">To help provide more transparency about the coding process, the inclusion and exclusion criteria were tweaked to make clear whether evidence in text, or evidence in figures should be used as evidence either for inclusion or exclusion. This is then mirrored in the procedural unit data sheet where additional columns associated with each procedural unit record what inclusion/exclusion criteria were met, and the page/paragraph and figure/table numbers that meet those criteria.</w:t>
+      </w:r>
+    </w:p>
+    <w:p>
+      <w:pPr>
+        <w:pStyle w:val="BodyText"/>
+      </w:pPr>
+      <w:r>
+        <w:t xml:space="preserve">Other changes include clearer guidance in most entries and removal of some logical inconsistencies.</w:t>
       </w:r>
     </w:p>
     <w:bookmarkEnd w:id="23"/>
@@ -679,13 +646,22 @@
       </w:r>
     </w:p>
     <w:bookmarkEnd w:id="24"/>
-    <w:bookmarkStart w:id="25" w:name="Xe542cac6f75df47a6548d11c425ff901d7d27ad"/>
+    <w:bookmarkStart w:id="57" w:name="procedural-unit-codes"/>
     <w:p>
       <w:pPr>
         <w:pStyle w:val="Heading1"/>
       </w:pPr>
       <w:r>
-        <w:t xml:space="preserve">Coding presence/absence of hierarchical cores</w:t>
+        <w:t xml:space="preserve">Procedural unit codes</w:t>
+      </w:r>
+    </w:p>
+    <w:bookmarkStart w:id="25" w:name="raw-material-treatment"/>
+    <w:p>
+      <w:pPr>
+        <w:pStyle w:val="Heading2"/>
+      </w:pPr>
+      <w:r>
+        <w:t xml:space="preserve">Raw material treatment</w:t>
       </w:r>
     </w:p>
     <w:p>
@@ -693,216 +669,189 @@
         <w:pStyle w:val="FirstParagraph"/>
       </w:pPr>
       <w:r>
-        <w:t xml:space="preserve">Since many of the procedural units require the presence of hierarchical cores, or cores where there is an argued structure/plan involving preparation of a core platform or face before targetted removals of flakes, it is important to consistently code as present or absent hierarchical flaking even if it is not treated as a technique on its own.</w:t>
+        <w:rPr>
+          <w:bCs/>
+          <w:b/>
+        </w:rPr>
+        <w:t xml:space="preserve">Short Description:</w:t>
+      </w:r>
+      <w:r>
+        <w:t xml:space="preserve"> </w:t>
+      </w:r>
+      <w:r>
+        <w:t xml:space="preserve">Heat treatment of raw material</w:t>
+      </w:r>
+    </w:p>
+    <w:p>
+      <w:pPr>
+        <w:pStyle w:val="BodyText"/>
+      </w:pPr>
+      <w:r>
+        <w:rPr>
+          <w:bCs/>
+          <w:b/>
+        </w:rPr>
+        <w:t xml:space="preserve">Definition:</w:t>
+      </w:r>
+      <w:r>
+        <w:t xml:space="preserve"> </w:t>
+      </w:r>
+      <w:r>
+        <w:t xml:space="preserve">Heating of raw material in order to improve workability. This process alters the fracture mechanics of raw material, and often causes changes in texture, and color.</w:t>
+      </w:r>
+    </w:p>
+    <w:p>
+      <w:pPr>
+        <w:pStyle w:val="BodyText"/>
+      </w:pPr>
+      <w:r>
+        <w:rPr>
+          <w:bCs/>
+          <w:b/>
+        </w:rPr>
+        <w:t xml:space="preserve">Inclusion criteria:</w:t>
+      </w:r>
+      <w:r>
+        <w:t xml:space="preserve"> </w:t>
+      </w:r>
+      <w:r>
+        <w:t xml:space="preserve">Described in text.</w:t>
+      </w:r>
+    </w:p>
+    <w:p>
+      <w:pPr>
+        <w:pStyle w:val="BodyText"/>
+      </w:pPr>
+      <w:r>
+        <w:rPr>
+          <w:bCs/>
+          <w:b/>
+        </w:rPr>
+        <w:t xml:space="preserve">Exclusion criteria:</w:t>
+      </w:r>
+      <w:r>
+        <w:t xml:space="preserve"> </w:t>
+      </w:r>
+      <w:r>
+        <w:t xml:space="preserve">Not described in text.</w:t>
+      </w:r>
+    </w:p>
+    <w:p>
+      <w:pPr>
+        <w:pStyle w:val="BodyText"/>
+      </w:pPr>
+      <w:r>
+        <w:rPr>
+          <w:bCs/>
+          <w:b/>
+        </w:rPr>
+        <w:t xml:space="preserve">Typical exemplars:</w:t>
+      </w:r>
+      <w:r>
+        <w:t xml:space="preserve"> </w:t>
+      </w:r>
+      <w:r>
+        <w:t xml:space="preserve">“</w:t>
+      </w:r>
+      <w:r>
+        <w:t xml:space="preserve">Flint was/was likely heat treated</w:t>
+      </w:r>
+      <w:r>
+        <w:t xml:space="preserve">”</w:t>
+      </w:r>
+      <w:r>
+        <w:t xml:space="preserve">. Heat treatment is described as present.</w:t>
+      </w:r>
+    </w:p>
+    <w:p>
+      <w:pPr>
+        <w:pStyle w:val="BodyText"/>
+      </w:pPr>
+      <w:r>
+        <w:rPr>
+          <w:bCs/>
+          <w:b/>
+        </w:rPr>
+        <w:t xml:space="preserve">Atypical exemplars:</w:t>
+      </w:r>
+      <w:r>
+        <w:t xml:space="preserve"> </w:t>
+      </w:r>
+      <w:r>
+        <w:t xml:space="preserve">Heating is described, and reference made to glassy/glossy texture of raw material as a result of heating:</w:t>
+      </w:r>
+      <w:r>
+        <w:t xml:space="preserve"> </w:t>
+      </w:r>
+      <w:r>
+        <w:t xml:space="preserve">“</w:t>
+      </w:r>
+      <w:r>
+        <w:t xml:space="preserve">flint was glossed/waxy/greasy from heating</w:t>
+      </w:r>
+      <w:r>
+        <w:t xml:space="preserve">”</w:t>
+      </w:r>
+    </w:p>
+    <w:p>
+      <w:pPr>
+        <w:pStyle w:val="BodyText"/>
+      </w:pPr>
+      <w:r>
+        <w:rPr>
+          <w:bCs/>
+          <w:b/>
+        </w:rPr>
+        <w:t xml:space="preserve">Close but no:</w:t>
+      </w:r>
+      <w:r>
+        <w:t xml:space="preserve"> </w:t>
+      </w:r>
+      <w:r>
+        <w:t xml:space="preserve">“</w:t>
+      </w:r>
+      <w:r>
+        <w:t xml:space="preserve">material was fired</w:t>
+      </w:r>
+      <w:r>
+        <w:t xml:space="preserve">”</w:t>
+      </w:r>
+      <w:r>
+        <w:t xml:space="preserve">,</w:t>
+      </w:r>
+      <w:r>
+        <w:t xml:space="preserve"> </w:t>
+      </w:r>
+      <w:r>
+        <w:t xml:space="preserve">“</w:t>
+      </w:r>
+      <w:r>
+        <w:t xml:space="preserve">material bears signs of thermal alteration</w:t>
+      </w:r>
+      <w:r>
+        <w:t xml:space="preserve">”</w:t>
+      </w:r>
+      <w:r>
+        <w:t xml:space="preserve">, Images of pieces that appear to have been heat treated, but without accompanying text describing them as heat treated.</w:t>
+      </w:r>
+      <w:r>
+        <w:t xml:space="preserve"> </w:t>
+      </w:r>
+      <w:r>
+        <w:t xml:space="preserve">“</w:t>
+      </w:r>
+      <w:r>
+        <w:t xml:space="preserve">Some flints had a glossy/waxy/greasy appearance</w:t>
+      </w:r>
+      <w:r>
+        <w:t xml:space="preserve">”</w:t>
+      </w:r>
+      <w:r>
+        <w:t xml:space="preserve">.</w:t>
       </w:r>
     </w:p>
     <w:bookmarkEnd w:id="25"/>
-    <w:bookmarkStart w:id="58" w:name="procedural-unit-codes"/>
-    <w:p>
-      <w:pPr>
-        <w:pStyle w:val="Heading1"/>
-      </w:pPr>
-      <w:r>
-        <w:t xml:space="preserve">Procedural unit codes</w:t>
-      </w:r>
-    </w:p>
-    <w:bookmarkStart w:id="26" w:name="raw-material-treatment"/>
-    <w:p>
-      <w:pPr>
-        <w:pStyle w:val="Heading2"/>
-      </w:pPr>
-      <w:r>
-        <w:t xml:space="preserve">Raw material treatment</w:t>
-      </w:r>
-    </w:p>
-    <w:p>
-      <w:pPr>
-        <w:pStyle w:val="FirstParagraph"/>
-      </w:pPr>
-      <w:r>
-        <w:rPr>
-          <w:bCs/>
-          <w:b/>
-        </w:rPr>
-        <w:t xml:space="preserve">Short Description:</w:t>
-      </w:r>
-      <w:r>
-        <w:t xml:space="preserve"> </w:t>
-      </w:r>
-      <w:r>
-        <w:t xml:space="preserve">Heat treatment of raw material</w:t>
-      </w:r>
-    </w:p>
-    <w:p>
-      <w:pPr>
-        <w:pStyle w:val="BodyText"/>
-      </w:pPr>
-      <w:r>
-        <w:rPr>
-          <w:bCs/>
-          <w:b/>
-        </w:rPr>
-        <w:t xml:space="preserve">Definition:</w:t>
-      </w:r>
-      <w:r>
-        <w:t xml:space="preserve"> </w:t>
-      </w:r>
-      <w:r>
-        <w:t xml:space="preserve">Heating of raw material in order to improve workability. This process alters the fracture mechanics of raw material, and often causes changes in texture, and color.</w:t>
-      </w:r>
-    </w:p>
-    <w:p>
-      <w:pPr>
-        <w:pStyle w:val="BodyText"/>
-      </w:pPr>
-      <w:r>
-        <w:rPr>
-          <w:bCs/>
-          <w:b/>
-        </w:rPr>
-        <w:t xml:space="preserve">Inclusion criteria:</w:t>
-      </w:r>
-      <w:r>
-        <w:t xml:space="preserve"> </w:t>
-      </w:r>
-      <w:r>
-        <w:t xml:space="preserve">Described in text.</w:t>
-      </w:r>
-    </w:p>
-    <w:p>
-      <w:pPr>
-        <w:pStyle w:val="BodyText"/>
-      </w:pPr>
-      <w:r>
-        <w:rPr>
-          <w:bCs/>
-          <w:b/>
-        </w:rPr>
-        <w:t xml:space="preserve">Exclusion criteria:</w:t>
-      </w:r>
-      <w:r>
-        <w:t xml:space="preserve"> </w:t>
-      </w:r>
-      <w:r>
-        <w:t xml:space="preserve">Not described in text.</w:t>
-      </w:r>
-    </w:p>
-    <w:p>
-      <w:pPr>
-        <w:pStyle w:val="BodyText"/>
-      </w:pPr>
-      <w:r>
-        <w:rPr>
-          <w:bCs/>
-          <w:b/>
-        </w:rPr>
-        <w:t xml:space="preserve">Typical exemplars:</w:t>
-      </w:r>
-      <w:r>
-        <w:t xml:space="preserve"> </w:t>
-      </w:r>
-      <w:r>
-        <w:t xml:space="preserve">“</w:t>
-      </w:r>
-      <w:r>
-        <w:t xml:space="preserve">Flint was/was likely heat treated</w:t>
-      </w:r>
-      <w:r>
-        <w:t xml:space="preserve">”</w:t>
-      </w:r>
-      <w:r>
-        <w:t xml:space="preserve">. Heat treatment is described as present.</w:t>
-      </w:r>
-    </w:p>
-    <w:p>
-      <w:pPr>
-        <w:pStyle w:val="BodyText"/>
-      </w:pPr>
-      <w:r>
-        <w:rPr>
-          <w:bCs/>
-          <w:b/>
-        </w:rPr>
-        <w:t xml:space="preserve">Atypical exemplars:</w:t>
-      </w:r>
-      <w:r>
-        <w:t xml:space="preserve"> </w:t>
-      </w:r>
-      <w:r>
-        <w:t xml:space="preserve">Heating is described, and reference made to glassy/glossy texture of raw material as a result of heating:</w:t>
-      </w:r>
-      <w:r>
-        <w:t xml:space="preserve"> </w:t>
-      </w:r>
-      <w:r>
-        <w:t xml:space="preserve">“</w:t>
-      </w:r>
-      <w:r>
-        <w:t xml:space="preserve">flint was glossed/waxy/greasy from heating</w:t>
-      </w:r>
-      <w:r>
-        <w:t xml:space="preserve">”</w:t>
-      </w:r>
-    </w:p>
-    <w:p>
-      <w:pPr>
-        <w:pStyle w:val="BodyText"/>
-      </w:pPr>
-      <w:r>
-        <w:rPr>
-          <w:bCs/>
-          <w:b/>
-        </w:rPr>
-        <w:t xml:space="preserve">Close but no:</w:t>
-      </w:r>
-      <w:r>
-        <w:t xml:space="preserve"> </w:t>
-      </w:r>
-      <w:r>
-        <w:t xml:space="preserve">“</w:t>
-      </w:r>
-      <w:r>
-        <w:t xml:space="preserve">material was fired</w:t>
-      </w:r>
-      <w:r>
-        <w:t xml:space="preserve">”</w:t>
-      </w:r>
-      <w:r>
-        <w:t xml:space="preserve">,</w:t>
-      </w:r>
-      <w:r>
-        <w:t xml:space="preserve"> </w:t>
-      </w:r>
-      <w:r>
-        <w:t xml:space="preserve">“</w:t>
-      </w:r>
-      <w:r>
-        <w:t xml:space="preserve">material bears signs of thermal alteration</w:t>
-      </w:r>
-      <w:r>
-        <w:t xml:space="preserve">”</w:t>
-      </w:r>
-      <w:r>
-        <w:t xml:space="preserve">, Images of pieces that appear to have been heat treated, but without accompanying text describing them as heat treated.</w:t>
-      </w:r>
-      <w:r>
-        <w:t xml:space="preserve"> </w:t>
-      </w:r>
-      <w:r>
-        <w:t xml:space="preserve">“</w:t>
-      </w:r>
-      <w:r>
-        <w:t xml:space="preserve">Some flints had a glossy/waxy/greasy appearance</w:t>
-      </w:r>
-      <w:r>
-        <w:t xml:space="preserve">”</w:t>
-      </w:r>
-      <w:r>
-        <w:t xml:space="preserve">.</w:t>
-      </w:r>
-    </w:p>
-    <w:bookmarkEnd w:id="26"/>
-    <w:bookmarkStart w:id="27" w:name="faceting-of-core-platform"/>
+    <w:bookmarkStart w:id="26" w:name="faceting-of-core-platform"/>
     <w:p>
       <w:pPr>
         <w:pStyle w:val="Heading2"/>
@@ -1138,144 +1087,144 @@
         <w:t xml:space="preserve">. Determining presence based on figures alone requires figures of the platforms themselves. Do not code based on figures showing only dorsal or ventral views of flakes. All examples in figure 4 would be insufficient to code as present.</w:t>
       </w:r>
     </w:p>
+    <w:bookmarkEnd w:id="26"/>
+    <w:bookmarkStart w:id="27" w:name="face-shaping-through-radial-removals"/>
+    <w:p>
+      <w:pPr>
+        <w:pStyle w:val="Heading2"/>
+      </w:pPr>
+      <w:r>
+        <w:t xml:space="preserve">Face shaping through radial removals</w:t>
+      </w:r>
+    </w:p>
+    <w:p>
+      <w:pPr>
+        <w:pStyle w:val="FirstParagraph"/>
+      </w:pPr>
+      <w:r>
+        <w:rPr>
+          <w:bCs/>
+          <w:b/>
+        </w:rPr>
+        <w:t xml:space="preserve">Short Description:</w:t>
+      </w:r>
+      <w:r>
+        <w:t xml:space="preserve"> </w:t>
+      </w:r>
+      <w:r>
+        <w:t xml:space="preserve">Shaping of the face of a core through centripetal removals along the perimeter of a core face.</w:t>
+      </w:r>
+    </w:p>
+    <w:p>
+      <w:pPr>
+        <w:pStyle w:val="BodyText"/>
+      </w:pPr>
+      <w:r>
+        <w:rPr>
+          <w:bCs/>
+          <w:b/>
+        </w:rPr>
+        <w:t xml:space="preserve">Definition:</w:t>
+      </w:r>
+      <w:r>
+        <w:t xml:space="preserve"> </w:t>
+      </w:r>
+      <w:r>
+        <w:t xml:space="preserve">Flakes taken to modify the distal, lateral, proximal convexities of a core face, to prepare it for preferential removals. The preferential removals could be unidirectional or bidirectional blades, or preferential flakes.</w:t>
+      </w:r>
+    </w:p>
+    <w:p>
+      <w:pPr>
+        <w:pStyle w:val="BodyText"/>
+      </w:pPr>
+      <w:r>
+        <w:rPr>
+          <w:bCs/>
+          <w:b/>
+        </w:rPr>
+        <w:t xml:space="preserve">Inclusion criteria:</w:t>
+      </w:r>
+      <w:r>
+        <w:t xml:space="preserve"> </w:t>
+      </w:r>
+      <w:r>
+        <w:t xml:space="preserve">Requires hierarchical core reduction. Described in text OR shown in figures.</w:t>
+      </w:r>
+    </w:p>
+    <w:p>
+      <w:pPr>
+        <w:pStyle w:val="BodyText"/>
+      </w:pPr>
+      <w:r>
+        <w:rPr>
+          <w:bCs/>
+          <w:b/>
+        </w:rPr>
+        <w:t xml:space="preserve">Exclusion criteria:</w:t>
+      </w:r>
+      <w:r>
+        <w:t xml:space="preserve"> </w:t>
+      </w:r>
+      <w:r>
+        <w:t xml:space="preserve">Not described in text AND not shown in figures.</w:t>
+      </w:r>
+    </w:p>
+    <w:p>
+      <w:pPr>
+        <w:pStyle w:val="BodyText"/>
+      </w:pPr>
+      <w:r>
+        <w:rPr>
+          <w:bCs/>
+          <w:b/>
+        </w:rPr>
+        <w:t xml:space="preserve">Typical exemplars:</w:t>
+      </w:r>
+      <w:r>
+        <w:t xml:space="preserve"> </w:t>
+      </w:r>
+      <w:r>
+        <w:t xml:space="preserve">Figure 5. Pieces 1, 2, 4, 7. Consistent evidence in figures of radial scars on blanks along with cores with evidence of centripetal preparation. Core faces should be rounded/oval, not rectilinear. Description of centripetal preparation of cores.</w:t>
+      </w:r>
+    </w:p>
+    <w:p>
+      <w:pPr>
+        <w:pStyle w:val="BodyText"/>
+      </w:pPr>
+      <w:r>
+        <w:rPr>
+          <w:bCs/>
+          <w:b/>
+        </w:rPr>
+        <w:t xml:space="preserve">Atypical exemplars:</w:t>
+      </w:r>
+      <w:r>
+        <w:t xml:space="preserve"> </w:t>
+      </w:r>
+      <w:r>
+        <w:t xml:space="preserve">Cases where core faces are described as shaped through lateral removals, and removals from the distal margin, but which fit this definition of centripetal flaking.</w:t>
+      </w:r>
+    </w:p>
+    <w:p>
+      <w:pPr>
+        <w:pStyle w:val="BodyText"/>
+      </w:pPr>
+      <w:r>
+        <w:rPr>
+          <w:bCs/>
+          <w:b/>
+        </w:rPr>
+        <w:t xml:space="preserve">Close but no:</w:t>
+      </w:r>
+      <w:r>
+        <w:br/>
+      </w:r>
+      <w:r>
+        <w:t xml:space="preserve">Figure 5. Pieces 3, 5, 6. Cores of a rectilinear shape with lateral trimming, and distal trimming.</w:t>
+      </w:r>
+    </w:p>
     <w:bookmarkEnd w:id="27"/>
-    <w:bookmarkStart w:id="28" w:name="face-shaping-through-radial-removals"/>
-    <w:p>
-      <w:pPr>
-        <w:pStyle w:val="Heading2"/>
-      </w:pPr>
-      <w:r>
-        <w:t xml:space="preserve">Face shaping through radial removals</w:t>
-      </w:r>
-    </w:p>
-    <w:p>
-      <w:pPr>
-        <w:pStyle w:val="FirstParagraph"/>
-      </w:pPr>
-      <w:r>
-        <w:rPr>
-          <w:bCs/>
-          <w:b/>
-        </w:rPr>
-        <w:t xml:space="preserve">Short Description:</w:t>
-      </w:r>
-      <w:r>
-        <w:t xml:space="preserve"> </w:t>
-      </w:r>
-      <w:r>
-        <w:t xml:space="preserve">Shaping of the face of a core through centripetal removals along the perimeter of a core face.</w:t>
-      </w:r>
-    </w:p>
-    <w:p>
-      <w:pPr>
-        <w:pStyle w:val="BodyText"/>
-      </w:pPr>
-      <w:r>
-        <w:rPr>
-          <w:bCs/>
-          <w:b/>
-        </w:rPr>
-        <w:t xml:space="preserve">Definition:</w:t>
-      </w:r>
-      <w:r>
-        <w:t xml:space="preserve"> </w:t>
-      </w:r>
-      <w:r>
-        <w:t xml:space="preserve">Flakes taken to modify the distal, lateral, proximal convexities of a core face, to prepare it for preferential removals. The preferential removals could be unidirectional or bidirectional blades, or preferential flakes.</w:t>
-      </w:r>
-    </w:p>
-    <w:p>
-      <w:pPr>
-        <w:pStyle w:val="BodyText"/>
-      </w:pPr>
-      <w:r>
-        <w:rPr>
-          <w:bCs/>
-          <w:b/>
-        </w:rPr>
-        <w:t xml:space="preserve">Inclusion criteria:</w:t>
-      </w:r>
-      <w:r>
-        <w:t xml:space="preserve"> </w:t>
-      </w:r>
-      <w:r>
-        <w:t xml:space="preserve">Requires hierarchical core reduction. Described in text OR shown in figures.</w:t>
-      </w:r>
-    </w:p>
-    <w:p>
-      <w:pPr>
-        <w:pStyle w:val="BodyText"/>
-      </w:pPr>
-      <w:r>
-        <w:rPr>
-          <w:bCs/>
-          <w:b/>
-        </w:rPr>
-        <w:t xml:space="preserve">Exclusion criteria:</w:t>
-      </w:r>
-      <w:r>
-        <w:t xml:space="preserve"> </w:t>
-      </w:r>
-      <w:r>
-        <w:t xml:space="preserve">Not described in text AND not shown in figures.</w:t>
-      </w:r>
-    </w:p>
-    <w:p>
-      <w:pPr>
-        <w:pStyle w:val="BodyText"/>
-      </w:pPr>
-      <w:r>
-        <w:rPr>
-          <w:bCs/>
-          <w:b/>
-        </w:rPr>
-        <w:t xml:space="preserve">Typical exemplars:</w:t>
-      </w:r>
-      <w:r>
-        <w:t xml:space="preserve"> </w:t>
-      </w:r>
-      <w:r>
-        <w:t xml:space="preserve">Figure 5. Pieces 1, 2, 4, 7. Consistent evidence in figures of radial scars on blanks along with cores with evidence of centripetal preparation. Core faces should be rounded/oval, not rectilinear. Description of centripetal preparation of cores.</w:t>
-      </w:r>
-    </w:p>
-    <w:p>
-      <w:pPr>
-        <w:pStyle w:val="BodyText"/>
-      </w:pPr>
-      <w:r>
-        <w:rPr>
-          <w:bCs/>
-          <w:b/>
-        </w:rPr>
-        <w:t xml:space="preserve">Atypical exemplars:</w:t>
-      </w:r>
-      <w:r>
-        <w:t xml:space="preserve"> </w:t>
-      </w:r>
-      <w:r>
-        <w:t xml:space="preserve">Cases where core faces are described as shaped through lateral removals, and removals from the distal margin, but which fit this definition of centripetal flaking.</w:t>
-      </w:r>
-    </w:p>
-    <w:p>
-      <w:pPr>
-        <w:pStyle w:val="BodyText"/>
-      </w:pPr>
-      <w:r>
-        <w:rPr>
-          <w:bCs/>
-          <w:b/>
-        </w:rPr>
-        <w:t xml:space="preserve">Close but no:</w:t>
-      </w:r>
-      <w:r>
-        <w:br/>
-      </w:r>
-      <w:r>
-        <w:t xml:space="preserve">Figure 5. Pieces 3, 5, 6. Cores of a rectilinear shape with lateral trimming, and distal trimming.</w:t>
-      </w:r>
-    </w:p>
-    <w:bookmarkEnd w:id="28"/>
-    <w:bookmarkStart w:id="29" w:name="lateral-trimming"/>
+    <w:bookmarkStart w:id="28" w:name="lateral-trimming"/>
     <w:p>
       <w:pPr>
         <w:pStyle w:val="Heading2"/>
@@ -1448,8 +1397,8 @@
         <w:t xml:space="preserve">removals meeting this codebook’s definition, the lateral margin of a core has flake scars parallel to the main flaking axis, but those flakes originated from a crest used to establish the core face.</w:t>
       </w:r>
     </w:p>
-    <w:bookmarkEnd w:id="29"/>
-    <w:bookmarkStart w:id="30" w:name="distal-trimming"/>
+    <w:bookmarkEnd w:id="28"/>
+    <w:bookmarkStart w:id="29" w:name="distal-trimming"/>
     <w:p>
       <w:pPr>
         <w:pStyle w:val="Heading2"/>
@@ -1597,144 +1546,144 @@
         <w:t xml:space="preserve">).</w:t>
       </w:r>
     </w:p>
+    <w:bookmarkEnd w:id="29"/>
+    <w:bookmarkStart w:id="30" w:name="back-shaping"/>
+    <w:p>
+      <w:pPr>
+        <w:pStyle w:val="Heading2"/>
+      </w:pPr>
+      <w:r>
+        <w:t xml:space="preserve">Back shaping</w:t>
+      </w:r>
+    </w:p>
+    <w:p>
+      <w:pPr>
+        <w:pStyle w:val="FirstParagraph"/>
+      </w:pPr>
+      <w:r>
+        <w:rPr>
+          <w:bCs/>
+          <w:b/>
+        </w:rPr>
+        <w:t xml:space="preserve">Short Description:</w:t>
+      </w:r>
+      <w:r>
+        <w:t xml:space="preserve"> </w:t>
+      </w:r>
+      <w:r>
+        <w:t xml:space="preserve">Back of the core is shaped.</w:t>
+      </w:r>
+    </w:p>
+    <w:p>
+      <w:pPr>
+        <w:pStyle w:val="BodyText"/>
+      </w:pPr>
+      <w:r>
+        <w:rPr>
+          <w:bCs/>
+          <w:b/>
+        </w:rPr>
+        <w:t xml:space="preserve">Definition:</w:t>
+      </w:r>
+      <w:r>
+        <w:t xml:space="preserve"> </w:t>
+      </w:r>
+      <w:r>
+        <w:t xml:space="preserve">Back of core is shaped, as is case among naviform cores, and often among microblade cores. All examples so far identified are cases where a nodule was bifacially flaked. One of the flaked crests then is used to remove one or two crested blades to establish a platform and face. Then flakes are removed from that platfom until exhausted. When exhausted there remains evidence of original bifacial flaking at the back of the core.</w:t>
+      </w:r>
+    </w:p>
+    <w:p>
+      <w:pPr>
+        <w:pStyle w:val="BodyText"/>
+      </w:pPr>
+      <w:r>
+        <w:rPr>
+          <w:bCs/>
+          <w:b/>
+        </w:rPr>
+        <w:t xml:space="preserve">Inclusion criteria:</w:t>
+      </w:r>
+      <w:r>
+        <w:t xml:space="preserve"> </w:t>
+      </w:r>
+      <w:r>
+        <w:t xml:space="preserve">Shown in figures.</w:t>
+      </w:r>
+    </w:p>
+    <w:p>
+      <w:pPr>
+        <w:pStyle w:val="BodyText"/>
+      </w:pPr>
+      <w:r>
+        <w:rPr>
+          <w:bCs/>
+          <w:b/>
+        </w:rPr>
+        <w:t xml:space="preserve">Exclusion criteria:</w:t>
+      </w:r>
+      <w:r>
+        <w:t xml:space="preserve"> </w:t>
+      </w:r>
+      <w:r>
+        <w:t xml:space="preserve">Not shown in figures.</w:t>
+      </w:r>
+    </w:p>
+    <w:p>
+      <w:pPr>
+        <w:pStyle w:val="BodyText"/>
+      </w:pPr>
+      <w:r>
+        <w:rPr>
+          <w:bCs/>
+          <w:b/>
+        </w:rPr>
+        <w:t xml:space="preserve">Typical exemplars:</w:t>
+      </w:r>
+      <w:r>
+        <w:t xml:space="preserve"> </w:t>
+      </w:r>
+      <w:r>
+        <w:t xml:space="preserve">Figure 9. Piece 2b. Back of hierarchical core is shaped, typically bifacially.</w:t>
+      </w:r>
+    </w:p>
+    <w:p>
+      <w:pPr>
+        <w:pStyle w:val="BodyText"/>
+      </w:pPr>
+      <w:r>
+        <w:rPr>
+          <w:bCs/>
+          <w:b/>
+        </w:rPr>
+        <w:t xml:space="preserve">Atypical exemplars:</w:t>
+      </w:r>
+      <w:r>
+        <w:t xml:space="preserve"> </w:t>
+      </w:r>
+      <w:r>
+        <w:t xml:space="preserve">NA</w:t>
+      </w:r>
+    </w:p>
+    <w:p>
+      <w:pPr>
+        <w:pStyle w:val="BodyText"/>
+      </w:pPr>
+      <w:r>
+        <w:rPr>
+          <w:bCs/>
+          <w:b/>
+        </w:rPr>
+        <w:t xml:space="preserve">Close but no:</w:t>
+      </w:r>
+      <w:r>
+        <w:br/>
+      </w:r>
+      <w:r>
+        <w:t xml:space="preserve">Crested blades are present, but no illustrations of cores showing evidence for a modified back/non-flaking surface.</w:t>
+      </w:r>
+    </w:p>
     <w:bookmarkEnd w:id="30"/>
-    <w:bookmarkStart w:id="31" w:name="back-shaping"/>
-    <w:p>
-      <w:pPr>
-        <w:pStyle w:val="Heading2"/>
-      </w:pPr>
-      <w:r>
-        <w:t xml:space="preserve">Back shaping</w:t>
-      </w:r>
-    </w:p>
-    <w:p>
-      <w:pPr>
-        <w:pStyle w:val="FirstParagraph"/>
-      </w:pPr>
-      <w:r>
-        <w:rPr>
-          <w:bCs/>
-          <w:b/>
-        </w:rPr>
-        <w:t xml:space="preserve">Short Description:</w:t>
-      </w:r>
-      <w:r>
-        <w:t xml:space="preserve"> </w:t>
-      </w:r>
-      <w:r>
-        <w:t xml:space="preserve">Back of the core is shaped.</w:t>
-      </w:r>
-    </w:p>
-    <w:p>
-      <w:pPr>
-        <w:pStyle w:val="BodyText"/>
-      </w:pPr>
-      <w:r>
-        <w:rPr>
-          <w:bCs/>
-          <w:b/>
-        </w:rPr>
-        <w:t xml:space="preserve">Definition:</w:t>
-      </w:r>
-      <w:r>
-        <w:t xml:space="preserve"> </w:t>
-      </w:r>
-      <w:r>
-        <w:t xml:space="preserve">Back of core is shaped, as is case among naviform cores, and often among microblade cores. All examples so far identified are cases where a nodule was bifacially flaked. One of the flaked crests then is used to remove one or two crested blades to establish a platform and face. Then flakes are removed from that platfom until exhausted. When exhausted there remains evidence of original bifacial flaking at the back of the core.</w:t>
-      </w:r>
-    </w:p>
-    <w:p>
-      <w:pPr>
-        <w:pStyle w:val="BodyText"/>
-      </w:pPr>
-      <w:r>
-        <w:rPr>
-          <w:bCs/>
-          <w:b/>
-        </w:rPr>
-        <w:t xml:space="preserve">Inclusion criteria:</w:t>
-      </w:r>
-      <w:r>
-        <w:t xml:space="preserve"> </w:t>
-      </w:r>
-      <w:r>
-        <w:t xml:space="preserve">Shown in figures.</w:t>
-      </w:r>
-    </w:p>
-    <w:p>
-      <w:pPr>
-        <w:pStyle w:val="BodyText"/>
-      </w:pPr>
-      <w:r>
-        <w:rPr>
-          <w:bCs/>
-          <w:b/>
-        </w:rPr>
-        <w:t xml:space="preserve">Exclusion criteria:</w:t>
-      </w:r>
-      <w:r>
-        <w:t xml:space="preserve"> </w:t>
-      </w:r>
-      <w:r>
-        <w:t xml:space="preserve">Not shown in figures.</w:t>
-      </w:r>
-    </w:p>
-    <w:p>
-      <w:pPr>
-        <w:pStyle w:val="BodyText"/>
-      </w:pPr>
-      <w:r>
-        <w:rPr>
-          <w:bCs/>
-          <w:b/>
-        </w:rPr>
-        <w:t xml:space="preserve">Typical exemplars:</w:t>
-      </w:r>
-      <w:r>
-        <w:t xml:space="preserve"> </w:t>
-      </w:r>
-      <w:r>
-        <w:t xml:space="preserve">Figure 9. Piece 2b. Back of hierarchical core is shaped, typically bifacially.</w:t>
-      </w:r>
-    </w:p>
-    <w:p>
-      <w:pPr>
-        <w:pStyle w:val="BodyText"/>
-      </w:pPr>
-      <w:r>
-        <w:rPr>
-          <w:bCs/>
-          <w:b/>
-        </w:rPr>
-        <w:t xml:space="preserve">Atypical exemplars:</w:t>
-      </w:r>
-      <w:r>
-        <w:t xml:space="preserve"> </w:t>
-      </w:r>
-      <w:r>
-        <w:t xml:space="preserve">NA</w:t>
-      </w:r>
-    </w:p>
-    <w:p>
-      <w:pPr>
-        <w:pStyle w:val="BodyText"/>
-      </w:pPr>
-      <w:r>
-        <w:rPr>
-          <w:bCs/>
-          <w:b/>
-        </w:rPr>
-        <w:t xml:space="preserve">Close but no:</w:t>
-      </w:r>
-      <w:r>
-        <w:br/>
-      </w:r>
-      <w:r>
-        <w:t xml:space="preserve">Crested blades are present, but no illustrations of cores showing evidence for a modified back/non-flaking surface.</w:t>
-      </w:r>
-    </w:p>
-    <w:bookmarkEnd w:id="31"/>
-    <w:bookmarkStart w:id="32" w:name="cresting"/>
+    <w:bookmarkStart w:id="31" w:name="cresting"/>
     <w:p>
       <w:pPr>
         <w:pStyle w:val="Heading2"/>
@@ -1929,8 +1878,8 @@
         <w:t xml:space="preserve">Flakes with laterally oriented dorsal scars. Partially crested blades, where no element of the platform of the crest is present. Ski spall flakes removed during reduction of naviform cores which were prepared through cresting. Flakes with unifacial cresting, either complete or partial as in the case of striking platform removals as described in Smith et al. 2016, which were not argued to play a role in initial core shaping. Example 3 in Figure 10.</w:t>
       </w:r>
     </w:p>
-    <w:bookmarkEnd w:id="32"/>
-    <w:bookmarkStart w:id="33" w:name="débordante"/>
+    <w:bookmarkEnd w:id="31"/>
+    <w:bookmarkStart w:id="32" w:name="débordant"/>
     <w:p>
       <w:pPr>
         <w:pStyle w:val="Heading2"/>
@@ -1940,7 +1889,7 @@
           <w:iCs/>
           <w:i/>
         </w:rPr>
-        <w:t xml:space="preserve">Débordante</w:t>
+        <w:t xml:space="preserve">Débordant</w:t>
       </w:r>
     </w:p>
     <w:p>
@@ -2210,8 +2159,8 @@
         <w:t xml:space="preserve">removals, but without further specifics about the orientation of trimming flakes either in text or in figures. Discussion of face shaping with flake removals or discussion of naturally backed blades/knives/flakes without mention of the role they served in maintaining face shape/convexity.</w:t>
       </w:r>
     </w:p>
-    <w:bookmarkEnd w:id="33"/>
-    <w:bookmarkStart w:id="34" w:name="overshot-flakes"/>
+    <w:bookmarkEnd w:id="32"/>
+    <w:bookmarkStart w:id="33" w:name="overshot-flakes"/>
     <w:p>
       <w:pPr>
         <w:pStyle w:val="Heading2"/>
@@ -2403,8 +2352,8 @@
         <w:t xml:space="preserve">Morphological overshot pieces are present, but there is no discussed role in modifying distal convexity/rejuvenating a distal platform. This will most often be the case where there are overshot flakes taken from cores that do not have another platfrom at the distal end of the core face, or where the overshot flake on a single platform core does not remove stacking towards the distal end of the core face. Flakes that have a distal end of core, but the distal end is cortex.</w:t>
       </w:r>
     </w:p>
-    <w:bookmarkEnd w:id="34"/>
-    <w:bookmarkStart w:id="35" w:name="kombewa"/>
+    <w:bookmarkEnd w:id="33"/>
+    <w:bookmarkStart w:id="34" w:name="kombewa"/>
     <w:p>
       <w:pPr>
         <w:pStyle w:val="Heading2"/>
@@ -2585,14 +2534,177 @@
         <w:t xml:space="preserve">spalls taken from flakes. Kombewa flakes should not have two ventral surfaces.</w:t>
       </w:r>
     </w:p>
+    <w:bookmarkEnd w:id="34"/>
+    <w:bookmarkStart w:id="35" w:name="core-tablet-removals"/>
+    <w:p>
+      <w:pPr>
+        <w:pStyle w:val="Heading2"/>
+      </w:pPr>
+      <w:r>
+        <w:t xml:space="preserve">Core tablet removals</w:t>
+      </w:r>
+    </w:p>
+    <w:p>
+      <w:pPr>
+        <w:pStyle w:val="FirstParagraph"/>
+      </w:pPr>
+      <w:r>
+        <w:rPr>
+          <w:bCs/>
+          <w:b/>
+        </w:rPr>
+        <w:t xml:space="preserve">Short Description:</w:t>
+      </w:r>
+      <w:r>
+        <w:t xml:space="preserve"> </w:t>
+      </w:r>
+      <w:r>
+        <w:t xml:space="preserve">Flake removals that rejuvinate or prepare a core platform, by removing some or all of the core platform.</w:t>
+      </w:r>
+    </w:p>
+    <w:p>
+      <w:pPr>
+        <w:pStyle w:val="BodyText"/>
+      </w:pPr>
+      <w:r>
+        <w:rPr>
+          <w:bCs/>
+          <w:b/>
+        </w:rPr>
+        <w:t xml:space="preserve">Definition:</w:t>
+      </w:r>
+      <w:r>
+        <w:t xml:space="preserve"> </w:t>
+      </w:r>
+      <w:r>
+        <w:t xml:space="preserve">Striking a flake into the face of a core, where the dorsal surface of that flake is the main platform of a core. These are intended to rejuvinate the core platform by establishing a fresh flaking surface.</w:t>
+      </w:r>
+    </w:p>
+    <w:p>
+      <w:pPr>
+        <w:pStyle w:val="BodyText"/>
+      </w:pPr>
+      <w:r>
+        <w:rPr>
+          <w:bCs/>
+          <w:b/>
+        </w:rPr>
+        <w:t xml:space="preserve">Inclusion criteria:</w:t>
+      </w:r>
+      <w:r>
+        <w:t xml:space="preserve"> </w:t>
+      </w:r>
+      <w:r>
+        <w:t xml:space="preserve">Described in text OR shown in figures.</w:t>
+      </w:r>
+    </w:p>
+    <w:p>
+      <w:pPr>
+        <w:pStyle w:val="BodyText"/>
+      </w:pPr>
+      <w:r>
+        <w:rPr>
+          <w:bCs/>
+          <w:b/>
+        </w:rPr>
+        <w:t xml:space="preserve">Exclusion criteria:</w:t>
+      </w:r>
+      <w:r>
+        <w:t xml:space="preserve"> </w:t>
+      </w:r>
+      <w:r>
+        <w:t xml:space="preserve">Not described in text AND not shown in figures.</w:t>
+      </w:r>
+    </w:p>
+    <w:p>
+      <w:pPr>
+        <w:pStyle w:val="BodyText"/>
+      </w:pPr>
+      <w:r>
+        <w:rPr>
+          <w:bCs/>
+          <w:b/>
+        </w:rPr>
+        <w:t xml:space="preserve">Typical exemplars:</w:t>
+      </w:r>
+      <w:r>
+        <w:t xml:space="preserve"> </w:t>
+      </w:r>
+      <w:r>
+        <w:t xml:space="preserve">Figure 11. Cores a and d. Descriptions of core tablets, or illustrations of core tablets themselves and text describing the function they served in rejuvenating core platforms, or illustrations of cores with strong evidence for core tablet removals. Phrases like,</w:t>
+      </w:r>
+      <w:r>
+        <w:t xml:space="preserve">‘</w:t>
+      </w:r>
+      <w:r>
+        <w:t xml:space="preserve">the assemblage has several core tablets</w:t>
+      </w:r>
+      <w:r>
+        <w:t xml:space="preserve">’</w:t>
+      </w:r>
+      <w:r>
+        <w:t xml:space="preserve">, or</w:t>
+      </w:r>
+      <w:r>
+        <w:t xml:space="preserve"> </w:t>
+      </w:r>
+      <w:r>
+        <w:t xml:space="preserve">“</w:t>
+      </w:r>
+      <w:r>
+        <w:t xml:space="preserve">core platforms were rejuvenated through striking core tablets</w:t>
+      </w:r>
+      <w:r>
+        <w:t xml:space="preserve">”</w:t>
+      </w:r>
+      <w:r>
+        <w:t xml:space="preserve">.</w:t>
+      </w:r>
+    </w:p>
+    <w:p>
+      <w:pPr>
+        <w:pStyle w:val="BodyText"/>
+      </w:pPr>
+      <w:r>
+        <w:rPr>
+          <w:bCs/>
+          <w:b/>
+        </w:rPr>
+        <w:t xml:space="preserve">Atypical exemplars:</w:t>
+      </w:r>
+      <w:r>
+        <w:t xml:space="preserve"> </w:t>
+      </w:r>
+      <w:r>
+        <w:t xml:space="preserve">Figure 11. Cores b and e show evidence of flakes taken across the top of the core (the negative bulb of the flake is present) and this flake erased the negative bulbs of several of the blade scars (the flake did not just establish a platform, but was taken after several blades had been struck). These lines of evidence on a single platform hierarchical core are sufficient to infer that these cores were rejuvenated with tablets. Figure 12. Pieces 1-4 show insufficient evidence to call them core tablets, but the presence of additional text describing their role in rejuvenating platforms gives us enough infromation to call them core tablets.</w:t>
+      </w:r>
+    </w:p>
+    <w:p>
+      <w:pPr>
+        <w:pStyle w:val="BodyText"/>
+      </w:pPr>
+      <w:r>
+        <w:rPr>
+          <w:bCs/>
+          <w:b/>
+        </w:rPr>
+        <w:t xml:space="preserve">Close but no:</w:t>
+      </w:r>
+      <w:r>
+        <w:t xml:space="preserve"> </w:t>
+      </w:r>
+      <w:r>
+        <w:t xml:space="preserve">Coding as present should not be based only on illustrations of pieces that look like tablets. It should also not normally be based on illustrations of cores that have a single scar as the platform without supporting evidence that that scar was made to rejuvenate the platfrom. Flakes with large facetted proximal margins are illustrated without any other information in the text about rejuvenation of platforms. Figure 12. Pieces 1-4. Without additional information about the geometry of the core from which these were taken, we should not call these core tablets (though the paper from which the figure is borrowed provides enough context to call these tablets).</w:t>
+      </w:r>
+    </w:p>
     <w:bookmarkEnd w:id="35"/>
-    <w:bookmarkStart w:id="36" w:name="core-tablet-removals"/>
+    <w:bookmarkStart w:id="36" w:name="abrasiongrinding"/>
     <w:p>
       <w:pPr>
         <w:pStyle w:val="Heading2"/>
       </w:pPr>
       <w:r>
-        <w:t xml:space="preserve">Core tablet removals</w:t>
+        <w:t xml:space="preserve">Abrasion/grinding</w:t>
       </w:r>
     </w:p>
     <w:p>
@@ -2610,7 +2722,7 @@
         <w:t xml:space="preserve"> </w:t>
       </w:r>
       <w:r>
-        <w:t xml:space="preserve">Flake removals that rejuvinate or prepare a core platform, by removing some or all of the core platform.</w:t>
+        <w:t xml:space="preserve">Abrasion or grinding performed at any point in reduction sequence.</w:t>
       </w:r>
     </w:p>
     <w:p>
@@ -2628,7 +2740,7 @@
         <w:t xml:space="preserve"> </w:t>
       </w:r>
       <w:r>
-        <w:t xml:space="preserve">Striking a flake into the face of a core, where the dorsal surface of that flake is the main platform of a core. These are intended to rejuvinate the core platform by establishing a fresh flaking surface.</w:t>
+        <w:t xml:space="preserve">Core was abraded/ground to strengthen platform, or tools were abraded or ground as part of production sequence.</w:t>
       </w:r>
     </w:p>
     <w:p>
@@ -2682,19 +2794,34 @@
         <w:t xml:space="preserve"> </w:t>
       </w:r>
       <w:r>
-        <w:t xml:space="preserve">Figure 11. Cores a and d. Descriptions of core tablets, or illustrations of core tablets themselves and text describing the function they served in rejuvenating core platforms, or illustrations of cores with strong evidence for core tablet removals. Phrases like,</w:t>
+        <w:t xml:space="preserve">Any discussion of the abrasion of the core platform in relation to platform preparation in the text, or the presence of grinding/abrasion to finish a tool. For example:</w:t>
+      </w:r>
+      <w:r>
+        <w:t xml:space="preserve"> </w:t>
       </w:r>
       <w:r>
         <w:t xml:space="preserve">‘</w:t>
       </w:r>
       <w:r>
-        <w:t xml:space="preserve">the assemblage has several core tablets</w:t>
+        <w:t xml:space="preserve">platforms were prepared by abrasion.</w:t>
       </w:r>
       <w:r>
         <w:t xml:space="preserve">’</w:t>
       </w:r>
       <w:r>
-        <w:t xml:space="preserve">, or</w:t>
+        <w:t xml:space="preserve">. Figures showing evidence of abrasion, or polishing of platforms or of edges. Presence of polished adzes, and groundstone tools that are not formed only through pecking.</w:t>
+      </w:r>
+    </w:p>
+    <w:p>
+      <w:pPr>
+        <w:pStyle w:val="BodyText"/>
+      </w:pPr>
+      <w:r>
+        <w:rPr>
+          <w:bCs/>
+          <w:b/>
+        </w:rPr>
+        <w:t xml:space="preserve">Atypical exemplars:</w:t>
       </w:r>
       <w:r>
         <w:t xml:space="preserve"> </w:t>
@@ -2703,12 +2830,414 @@
         <w:t xml:space="preserve">“</w:t>
       </w:r>
       <w:r>
-        <w:t xml:space="preserve">core platforms were rejuvenated through striking core tablets</w:t>
+        <w:t xml:space="preserve">These bifaces have several common attributes. All were primarily shaped by abrasion by rubbing with a coarse material, leaving parallel striae on their surface</w:t>
       </w:r>
       <w:r>
         <w:t xml:space="preserve">”</w:t>
       </w:r>
       <w:r>
+        <w:t xml:space="preserve"> </w:t>
+      </w:r>
+      <w:r>
+        <w:t xml:space="preserve">(Rosenthal, 1996).</w:t>
+      </w:r>
+    </w:p>
+    <w:p>
+      <w:pPr>
+        <w:pStyle w:val="BodyText"/>
+      </w:pPr>
+      <w:r>
+        <w:rPr>
+          <w:bCs/>
+          <w:b/>
+        </w:rPr>
+        <w:t xml:space="preserve">Close but no:</w:t>
+      </w:r>
+      <w:r>
+        <w:t xml:space="preserve"> </w:t>
+      </w:r>
+      <w:r>
+        <w:t xml:space="preserve">Platform preparation described, but the kind of preparation not explicitly described. Tools show suggestive, though ambigious evidence of being ground/abraded but no discussion of the technique in text. Presence of use polish (e.g. sickle polish). Figure 13. shows a hammer dressed/pecked tool, which may have been abraded too, but without additional info in text or in other figures do not call it present.</w:t>
+      </w:r>
+    </w:p>
+    <w:bookmarkEnd w:id="36"/>
+    <w:bookmarkStart w:id="37" w:name="Xde3fc5e7b9198f581741eb89698ad1fdc08f2b8"/>
+    <w:p>
+      <w:pPr>
+        <w:pStyle w:val="Heading2"/>
+      </w:pPr>
+      <w:r>
+        <w:t xml:space="preserve">Overhang removal/microchipping of area below platform</w:t>
+      </w:r>
+    </w:p>
+    <w:p>
+      <w:pPr>
+        <w:pStyle w:val="FirstParagraph"/>
+      </w:pPr>
+      <w:r>
+        <w:rPr>
+          <w:bCs/>
+          <w:b/>
+        </w:rPr>
+        <w:t xml:space="preserve">Short Description:</w:t>
+      </w:r>
+      <w:r>
+        <w:t xml:space="preserve"> </w:t>
+      </w:r>
+      <w:r>
+        <w:t xml:space="preserve">Removal of chips to modify area below platform.</w:t>
+      </w:r>
+    </w:p>
+    <w:p>
+      <w:pPr>
+        <w:pStyle w:val="BodyText"/>
+      </w:pPr>
+      <w:r>
+        <w:rPr>
+          <w:bCs/>
+          <w:b/>
+        </w:rPr>
+        <w:t xml:space="preserve">Definition:</w:t>
+      </w:r>
+      <w:r>
+        <w:t xml:space="preserve"> </w:t>
+      </w:r>
+      <w:r>
+        <w:t xml:space="preserve">Removal of chips initiated from platform to modify proximal margin of core face/proximal convexities, and modify the platform angle.</w:t>
+      </w:r>
+    </w:p>
+    <w:p>
+      <w:pPr>
+        <w:pStyle w:val="BodyText"/>
+      </w:pPr>
+      <w:r>
+        <w:rPr>
+          <w:bCs/>
+          <w:b/>
+        </w:rPr>
+        <w:t xml:space="preserve">Inclusion criteria:</w:t>
+      </w:r>
+      <w:r>
+        <w:t xml:space="preserve"> </w:t>
+      </w:r>
+      <w:r>
+        <w:t xml:space="preserve">Described in text OR shown in figures.</w:t>
+      </w:r>
+    </w:p>
+    <w:p>
+      <w:pPr>
+        <w:pStyle w:val="BodyText"/>
+      </w:pPr>
+      <w:r>
+        <w:rPr>
+          <w:bCs/>
+          <w:b/>
+        </w:rPr>
+        <w:t xml:space="preserve">Exclusion criteria:</w:t>
+      </w:r>
+      <w:r>
+        <w:t xml:space="preserve"> </w:t>
+      </w:r>
+      <w:r>
+        <w:t xml:space="preserve">Not described in text AND not shown in figures.</w:t>
+      </w:r>
+    </w:p>
+    <w:p>
+      <w:pPr>
+        <w:pStyle w:val="BodyText"/>
+      </w:pPr>
+      <w:r>
+        <w:rPr>
+          <w:bCs/>
+          <w:b/>
+        </w:rPr>
+        <w:t xml:space="preserve">Typical exemplars:</w:t>
+      </w:r>
+      <w:r>
+        <w:t xml:space="preserve"> </w:t>
+      </w:r>
+      <w:r>
+        <w:t xml:space="preserve">Illustrations show small flakes removed at proximal margin of flakes, or on areas below core platforms. Descriptions of overhang removal, or microchipping of platform in text.</w:t>
+      </w:r>
+    </w:p>
+    <w:p>
+      <w:pPr>
+        <w:pStyle w:val="BodyText"/>
+      </w:pPr>
+      <w:r>
+        <w:rPr>
+          <w:bCs/>
+          <w:b/>
+        </w:rPr>
+        <w:t xml:space="preserve">Atypical exemplars:</w:t>
+      </w:r>
+      <w:r>
+        <w:t xml:space="preserve"> </w:t>
+      </w:r>
+      <w:r>
+        <w:t xml:space="preserve">NA</w:t>
+      </w:r>
+    </w:p>
+    <w:p>
+      <w:pPr>
+        <w:pStyle w:val="BodyText"/>
+      </w:pPr>
+      <w:r>
+        <w:rPr>
+          <w:bCs/>
+          <w:b/>
+        </w:rPr>
+        <w:t xml:space="preserve">Close but no:</w:t>
+      </w:r>
+      <w:r>
+        <w:t xml:space="preserve"> </w:t>
+      </w:r>
+      <w:r>
+        <w:t xml:space="preserve">Similar practices described in text, but this refers to what we would otherwise code as faceting.</w:t>
+      </w:r>
+    </w:p>
+    <w:bookmarkEnd w:id="37"/>
+    <w:bookmarkStart w:id="38" w:name="percussion-by-striking-with-hard-hammer"/>
+    <w:p>
+      <w:pPr>
+        <w:pStyle w:val="Heading2"/>
+      </w:pPr>
+      <w:r>
+        <w:t xml:space="preserve">Percussion by striking with hard hammer</w:t>
+      </w:r>
+    </w:p>
+    <w:p>
+      <w:pPr>
+        <w:pStyle w:val="FirstParagraph"/>
+      </w:pPr>
+      <w:r>
+        <w:rPr>
+          <w:bCs/>
+          <w:b/>
+        </w:rPr>
+        <w:t xml:space="preserve">Short Description:</w:t>
+      </w:r>
+      <w:r>
+        <w:t xml:space="preserve"> </w:t>
+      </w:r>
+      <w:r>
+        <w:t xml:space="preserve">Use of a hard hammer</w:t>
+      </w:r>
+    </w:p>
+    <w:p>
+      <w:pPr>
+        <w:pStyle w:val="BodyText"/>
+      </w:pPr>
+      <w:r>
+        <w:rPr>
+          <w:bCs/>
+          <w:b/>
+        </w:rPr>
+        <w:t xml:space="preserve">Definition:</w:t>
+      </w:r>
+      <w:r>
+        <w:t xml:space="preserve"> </w:t>
+      </w:r>
+      <w:r>
+        <w:t xml:space="preserve">Use of a hard hammer to strike onto some substrate, whether it is a core, held in the hand, mounted on an anvil, or whether the core itself was struck on a hard substrate (as in case of passive hammer technique). Flakes need not to have been produced.</w:t>
+      </w:r>
+    </w:p>
+    <w:p>
+      <w:pPr>
+        <w:pStyle w:val="BodyText"/>
+      </w:pPr>
+      <w:r>
+        <w:rPr>
+          <w:bCs/>
+          <w:b/>
+        </w:rPr>
+        <w:t xml:space="preserve">Inclusion criteria:</w:t>
+      </w:r>
+      <w:r>
+        <w:t xml:space="preserve"> </w:t>
+      </w:r>
+      <w:r>
+        <w:t xml:space="preserve">Flakes produced OR hard hammers present.</w:t>
+      </w:r>
+    </w:p>
+    <w:p>
+      <w:pPr>
+        <w:pStyle w:val="BodyText"/>
+      </w:pPr>
+      <w:r>
+        <w:rPr>
+          <w:bCs/>
+          <w:b/>
+        </w:rPr>
+        <w:t xml:space="preserve">Exclusion criteria:</w:t>
+      </w:r>
+      <w:r>
+        <w:t xml:space="preserve"> </w:t>
+      </w:r>
+      <w:r>
+        <w:t xml:space="preserve">(No flakes produced AND no hard hammers present) OR described as absent.</w:t>
+      </w:r>
+    </w:p>
+    <w:p>
+      <w:pPr>
+        <w:pStyle w:val="BodyText"/>
+      </w:pPr>
+      <w:r>
+        <w:rPr>
+          <w:bCs/>
+          <w:b/>
+        </w:rPr>
+        <w:t xml:space="preserve">Typical exemplars:</w:t>
+      </w:r>
+      <w:r>
+        <w:t xml:space="preserve"> </w:t>
+      </w:r>
+      <w:r>
+        <w:t xml:space="preserve">If flakes are produced in assemblage,but there is no discussion about the kind of hammer/percussion technique used, count as present.</w:t>
+      </w:r>
+    </w:p>
+    <w:p>
+      <w:pPr>
+        <w:pStyle w:val="BodyText"/>
+      </w:pPr>
+      <w:r>
+        <w:rPr>
+          <w:bCs/>
+          <w:b/>
+        </w:rPr>
+        <w:t xml:space="preserve">Atypical exemplars:</w:t>
+      </w:r>
+      <w:r>
+        <w:t xml:space="preserve"> </w:t>
+      </w:r>
+      <w:r>
+        <w:t xml:space="preserve">Examples of technologies where there is only percussion, with no production of flakes (e.g. nutcracking). Explicit description of hard hammer percussion as method of flaking. Hammer dressing/pecking as a method of shaping tools.</w:t>
+      </w:r>
+    </w:p>
+    <w:p>
+      <w:pPr>
+        <w:pStyle w:val="BodyText"/>
+      </w:pPr>
+      <w:r>
+        <w:rPr>
+          <w:bCs/>
+          <w:b/>
+        </w:rPr>
+        <w:t xml:space="preserve">Close but no:</w:t>
+      </w:r>
+      <w:r>
+        <w:t xml:space="preserve"> </w:t>
+      </w:r>
+      <w:r>
+        <w:t xml:space="preserve">Flakes produced, but only percussion techniques described do not include use of hard hammer. For example: later blade production techniques which likely involved hard hammer percussion in early stages of core preparation, but where only the later stages of blank production are represented and these are described as involving soft hammer/indirect percussion/pressure flaking.</w:t>
+      </w:r>
+    </w:p>
+    <w:bookmarkEnd w:id="38"/>
+    <w:bookmarkStart w:id="39" w:name="core-supported-by-hand"/>
+    <w:p>
+      <w:pPr>
+        <w:pStyle w:val="Heading2"/>
+      </w:pPr>
+      <w:r>
+        <w:t xml:space="preserve">Core supported by hand</w:t>
+      </w:r>
+    </w:p>
+    <w:p>
+      <w:pPr>
+        <w:pStyle w:val="FirstParagraph"/>
+      </w:pPr>
+      <w:r>
+        <w:rPr>
+          <w:bCs/>
+          <w:b/>
+        </w:rPr>
+        <w:t xml:space="preserve">Short Description:</w:t>
+      </w:r>
+      <w:r>
+        <w:t xml:space="preserve"> </w:t>
+      </w:r>
+      <w:r>
+        <w:t xml:space="preserve">Any stage of tool manufacture includes holding the core in hand while striking it (i.e. use of anvil is absent).</w:t>
+      </w:r>
+    </w:p>
+    <w:p>
+      <w:pPr>
+        <w:pStyle w:val="BodyText"/>
+      </w:pPr>
+      <w:r>
+        <w:rPr>
+          <w:bCs/>
+          <w:b/>
+        </w:rPr>
+        <w:t xml:space="preserve">Definition:</w:t>
+      </w:r>
+      <w:r>
+        <w:t xml:space="preserve"> </w:t>
+      </w:r>
+      <w:r>
+        <w:t xml:space="preserve">NA</w:t>
+      </w:r>
+    </w:p>
+    <w:p>
+      <w:pPr>
+        <w:pStyle w:val="BodyText"/>
+      </w:pPr>
+      <w:r>
+        <w:rPr>
+          <w:bCs/>
+          <w:b/>
+        </w:rPr>
+        <w:t xml:space="preserve">Inclusion criteria:</w:t>
+      </w:r>
+      <w:r>
+        <w:t xml:space="preserve"> </w:t>
+      </w:r>
+      <w:r>
+        <w:t xml:space="preserve">Flakes produced OR any hard hammer,soft hammer,or indirect percussion present.</w:t>
+      </w:r>
+    </w:p>
+    <w:p>
+      <w:pPr>
+        <w:pStyle w:val="BodyText"/>
+      </w:pPr>
+      <w:r>
+        <w:rPr>
+          <w:bCs/>
+          <w:b/>
+        </w:rPr>
+        <w:t xml:space="preserve">Exclusion criteria:</w:t>
+      </w:r>
+      <w:r>
+        <w:t xml:space="preserve"> </w:t>
+      </w:r>
+      <w:r>
+        <w:t xml:space="preserve">Bipolar percussion is main mode of flaking OR passive hammer is main mode of flaking OR cores described as primarily mechanically mounted.</w:t>
+      </w:r>
+    </w:p>
+    <w:p>
+      <w:pPr>
+        <w:pStyle w:val="BodyText"/>
+      </w:pPr>
+      <w:r>
+        <w:rPr>
+          <w:bCs/>
+          <w:b/>
+        </w:rPr>
+        <w:t xml:space="preserve">Typical exemplars:</w:t>
+      </w:r>
+      <w:r>
+        <w:t xml:space="preserve"> </w:t>
+      </w:r>
+      <w:r>
+        <w:t xml:space="preserve">“</w:t>
+      </w:r>
+      <w:r>
+        <w:t xml:space="preserve">Nodules were reduced through freehand percussion</w:t>
+      </w:r>
+      <w:r>
+        <w:t xml:space="preserve">”</w:t>
+      </w:r>
+      <w:r>
         <w:t xml:space="preserve">.</w:t>
       </w:r>
     </w:p>
@@ -2727,7 +3256,31 @@
         <w:t xml:space="preserve"> </w:t>
       </w:r>
       <w:r>
-        <w:t xml:space="preserve">Figure 11. Cores b and e show evidence of flakes taken across the top of the core (the negative bulb of the flake is present) and this flake erased the negative bulbs of several of the blade scars (the flake did not just establish a platform, but was taken after several blades had been struck). These lines of evidence on a single platform hierarchical core are sufficient to infer that these cores were rejuvenated with tablets. Figure 12. Pieces 1-4 show insufficient evidence to call them core tablets, but the presence of additional text describing their role in rejuvenating platforms gives us enough infromation to call them core tablets.</w:t>
+        <w:t xml:space="preserve">“</w:t>
+      </w:r>
+      <w:r>
+        <w:t xml:space="preserve">Early stage reduction likely included soft hammer percussion and hard hammer percussion to shape core prior to it being reduced through bipolar percussion</w:t>
+      </w:r>
+      <w:r>
+        <w:t xml:space="preserve">”</w:t>
+      </w:r>
+      <w:r>
+        <w:t xml:space="preserve">,</w:t>
+      </w:r>
+      <w:r>
+        <w:t xml:space="preserve"> </w:t>
+      </w:r>
+      <w:r>
+        <w:t xml:space="preserve">“</w:t>
+      </w:r>
+      <w:r>
+        <w:t xml:space="preserve">Nodules were bifacially flaked to produce a crest, prior to being mounted in a substrate where flaking was then performed through application of pressure</w:t>
+      </w:r>
+      <w:r>
+        <w:t xml:space="preserve">”</w:t>
+      </w:r>
+      <w:r>
+        <w:t xml:space="preserve">.</w:t>
       </w:r>
     </w:p>
     <w:p>
@@ -2745,615 +3298,11 @@
         <w:t xml:space="preserve"> </w:t>
       </w:r>
       <w:r>
-        <w:t xml:space="preserve">Coding as present should not be based only on illustrations of pieces that look like tablets. It should also not normally be based on illustrations of cores that have a single scar as the platform without supporting evidence that that scar was made to rejuvenate the platfrom. Flakes with large facetted proximal margins are illustrated without any other information in the text about rejuvenation of platforms. Figure 12. Pieces 1-4. Without additional information about the geometry of the core from which these were taken, we should not call these core tablets (though the paper from which the figure is borrowed provides enough context to call these tablets).</w:t>
-      </w:r>
-    </w:p>
-    <w:bookmarkEnd w:id="36"/>
-    <w:bookmarkStart w:id="37" w:name="abrasiongrinding"/>
-    <w:p>
-      <w:pPr>
-        <w:pStyle w:val="Heading2"/>
-      </w:pPr>
-      <w:r>
-        <w:t xml:space="preserve">Abrasion/grinding</w:t>
-      </w:r>
-    </w:p>
-    <w:p>
-      <w:pPr>
-        <w:pStyle w:val="FirstParagraph"/>
-      </w:pPr>
-      <w:r>
-        <w:rPr>
-          <w:bCs/>
-          <w:b/>
-        </w:rPr>
-        <w:t xml:space="preserve">Short Description:</w:t>
-      </w:r>
-      <w:r>
-        <w:t xml:space="preserve"> </w:t>
-      </w:r>
-      <w:r>
-        <w:t xml:space="preserve">Abrasion or grinding performed at any point in reduction sequence.</w:t>
-      </w:r>
-    </w:p>
-    <w:p>
-      <w:pPr>
-        <w:pStyle w:val="BodyText"/>
-      </w:pPr>
-      <w:r>
-        <w:rPr>
-          <w:bCs/>
-          <w:b/>
-        </w:rPr>
-        <w:t xml:space="preserve">Definition:</w:t>
-      </w:r>
-      <w:r>
-        <w:t xml:space="preserve"> </w:t>
-      </w:r>
-      <w:r>
-        <w:t xml:space="preserve">Core was abraded/ground to strengthen platform, or tools were abraded or ground as part of production sequence.</w:t>
-      </w:r>
-    </w:p>
-    <w:p>
-      <w:pPr>
-        <w:pStyle w:val="BodyText"/>
-      </w:pPr>
-      <w:r>
-        <w:rPr>
-          <w:bCs/>
-          <w:b/>
-        </w:rPr>
-        <w:t xml:space="preserve">Inclusion criteria:</w:t>
-      </w:r>
-      <w:r>
-        <w:t xml:space="preserve"> </w:t>
-      </w:r>
-      <w:r>
-        <w:t xml:space="preserve">Described in text OR shown in figures.</w:t>
-      </w:r>
-    </w:p>
-    <w:p>
-      <w:pPr>
-        <w:pStyle w:val="BodyText"/>
-      </w:pPr>
-      <w:r>
-        <w:rPr>
-          <w:bCs/>
-          <w:b/>
-        </w:rPr>
-        <w:t xml:space="preserve">Exclusion criteria:</w:t>
-      </w:r>
-      <w:r>
-        <w:t xml:space="preserve"> </w:t>
-      </w:r>
-      <w:r>
-        <w:t xml:space="preserve">Not described in text AND not shown in figures.</w:t>
-      </w:r>
-    </w:p>
-    <w:p>
-      <w:pPr>
-        <w:pStyle w:val="BodyText"/>
-      </w:pPr>
-      <w:r>
-        <w:rPr>
-          <w:bCs/>
-          <w:b/>
-        </w:rPr>
-        <w:t xml:space="preserve">Typical exemplars:</w:t>
-      </w:r>
-      <w:r>
-        <w:t xml:space="preserve"> </w:t>
-      </w:r>
-      <w:r>
-        <w:t xml:space="preserve">Any discussion of the abrasion of the core platform in relation to platform preparation in the text, or the presence of grinding/abrasion to finish a tool. For example:</w:t>
-      </w:r>
-      <w:r>
-        <w:t xml:space="preserve"> </w:t>
-      </w:r>
-      <w:r>
-        <w:t xml:space="preserve">‘</w:t>
-      </w:r>
-      <w:r>
-        <w:t xml:space="preserve">platforms were prepared by abrasion.</w:t>
-      </w:r>
-      <w:r>
-        <w:t xml:space="preserve">’</w:t>
-      </w:r>
-      <w:r>
-        <w:t xml:space="preserve">. Figures showing evidence of abrasion, or polishing of platforms or of edges. Presence of polished adzes, and groundstone tools that are not formed only through pecking.</w:t>
-      </w:r>
-    </w:p>
-    <w:p>
-      <w:pPr>
-        <w:pStyle w:val="BodyText"/>
-      </w:pPr>
-      <w:r>
-        <w:rPr>
-          <w:bCs/>
-          <w:b/>
-        </w:rPr>
-        <w:t xml:space="preserve">Atypical exemplars:</w:t>
-      </w:r>
-      <w:r>
-        <w:t xml:space="preserve"> </w:t>
-      </w:r>
-      <w:r>
-        <w:t xml:space="preserve">“</w:t>
-      </w:r>
-      <w:r>
-        <w:t xml:space="preserve">These bifaces have several common attributes. All were primarily shaped by abrasion by rubbing with a coarse material, leaving parallel striae on their surface</w:t>
-      </w:r>
-      <w:r>
-        <w:t xml:space="preserve">”</w:t>
-      </w:r>
-      <w:r>
-        <w:t xml:space="preserve"> </w:t>
-      </w:r>
-      <w:r>
-        <w:t xml:space="preserve">(Rosenthal, 1996).</w:t>
-      </w:r>
-    </w:p>
-    <w:p>
-      <w:pPr>
-        <w:pStyle w:val="BodyText"/>
-      </w:pPr>
-      <w:r>
-        <w:rPr>
-          <w:bCs/>
-          <w:b/>
-        </w:rPr>
-        <w:t xml:space="preserve">Close but no:</w:t>
-      </w:r>
-      <w:r>
-        <w:t xml:space="preserve"> </w:t>
-      </w:r>
-      <w:r>
-        <w:t xml:space="preserve">Platform preparation described, but the kind of preparation not explicitly described. Tools show suggestive, though ambigious evidence of being ground/abraded but no discussion of the technique in text. Presence of use polish (e.g. sickle polish). Figure 13. shows a hammer dressed/pecked tool, which may have been abraded too, but without additional info in text or in other figures do not call it present.</w:t>
-      </w:r>
-    </w:p>
-    <w:bookmarkEnd w:id="37"/>
-    <w:bookmarkStart w:id="38" w:name="Xde3fc5e7b9198f581741eb89698ad1fdc08f2b8"/>
-    <w:p>
-      <w:pPr>
-        <w:pStyle w:val="Heading2"/>
-      </w:pPr>
-      <w:r>
-        <w:t xml:space="preserve">Overhang removal/microchipping of area below platform</w:t>
-      </w:r>
-    </w:p>
-    <w:p>
-      <w:pPr>
-        <w:pStyle w:val="FirstParagraph"/>
-      </w:pPr>
-      <w:r>
-        <w:rPr>
-          <w:bCs/>
-          <w:b/>
-        </w:rPr>
-        <w:t xml:space="preserve">Short Description:</w:t>
-      </w:r>
-      <w:r>
-        <w:t xml:space="preserve"> </w:t>
-      </w:r>
-      <w:r>
-        <w:t xml:space="preserve">Removal of chips to modify area below platform.</w:t>
-      </w:r>
-    </w:p>
-    <w:p>
-      <w:pPr>
-        <w:pStyle w:val="BodyText"/>
-      </w:pPr>
-      <w:r>
-        <w:rPr>
-          <w:bCs/>
-          <w:b/>
-        </w:rPr>
-        <w:t xml:space="preserve">Definition:</w:t>
-      </w:r>
-      <w:r>
-        <w:t xml:space="preserve"> </w:t>
-      </w:r>
-      <w:r>
-        <w:t xml:space="preserve">Removal of chips initiated from platform to modify proximal margin of core face/proximal convexities, and modify the platform angle.</w:t>
-      </w:r>
-    </w:p>
-    <w:p>
-      <w:pPr>
-        <w:pStyle w:val="BodyText"/>
-      </w:pPr>
-      <w:r>
-        <w:rPr>
-          <w:bCs/>
-          <w:b/>
-        </w:rPr>
-        <w:t xml:space="preserve">Inclusion criteria:</w:t>
-      </w:r>
-      <w:r>
-        <w:t xml:space="preserve"> </w:t>
-      </w:r>
-      <w:r>
-        <w:t xml:space="preserve">Described in text OR shown in figures.</w:t>
-      </w:r>
-    </w:p>
-    <w:p>
-      <w:pPr>
-        <w:pStyle w:val="BodyText"/>
-      </w:pPr>
-      <w:r>
-        <w:rPr>
-          <w:bCs/>
-          <w:b/>
-        </w:rPr>
-        <w:t xml:space="preserve">Exclusion criteria:</w:t>
-      </w:r>
-      <w:r>
-        <w:t xml:space="preserve"> </w:t>
-      </w:r>
-      <w:r>
-        <w:t xml:space="preserve">Not described in text AND not shown in figures.</w:t>
-      </w:r>
-    </w:p>
-    <w:p>
-      <w:pPr>
-        <w:pStyle w:val="BodyText"/>
-      </w:pPr>
-      <w:r>
-        <w:rPr>
-          <w:bCs/>
-          <w:b/>
-        </w:rPr>
-        <w:t xml:space="preserve">Typical exemplars:</w:t>
-      </w:r>
-      <w:r>
-        <w:t xml:space="preserve"> </w:t>
-      </w:r>
-      <w:r>
-        <w:t xml:space="preserve">Illustrations show small flakes removed at proximal margin of flakes, or on areas below core platforms. Descriptions of overhang removal, or microchipping of platform in text.</w:t>
-      </w:r>
-    </w:p>
-    <w:p>
-      <w:pPr>
-        <w:pStyle w:val="BodyText"/>
-      </w:pPr>
-      <w:r>
-        <w:rPr>
-          <w:bCs/>
-          <w:b/>
-        </w:rPr>
-        <w:t xml:space="preserve">Atypical exemplars:</w:t>
-      </w:r>
-      <w:r>
-        <w:t xml:space="preserve"> </w:t>
-      </w:r>
-      <w:r>
-        <w:t xml:space="preserve">NA</w:t>
-      </w:r>
-    </w:p>
-    <w:p>
-      <w:pPr>
-        <w:pStyle w:val="BodyText"/>
-      </w:pPr>
-      <w:r>
-        <w:rPr>
-          <w:bCs/>
-          <w:b/>
-        </w:rPr>
-        <w:t xml:space="preserve">Close but no:</w:t>
-      </w:r>
-      <w:r>
-        <w:t xml:space="preserve"> </w:t>
-      </w:r>
-      <w:r>
-        <w:t xml:space="preserve">Similar practices described in text, but this refers to what we would otherwise code as faceting.</w:t>
-      </w:r>
-    </w:p>
-    <w:bookmarkEnd w:id="38"/>
-    <w:bookmarkStart w:id="39" w:name="percussion-by-striking-with-hard-hammer"/>
-    <w:p>
-      <w:pPr>
-        <w:pStyle w:val="Heading2"/>
-      </w:pPr>
-      <w:r>
-        <w:t xml:space="preserve">Percussion by striking with hard hammer</w:t>
-      </w:r>
-    </w:p>
-    <w:p>
-      <w:pPr>
-        <w:pStyle w:val="FirstParagraph"/>
-      </w:pPr>
-      <w:r>
-        <w:rPr>
-          <w:bCs/>
-          <w:b/>
-        </w:rPr>
-        <w:t xml:space="preserve">Short Description:</w:t>
-      </w:r>
-      <w:r>
-        <w:t xml:space="preserve"> </w:t>
-      </w:r>
-      <w:r>
-        <w:t xml:space="preserve">Use of a hard hammer</w:t>
-      </w:r>
-    </w:p>
-    <w:p>
-      <w:pPr>
-        <w:pStyle w:val="BodyText"/>
-      </w:pPr>
-      <w:r>
-        <w:rPr>
-          <w:bCs/>
-          <w:b/>
-        </w:rPr>
-        <w:t xml:space="preserve">Definition:</w:t>
-      </w:r>
-      <w:r>
-        <w:t xml:space="preserve"> </w:t>
-      </w:r>
-      <w:r>
-        <w:t xml:space="preserve">Use of a hard hammer to strike onto some substrate, whether it is a core, held in the hand, mounted on an anvil, or whether the core itself was struck on a hard substrate (as in case of passive hammer technique). Flakes need not to have been produced.</w:t>
-      </w:r>
-    </w:p>
-    <w:p>
-      <w:pPr>
-        <w:pStyle w:val="BodyText"/>
-      </w:pPr>
-      <w:r>
-        <w:rPr>
-          <w:bCs/>
-          <w:b/>
-        </w:rPr>
-        <w:t xml:space="preserve">Inclusion criteria:</w:t>
-      </w:r>
-      <w:r>
-        <w:t xml:space="preserve"> </w:t>
-      </w:r>
-      <w:r>
-        <w:t xml:space="preserve">Flakes produced OR hard hammers present.</w:t>
-      </w:r>
-    </w:p>
-    <w:p>
-      <w:pPr>
-        <w:pStyle w:val="BodyText"/>
-      </w:pPr>
-      <w:r>
-        <w:rPr>
-          <w:bCs/>
-          <w:b/>
-        </w:rPr>
-        <w:t xml:space="preserve">Exclusion criteria:</w:t>
-      </w:r>
-      <w:r>
-        <w:t xml:space="preserve"> </w:t>
-      </w:r>
-      <w:r>
-        <w:t xml:space="preserve">(No flakes produced AND no hard hammers present) OR described as absent.</w:t>
-      </w:r>
-    </w:p>
-    <w:p>
-      <w:pPr>
-        <w:pStyle w:val="BodyText"/>
-      </w:pPr>
-      <w:r>
-        <w:rPr>
-          <w:bCs/>
-          <w:b/>
-        </w:rPr>
-        <w:t xml:space="preserve">Typical exemplars:</w:t>
-      </w:r>
-      <w:r>
-        <w:t xml:space="preserve"> </w:t>
-      </w:r>
-      <w:r>
-        <w:t xml:space="preserve">If flakes are produced in assemblage,but there is no discussion about the kind of hammer/percussion technique used, count as present.</w:t>
-      </w:r>
-    </w:p>
-    <w:p>
-      <w:pPr>
-        <w:pStyle w:val="BodyText"/>
-      </w:pPr>
-      <w:r>
-        <w:rPr>
-          <w:bCs/>
-          <w:b/>
-        </w:rPr>
-        <w:t xml:space="preserve">Atypical exemplars:</w:t>
-      </w:r>
-      <w:r>
-        <w:t xml:space="preserve"> </w:t>
-      </w:r>
-      <w:r>
-        <w:t xml:space="preserve">Examples of technologies where there is only percussion, with no production of flakes (e.g. nutcracking). Explicit description of hard hammer percussion as method of flaking. Hammer dressing/pecking as a method of shaping tools.</w:t>
-      </w:r>
-    </w:p>
-    <w:p>
-      <w:pPr>
-        <w:pStyle w:val="BodyText"/>
-      </w:pPr>
-      <w:r>
-        <w:rPr>
-          <w:bCs/>
-          <w:b/>
-        </w:rPr>
-        <w:t xml:space="preserve">Close but no:</w:t>
-      </w:r>
-      <w:r>
-        <w:t xml:space="preserve"> </w:t>
-      </w:r>
-      <w:r>
-        <w:t xml:space="preserve">Flakes produced, but only percussion techniques described do not include use of hard hammer. For example: later blade production techniques which likely involved hard hammer percussion in early stages of core preparation, but where only the later stages of blank production are represented and these are described as involving soft hammer/indirect percussion/pressure flaking.</w:t>
+        <w:t xml:space="preserve">Passive hammer percussion resulting in flakes.</w:t>
       </w:r>
     </w:p>
     <w:bookmarkEnd w:id="39"/>
-    <w:bookmarkStart w:id="40" w:name="core-supported-by-hand"/>
-    <w:p>
-      <w:pPr>
-        <w:pStyle w:val="Heading2"/>
-      </w:pPr>
-      <w:r>
-        <w:t xml:space="preserve">Core supported by hand</w:t>
-      </w:r>
-    </w:p>
-    <w:p>
-      <w:pPr>
-        <w:pStyle w:val="FirstParagraph"/>
-      </w:pPr>
-      <w:r>
-        <w:rPr>
-          <w:bCs/>
-          <w:b/>
-        </w:rPr>
-        <w:t xml:space="preserve">Short Description:</w:t>
-      </w:r>
-      <w:r>
-        <w:t xml:space="preserve"> </w:t>
-      </w:r>
-      <w:r>
-        <w:t xml:space="preserve">Any stage of tool manufacture includes holding the core in hand while striking it (i.e. use of anvil is absent).</w:t>
-      </w:r>
-    </w:p>
-    <w:p>
-      <w:pPr>
-        <w:pStyle w:val="BodyText"/>
-      </w:pPr>
-      <w:r>
-        <w:rPr>
-          <w:bCs/>
-          <w:b/>
-        </w:rPr>
-        <w:t xml:space="preserve">Definition:</w:t>
-      </w:r>
-      <w:r>
-        <w:t xml:space="preserve"> </w:t>
-      </w:r>
-      <w:r>
-        <w:t xml:space="preserve">NA</w:t>
-      </w:r>
-    </w:p>
-    <w:p>
-      <w:pPr>
-        <w:pStyle w:val="BodyText"/>
-      </w:pPr>
-      <w:r>
-        <w:rPr>
-          <w:bCs/>
-          <w:b/>
-        </w:rPr>
-        <w:t xml:space="preserve">Inclusion criteria:</w:t>
-      </w:r>
-      <w:r>
-        <w:t xml:space="preserve"> </w:t>
-      </w:r>
-      <w:r>
-        <w:t xml:space="preserve">Flakes produced OR any hard hammer,soft hammer,or indirect percussion present.</w:t>
-      </w:r>
-    </w:p>
-    <w:p>
-      <w:pPr>
-        <w:pStyle w:val="BodyText"/>
-      </w:pPr>
-      <w:r>
-        <w:rPr>
-          <w:bCs/>
-          <w:b/>
-        </w:rPr>
-        <w:t xml:space="preserve">Exclusion criteria:</w:t>
-      </w:r>
-      <w:r>
-        <w:t xml:space="preserve"> </w:t>
-      </w:r>
-      <w:r>
-        <w:t xml:space="preserve">Bipolar percussion is main mode of flaking OR passive hammer is main mode of flaking OR cores described as primarily mechanically mounted.</w:t>
-      </w:r>
-    </w:p>
-    <w:p>
-      <w:pPr>
-        <w:pStyle w:val="BodyText"/>
-      </w:pPr>
-      <w:r>
-        <w:rPr>
-          <w:bCs/>
-          <w:b/>
-        </w:rPr>
-        <w:t xml:space="preserve">Typical exemplars:</w:t>
-      </w:r>
-      <w:r>
-        <w:t xml:space="preserve"> </w:t>
-      </w:r>
-      <w:r>
-        <w:t xml:space="preserve">“</w:t>
-      </w:r>
-      <w:r>
-        <w:t xml:space="preserve">Nodules were reduced through freehand percussion</w:t>
-      </w:r>
-      <w:r>
-        <w:t xml:space="preserve">”</w:t>
-      </w:r>
-      <w:r>
-        <w:t xml:space="preserve">.</w:t>
-      </w:r>
-    </w:p>
-    <w:p>
-      <w:pPr>
-        <w:pStyle w:val="BodyText"/>
-      </w:pPr>
-      <w:r>
-        <w:rPr>
-          <w:bCs/>
-          <w:b/>
-        </w:rPr>
-        <w:t xml:space="preserve">Atypical exemplars:</w:t>
-      </w:r>
-      <w:r>
-        <w:t xml:space="preserve"> </w:t>
-      </w:r>
-      <w:r>
-        <w:t xml:space="preserve">“</w:t>
-      </w:r>
-      <w:r>
-        <w:t xml:space="preserve">Early stage reduction likely included soft hammer percussion and hard hammer percussion to shape core prior to it being reduced through bipolar percussion</w:t>
-      </w:r>
-      <w:r>
-        <w:t xml:space="preserve">”</w:t>
-      </w:r>
-      <w:r>
-        <w:t xml:space="preserve">,</w:t>
-      </w:r>
-      <w:r>
-        <w:t xml:space="preserve"> </w:t>
-      </w:r>
-      <w:r>
-        <w:t xml:space="preserve">“</w:t>
-      </w:r>
-      <w:r>
-        <w:t xml:space="preserve">Nodules were bifacially flaked to produce a crest, prior to being mounted in a substrate where flaking was then performed through application of pressure</w:t>
-      </w:r>
-      <w:r>
-        <w:t xml:space="preserve">”</w:t>
-      </w:r>
-      <w:r>
-        <w:t xml:space="preserve">.</w:t>
-      </w:r>
-    </w:p>
-    <w:p>
-      <w:pPr>
-        <w:pStyle w:val="BodyText"/>
-      </w:pPr>
-      <w:r>
-        <w:rPr>
-          <w:bCs/>
-          <w:b/>
-        </w:rPr>
-        <w:t xml:space="preserve">Close but no:</w:t>
-      </w:r>
-      <w:r>
-        <w:t xml:space="preserve"> </w:t>
-      </w:r>
-      <w:r>
-        <w:t xml:space="preserve">Passive hammer percussion resulting in flakes.</w:t>
-      </w:r>
-    </w:p>
-    <w:bookmarkEnd w:id="40"/>
-    <w:bookmarkStart w:id="41" w:name="use-of-anvil"/>
+    <w:bookmarkStart w:id="40" w:name="use-of-anvil"/>
     <w:p>
       <w:pPr>
         <w:pStyle w:val="Heading2"/>
@@ -3542,14 +3491,132 @@
         <w:t xml:space="preserve">Cases where bipolar is mentioned briefly, but where there is a possiblity that it refers to bidirectional flaking. In such cases, there must also be some visual evidence for bipolar percussion with an anvil (in the form of scaled pieces, for example).</w:t>
       </w:r>
     </w:p>
+    <w:bookmarkEnd w:id="40"/>
+    <w:bookmarkStart w:id="41" w:name="core-rotation"/>
+    <w:p>
+      <w:pPr>
+        <w:pStyle w:val="Heading2"/>
+      </w:pPr>
+      <w:r>
+        <w:t xml:space="preserve">Core rotation</w:t>
+      </w:r>
+    </w:p>
+    <w:p>
+      <w:pPr>
+        <w:pStyle w:val="FirstParagraph"/>
+      </w:pPr>
+      <w:r>
+        <w:rPr>
+          <w:bCs/>
+          <w:b/>
+        </w:rPr>
+        <w:t xml:space="preserve">Definition:</w:t>
+      </w:r>
+      <w:r>
+        <w:t xml:space="preserve"> </w:t>
+      </w:r>
+      <w:r>
+        <w:t xml:space="preserve">Core rotated at any point in reduction sequence</w:t>
+      </w:r>
+    </w:p>
+    <w:p>
+      <w:pPr>
+        <w:pStyle w:val="BodyText"/>
+      </w:pPr>
+      <w:r>
+        <w:rPr>
+          <w:bCs/>
+          <w:b/>
+        </w:rPr>
+        <w:t xml:space="preserve">Inclusion criteria:</w:t>
+      </w:r>
+      <w:r>
+        <w:t xml:space="preserve"> </w:t>
+      </w:r>
+      <w:r>
+        <w:t xml:space="preserve">Described in text OR shown in figures.</w:t>
+      </w:r>
+    </w:p>
+    <w:p>
+      <w:pPr>
+        <w:pStyle w:val="BodyText"/>
+      </w:pPr>
+      <w:r>
+        <w:rPr>
+          <w:bCs/>
+          <w:b/>
+        </w:rPr>
+        <w:t xml:space="preserve">Exclusion criteria:</w:t>
+      </w:r>
+      <w:r>
+        <w:t xml:space="preserve"> </w:t>
+      </w:r>
+      <w:r>
+        <w:t xml:space="preserve">Not described in text AND not shown in figures.</w:t>
+      </w:r>
+    </w:p>
+    <w:p>
+      <w:pPr>
+        <w:pStyle w:val="BodyText"/>
+      </w:pPr>
+      <w:r>
+        <w:rPr>
+          <w:bCs/>
+          <w:b/>
+        </w:rPr>
+        <w:t xml:space="preserve">Typical exemplars:</w:t>
+      </w:r>
+      <w:r>
+        <w:t xml:space="preserve"> </w:t>
+      </w:r>
+      <w:r>
+        <w:t xml:space="preserve">Figures showing cores with flake removals across two different axes. Bifacial flaking of any kind.</w:t>
+      </w:r>
+    </w:p>
+    <w:p>
+      <w:pPr>
+        <w:pStyle w:val="BodyText"/>
+      </w:pPr>
+      <w:r>
+        <w:rPr>
+          <w:bCs/>
+          <w:b/>
+        </w:rPr>
+        <w:t xml:space="preserve">Atypical exemplars:</w:t>
+      </w:r>
+      <w:r>
+        <w:t xml:space="preserve"> </w:t>
+      </w:r>
+      <w:r>
+        <w:t xml:space="preserve">NA</w:t>
+      </w:r>
+    </w:p>
+    <w:p>
+      <w:pPr>
+        <w:pStyle w:val="BodyText"/>
+      </w:pPr>
+      <w:r>
+        <w:rPr>
+          <w:bCs/>
+          <w:b/>
+        </w:rPr>
+        <w:t xml:space="preserve">Close but no:</w:t>
+      </w:r>
+      <w:r>
+        <w:t xml:space="preserve"> </w:t>
+      </w:r>
+      <w:r>
+        <w:t xml:space="preserve">Single platform cores are present without evidence of removals across the top of the core.</w:t>
+      </w:r>
+    </w:p>
     <w:bookmarkEnd w:id="41"/>
-    <w:bookmarkStart w:id="42" w:name="core-rotation"/>
+    <w:bookmarkStart w:id="42" w:name="soft-hammer"/>
     <w:p>
       <w:pPr>
         <w:pStyle w:val="Heading2"/>
       </w:pPr>
       <w:r>
-        <w:t xml:space="preserve">Core rotation</w:t>
+        <w:t xml:space="preserve">Soft Hammer</w:t>
       </w:r>
     </w:p>
     <w:p>
@@ -3561,13 +3628,31 @@
           <w:bCs/>
           <w:b/>
         </w:rPr>
+        <w:t xml:space="preserve">Short Description:</w:t>
+      </w:r>
+      <w:r>
+        <w:t xml:space="preserve"> </w:t>
+      </w:r>
+      <w:r>
+        <w:t xml:space="preserve">Use of a soft hammer</w:t>
+      </w:r>
+    </w:p>
+    <w:p>
+      <w:pPr>
+        <w:pStyle w:val="BodyText"/>
+      </w:pPr>
+      <w:r>
+        <w:rPr>
+          <w:bCs/>
+          <w:b/>
+        </w:rPr>
         <w:t xml:space="preserve">Definition:</w:t>
       </w:r>
       <w:r>
         <w:t xml:space="preserve"> </w:t>
       </w:r>
       <w:r>
-        <w:t xml:space="preserve">Core rotated at any point in reduction sequence</w:t>
+        <w:t xml:space="preserve">Use of a soft hammer (whether the material be wood, bone, soft stone, etc).</w:t>
       </w:r>
     </w:p>
     <w:p>
@@ -3621,7 +3706,7 @@
         <w:t xml:space="preserve"> </w:t>
       </w:r>
       <w:r>
-        <w:t xml:space="preserve">Figures showing cores with flake removals across two different axes. Bifacial flaking of any kind.</w:t>
+        <w:t xml:space="preserve">Authors explicitly state that soft hammer percussion was likely performed, soft hammers present in the archaeological assemblage and flakes present consistent with use of soft hammers. For example, if delicate, thin, wide flakes are present and soft-hammers were recovered from related contexts.</w:t>
       </w:r>
     </w:p>
     <w:p>
@@ -3639,6 +3724,181 @@
         <w:t xml:space="preserve"> </w:t>
       </w:r>
       <w:r>
+        <w:t xml:space="preserve">Examples where indirect percussion, soft hammer, and pressure flaking are all reported as possibilities, but soft hammer percussion is reported as most likely.</w:t>
+      </w:r>
+    </w:p>
+    <w:p>
+      <w:pPr>
+        <w:pStyle w:val="BodyText"/>
+      </w:pPr>
+      <w:r>
+        <w:rPr>
+          <w:bCs/>
+          <w:b/>
+        </w:rPr>
+        <w:t xml:space="preserve">Close but no:</w:t>
+      </w:r>
+      <w:r>
+        <w:t xml:space="preserve"> </w:t>
+      </w:r>
+      <w:r>
+        <w:t xml:space="preserve">Soft hammer use not specified, thinned bifaces appear consistent with soft-hammer percussion but no description in text. Flakes with lipped platforms present, but no discussion about soft-hammer percussion. Statements like</w:t>
+      </w:r>
+      <w:r>
+        <w:t xml:space="preserve"> </w:t>
+      </w:r>
+      <w:r>
+        <w:t xml:space="preserve">“</w:t>
+      </w:r>
+      <w:r>
+        <w:t xml:space="preserve">soft hammer percussion is one method that could produce the forms here</w:t>
+      </w:r>
+      <w:r>
+        <w:t xml:space="preserve">”</w:t>
+      </w:r>
+      <w:r>
+        <w:t xml:space="preserve">, without noting that it is the most likely method.</w:t>
+      </w:r>
+    </w:p>
+    <w:bookmarkEnd w:id="42"/>
+    <w:bookmarkStart w:id="43" w:name="indirect-percussion"/>
+    <w:p>
+      <w:pPr>
+        <w:pStyle w:val="Heading2"/>
+      </w:pPr>
+      <w:r>
+        <w:t xml:space="preserve">Indirect percussion</w:t>
+      </w:r>
+    </w:p>
+    <w:p>
+      <w:pPr>
+        <w:pStyle w:val="FirstParagraph"/>
+      </w:pPr>
+      <w:r>
+        <w:rPr>
+          <w:bCs/>
+          <w:b/>
+        </w:rPr>
+        <w:t xml:space="preserve">Short Description:</w:t>
+      </w:r>
+      <w:r>
+        <w:t xml:space="preserve"> </w:t>
+      </w:r>
+      <w:r>
+        <w:t xml:space="preserve">Use of a punch to remove flakes</w:t>
+      </w:r>
+    </w:p>
+    <w:p>
+      <w:pPr>
+        <w:pStyle w:val="BodyText"/>
+      </w:pPr>
+      <w:r>
+        <w:rPr>
+          <w:bCs/>
+          <w:b/>
+        </w:rPr>
+        <w:t xml:space="preserve">Definition:</w:t>
+      </w:r>
+      <w:r>
+        <w:t xml:space="preserve"> </w:t>
+      </w:r>
+      <w:r>
+        <w:t xml:space="preserve">Use of a punch of any given material placed on a platform, and struck with a hammer to punch flakes from the core.</w:t>
+      </w:r>
+    </w:p>
+    <w:p>
+      <w:pPr>
+        <w:pStyle w:val="BodyText"/>
+      </w:pPr>
+      <w:r>
+        <w:rPr>
+          <w:bCs/>
+          <w:b/>
+        </w:rPr>
+        <w:t xml:space="preserve">Inclusion criteria:</w:t>
+      </w:r>
+      <w:r>
+        <w:t xml:space="preserve"> </w:t>
+      </w:r>
+      <w:r>
+        <w:t xml:space="preserve">Described in text</w:t>
+      </w:r>
+    </w:p>
+    <w:p>
+      <w:pPr>
+        <w:pStyle w:val="BodyText"/>
+      </w:pPr>
+      <w:r>
+        <w:rPr>
+          <w:bCs/>
+          <w:b/>
+        </w:rPr>
+        <w:t xml:space="preserve">Exclusion criteria:</w:t>
+      </w:r>
+      <w:r>
+        <w:t xml:space="preserve"> </w:t>
+      </w:r>
+      <w:r>
+        <w:t xml:space="preserve">Not described in text.</w:t>
+      </w:r>
+    </w:p>
+    <w:p>
+      <w:pPr>
+        <w:pStyle w:val="BodyText"/>
+      </w:pPr>
+      <w:r>
+        <w:rPr>
+          <w:bCs/>
+          <w:b/>
+        </w:rPr>
+        <w:t xml:space="preserve">Typical exemplars:</w:t>
+      </w:r>
+      <w:r>
+        <w:t xml:space="preserve"> </w:t>
+      </w:r>
+      <w:r>
+        <w:t xml:space="preserve">‘</w:t>
+      </w:r>
+      <w:r>
+        <w:t xml:space="preserve">The blades in this assemblages would have likely required indirect percussion</w:t>
+      </w:r>
+      <w:r>
+        <w:t xml:space="preserve">’</w:t>
+      </w:r>
+      <w:r>
+        <w:t xml:space="preserve">,</w:t>
+      </w:r>
+      <w:r>
+        <w:t xml:space="preserve"> </w:t>
+      </w:r>
+      <w:r>
+        <w:t xml:space="preserve">‘</w:t>
+      </w:r>
+      <w:r>
+        <w:t xml:space="preserve">experimental reconstructions of the stitching pattern on these Danish daggers indicate that indirect percussion/use of a punch would have been required</w:t>
+      </w:r>
+      <w:r>
+        <w:t xml:space="preserve">’</w:t>
+      </w:r>
+      <w:r>
+        <w:t xml:space="preserve">. Examples where indirect percussion, soft hammer, and pressure flaking are all reported as possibilities, but indirect percussion is reported as most likely.</w:t>
+      </w:r>
+    </w:p>
+    <w:p>
+      <w:pPr>
+        <w:pStyle w:val="BodyText"/>
+      </w:pPr>
+      <w:r>
+        <w:rPr>
+          <w:bCs/>
+          <w:b/>
+        </w:rPr>
+        <w:t xml:space="preserve">Atypical exemplars:</w:t>
+      </w:r>
+      <w:r>
+        <w:t xml:space="preserve"> </w:t>
+      </w:r>
+      <w:r>
         <w:t xml:space="preserve">NA</w:t>
       </w:r>
     </w:p>
@@ -3657,17 +3917,41 @@
         <w:t xml:space="preserve"> </w:t>
       </w:r>
       <w:r>
-        <w:t xml:space="preserve">Single platform cores are present without evidence of removals across the top of the core.</w:t>
-      </w:r>
-    </w:p>
-    <w:bookmarkEnd w:id="42"/>
-    <w:bookmarkStart w:id="43" w:name="soft-hammer"/>
+        <w:t xml:space="preserve">‘</w:t>
+      </w:r>
+      <w:r>
+        <w:t xml:space="preserve">Indirect percussion could have been employed</w:t>
+      </w:r>
+      <w:r>
+        <w:t xml:space="preserve">’</w:t>
+      </w:r>
+      <w:r>
+        <w:t xml:space="preserve">, figures showing evidence of stitching patterns, or flaking patterns that exploit pronounced negative bulbs of percussion as platforms that appear difficult to achieve without indirect percussion, but could potentially have been produced through pressure flaking. Statements like</w:t>
+      </w:r>
+      <w:r>
+        <w:t xml:space="preserve"> </w:t>
+      </w:r>
+      <w:r>
+        <w:t xml:space="preserve">“</w:t>
+      </w:r>
+      <w:r>
+        <w:t xml:space="preserve">indirect percussion is one method that could produce the forms here</w:t>
+      </w:r>
+      <w:r>
+        <w:t xml:space="preserve">”</w:t>
+      </w:r>
+      <w:r>
+        <w:t xml:space="preserve">, without noting that it is the most likely method.</w:t>
+      </w:r>
+    </w:p>
+    <w:bookmarkEnd w:id="43"/>
+    <w:bookmarkStart w:id="44" w:name="flaking-with-application-of-pressure"/>
     <w:p>
       <w:pPr>
         <w:pStyle w:val="Heading2"/>
       </w:pPr>
       <w:r>
-        <w:t xml:space="preserve">Soft Hammer</w:t>
+        <w:t xml:space="preserve">Flaking with application of pressure</w:t>
       </w:r>
     </w:p>
     <w:p>
@@ -3685,7 +3969,7 @@
         <w:t xml:space="preserve"> </w:t>
       </w:r>
       <w:r>
-        <w:t xml:space="preserve">Use of a soft hammer</w:t>
+        <w:t xml:space="preserve">Removal of flakes through application of pressure on core platform.</w:t>
       </w:r>
     </w:p>
     <w:p>
@@ -3703,7 +3987,7 @@
         <w:t xml:space="preserve"> </w:t>
       </w:r>
       <w:r>
-        <w:t xml:space="preserve">Use of a soft hammer (whether the material be wood, bone, soft stone, etc).</w:t>
+        <w:t xml:space="preserve">Use of typically soft indentor, bone, metal, or hard wood,to press off flakes, or burin spalls.</w:t>
       </w:r>
     </w:p>
     <w:p>
@@ -3757,7 +4041,7 @@
         <w:t xml:space="preserve"> </w:t>
       </w:r>
       <w:r>
-        <w:t xml:space="preserve">Authors explicitly state that soft hammer percussion was likely performed, soft hammers present in the archaeological assemblage and flakes present consistent with use of soft hammers. For example, if delicate, thin, wide flakes are present and soft-hammers were recovered from related contexts.</w:t>
+        <w:t xml:space="preserve">Descriptions of the use of pressure to produce blanks, typically microblades or repeated initiation of burin spalls from a flake to serve as microblades.</w:t>
       </w:r>
     </w:p>
     <w:p>
@@ -3775,7 +4059,16 @@
         <w:t xml:space="preserve"> </w:t>
       </w:r>
       <w:r>
-        <w:t xml:space="preserve">Examples where indirect percussion, soft hammer, and pressure flaking are all reported as possibilities, but soft hammer percussion is reported as most likely.</w:t>
+        <w:t xml:space="preserve">‘</w:t>
+      </w:r>
+      <w:r>
+        <w:t xml:space="preserve">Microblades were struck through application of pressure</w:t>
+      </w:r>
+      <w:r>
+        <w:t xml:space="preserve">’</w:t>
+      </w:r>
+      <w:r>
+        <w:t xml:space="preserve">, ’burin spalls were likely removed through pressure flaking”. Examples where indirect percussion, soft hammer, and pressure flaking are all reported as possibilities, but pressure flaking is reported as most likely.</w:t>
       </w:r>
     </w:p>
     <w:p>
@@ -3793,7 +4086,7 @@
         <w:t xml:space="preserve"> </w:t>
       </w:r>
       <w:r>
-        <w:t xml:space="preserve">Soft hammer use not specified, thinned bifaces appear consistent with soft-hammer percussion but no description in text. Flakes with lipped platforms present, but no discussion about soft-hammer percussion. Statements like</w:t>
+        <w:t xml:space="preserve">Descriptions of delicate blade manufacture, but no clear statement indicating that pressure flaking was the likely method of core reduction. Statements like</w:t>
       </w:r>
       <w:r>
         <w:t xml:space="preserve"> </w:t>
@@ -3802,23 +4095,23 @@
         <w:t xml:space="preserve">“</w:t>
       </w:r>
       <w:r>
-        <w:t xml:space="preserve">soft hammer percussion is one method that could produce the forms here</w:t>
+        <w:t xml:space="preserve">pressure flaking is one method that could produce the forms here</w:t>
       </w:r>
       <w:r>
         <w:t xml:space="preserve">”</w:t>
       </w:r>
       <w:r>
-        <w:t xml:space="preserve">, without noting that it is the most likely method.</w:t>
-      </w:r>
-    </w:p>
-    <w:bookmarkEnd w:id="43"/>
-    <w:bookmarkStart w:id="44" w:name="indirect-percussion"/>
+        <w:t xml:space="preserve">, without noting that it is the most likely method. Cases of pressure flaking retouch. Pressure flaked single burins, or otherwise later stage pressure flaked burins where there is no argument that they served as microblade cores.</w:t>
+      </w:r>
+    </w:p>
+    <w:bookmarkEnd w:id="44"/>
+    <w:bookmarkStart w:id="45" w:name="peckinghammer-dressing"/>
     <w:p>
       <w:pPr>
         <w:pStyle w:val="Heading2"/>
       </w:pPr>
       <w:r>
-        <w:t xml:space="preserve">Indirect percussion</w:t>
+        <w:t xml:space="preserve">Pecking/hammer dressing</w:t>
       </w:r>
     </w:p>
     <w:p>
@@ -3836,7 +4129,7 @@
         <w:t xml:space="preserve"> </w:t>
       </w:r>
       <w:r>
-        <w:t xml:space="preserve">Use of a punch to remove flakes</w:t>
+        <w:t xml:space="preserve">Modification of core or tool through pecking</w:t>
       </w:r>
     </w:p>
     <w:p>
@@ -3854,7 +4147,7 @@
         <w:t xml:space="preserve"> </w:t>
       </w:r>
       <w:r>
-        <w:t xml:space="preserve">Use of a punch of any given material placed on a platform, and struck with a hammer to punch flakes from the core.</w:t>
+        <w:t xml:space="preserve">NA</w:t>
       </w:r>
     </w:p>
     <w:p>
@@ -3872,7 +4165,7 @@
         <w:t xml:space="preserve"> </w:t>
       </w:r>
       <w:r>
-        <w:t xml:space="preserve">Described in text</w:t>
+        <w:t xml:space="preserve">Described in text OR shown in figures.</w:t>
       </w:r>
     </w:p>
     <w:p>
@@ -3890,6 +4183,287 @@
         <w:t xml:space="preserve"> </w:t>
       </w:r>
       <w:r>
+        <w:t xml:space="preserve">Not described in text AND not shown in figures.</w:t>
+      </w:r>
+    </w:p>
+    <w:p>
+      <w:pPr>
+        <w:pStyle w:val="BodyText"/>
+      </w:pPr>
+      <w:r>
+        <w:rPr>
+          <w:bCs/>
+          <w:b/>
+        </w:rPr>
+        <w:t xml:space="preserve">Typical exemplars:</w:t>
+      </w:r>
+      <w:r>
+        <w:t xml:space="preserve"> </w:t>
+      </w:r>
+      <w:r>
+        <w:t xml:space="preserve">Figure 13. Hammer dressing, or pecking described in text as method employed at any point in tool manufacture. Hammer dressing is unambiguously present in illustrations.</w:t>
+      </w:r>
+    </w:p>
+    <w:p>
+      <w:pPr>
+        <w:pStyle w:val="BodyText"/>
+      </w:pPr>
+      <w:r>
+        <w:rPr>
+          <w:bCs/>
+          <w:b/>
+        </w:rPr>
+        <w:t xml:space="preserve">Atypical exemplars:</w:t>
+      </w:r>
+      <w:r>
+        <w:t xml:space="preserve"> </w:t>
+      </w:r>
+      <w:r>
+        <w:t xml:space="preserve">NA</w:t>
+      </w:r>
+    </w:p>
+    <w:p>
+      <w:pPr>
+        <w:pStyle w:val="BodyText"/>
+      </w:pPr>
+      <w:r>
+        <w:rPr>
+          <w:bCs/>
+          <w:b/>
+        </w:rPr>
+        <w:t xml:space="preserve">Close but no:</w:t>
+      </w:r>
+      <w:r>
+        <w:t xml:space="preserve"> </w:t>
+      </w:r>
+      <w:r>
+        <w:t xml:space="preserve">Artifacts appear pecked in figures but this could be consistent with either use, or post-depositional processes and there is no clarification in text.</w:t>
+      </w:r>
+    </w:p>
+    <w:bookmarkEnd w:id="45"/>
+    <w:bookmarkStart w:id="46" w:name="invasive-flaking"/>
+    <w:p>
+      <w:pPr>
+        <w:pStyle w:val="Heading2"/>
+      </w:pPr>
+      <w:r>
+        <w:t xml:space="preserve">Invasive flaking</w:t>
+      </w:r>
+    </w:p>
+    <w:p>
+      <w:pPr>
+        <w:pStyle w:val="FirstParagraph"/>
+      </w:pPr>
+      <w:r>
+        <w:rPr>
+          <w:bCs/>
+          <w:b/>
+        </w:rPr>
+        <w:t xml:space="preserve">Short Description:</w:t>
+      </w:r>
+      <w:r>
+        <w:t xml:space="preserve"> </w:t>
+      </w:r>
+      <w:r>
+        <w:t xml:space="preserve">Removal of non-cortical flakes that extend beyond the midpoint of the core face.</w:t>
+      </w:r>
+    </w:p>
+    <w:p>
+      <w:pPr>
+        <w:pStyle w:val="BodyText"/>
+      </w:pPr>
+      <w:r>
+        <w:rPr>
+          <w:bCs/>
+          <w:b/>
+        </w:rPr>
+        <w:t xml:space="preserve">Definition:</w:t>
+      </w:r>
+      <w:r>
+        <w:t xml:space="preserve"> </w:t>
+      </w:r>
+      <w:r>
+        <w:t xml:space="preserve">Removal of non-cortical flakes that extend beyond the midpoint of the core face, The midpoint can either be in relation to the long axis (if striking things like burin spalls or blades), or along the short axis (in cases of tranchet resharpening, and biface thinning).</w:t>
+      </w:r>
+    </w:p>
+    <w:p>
+      <w:pPr>
+        <w:pStyle w:val="BodyText"/>
+      </w:pPr>
+      <w:r>
+        <w:rPr>
+          <w:bCs/>
+          <w:b/>
+        </w:rPr>
+        <w:t xml:space="preserve">Inclusion criteria:</w:t>
+      </w:r>
+      <w:r>
+        <w:t xml:space="preserve"> </w:t>
+      </w:r>
+      <w:r>
+        <w:t xml:space="preserve">Described in text OR shown in figures.</w:t>
+      </w:r>
+    </w:p>
+    <w:p>
+      <w:pPr>
+        <w:pStyle w:val="BodyText"/>
+      </w:pPr>
+      <w:r>
+        <w:rPr>
+          <w:bCs/>
+          <w:b/>
+        </w:rPr>
+        <w:t xml:space="preserve">Exclusion criteria:</w:t>
+      </w:r>
+      <w:r>
+        <w:t xml:space="preserve"> </w:t>
+      </w:r>
+      <w:r>
+        <w:t xml:space="preserve">Not described in text AND not shown in figures.</w:t>
+      </w:r>
+    </w:p>
+    <w:p>
+      <w:pPr>
+        <w:pStyle w:val="BodyText"/>
+      </w:pPr>
+      <w:r>
+        <w:rPr>
+          <w:bCs/>
+          <w:b/>
+        </w:rPr>
+        <w:t xml:space="preserve">Typical exemplars:</w:t>
+      </w:r>
+      <w:r>
+        <w:t xml:space="preserve"> </w:t>
+      </w:r>
+      <w:r>
+        <w:t xml:space="preserve">Examples of blade production.</w:t>
+      </w:r>
+    </w:p>
+    <w:p>
+      <w:pPr>
+        <w:pStyle w:val="BodyText"/>
+      </w:pPr>
+      <w:r>
+        <w:rPr>
+          <w:bCs/>
+          <w:b/>
+        </w:rPr>
+        <w:t xml:space="preserve">Atypical exemplars:</w:t>
+      </w:r>
+      <w:r>
+        <w:t xml:space="preserve"> </w:t>
+      </w:r>
+      <w:r>
+        <w:t xml:space="preserve">Invasive flaking during early stages of biface reduction.</w:t>
+      </w:r>
+    </w:p>
+    <w:p>
+      <w:pPr>
+        <w:pStyle w:val="BodyText"/>
+      </w:pPr>
+      <w:r>
+        <w:rPr>
+          <w:bCs/>
+          <w:b/>
+        </w:rPr>
+        <w:t xml:space="preserve">Close but no:</w:t>
+      </w:r>
+      <w:r>
+        <w:t xml:space="preserve"> </w:t>
+      </w:r>
+      <w:r>
+        <w:t xml:space="preserve">Invasive flaking described only in text, but without further information about how invasive the flake are. No description of flakes invasive to the degree that</w:t>
+      </w:r>
+      <w:r>
+        <w:t xml:space="preserve"> </w:t>
+      </w:r>
+      <w:r>
+        <w:t xml:space="preserve">they extend beyond midline. Candidate invasive flakes are cortical. Biface thinning flakes and tranchet spalls which are better characterized as invasive retouch.</w:t>
+      </w:r>
+      <w:r>
+        <w:t xml:space="preserve"> </w:t>
+      </w:r>
+      <w:r>
+        <w:t xml:space="preserve"> </w:t>
+      </w:r>
+    </w:p>
+    <w:bookmarkEnd w:id="46"/>
+    <w:bookmarkStart w:id="47" w:name="ochre-use"/>
+    <w:p>
+      <w:pPr>
+        <w:pStyle w:val="Heading2"/>
+      </w:pPr>
+      <w:r>
+        <w:t xml:space="preserve">Ochre use</w:t>
+      </w:r>
+    </w:p>
+    <w:p>
+      <w:pPr>
+        <w:pStyle w:val="FirstParagraph"/>
+      </w:pPr>
+      <w:r>
+        <w:rPr>
+          <w:bCs/>
+          <w:b/>
+        </w:rPr>
+        <w:t xml:space="preserve">Short Description:</w:t>
+      </w:r>
+      <w:r>
+        <w:t xml:space="preserve"> </w:t>
+      </w:r>
+      <w:r>
+        <w:t xml:space="preserve">Use of ochre in any stage of tool making</w:t>
+      </w:r>
+    </w:p>
+    <w:p>
+      <w:pPr>
+        <w:pStyle w:val="BodyText"/>
+      </w:pPr>
+      <w:r>
+        <w:rPr>
+          <w:bCs/>
+          <w:b/>
+        </w:rPr>
+        <w:t xml:space="preserve">Definition:</w:t>
+      </w:r>
+      <w:r>
+        <w:t xml:space="preserve">Use of ochre as a pigment or as a binding agent.</w:t>
+      </w:r>
+    </w:p>
+    <w:p>
+      <w:pPr>
+        <w:pStyle w:val="BodyText"/>
+      </w:pPr>
+      <w:r>
+        <w:rPr>
+          <w:bCs/>
+          <w:b/>
+        </w:rPr>
+        <w:t xml:space="preserve">Inclusion criteria:</w:t>
+      </w:r>
+      <w:r>
+        <w:t xml:space="preserve"> </w:t>
+      </w:r>
+      <w:r>
+        <w:t xml:space="preserve">Described in text.</w:t>
+      </w:r>
+    </w:p>
+    <w:p>
+      <w:pPr>
+        <w:pStyle w:val="BodyText"/>
+      </w:pPr>
+      <w:r>
+        <w:rPr>
+          <w:bCs/>
+          <w:b/>
+        </w:rPr>
+        <w:t xml:space="preserve">Exclusion criteria:</w:t>
+      </w:r>
+      <w:r>
+        <w:t xml:space="preserve"> </w:t>
+      </w:r>
+      <w:r>
         <w:t xml:space="preserve">Not described in text.</w:t>
       </w:r>
     </w:p>
@@ -3911,7 +4485,7 @@
         <w:t xml:space="preserve">‘</w:t>
       </w:r>
       <w:r>
-        <w:t xml:space="preserve">The blades in this assemblages would have likely required indirect percussion</w:t>
+        <w:t xml:space="preserve">Ochre was applied to points</w:t>
       </w:r>
       <w:r>
         <w:t xml:space="preserve">’</w:t>
@@ -3926,14 +4500,11 @@
         <w:t xml:space="preserve">‘</w:t>
       </w:r>
       <w:r>
-        <w:t xml:space="preserve">experimental reconstructions of the stitching pattern on these Danish daggers indicate that indirect percussion/use of a punch would have been required</w:t>
+        <w:t xml:space="preserve">the adhesive residues include ochre</w:t>
       </w:r>
       <w:r>
         <w:t xml:space="preserve">’</w:t>
       </w:r>
-      <w:r>
-        <w:t xml:space="preserve">. Examples where indirect percussion, soft hammer, and pressure flaking are all reported as possibilities, but indirect percussion is reported as most likely.</w:t>
-      </w:r>
     </w:p>
     <w:p>
       <w:pPr>
@@ -3968,16 +4539,315 @@
         <w:t xml:space="preserve"> </w:t>
       </w:r>
       <w:r>
+        <w:t xml:space="preserve">NA</w:t>
+      </w:r>
+      <w:r>
+        <w:t xml:space="preserve"> </w:t>
+      </w:r>
+      <w:r>
+        <w:t xml:space="preserve"> </w:t>
+      </w:r>
+    </w:p>
+    <w:bookmarkEnd w:id="47"/>
+    <w:bookmarkStart w:id="48" w:name="asphalt-use"/>
+    <w:p>
+      <w:pPr>
+        <w:pStyle w:val="Heading2"/>
+      </w:pPr>
+      <w:r>
+        <w:t xml:space="preserve">Asphalt use</w:t>
+      </w:r>
+    </w:p>
+    <w:p>
+      <w:pPr>
+        <w:pStyle w:val="FirstParagraph"/>
+      </w:pPr>
+      <w:r>
+        <w:rPr>
+          <w:bCs/>
+          <w:b/>
+        </w:rPr>
+        <w:t xml:space="preserve">Short Description:</w:t>
+      </w:r>
+      <w:r>
+        <w:t xml:space="preserve"> </w:t>
+      </w:r>
+      <w:r>
+        <w:t xml:space="preserve">Use of aslphalt at any stage of the tool making process.</w:t>
+      </w:r>
+    </w:p>
+    <w:p>
+      <w:pPr>
+        <w:pStyle w:val="BodyText"/>
+      </w:pPr>
+      <w:r>
+        <w:rPr>
+          <w:bCs/>
+          <w:b/>
+        </w:rPr>
+        <w:t xml:space="preserve">Definition:</w:t>
+      </w:r>
+      <w:r>
+        <w:t xml:space="preserve"> </w:t>
+      </w:r>
+      <w:r>
+        <w:t xml:space="preserve">Use of asphalt as a binding agent</w:t>
+      </w:r>
+    </w:p>
+    <w:p>
+      <w:pPr>
+        <w:pStyle w:val="BodyText"/>
+      </w:pPr>
+      <w:r>
+        <w:rPr>
+          <w:bCs/>
+          <w:b/>
+        </w:rPr>
+        <w:t xml:space="preserve">Inclusion criteria:</w:t>
+      </w:r>
+      <w:r>
+        <w:t xml:space="preserve"> </w:t>
+      </w:r>
+      <w:r>
+        <w:t xml:space="preserve">Described in text.</w:t>
+      </w:r>
+    </w:p>
+    <w:p>
+      <w:pPr>
+        <w:pStyle w:val="BodyText"/>
+      </w:pPr>
+      <w:r>
+        <w:rPr>
+          <w:bCs/>
+          <w:b/>
+        </w:rPr>
+        <w:t xml:space="preserve">Exclusion criteria:</w:t>
+      </w:r>
+      <w:r>
+        <w:t xml:space="preserve"> </w:t>
+      </w:r>
+      <w:r>
+        <w:t xml:space="preserve">Not described in text.</w:t>
+      </w:r>
+    </w:p>
+    <w:p>
+      <w:pPr>
+        <w:pStyle w:val="BodyText"/>
+      </w:pPr>
+      <w:r>
+        <w:rPr>
+          <w:bCs/>
+          <w:b/>
+        </w:rPr>
+        <w:t xml:space="preserve">Typical exemplars:</w:t>
+      </w:r>
+      <w:r>
+        <w:t xml:space="preserve"> </w:t>
+      </w:r>
+      <w:r>
         <w:t xml:space="preserve">‘</w:t>
       </w:r>
       <w:r>
-        <w:t xml:space="preserve">Indirect percussion could have been employed</w:t>
+        <w:t xml:space="preserve">asphalt was applied to points</w:t>
       </w:r>
       <w:r>
         <w:t xml:space="preserve">’</w:t>
       </w:r>
       <w:r>
-        <w:t xml:space="preserve">, figures showing evidence of stitching patterns, or flaking patterns that exploit pronounced negative bulbs of percussion as platforms that appear difficult to achieve without indirect percussion, but could potentially have been produced through pressure flaking. Statements like</w:t>
+        <w:t xml:space="preserve">,</w:t>
+      </w:r>
+      <w:r>
+        <w:t xml:space="preserve"> </w:t>
+      </w:r>
+      <w:r>
+        <w:t xml:space="preserve">‘</w:t>
+      </w:r>
+      <w:r>
+        <w:t xml:space="preserve">the adhesive residues include asphalt</w:t>
+      </w:r>
+      <w:r>
+        <w:t xml:space="preserve">’</w:t>
+      </w:r>
+      <w:r>
+        <w:t xml:space="preserve">. Asphalt adhered to tool, typically at its base/tang.</w:t>
+      </w:r>
+    </w:p>
+    <w:p>
+      <w:pPr>
+        <w:pStyle w:val="BodyText"/>
+      </w:pPr>
+      <w:r>
+        <w:rPr>
+          <w:bCs/>
+          <w:b/>
+        </w:rPr>
+        <w:t xml:space="preserve">Atypical exemplars:</w:t>
+      </w:r>
+      <w:r>
+        <w:t xml:space="preserve"> </w:t>
+      </w:r>
+      <w:r>
+        <w:t xml:space="preserve">NA</w:t>
+      </w:r>
+    </w:p>
+    <w:p>
+      <w:pPr>
+        <w:pStyle w:val="BodyText"/>
+      </w:pPr>
+      <w:r>
+        <w:rPr>
+          <w:bCs/>
+          <w:b/>
+        </w:rPr>
+        <w:t xml:space="preserve">Close but no:</w:t>
+      </w:r>
+      <w:r>
+        <w:t xml:space="preserve"> </w:t>
+      </w:r>
+      <w:r>
+        <w:t xml:space="preserve">Asphalt in association with tools likely through post-depositional processes.</w:t>
+      </w:r>
+      <w:r>
+        <w:t xml:space="preserve"> </w:t>
+      </w:r>
+      <w:r>
+        <w:t xml:space="preserve"> </w:t>
+      </w:r>
+    </w:p>
+    <w:bookmarkEnd w:id="48"/>
+    <w:bookmarkStart w:id="49" w:name="tanging"/>
+    <w:p>
+      <w:pPr>
+        <w:pStyle w:val="Heading2"/>
+      </w:pPr>
+      <w:r>
+        <w:t xml:space="preserve">Tanging</w:t>
+      </w:r>
+    </w:p>
+    <w:p>
+      <w:pPr>
+        <w:pStyle w:val="FirstParagraph"/>
+      </w:pPr>
+      <w:r>
+        <w:rPr>
+          <w:bCs/>
+          <w:b/>
+        </w:rPr>
+        <w:t xml:space="preserve">Short Description:</w:t>
+      </w:r>
+      <w:r>
+        <w:t xml:space="preserve"> </w:t>
+      </w:r>
+      <w:r>
+        <w:t xml:space="preserve">Retouching base of piece to form a tang</w:t>
+      </w:r>
+    </w:p>
+    <w:p>
+      <w:pPr>
+        <w:pStyle w:val="BodyText"/>
+      </w:pPr>
+      <w:r>
+        <w:rPr>
+          <w:bCs/>
+          <w:b/>
+        </w:rPr>
+        <w:t xml:space="preserve">Definition:</w:t>
+      </w:r>
+      <w:r>
+        <w:t xml:space="preserve"> </w:t>
+      </w:r>
+      <w:r>
+        <w:t xml:space="preserve">Retouching a piece, typically through backing and notching to aid with hafting.</w:t>
+      </w:r>
+    </w:p>
+    <w:p>
+      <w:pPr>
+        <w:pStyle w:val="BodyText"/>
+      </w:pPr>
+      <w:r>
+        <w:rPr>
+          <w:bCs/>
+          <w:b/>
+        </w:rPr>
+        <w:t xml:space="preserve">Inclusion criteria:</w:t>
+      </w:r>
+      <w:r>
+        <w:t xml:space="preserve"> </w:t>
+      </w:r>
+      <w:r>
+        <w:t xml:space="preserve">Described in text OR shown in figures.</w:t>
+      </w:r>
+    </w:p>
+    <w:p>
+      <w:pPr>
+        <w:pStyle w:val="BodyText"/>
+      </w:pPr>
+      <w:r>
+        <w:rPr>
+          <w:bCs/>
+          <w:b/>
+        </w:rPr>
+        <w:t xml:space="preserve">Exclusion criteria:</w:t>
+      </w:r>
+      <w:r>
+        <w:t xml:space="preserve"> </w:t>
+      </w:r>
+      <w:r>
+        <w:t xml:space="preserve">Not described in text AND not shown in figures.</w:t>
+      </w:r>
+    </w:p>
+    <w:p>
+      <w:pPr>
+        <w:pStyle w:val="BodyText"/>
+      </w:pPr>
+      <w:r>
+        <w:rPr>
+          <w:bCs/>
+          <w:b/>
+        </w:rPr>
+        <w:t xml:space="preserve">Typical exemplars:</w:t>
+      </w:r>
+      <w:r>
+        <w:t xml:space="preserve"> </w:t>
+      </w:r>
+      <w:r>
+        <w:t xml:space="preserve">Stemmed points, side notched points (Figure 14, all points shown). Description of retouch as forming a tang for the purpose of hafting.</w:t>
+      </w:r>
+    </w:p>
+    <w:p>
+      <w:pPr>
+        <w:pStyle w:val="BodyText"/>
+      </w:pPr>
+      <w:r>
+        <w:rPr>
+          <w:bCs/>
+          <w:b/>
+        </w:rPr>
+        <w:t xml:space="preserve">Atypical exemplars:</w:t>
+      </w:r>
+      <w:r>
+        <w:t xml:space="preserve"> </w:t>
+      </w:r>
+      <w:r>
+        <w:t xml:space="preserve">No mention of tanging, but pieces with basal modifications consistent with a tang are described as frequent or have many illustrations. Tangs associated with pieces like Aterian points.</w:t>
+      </w:r>
+    </w:p>
+    <w:p>
+      <w:pPr>
+        <w:pStyle w:val="BodyText"/>
+      </w:pPr>
+      <w:r>
+        <w:rPr>
+          <w:bCs/>
+          <w:b/>
+        </w:rPr>
+        <w:t xml:space="preserve">Close but no:</w:t>
+      </w:r>
+      <w:r>
+        <w:t xml:space="preserve"> </w:t>
+      </w:r>
+      <w:r>
+        <w:t xml:space="preserve">Pieces likely hafted, but where the only basal modification is a truncation/backing, such as atypical salabiya points discussed in Smith et al. 2016. Pieces with</w:t>
       </w:r>
       <w:r>
         <w:t xml:space="preserve"> </w:t>
@@ -3986,23 +4856,32 @@
         <w:t xml:space="preserve">“</w:t>
       </w:r>
       <w:r>
-        <w:t xml:space="preserve">indirect percussion is one method that could produce the forms here</w:t>
+        <w:t xml:space="preserve">tangs</w:t>
       </w:r>
       <w:r>
         <w:t xml:space="preserve">”</w:t>
       </w:r>
       <w:r>
-        <w:t xml:space="preserve">, without noting that it is the most likely method.</w:t>
-      </w:r>
-    </w:p>
-    <w:bookmarkEnd w:id="44"/>
-    <w:bookmarkStart w:id="45" w:name="flaking-with-application-of-pressure"/>
+        <w:t xml:space="preserve"> </w:t>
+      </w:r>
+      <w:r>
+        <w:t xml:space="preserve">that are interpreted as drills and perforators.</w:t>
+      </w:r>
+      <w:r>
+        <w:t xml:space="preserve"> </w:t>
+      </w:r>
+      <w:r>
+        <w:t xml:space="preserve"> </w:t>
+      </w:r>
+    </w:p>
+    <w:bookmarkEnd w:id="49"/>
+    <w:bookmarkStart w:id="50" w:name="retouch"/>
     <w:p>
       <w:pPr>
         <w:pStyle w:val="Heading2"/>
       </w:pPr>
       <w:r>
-        <w:t xml:space="preserve">Flaking with application of pressure</w:t>
+        <w:t xml:space="preserve">Retouch</w:t>
       </w:r>
     </w:p>
     <w:p>
@@ -4020,7 +4899,7 @@
         <w:t xml:space="preserve"> </w:t>
       </w:r>
       <w:r>
-        <w:t xml:space="preserve">Removal of flakes through application of pressure on core platform.</w:t>
+        <w:t xml:space="preserve">Retouch of flake</w:t>
       </w:r>
     </w:p>
     <w:p>
@@ -4038,7 +4917,7 @@
         <w:t xml:space="preserve"> </w:t>
       </w:r>
       <w:r>
-        <w:t xml:space="preserve">Use of typically soft indentor, bone, metal, or hard wood,to press off flakes, or burin spalls.</w:t>
+        <w:t xml:space="preserve">Retouch of any kind present. Small flakes are removed from either a retouched flake/blank or core tool to shape it or resharpen it.</w:t>
       </w:r>
     </w:p>
     <w:p>
@@ -4056,6 +4935,154 @@
         <w:t xml:space="preserve"> </w:t>
       </w:r>
       <w:r>
+        <w:t xml:space="preserve">Retouch described as present. Illustrations of pieces show unambiguous evidence of retouch.</w:t>
+      </w:r>
+    </w:p>
+    <w:p>
+      <w:pPr>
+        <w:pStyle w:val="BodyText"/>
+      </w:pPr>
+      <w:r>
+        <w:rPr>
+          <w:bCs/>
+          <w:b/>
+        </w:rPr>
+        <w:t xml:space="preserve">Exclusion criteria:</w:t>
+      </w:r>
+      <w:r>
+        <w:t xml:space="preserve"> </w:t>
+      </w:r>
+      <w:r>
+        <w:t xml:space="preserve">Bifacial retouch is present. No unambiguous illustrations of unifacially retouched pieces, and no mention of</w:t>
+      </w:r>
+      <w:r>
+        <w:t xml:space="preserve"> </w:t>
+      </w:r>
+      <w:r>
+        <w:t xml:space="preserve">retouch.</w:t>
+      </w:r>
+    </w:p>
+    <w:p>
+      <w:pPr>
+        <w:pStyle w:val="BodyText"/>
+      </w:pPr>
+      <w:r>
+        <w:rPr>
+          <w:bCs/>
+          <w:b/>
+        </w:rPr>
+        <w:t xml:space="preserve">Typical exemplars:</w:t>
+      </w:r>
+      <w:r>
+        <w:t xml:space="preserve"> </w:t>
+      </w:r>
+      <w:r>
+        <w:t xml:space="preserve">NA</w:t>
+      </w:r>
+    </w:p>
+    <w:p>
+      <w:pPr>
+        <w:pStyle w:val="BodyText"/>
+      </w:pPr>
+      <w:r>
+        <w:rPr>
+          <w:bCs/>
+          <w:b/>
+        </w:rPr>
+        <w:t xml:space="preserve">Atypical exemplars:</w:t>
+      </w:r>
+      <w:r>
+        <w:t xml:space="preserve"> </w:t>
+      </w:r>
+      <w:r>
+        <w:t xml:space="preserve">NA</w:t>
+      </w:r>
+    </w:p>
+    <w:p>
+      <w:pPr>
+        <w:pStyle w:val="BodyText"/>
+      </w:pPr>
+      <w:r>
+        <w:rPr>
+          <w:bCs/>
+          <w:b/>
+        </w:rPr>
+        <w:t xml:space="preserve">Close but no:</w:t>
+      </w:r>
+      <w:r>
+        <w:t xml:space="preserve"> </w:t>
+      </w:r>
+      <w:r>
+        <w:t xml:space="preserve">NA</w:t>
+      </w:r>
+      <w:r>
+        <w:t xml:space="preserve"> </w:t>
+      </w:r>
+      <w:r>
+        <w:t xml:space="preserve"> </w:t>
+      </w:r>
+    </w:p>
+    <w:bookmarkEnd w:id="50"/>
+    <w:bookmarkStart w:id="51" w:name="abrupt-retouch."/>
+    <w:p>
+      <w:pPr>
+        <w:pStyle w:val="Heading2"/>
+      </w:pPr>
+      <w:r>
+        <w:t xml:space="preserve">Abrupt retouch.</w:t>
+      </w:r>
+    </w:p>
+    <w:p>
+      <w:pPr>
+        <w:pStyle w:val="FirstParagraph"/>
+      </w:pPr>
+      <w:r>
+        <w:rPr>
+          <w:bCs/>
+          <w:b/>
+        </w:rPr>
+        <w:t xml:space="preserve">Short Description:</w:t>
+      </w:r>
+      <w:r>
+        <w:t xml:space="preserve"> </w:t>
+      </w:r>
+      <w:r>
+        <w:t xml:space="preserve">Retouch forms an abrupt, scraper-like margin</w:t>
+      </w:r>
+    </w:p>
+    <w:p>
+      <w:pPr>
+        <w:pStyle w:val="BodyText"/>
+      </w:pPr>
+      <w:r>
+        <w:rPr>
+          <w:bCs/>
+          <w:b/>
+        </w:rPr>
+        <w:t xml:space="preserve">Definition:</w:t>
+      </w:r>
+      <w:r>
+        <w:t xml:space="preserve"> </w:t>
+      </w:r>
+      <w:r>
+        <w:t xml:space="preserve">Retouch that increases the angle of the margin to ~70-90 degrees.</w:t>
+      </w:r>
+    </w:p>
+    <w:p>
+      <w:pPr>
+        <w:pStyle w:val="BodyText"/>
+      </w:pPr>
+      <w:r>
+        <w:rPr>
+          <w:bCs/>
+          <w:b/>
+        </w:rPr>
+        <w:t xml:space="preserve">Inclusion criteria:</w:t>
+      </w:r>
+      <w:r>
+        <w:t xml:space="preserve"> </w:t>
+      </w:r>
+      <w:r>
         <w:t xml:space="preserve">Described in text OR shown in figures.</w:t>
       </w:r>
     </w:p>
@@ -4092,7 +5119,7 @@
         <w:t xml:space="preserve"> </w:t>
       </w:r>
       <w:r>
-        <w:t xml:space="preserve">Descriptions of the use of pressure to produce blanks, typically microblades or repeated initiation of burin spalls from a flake to serve as microblades.</w:t>
+        <w:t xml:space="preserve">Presence of artifacts with retouch that forms an angle greater than 70 degrees. Description of scrapers in assemblage.</w:t>
       </w:r>
     </w:p>
     <w:p>
@@ -4110,16 +5137,7 @@
         <w:t xml:space="preserve"> </w:t>
       </w:r>
       <w:r>
-        <w:t xml:space="preserve">‘</w:t>
-      </w:r>
-      <w:r>
-        <w:t xml:space="preserve">Microblades were struck through application of pressure</w:t>
-      </w:r>
-      <w:r>
-        <w:t xml:space="preserve">’</w:t>
-      </w:r>
-      <w:r>
-        <w:t xml:space="preserve">, ’burin spalls were likely removed through pressure flaking”. Examples where indirect percussion, soft hammer, and pressure flaking are all reported as possibilities, but pressure flaking is reported as most likely.</w:t>
+        <w:t xml:space="preserve">Tanged pieces where tangs are formed by lengths of abrupt retouch.</w:t>
       </w:r>
     </w:p>
     <w:p>
@@ -4137,7 +5155,125 @@
         <w:t xml:space="preserve"> </w:t>
       </w:r>
       <w:r>
-        <w:t xml:space="preserve">Descriptions of delicate blade manufacture, but no clear statement indicating that pressure flaking was the likely method of core reduction. Statements like</w:t>
+        <w:t xml:space="preserve">Abrupt retouch on flat thin flakes. Cases that are best described as notches or denticulates. Retouch is abundant, but but lack of evidence for artifacts with retouch forming greater than 70 degree angle.</w:t>
+      </w:r>
+    </w:p>
+    <w:bookmarkEnd w:id="51"/>
+    <w:bookmarkStart w:id="52" w:name="notching"/>
+    <w:p>
+      <w:pPr>
+        <w:pStyle w:val="Heading2"/>
+      </w:pPr>
+      <w:r>
+        <w:t xml:space="preserve">Notching</w:t>
+      </w:r>
+    </w:p>
+    <w:p>
+      <w:pPr>
+        <w:pStyle w:val="FirstParagraph"/>
+      </w:pPr>
+      <w:r>
+        <w:rPr>
+          <w:bCs/>
+          <w:b/>
+        </w:rPr>
+        <w:t xml:space="preserve">Short Description:</w:t>
+      </w:r>
+      <w:r>
+        <w:t xml:space="preserve"> </w:t>
+      </w:r>
+      <w:r>
+        <w:t xml:space="preserve">Retouch forms round concavity.</w:t>
+      </w:r>
+    </w:p>
+    <w:p>
+      <w:pPr>
+        <w:pStyle w:val="BodyText"/>
+      </w:pPr>
+      <w:r>
+        <w:rPr>
+          <w:bCs/>
+          <w:b/>
+        </w:rPr>
+        <w:t xml:space="preserve">Definition:</w:t>
+      </w:r>
+      <w:r>
+        <w:t xml:space="preserve"> </w:t>
+      </w:r>
+      <w:r>
+        <w:t xml:space="preserve">Retouch, either unifacial or bifacial, forms a round concavity, or series of concavities.</w:t>
+      </w:r>
+    </w:p>
+    <w:p>
+      <w:pPr>
+        <w:pStyle w:val="BodyText"/>
+      </w:pPr>
+      <w:r>
+        <w:rPr>
+          <w:bCs/>
+          <w:b/>
+        </w:rPr>
+        <w:t xml:space="preserve">Inclusion criteria:</w:t>
+      </w:r>
+      <w:r>
+        <w:t xml:space="preserve"> </w:t>
+      </w:r>
+      <w:r>
+        <w:t xml:space="preserve">Described in text OR shown in figures.</w:t>
+      </w:r>
+    </w:p>
+    <w:p>
+      <w:pPr>
+        <w:pStyle w:val="BodyText"/>
+      </w:pPr>
+      <w:r>
+        <w:rPr>
+          <w:bCs/>
+          <w:b/>
+        </w:rPr>
+        <w:t xml:space="preserve">Exclusion criteria:</w:t>
+      </w:r>
+      <w:r>
+        <w:t xml:space="preserve"> </w:t>
+      </w:r>
+      <w:r>
+        <w:t xml:space="preserve">Not described in text AND not shown in figures.</w:t>
+      </w:r>
+    </w:p>
+    <w:p>
+      <w:pPr>
+        <w:pStyle w:val="BodyText"/>
+      </w:pPr>
+      <w:r>
+        <w:rPr>
+          <w:bCs/>
+          <w:b/>
+        </w:rPr>
+        <w:t xml:space="preserve">Typical exemplars:</w:t>
+      </w:r>
+      <w:r>
+        <w:t xml:space="preserve"> </w:t>
+      </w:r>
+      <w:r>
+        <w:t xml:space="preserve">Figure 14. Piece 1. Figure 15. Pieces E, F. Description of notches, or denticulates. Illustration of pieces with notches formed.</w:t>
+      </w:r>
+    </w:p>
+    <w:p>
+      <w:pPr>
+        <w:pStyle w:val="BodyText"/>
+      </w:pPr>
+      <w:r>
+        <w:rPr>
+          <w:bCs/>
+          <w:b/>
+        </w:rPr>
+        <w:t xml:space="preserve">Atypical exemplars:</w:t>
+      </w:r>
+      <w:r>
+        <w:t xml:space="preserve"> </w:t>
+      </w:r>
+      <w:r>
+        <w:t xml:space="preserve">Step 3 in Figure 8. Lateral notches on artifact 1 in Figure 14. The complete</w:t>
       </w:r>
       <w:r>
         <w:t xml:space="preserve"> </w:t>
@@ -4146,131 +5282,16 @@
         <w:t xml:space="preserve">“</w:t>
       </w:r>
       <w:r>
-        <w:t xml:space="preserve">pressure flaking is one method that could produce the forms here</w:t>
+        <w:t xml:space="preserve">ear</w:t>
       </w:r>
       <w:r>
         <w:t xml:space="preserve">”</w:t>
       </w:r>
       <w:r>
-        <w:t xml:space="preserve">, without noting that it is the most likely method. Cases of pressure flaking retouch. Pressure flaked single burins, or otherwise later stage pressure flaked burins where there is no argument that they served as microblade cores.</w:t>
-      </w:r>
-    </w:p>
-    <w:bookmarkEnd w:id="45"/>
-    <w:bookmarkStart w:id="46" w:name="peckinghammer-dressing"/>
-    <w:p>
-      <w:pPr>
-        <w:pStyle w:val="Heading2"/>
-      </w:pPr>
-      <w:r>
-        <w:t xml:space="preserve">Pecking/hammer dressing</w:t>
-      </w:r>
-    </w:p>
-    <w:p>
-      <w:pPr>
-        <w:pStyle w:val="FirstParagraph"/>
-      </w:pPr>
-      <w:r>
-        <w:rPr>
-          <w:bCs/>
-          <w:b/>
-        </w:rPr>
-        <w:t xml:space="preserve">Short Description:</w:t>
-      </w:r>
-      <w:r>
-        <w:t xml:space="preserve"> </w:t>
-      </w:r>
-      <w:r>
-        <w:t xml:space="preserve">Modification of core or tool through pecking</w:t>
-      </w:r>
-    </w:p>
-    <w:p>
-      <w:pPr>
-        <w:pStyle w:val="BodyText"/>
-      </w:pPr>
-      <w:r>
-        <w:rPr>
-          <w:bCs/>
-          <w:b/>
-        </w:rPr>
-        <w:t xml:space="preserve">Definition:</w:t>
-      </w:r>
-      <w:r>
-        <w:t xml:space="preserve"> </w:t>
-      </w:r>
-      <w:r>
-        <w:t xml:space="preserve">NA</w:t>
-      </w:r>
-    </w:p>
-    <w:p>
-      <w:pPr>
-        <w:pStyle w:val="BodyText"/>
-      </w:pPr>
-      <w:r>
-        <w:rPr>
-          <w:bCs/>
-          <w:b/>
-        </w:rPr>
-        <w:t xml:space="preserve">Inclusion criteria:</w:t>
-      </w:r>
-      <w:r>
-        <w:t xml:space="preserve"> </w:t>
-      </w:r>
-      <w:r>
-        <w:t xml:space="preserve">Described in text OR shown in figures.</w:t>
-      </w:r>
-    </w:p>
-    <w:p>
-      <w:pPr>
-        <w:pStyle w:val="BodyText"/>
-      </w:pPr>
-      <w:r>
-        <w:rPr>
-          <w:bCs/>
-          <w:b/>
-        </w:rPr>
-        <w:t xml:space="preserve">Exclusion criteria:</w:t>
-      </w:r>
-      <w:r>
-        <w:t xml:space="preserve"> </w:t>
-      </w:r>
-      <w:r>
-        <w:t xml:space="preserve">Not described in text AND not shown in figures.</w:t>
-      </w:r>
-    </w:p>
-    <w:p>
-      <w:pPr>
-        <w:pStyle w:val="BodyText"/>
-      </w:pPr>
-      <w:r>
-        <w:rPr>
-          <w:bCs/>
-          <w:b/>
-        </w:rPr>
-        <w:t xml:space="preserve">Typical exemplars:</w:t>
-      </w:r>
-      <w:r>
-        <w:t xml:space="preserve"> </w:t>
-      </w:r>
-      <w:r>
-        <w:t xml:space="preserve">Figure 13. Hammer dressing, or pecking described in text as method employed at any point in tool manufacture. Hammer dressing is unambiguously present in illustrations.</w:t>
-      </w:r>
-    </w:p>
-    <w:p>
-      <w:pPr>
-        <w:pStyle w:val="BodyText"/>
-      </w:pPr>
-      <w:r>
-        <w:rPr>
-          <w:bCs/>
-          <w:b/>
-        </w:rPr>
-        <w:t xml:space="preserve">Atypical exemplars:</w:t>
-      </w:r>
-      <w:r>
-        <w:t xml:space="preserve"> </w:t>
-      </w:r>
-      <w:r>
-        <w:t xml:space="preserve">NA</w:t>
+        <w:t xml:space="preserve"> </w:t>
+      </w:r>
+      <w:r>
+        <w:t xml:space="preserve">on artifact 2 in Figure 14.</w:t>
       </w:r>
     </w:p>
     <w:p>
@@ -4288,1083 +5309,11 @@
         <w:t xml:space="preserve"> </w:t>
       </w:r>
       <w:r>
-        <w:t xml:space="preserve">Artifacts appear pecked in figures but this could be consistent with either use, or post-depositional processes and there is no clarification in text.</w:t>
-      </w:r>
-    </w:p>
-    <w:bookmarkEnd w:id="46"/>
-    <w:bookmarkStart w:id="47" w:name="invasive-flaking"/>
-    <w:p>
-      <w:pPr>
-        <w:pStyle w:val="Heading2"/>
-      </w:pPr>
-      <w:r>
-        <w:t xml:space="preserve">Invasive flaking</w:t>
-      </w:r>
-    </w:p>
-    <w:p>
-      <w:pPr>
-        <w:pStyle w:val="FirstParagraph"/>
-      </w:pPr>
-      <w:r>
-        <w:rPr>
-          <w:bCs/>
-          <w:b/>
-        </w:rPr>
-        <w:t xml:space="preserve">Short Description:</w:t>
-      </w:r>
-      <w:r>
-        <w:t xml:space="preserve"> </w:t>
-      </w:r>
-      <w:r>
-        <w:t xml:space="preserve">Removal of non-cortical flakes that extend beyond the midpoint of the core face.</w:t>
-      </w:r>
-    </w:p>
-    <w:p>
-      <w:pPr>
-        <w:pStyle w:val="BodyText"/>
-      </w:pPr>
-      <w:r>
-        <w:rPr>
-          <w:bCs/>
-          <w:b/>
-        </w:rPr>
-        <w:t xml:space="preserve">Definition:</w:t>
-      </w:r>
-      <w:r>
-        <w:t xml:space="preserve"> </w:t>
-      </w:r>
-      <w:r>
-        <w:t xml:space="preserve">Removal of non-cortical flakes that extend beyond the midpoint of the core face, The midpoint can either be in relation to the long axis (if striking things like burin spalls or blades), or along the short axis (in cases of tranchet resharpening, and biface thinning).</w:t>
-      </w:r>
-    </w:p>
-    <w:p>
-      <w:pPr>
-        <w:pStyle w:val="BodyText"/>
-      </w:pPr>
-      <w:r>
-        <w:rPr>
-          <w:bCs/>
-          <w:b/>
-        </w:rPr>
-        <w:t xml:space="preserve">Inclusion criteria:</w:t>
-      </w:r>
-      <w:r>
-        <w:t xml:space="preserve"> </w:t>
-      </w:r>
-      <w:r>
-        <w:t xml:space="preserve">Described in text OR shown in figures.</w:t>
-      </w:r>
-    </w:p>
-    <w:p>
-      <w:pPr>
-        <w:pStyle w:val="BodyText"/>
-      </w:pPr>
-      <w:r>
-        <w:rPr>
-          <w:bCs/>
-          <w:b/>
-        </w:rPr>
-        <w:t xml:space="preserve">Exclusion criteria:</w:t>
-      </w:r>
-      <w:r>
-        <w:t xml:space="preserve"> </w:t>
-      </w:r>
-      <w:r>
-        <w:t xml:space="preserve">Not described in text AND not shown in figures.</w:t>
-      </w:r>
-    </w:p>
-    <w:p>
-      <w:pPr>
-        <w:pStyle w:val="BodyText"/>
-      </w:pPr>
-      <w:r>
-        <w:rPr>
-          <w:bCs/>
-          <w:b/>
-        </w:rPr>
-        <w:t xml:space="preserve">Typical exemplars:</w:t>
-      </w:r>
-      <w:r>
-        <w:t xml:space="preserve"> </w:t>
-      </w:r>
-      <w:r>
-        <w:t xml:space="preserve">Examples of blade production.</w:t>
-      </w:r>
-    </w:p>
-    <w:p>
-      <w:pPr>
-        <w:pStyle w:val="BodyText"/>
-      </w:pPr>
-      <w:r>
-        <w:rPr>
-          <w:bCs/>
-          <w:b/>
-        </w:rPr>
-        <w:t xml:space="preserve">Atypical exemplars:</w:t>
-      </w:r>
-      <w:r>
-        <w:t xml:space="preserve"> </w:t>
-      </w:r>
-      <w:r>
-        <w:t xml:space="preserve">Invasive flaking during early stages of biface reduction.</w:t>
-      </w:r>
-    </w:p>
-    <w:p>
-      <w:pPr>
-        <w:pStyle w:val="BodyText"/>
-      </w:pPr>
-      <w:r>
-        <w:rPr>
-          <w:bCs/>
-          <w:b/>
-        </w:rPr>
-        <w:t xml:space="preserve">Close but no:</w:t>
-      </w:r>
-      <w:r>
-        <w:t xml:space="preserve"> </w:t>
-      </w:r>
-      <w:r>
-        <w:t xml:space="preserve">Invasive flaking described only in text, but without further information about how invasive the flake are. No description of flakes invasive to the degree that</w:t>
-      </w:r>
-      <w:r>
-        <w:t xml:space="preserve"> </w:t>
-      </w:r>
-      <w:r>
-        <w:t xml:space="preserve">they extend beyond midline. Candidate invasive flakes are cortical. Biface thinning flakes and tranchet spalls which are better characterized as invasive retouch.</w:t>
-      </w:r>
-      <w:r>
-        <w:t xml:space="preserve"> </w:t>
-      </w:r>
-      <w:r>
-        <w:t xml:space="preserve"> </w:t>
-      </w:r>
-    </w:p>
-    <w:bookmarkEnd w:id="47"/>
-    <w:bookmarkStart w:id="48" w:name="ochre-use"/>
-    <w:p>
-      <w:pPr>
-        <w:pStyle w:val="Heading2"/>
-      </w:pPr>
-      <w:r>
-        <w:t xml:space="preserve">Ochre use</w:t>
-      </w:r>
-    </w:p>
-    <w:p>
-      <w:pPr>
-        <w:pStyle w:val="FirstParagraph"/>
-      </w:pPr>
-      <w:r>
-        <w:rPr>
-          <w:bCs/>
-          <w:b/>
-        </w:rPr>
-        <w:t xml:space="preserve">Short Description:</w:t>
-      </w:r>
-      <w:r>
-        <w:t xml:space="preserve"> </w:t>
-      </w:r>
-      <w:r>
-        <w:t xml:space="preserve">Use of ochre in any stage of tool making</w:t>
-      </w:r>
-    </w:p>
-    <w:p>
-      <w:pPr>
-        <w:pStyle w:val="BodyText"/>
-      </w:pPr>
-      <w:r>
-        <w:rPr>
-          <w:bCs/>
-          <w:b/>
-        </w:rPr>
-        <w:t xml:space="preserve">Definition:</w:t>
-      </w:r>
-      <w:r>
-        <w:t xml:space="preserve">Use of ochre as a pigment or as a binding agent.</w:t>
-      </w:r>
-    </w:p>
-    <w:p>
-      <w:pPr>
-        <w:pStyle w:val="BodyText"/>
-      </w:pPr>
-      <w:r>
-        <w:rPr>
-          <w:bCs/>
-          <w:b/>
-        </w:rPr>
-        <w:t xml:space="preserve">Inclusion criteria:</w:t>
-      </w:r>
-      <w:r>
-        <w:t xml:space="preserve"> </w:t>
-      </w:r>
-      <w:r>
-        <w:t xml:space="preserve">Described in text.</w:t>
-      </w:r>
-    </w:p>
-    <w:p>
-      <w:pPr>
-        <w:pStyle w:val="BodyText"/>
-      </w:pPr>
-      <w:r>
-        <w:rPr>
-          <w:bCs/>
-          <w:b/>
-        </w:rPr>
-        <w:t xml:space="preserve">Exclusion criteria:</w:t>
-      </w:r>
-      <w:r>
-        <w:t xml:space="preserve"> </w:t>
-      </w:r>
-      <w:r>
-        <w:t xml:space="preserve">Not described in text.</w:t>
-      </w:r>
-    </w:p>
-    <w:p>
-      <w:pPr>
-        <w:pStyle w:val="BodyText"/>
-      </w:pPr>
-      <w:r>
-        <w:rPr>
-          <w:bCs/>
-          <w:b/>
-        </w:rPr>
-        <w:t xml:space="preserve">Typical exemplars:</w:t>
-      </w:r>
-      <w:r>
-        <w:t xml:space="preserve"> </w:t>
-      </w:r>
-      <w:r>
-        <w:t xml:space="preserve">‘</w:t>
-      </w:r>
-      <w:r>
-        <w:t xml:space="preserve">Ochre was applied to points</w:t>
-      </w:r>
-      <w:r>
-        <w:t xml:space="preserve">’</w:t>
-      </w:r>
-      <w:r>
-        <w:t xml:space="preserve">,</w:t>
-      </w:r>
-      <w:r>
-        <w:t xml:space="preserve"> </w:t>
-      </w:r>
-      <w:r>
-        <w:t xml:space="preserve">‘</w:t>
-      </w:r>
-      <w:r>
-        <w:t xml:space="preserve">the adhesive residues include ochre</w:t>
-      </w:r>
-      <w:r>
-        <w:t xml:space="preserve">’</w:t>
-      </w:r>
-    </w:p>
-    <w:p>
-      <w:pPr>
-        <w:pStyle w:val="BodyText"/>
-      </w:pPr>
-      <w:r>
-        <w:rPr>
-          <w:bCs/>
-          <w:b/>
-        </w:rPr>
-        <w:t xml:space="preserve">Atypical exemplars:</w:t>
-      </w:r>
-      <w:r>
-        <w:t xml:space="preserve"> </w:t>
-      </w:r>
-      <w:r>
-        <w:t xml:space="preserve">NA</w:t>
-      </w:r>
-    </w:p>
-    <w:p>
-      <w:pPr>
-        <w:pStyle w:val="BodyText"/>
-      </w:pPr>
-      <w:r>
-        <w:rPr>
-          <w:bCs/>
-          <w:b/>
-        </w:rPr>
-        <w:t xml:space="preserve">Close but no:</w:t>
-      </w:r>
-      <w:r>
-        <w:t xml:space="preserve"> </w:t>
-      </w:r>
-      <w:r>
-        <w:t xml:space="preserve">NA</w:t>
-      </w:r>
-      <w:r>
-        <w:t xml:space="preserve"> </w:t>
-      </w:r>
-      <w:r>
-        <w:t xml:space="preserve"> </w:t>
-      </w:r>
-    </w:p>
-    <w:bookmarkEnd w:id="48"/>
-    <w:bookmarkStart w:id="49" w:name="asphalt-use"/>
-    <w:p>
-      <w:pPr>
-        <w:pStyle w:val="Heading2"/>
-      </w:pPr>
-      <w:r>
-        <w:t xml:space="preserve">Asphalt use</w:t>
-      </w:r>
-    </w:p>
-    <w:p>
-      <w:pPr>
-        <w:pStyle w:val="FirstParagraph"/>
-      </w:pPr>
-      <w:r>
-        <w:rPr>
-          <w:bCs/>
-          <w:b/>
-        </w:rPr>
-        <w:t xml:space="preserve">Short Description:</w:t>
-      </w:r>
-      <w:r>
-        <w:t xml:space="preserve"> </w:t>
-      </w:r>
-      <w:r>
-        <w:t xml:space="preserve">Use of aslphalt at any stage of the tool making process.</w:t>
-      </w:r>
-    </w:p>
-    <w:p>
-      <w:pPr>
-        <w:pStyle w:val="BodyText"/>
-      </w:pPr>
-      <w:r>
-        <w:rPr>
-          <w:bCs/>
-          <w:b/>
-        </w:rPr>
-        <w:t xml:space="preserve">Definition:</w:t>
-      </w:r>
-      <w:r>
-        <w:t xml:space="preserve"> </w:t>
-      </w:r>
-      <w:r>
-        <w:t xml:space="preserve">Use of asphalt as a binding agent</w:t>
-      </w:r>
-    </w:p>
-    <w:p>
-      <w:pPr>
-        <w:pStyle w:val="BodyText"/>
-      </w:pPr>
-      <w:r>
-        <w:rPr>
-          <w:bCs/>
-          <w:b/>
-        </w:rPr>
-        <w:t xml:space="preserve">Inclusion criteria:</w:t>
-      </w:r>
-      <w:r>
-        <w:t xml:space="preserve"> </w:t>
-      </w:r>
-      <w:r>
-        <w:t xml:space="preserve">Described in text.</w:t>
-      </w:r>
-    </w:p>
-    <w:p>
-      <w:pPr>
-        <w:pStyle w:val="BodyText"/>
-      </w:pPr>
-      <w:r>
-        <w:rPr>
-          <w:bCs/>
-          <w:b/>
-        </w:rPr>
-        <w:t xml:space="preserve">Exclusion criteria:</w:t>
-      </w:r>
-      <w:r>
-        <w:t xml:space="preserve"> </w:t>
-      </w:r>
-      <w:r>
-        <w:t xml:space="preserve">Not described in text.</w:t>
-      </w:r>
-    </w:p>
-    <w:p>
-      <w:pPr>
-        <w:pStyle w:val="BodyText"/>
-      </w:pPr>
-      <w:r>
-        <w:rPr>
-          <w:bCs/>
-          <w:b/>
-        </w:rPr>
-        <w:t xml:space="preserve">Typical exemplars:</w:t>
-      </w:r>
-      <w:r>
-        <w:t xml:space="preserve"> </w:t>
-      </w:r>
-      <w:r>
-        <w:t xml:space="preserve">‘</w:t>
-      </w:r>
-      <w:r>
-        <w:t xml:space="preserve">asphalt was applied to points</w:t>
-      </w:r>
-      <w:r>
-        <w:t xml:space="preserve">’</w:t>
-      </w:r>
-      <w:r>
-        <w:t xml:space="preserve">,</w:t>
-      </w:r>
-      <w:r>
-        <w:t xml:space="preserve"> </w:t>
-      </w:r>
-      <w:r>
-        <w:t xml:space="preserve">‘</w:t>
-      </w:r>
-      <w:r>
-        <w:t xml:space="preserve">the adhesive residues include asphalt</w:t>
-      </w:r>
-      <w:r>
-        <w:t xml:space="preserve">’</w:t>
-      </w:r>
-      <w:r>
-        <w:t xml:space="preserve">. Asphalt adhered to tool, typically at its base/tang.</w:t>
-      </w:r>
-    </w:p>
-    <w:p>
-      <w:pPr>
-        <w:pStyle w:val="BodyText"/>
-      </w:pPr>
-      <w:r>
-        <w:rPr>
-          <w:bCs/>
-          <w:b/>
-        </w:rPr>
-        <w:t xml:space="preserve">Atypical exemplars:</w:t>
-      </w:r>
-      <w:r>
-        <w:t xml:space="preserve"> </w:t>
-      </w:r>
-      <w:r>
-        <w:t xml:space="preserve">NA</w:t>
-      </w:r>
-    </w:p>
-    <w:p>
-      <w:pPr>
-        <w:pStyle w:val="BodyText"/>
-      </w:pPr>
-      <w:r>
-        <w:rPr>
-          <w:bCs/>
-          <w:b/>
-        </w:rPr>
-        <w:t xml:space="preserve">Close but no:</w:t>
-      </w:r>
-      <w:r>
-        <w:t xml:space="preserve"> </w:t>
-      </w:r>
-      <w:r>
-        <w:t xml:space="preserve">Asphalt in association with tools likely through post-depositional processes.</w:t>
-      </w:r>
-      <w:r>
-        <w:t xml:space="preserve"> </w:t>
-      </w:r>
-      <w:r>
-        <w:t xml:space="preserve"> </w:t>
-      </w:r>
-    </w:p>
-    <w:bookmarkEnd w:id="49"/>
-    <w:bookmarkStart w:id="50" w:name="tanging"/>
-    <w:p>
-      <w:pPr>
-        <w:pStyle w:val="Heading2"/>
-      </w:pPr>
-      <w:r>
-        <w:t xml:space="preserve">Tanging</w:t>
-      </w:r>
-    </w:p>
-    <w:p>
-      <w:pPr>
-        <w:pStyle w:val="FirstParagraph"/>
-      </w:pPr>
-      <w:r>
-        <w:rPr>
-          <w:bCs/>
-          <w:b/>
-        </w:rPr>
-        <w:t xml:space="preserve">Short Description:</w:t>
-      </w:r>
-      <w:r>
-        <w:t xml:space="preserve"> </w:t>
-      </w:r>
-      <w:r>
-        <w:t xml:space="preserve">Retouching base of piece to form a tang</w:t>
-      </w:r>
-    </w:p>
-    <w:p>
-      <w:pPr>
-        <w:pStyle w:val="BodyText"/>
-      </w:pPr>
-      <w:r>
-        <w:rPr>
-          <w:bCs/>
-          <w:b/>
-        </w:rPr>
-        <w:t xml:space="preserve">Definition:</w:t>
-      </w:r>
-      <w:r>
-        <w:t xml:space="preserve"> </w:t>
-      </w:r>
-      <w:r>
-        <w:t xml:space="preserve">Retouching a piece, typically through backing and notching to aid with hafting.</w:t>
-      </w:r>
-    </w:p>
-    <w:p>
-      <w:pPr>
-        <w:pStyle w:val="BodyText"/>
-      </w:pPr>
-      <w:r>
-        <w:rPr>
-          <w:bCs/>
-          <w:b/>
-        </w:rPr>
-        <w:t xml:space="preserve">Inclusion criteria:</w:t>
-      </w:r>
-      <w:r>
-        <w:t xml:space="preserve"> </w:t>
-      </w:r>
-      <w:r>
-        <w:t xml:space="preserve">Described in text OR shown in figures.</w:t>
-      </w:r>
-    </w:p>
-    <w:p>
-      <w:pPr>
-        <w:pStyle w:val="BodyText"/>
-      </w:pPr>
-      <w:r>
-        <w:rPr>
-          <w:bCs/>
-          <w:b/>
-        </w:rPr>
-        <w:t xml:space="preserve">Exclusion criteria:</w:t>
-      </w:r>
-      <w:r>
-        <w:t xml:space="preserve"> </w:t>
-      </w:r>
-      <w:r>
-        <w:t xml:space="preserve">Not described in text AND not shown in figures.</w:t>
-      </w:r>
-    </w:p>
-    <w:p>
-      <w:pPr>
-        <w:pStyle w:val="BodyText"/>
-      </w:pPr>
-      <w:r>
-        <w:rPr>
-          <w:bCs/>
-          <w:b/>
-        </w:rPr>
-        <w:t xml:space="preserve">Typical exemplars:</w:t>
-      </w:r>
-      <w:r>
-        <w:t xml:space="preserve"> </w:t>
-      </w:r>
-      <w:r>
-        <w:t xml:space="preserve">Stemmed points, side notched points (Figure 14, all points shown). Description of retouch as forming a tang for the purpose of hafting.</w:t>
-      </w:r>
-    </w:p>
-    <w:p>
-      <w:pPr>
-        <w:pStyle w:val="BodyText"/>
-      </w:pPr>
-      <w:r>
-        <w:rPr>
-          <w:bCs/>
-          <w:b/>
-        </w:rPr>
-        <w:t xml:space="preserve">Atypical exemplars:</w:t>
-      </w:r>
-      <w:r>
-        <w:t xml:space="preserve"> </w:t>
-      </w:r>
-      <w:r>
-        <w:t xml:space="preserve">No mention of tanging, but pieces with basal modifications consistent with a tang are described as frequent or have many illustrations. Tangs associated with pieces like Aterian points.</w:t>
-      </w:r>
-    </w:p>
-    <w:p>
-      <w:pPr>
-        <w:pStyle w:val="BodyText"/>
-      </w:pPr>
-      <w:r>
-        <w:rPr>
-          <w:bCs/>
-          <w:b/>
-        </w:rPr>
-        <w:t xml:space="preserve">Close but no:</w:t>
-      </w:r>
-      <w:r>
-        <w:t xml:space="preserve"> </w:t>
-      </w:r>
-      <w:r>
-        <w:t xml:space="preserve">Pieces likely hafted, but where the only basal modification is a truncation/backing, such as atypical salabiya points discussed in Smith et al. 2016. Pieces with</w:t>
-      </w:r>
-      <w:r>
-        <w:t xml:space="preserve"> </w:t>
-      </w:r>
-      <w:r>
-        <w:t xml:space="preserve">“</w:t>
-      </w:r>
-      <w:r>
-        <w:t xml:space="preserve">tangs</w:t>
-      </w:r>
-      <w:r>
-        <w:t xml:space="preserve">”</w:t>
-      </w:r>
-      <w:r>
-        <w:t xml:space="preserve"> </w:t>
-      </w:r>
-      <w:r>
-        <w:t xml:space="preserve">that are interpreted as drills and perforators.</w:t>
-      </w:r>
-      <w:r>
-        <w:t xml:space="preserve"> </w:t>
-      </w:r>
-      <w:r>
-        <w:t xml:space="preserve"> </w:t>
-      </w:r>
-    </w:p>
-    <w:bookmarkEnd w:id="50"/>
-    <w:bookmarkStart w:id="51" w:name="retouch"/>
-    <w:p>
-      <w:pPr>
-        <w:pStyle w:val="Heading2"/>
-      </w:pPr>
-      <w:r>
-        <w:t xml:space="preserve">Retouch</w:t>
-      </w:r>
-    </w:p>
-    <w:p>
-      <w:pPr>
-        <w:pStyle w:val="FirstParagraph"/>
-      </w:pPr>
-      <w:r>
-        <w:rPr>
-          <w:bCs/>
-          <w:b/>
-        </w:rPr>
-        <w:t xml:space="preserve">Short Description:</w:t>
-      </w:r>
-      <w:r>
-        <w:t xml:space="preserve"> </w:t>
-      </w:r>
-      <w:r>
-        <w:t xml:space="preserve">Retouch of flake</w:t>
-      </w:r>
-    </w:p>
-    <w:p>
-      <w:pPr>
-        <w:pStyle w:val="BodyText"/>
-      </w:pPr>
-      <w:r>
-        <w:rPr>
-          <w:bCs/>
-          <w:b/>
-        </w:rPr>
-        <w:t xml:space="preserve">Definition:</w:t>
-      </w:r>
-      <w:r>
-        <w:t xml:space="preserve"> </w:t>
-      </w:r>
-      <w:r>
-        <w:t xml:space="preserve">Retouch of any kind present. Small flakes are removed from either a retouched flake/blank or core tool to shape it or resharpen it.</w:t>
-      </w:r>
-    </w:p>
-    <w:p>
-      <w:pPr>
-        <w:pStyle w:val="BodyText"/>
-      </w:pPr>
-      <w:r>
-        <w:rPr>
-          <w:bCs/>
-          <w:b/>
-        </w:rPr>
-        <w:t xml:space="preserve">Inclusion criteria:</w:t>
-      </w:r>
-      <w:r>
-        <w:t xml:space="preserve"> </w:t>
-      </w:r>
-      <w:r>
-        <w:t xml:space="preserve">Retouch described as present. Illustrations of pieces show unambiguous evidence of retouch.</w:t>
-      </w:r>
-    </w:p>
-    <w:p>
-      <w:pPr>
-        <w:pStyle w:val="BodyText"/>
-      </w:pPr>
-      <w:r>
-        <w:rPr>
-          <w:bCs/>
-          <w:b/>
-        </w:rPr>
-        <w:t xml:space="preserve">Exclusion criteria:</w:t>
-      </w:r>
-      <w:r>
-        <w:t xml:space="preserve"> </w:t>
-      </w:r>
-      <w:r>
-        <w:t xml:space="preserve">Bifacial retouch is present. No unambiguous illustrations of unifacially retouched pieces, and no mention of</w:t>
-      </w:r>
-      <w:r>
-        <w:t xml:space="preserve"> </w:t>
-      </w:r>
-      <w:r>
-        <w:t xml:space="preserve">retouch.</w:t>
-      </w:r>
-    </w:p>
-    <w:p>
-      <w:pPr>
-        <w:pStyle w:val="BodyText"/>
-      </w:pPr>
-      <w:r>
-        <w:rPr>
-          <w:bCs/>
-          <w:b/>
-        </w:rPr>
-        <w:t xml:space="preserve">Typical exemplars:</w:t>
-      </w:r>
-      <w:r>
-        <w:t xml:space="preserve"> </w:t>
-      </w:r>
-      <w:r>
-        <w:t xml:space="preserve">NA</w:t>
-      </w:r>
-    </w:p>
-    <w:p>
-      <w:pPr>
-        <w:pStyle w:val="BodyText"/>
-      </w:pPr>
-      <w:r>
-        <w:rPr>
-          <w:bCs/>
-          <w:b/>
-        </w:rPr>
-        <w:t xml:space="preserve">Atypical exemplars:</w:t>
-      </w:r>
-      <w:r>
-        <w:t xml:space="preserve"> </w:t>
-      </w:r>
-      <w:r>
-        <w:t xml:space="preserve">NA</w:t>
-      </w:r>
-    </w:p>
-    <w:p>
-      <w:pPr>
-        <w:pStyle w:val="BodyText"/>
-      </w:pPr>
-      <w:r>
-        <w:rPr>
-          <w:bCs/>
-          <w:b/>
-        </w:rPr>
-        <w:t xml:space="preserve">Close but no:</w:t>
-      </w:r>
-      <w:r>
-        <w:t xml:space="preserve"> </w:t>
-      </w:r>
-      <w:r>
-        <w:t xml:space="preserve">NA</w:t>
-      </w:r>
-      <w:r>
-        <w:t xml:space="preserve"> </w:t>
-      </w:r>
-      <w:r>
-        <w:t xml:space="preserve"> </w:t>
-      </w:r>
-    </w:p>
-    <w:bookmarkEnd w:id="51"/>
-    <w:bookmarkStart w:id="52" w:name="abrupt-retouch."/>
-    <w:p>
-      <w:pPr>
-        <w:pStyle w:val="Heading2"/>
-      </w:pPr>
-      <w:r>
-        <w:t xml:space="preserve">Abrupt retouch.</w:t>
-      </w:r>
-    </w:p>
-    <w:p>
-      <w:pPr>
-        <w:pStyle w:val="FirstParagraph"/>
-      </w:pPr>
-      <w:r>
-        <w:rPr>
-          <w:bCs/>
-          <w:b/>
-        </w:rPr>
-        <w:t xml:space="preserve">Short Description:</w:t>
-      </w:r>
-      <w:r>
-        <w:t xml:space="preserve"> </w:t>
-      </w:r>
-      <w:r>
-        <w:t xml:space="preserve">Retouch forms an abrupt, scraper-like margin</w:t>
-      </w:r>
-    </w:p>
-    <w:p>
-      <w:pPr>
-        <w:pStyle w:val="BodyText"/>
-      </w:pPr>
-      <w:r>
-        <w:rPr>
-          <w:bCs/>
-          <w:b/>
-        </w:rPr>
-        <w:t xml:space="preserve">Definition:</w:t>
-      </w:r>
-      <w:r>
-        <w:t xml:space="preserve"> </w:t>
-      </w:r>
-      <w:r>
-        <w:t xml:space="preserve">Retouch that increases the angle of the margin to ~70-90 degrees.</w:t>
-      </w:r>
-    </w:p>
-    <w:p>
-      <w:pPr>
-        <w:pStyle w:val="BodyText"/>
-      </w:pPr>
-      <w:r>
-        <w:rPr>
-          <w:bCs/>
-          <w:b/>
-        </w:rPr>
-        <w:t xml:space="preserve">Inclusion criteria:</w:t>
-      </w:r>
-      <w:r>
-        <w:t xml:space="preserve"> </w:t>
-      </w:r>
-      <w:r>
-        <w:t xml:space="preserve">Described in text OR shown in figures.</w:t>
-      </w:r>
-    </w:p>
-    <w:p>
-      <w:pPr>
-        <w:pStyle w:val="BodyText"/>
-      </w:pPr>
-      <w:r>
-        <w:rPr>
-          <w:bCs/>
-          <w:b/>
-        </w:rPr>
-        <w:t xml:space="preserve">Exclusion criteria:</w:t>
-      </w:r>
-      <w:r>
-        <w:t xml:space="preserve"> </w:t>
-      </w:r>
-      <w:r>
-        <w:t xml:space="preserve">Not described in text AND not shown in figures.</w:t>
-      </w:r>
-    </w:p>
-    <w:p>
-      <w:pPr>
-        <w:pStyle w:val="BodyText"/>
-      </w:pPr>
-      <w:r>
-        <w:rPr>
-          <w:bCs/>
-          <w:b/>
-        </w:rPr>
-        <w:t xml:space="preserve">Typical exemplars:</w:t>
-      </w:r>
-      <w:r>
-        <w:t xml:space="preserve"> </w:t>
-      </w:r>
-      <w:r>
-        <w:t xml:space="preserve">Presence of artifacts with retouch that forms an angle greater than 70 degrees. Description of scrapers in assemblage.</w:t>
-      </w:r>
-    </w:p>
-    <w:p>
-      <w:pPr>
-        <w:pStyle w:val="BodyText"/>
-      </w:pPr>
-      <w:r>
-        <w:rPr>
-          <w:bCs/>
-          <w:b/>
-        </w:rPr>
-        <w:t xml:space="preserve">Atypical exemplars:</w:t>
-      </w:r>
-      <w:r>
-        <w:t xml:space="preserve"> </w:t>
-      </w:r>
-      <w:r>
-        <w:t xml:space="preserve">Tanged pieces where tangs are formed by lengths of abrupt retouch.</w:t>
-      </w:r>
-    </w:p>
-    <w:p>
-      <w:pPr>
-        <w:pStyle w:val="BodyText"/>
-      </w:pPr>
-      <w:r>
-        <w:rPr>
-          <w:bCs/>
-          <w:b/>
-        </w:rPr>
-        <w:t xml:space="preserve">Close but no:</w:t>
-      </w:r>
-      <w:r>
-        <w:t xml:space="preserve"> </w:t>
-      </w:r>
-      <w:r>
-        <w:t xml:space="preserve">Abrupt retouch on flat thin flakes. Cases that are best described as notches or denticulates. Retouch is abundant, but but lack of evidence for artifacts with retouch forming greater than 70 degree angle.</w:t>
+        <w:t xml:space="preserve">Basal concavities on points. Basal concavity on artifact 1 in Figure 14.</w:t>
       </w:r>
     </w:p>
     <w:bookmarkEnd w:id="52"/>
-    <w:bookmarkStart w:id="53" w:name="notching"/>
-    <w:p>
-      <w:pPr>
-        <w:pStyle w:val="Heading2"/>
-      </w:pPr>
-      <w:r>
-        <w:t xml:space="preserve">Notching</w:t>
-      </w:r>
-    </w:p>
-    <w:p>
-      <w:pPr>
-        <w:pStyle w:val="FirstParagraph"/>
-      </w:pPr>
-      <w:r>
-        <w:rPr>
-          <w:bCs/>
-          <w:b/>
-        </w:rPr>
-        <w:t xml:space="preserve">Short Description:</w:t>
-      </w:r>
-      <w:r>
-        <w:t xml:space="preserve"> </w:t>
-      </w:r>
-      <w:r>
-        <w:t xml:space="preserve">Retouch forms round concavity.</w:t>
-      </w:r>
-    </w:p>
-    <w:p>
-      <w:pPr>
-        <w:pStyle w:val="BodyText"/>
-      </w:pPr>
-      <w:r>
-        <w:rPr>
-          <w:bCs/>
-          <w:b/>
-        </w:rPr>
-        <w:t xml:space="preserve">Definition:</w:t>
-      </w:r>
-      <w:r>
-        <w:t xml:space="preserve"> </w:t>
-      </w:r>
-      <w:r>
-        <w:t xml:space="preserve">Retouch, either unifacial or bifacial, forms a round concavity, or series of concavities.</w:t>
-      </w:r>
-    </w:p>
-    <w:p>
-      <w:pPr>
-        <w:pStyle w:val="BodyText"/>
-      </w:pPr>
-      <w:r>
-        <w:rPr>
-          <w:bCs/>
-          <w:b/>
-        </w:rPr>
-        <w:t xml:space="preserve">Inclusion criteria:</w:t>
-      </w:r>
-      <w:r>
-        <w:t xml:space="preserve"> </w:t>
-      </w:r>
-      <w:r>
-        <w:t xml:space="preserve">Described in text OR shown in figures.</w:t>
-      </w:r>
-    </w:p>
-    <w:p>
-      <w:pPr>
-        <w:pStyle w:val="BodyText"/>
-      </w:pPr>
-      <w:r>
-        <w:rPr>
-          <w:bCs/>
-          <w:b/>
-        </w:rPr>
-        <w:t xml:space="preserve">Exclusion criteria:</w:t>
-      </w:r>
-      <w:r>
-        <w:t xml:space="preserve"> </w:t>
-      </w:r>
-      <w:r>
-        <w:t xml:space="preserve">Not described in text AND not shown in figures.</w:t>
-      </w:r>
-    </w:p>
-    <w:p>
-      <w:pPr>
-        <w:pStyle w:val="BodyText"/>
-      </w:pPr>
-      <w:r>
-        <w:rPr>
-          <w:bCs/>
-          <w:b/>
-        </w:rPr>
-        <w:t xml:space="preserve">Typical exemplars:</w:t>
-      </w:r>
-      <w:r>
-        <w:t xml:space="preserve"> </w:t>
-      </w:r>
-      <w:r>
-        <w:t xml:space="preserve">Figure 14. Piece 1. Figure 15. Pieces E, F. Description of notches, or denticulates. Illustration of pieces with notches formed.</w:t>
-      </w:r>
-    </w:p>
-    <w:p>
-      <w:pPr>
-        <w:pStyle w:val="BodyText"/>
-      </w:pPr>
-      <w:r>
-        <w:rPr>
-          <w:bCs/>
-          <w:b/>
-        </w:rPr>
-        <w:t xml:space="preserve">Atypical exemplars:</w:t>
-      </w:r>
-      <w:r>
-        <w:t xml:space="preserve"> </w:t>
-      </w:r>
-      <w:r>
-        <w:t xml:space="preserve">Step 3 in Figure 8. Lateral notches on artifact 1 in Figure 14. The complete</w:t>
-      </w:r>
-      <w:r>
-        <w:t xml:space="preserve"> </w:t>
-      </w:r>
-      <w:r>
-        <w:t xml:space="preserve">“</w:t>
-      </w:r>
-      <w:r>
-        <w:t xml:space="preserve">ear</w:t>
-      </w:r>
-      <w:r>
-        <w:t xml:space="preserve">”</w:t>
-      </w:r>
-      <w:r>
-        <w:t xml:space="preserve"> </w:t>
-      </w:r>
-      <w:r>
-        <w:t xml:space="preserve">on artifact 2 in Figure 14.</w:t>
-      </w:r>
-    </w:p>
-    <w:p>
-      <w:pPr>
-        <w:pStyle w:val="BodyText"/>
-      </w:pPr>
-      <w:r>
-        <w:rPr>
-          <w:bCs/>
-          <w:b/>
-        </w:rPr>
-        <w:t xml:space="preserve">Close but no:</w:t>
-      </w:r>
-      <w:r>
-        <w:t xml:space="preserve"> </w:t>
-      </w:r>
-      <w:r>
-        <w:t xml:space="preserve">Basal concavities on points. Basal concavity on artifact 1 in Figure 14.</w:t>
-      </w:r>
-    </w:p>
-    <w:bookmarkEnd w:id="53"/>
-    <w:bookmarkStart w:id="54" w:name="burination"/>
+    <w:bookmarkStart w:id="53" w:name="burination"/>
     <w:p>
       <w:pPr>
         <w:pStyle w:val="Heading2"/>
@@ -5557,8 +5506,8 @@
         <w:t xml:space="preserve">. Isolated examples of Krukowski microburins and regular microburins.</w:t>
       </w:r>
     </w:p>
-    <w:bookmarkEnd w:id="54"/>
-    <w:bookmarkStart w:id="55" w:name="tranchet-removal."/>
+    <w:bookmarkEnd w:id="53"/>
+    <w:bookmarkStart w:id="54" w:name="tranchet-removal."/>
     <w:p>
       <w:pPr>
         <w:pStyle w:val="Heading2"/>
@@ -5743,14 +5692,207 @@
         <w:t xml:space="preserve">.</w:t>
       </w:r>
     </w:p>
+    <w:bookmarkEnd w:id="54"/>
+    <w:bookmarkStart w:id="55" w:name="pressure-retouch"/>
+    <w:p>
+      <w:pPr>
+        <w:pStyle w:val="Heading2"/>
+      </w:pPr>
+      <w:r>
+        <w:t xml:space="preserve">Pressure retouch</w:t>
+      </w:r>
+    </w:p>
+    <w:p>
+      <w:pPr>
+        <w:pStyle w:val="FirstParagraph"/>
+      </w:pPr>
+      <w:r>
+        <w:rPr>
+          <w:bCs/>
+          <w:b/>
+        </w:rPr>
+        <w:t xml:space="preserve">Short Description:</w:t>
+      </w:r>
+      <w:r>
+        <w:t xml:space="preserve"> </w:t>
+      </w:r>
+      <w:r>
+        <w:t xml:space="preserve">Pressure flaking retouch</w:t>
+      </w:r>
+    </w:p>
+    <w:p>
+      <w:pPr>
+        <w:pStyle w:val="BodyText"/>
+      </w:pPr>
+      <w:r>
+        <w:rPr>
+          <w:bCs/>
+          <w:b/>
+        </w:rPr>
+        <w:t xml:space="preserve">Definition:</w:t>
+      </w:r>
+      <w:r>
+        <w:t xml:space="preserve"> </w:t>
+      </w:r>
+      <w:r>
+        <w:t xml:space="preserve">Retouching a piece (core-tool or flake) with application of pressure.</w:t>
+      </w:r>
+    </w:p>
+    <w:p>
+      <w:pPr>
+        <w:pStyle w:val="BodyText"/>
+      </w:pPr>
+      <w:r>
+        <w:rPr>
+          <w:bCs/>
+          <w:b/>
+        </w:rPr>
+        <w:t xml:space="preserve">Inclusion criteria:</w:t>
+      </w:r>
+      <w:r>
+        <w:t xml:space="preserve"> </w:t>
+      </w:r>
+      <w:r>
+        <w:t xml:space="preserve">Described in text OR shown in figures.</w:t>
+      </w:r>
+    </w:p>
+    <w:p>
+      <w:pPr>
+        <w:pStyle w:val="BodyText"/>
+      </w:pPr>
+      <w:r>
+        <w:rPr>
+          <w:bCs/>
+          <w:b/>
+        </w:rPr>
+        <w:t xml:space="preserve">Exclusion criteria:</w:t>
+      </w:r>
+      <w:r>
+        <w:t xml:space="preserve"> </w:t>
+      </w:r>
+      <w:r>
+        <w:t xml:space="preserve">Not described in text AND not shown in figures.</w:t>
+      </w:r>
+    </w:p>
+    <w:p>
+      <w:pPr>
+        <w:pStyle w:val="BodyText"/>
+      </w:pPr>
+      <w:r>
+        <w:rPr>
+          <w:bCs/>
+          <w:b/>
+        </w:rPr>
+        <w:t xml:space="preserve">Typical exemplars:</w:t>
+      </w:r>
+      <w:r>
+        <w:t xml:space="preserve"> </w:t>
+      </w:r>
+      <w:r>
+        <w:t xml:space="preserve">Invasive flake scars on retouched pieces that are extremely narrow (~.5mm), thin (&lt;.1mm, and relatively invasive (~5mm) OR description of pieces as pressure flaked.</w:t>
+      </w:r>
+      <w:r>
+        <w:t xml:space="preserve"> </w:t>
+      </w:r>
+      <w:r>
+        <w:t xml:space="preserve">‘</w:t>
+      </w:r>
+      <w:r>
+        <w:t xml:space="preserve">There were x pressure flaked bifaces in the assemblage</w:t>
+      </w:r>
+      <w:r>
+        <w:t xml:space="preserve">’</w:t>
+      </w:r>
+    </w:p>
+    <w:p>
+      <w:pPr>
+        <w:pStyle w:val="BodyText"/>
+      </w:pPr>
+      <w:r>
+        <w:rPr>
+          <w:bCs/>
+          <w:b/>
+        </w:rPr>
+        <w:t xml:space="preserve">Atypical exemplars:</w:t>
+      </w:r>
+      <w:r>
+        <w:t xml:space="preserve"> </w:t>
+      </w:r>
+      <w:r>
+        <w:t xml:space="preserve">‘</w:t>
+      </w:r>
+      <w:r>
+        <w:t xml:space="preserve">Burin spalls removed through pressure flaking</w:t>
+      </w:r>
+      <w:r>
+        <w:t xml:space="preserve">’</w:t>
+      </w:r>
+      <w:r>
+        <w:t xml:space="preserve">, or</w:t>
+      </w:r>
+      <w:r>
+        <w:t xml:space="preserve"> </w:t>
+      </w:r>
+      <w:r>
+        <w:t xml:space="preserve">‘</w:t>
+      </w:r>
+      <w:r>
+        <w:t xml:space="preserve">microblades removed from an end nosed scraper through pressure flaking.</w:t>
+      </w:r>
+      <w:r>
+        <w:t xml:space="preserve">’</w:t>
+      </w:r>
+    </w:p>
+    <w:p>
+      <w:pPr>
+        <w:pStyle w:val="BodyText"/>
+      </w:pPr>
+      <w:r>
+        <w:rPr>
+          <w:bCs/>
+          <w:b/>
+        </w:rPr>
+        <w:t xml:space="preserve">Close but no:</w:t>
+      </w:r>
+      <w:r>
+        <w:t xml:space="preserve"> </w:t>
+      </w:r>
+      <w:r>
+        <w:t xml:space="preserve">‘</w:t>
+      </w:r>
+      <w:r>
+        <w:t xml:space="preserve">biface was thinned through invasive and delicate removals</w:t>
+      </w:r>
+      <w:r>
+        <w:t xml:space="preserve">’</w:t>
+      </w:r>
+      <w:r>
+        <w:t xml:space="preserve">,</w:t>
+      </w:r>
+      <w:r>
+        <w:t xml:space="preserve"> </w:t>
+      </w:r>
+      <w:r>
+        <w:t xml:space="preserve">‘</w:t>
+      </w:r>
+      <w:r>
+        <w:t xml:space="preserve">delicate burin spalls removed</w:t>
+      </w:r>
+      <w:r>
+        <w:t xml:space="preserve">’</w:t>
+      </w:r>
+      <w:r>
+        <w:t xml:space="preserve">, ’blank production was performed through pressure flaking. Delicate retouched tools without strong evidence of pressure flaking retouch.</w:t>
+      </w:r>
+    </w:p>
     <w:bookmarkEnd w:id="55"/>
-    <w:bookmarkStart w:id="56" w:name="pressure-retouch"/>
+    <w:bookmarkStart w:id="56" w:name="invasive-retouch"/>
     <w:p>
       <w:pPr>
         <w:pStyle w:val="Heading2"/>
       </w:pPr>
       <w:r>
-        <w:t xml:space="preserve">Pressure retouch</w:t>
+        <w:t xml:space="preserve">Invasive retouch</w:t>
       </w:r>
     </w:p>
     <w:p>
@@ -5768,7 +5910,7 @@
         <w:t xml:space="preserve"> </w:t>
       </w:r>
       <w:r>
-        <w:t xml:space="preserve">Pressure flaking retouch</w:t>
+        <w:t xml:space="preserve">retouch that initiates flakes which extends to beyond the midline of the flake or core-tool.</w:t>
       </w:r>
     </w:p>
     <w:p>
@@ -5786,7 +5928,7 @@
         <w:t xml:space="preserve"> </w:t>
       </w:r>
       <w:r>
-        <w:t xml:space="preserve">Retouching a piece (core-tool or flake) with application of pressure.</w:t>
+        <w:t xml:space="preserve">NA</w:t>
       </w:r>
     </w:p>
     <w:p>
@@ -5804,7 +5946,7 @@
         <w:t xml:space="preserve"> </w:t>
       </w:r>
       <w:r>
-        <w:t xml:space="preserve">Described in text OR shown in figures.</w:t>
+        <w:t xml:space="preserve">described in text OR shown in figures</w:t>
       </w:r>
     </w:p>
     <w:p>
@@ -5822,7 +5964,7 @@
         <w:t xml:space="preserve"> </w:t>
       </w:r>
       <w:r>
-        <w:t xml:space="preserve">Not described in text AND not shown in figures.</w:t>
+        <w:t xml:space="preserve">No illustrations of retouched pieces.</w:t>
       </w:r>
     </w:p>
     <w:p>
@@ -5840,19 +5982,7 @@
         <w:t xml:space="preserve"> </w:t>
       </w:r>
       <w:r>
-        <w:t xml:space="preserve">Invasive flake scars on retouched pieces that are extremely narrow (~.5mm), thin (&lt;.1mm, and relatively invasive (~5mm) OR description of pieces as pressure flaked.</w:t>
-      </w:r>
-      <w:r>
-        <w:t xml:space="preserve"> </w:t>
-      </w:r>
-      <w:r>
-        <w:t xml:space="preserve">‘</w:t>
-      </w:r>
-      <w:r>
-        <w:t xml:space="preserve">There were x pressure flaked bifaces in the assemblage</w:t>
-      </w:r>
-      <w:r>
-        <w:t xml:space="preserve">’</w:t>
+        <w:t xml:space="preserve">Flakes that extend beyond the midpoint of a flake or core-tool during retouch. Descriptions of pieces as having invasive retouch. Illustrations of retouched pieces showing retouch extending beyond midline of tool.</w:t>
       </w:r>
     </w:p>
     <w:p>
@@ -5870,28 +6000,7 @@
         <w:t xml:space="preserve"> </w:t>
       </w:r>
       <w:r>
-        <w:t xml:space="preserve">‘</w:t>
-      </w:r>
-      <w:r>
-        <w:t xml:space="preserve">Burin spalls removed through pressure flaking</w:t>
-      </w:r>
-      <w:r>
-        <w:t xml:space="preserve">’</w:t>
-      </w:r>
-      <w:r>
-        <w:t xml:space="preserve">, or</w:t>
-      </w:r>
-      <w:r>
-        <w:t xml:space="preserve"> </w:t>
-      </w:r>
-      <w:r>
-        <w:t xml:space="preserve">‘</w:t>
-      </w:r>
-      <w:r>
-        <w:t xml:space="preserve">microblades removed from an end nosed scraper through pressure flaking.</w:t>
-      </w:r>
-      <w:r>
-        <w:t xml:space="preserve">’</w:t>
+        <w:t xml:space="preserve">Burin spalls that extend beyond midline of the artifact. Tranchet spalls.</w:t>
       </w:r>
     </w:p>
     <w:p>
@@ -5909,41 +6018,18 @@
         <w:t xml:space="preserve"> </w:t>
       </w:r>
       <w:r>
-        <w:t xml:space="preserve">‘</w:t>
-      </w:r>
-      <w:r>
-        <w:t xml:space="preserve">biface was thinned through invasive and delicate removals</w:t>
-      </w:r>
-      <w:r>
-        <w:t xml:space="preserve">’</w:t>
-      </w:r>
-      <w:r>
-        <w:t xml:space="preserve">,</w:t>
-      </w:r>
-      <w:r>
-        <w:t xml:space="preserve"> </w:t>
-      </w:r>
-      <w:r>
-        <w:t xml:space="preserve">‘</w:t>
-      </w:r>
-      <w:r>
-        <w:t xml:space="preserve">delicate burin spalls removed</w:t>
-      </w:r>
-      <w:r>
-        <w:t xml:space="preserve">’</w:t>
-      </w:r>
-      <w:r>
-        <w:t xml:space="preserve">, ’blank production was performed through pressure flaking. Delicate retouched tools without strong evidence of pressure flaking retouch.</w:t>
+        <w:t xml:space="preserve">Retouch described as invasive, but retouch scars in illustrations extend to or short of the midline of the artifact. Invasive flake scars on early stage bifaces and unretouched core-tools.</w:t>
       </w:r>
     </w:p>
     <w:bookmarkEnd w:id="56"/>
-    <w:bookmarkStart w:id="57" w:name="invasive-retouch"/>
-    <w:p>
-      <w:pPr>
-        <w:pStyle w:val="Heading2"/>
-      </w:pPr>
-      <w:r>
-        <w:t xml:space="preserve">Invasive retouch</w:t>
+    <w:bookmarkEnd w:id="57"/>
+    <w:bookmarkStart w:id="58" w:name="figures"/>
+    <w:p>
+      <w:pPr>
+        <w:pStyle w:val="Heading1"/>
+      </w:pPr>
+      <w:r>
+        <w:t xml:space="preserve">Figures</w:t>
       </w:r>
     </w:p>
     <w:p>
@@ -5951,136 +6037,145 @@
         <w:pStyle w:val="FirstParagraph"/>
       </w:pPr>
       <w:r>
-        <w:rPr>
-          <w:bCs/>
-          <w:b/>
-        </w:rPr>
-        <w:t xml:space="preserve">Short Description:</w:t>
-      </w:r>
-      <w:r>
-        <w:t xml:space="preserve"> </w:t>
-      </w:r>
-      <w:r>
-        <w:t xml:space="preserve">retouch that initiates flakes which extends to beyond the midline of the flake or core-tool.</w:t>
-      </w:r>
-    </w:p>
-    <w:p>
-      <w:pPr>
-        <w:pStyle w:val="BodyText"/>
-      </w:pPr>
-      <w:r>
-        <w:rPr>
-          <w:bCs/>
-          <w:b/>
-        </w:rPr>
-        <w:t xml:space="preserve">Definition:</w:t>
-      </w:r>
-      <w:r>
-        <w:t xml:space="preserve"> </w:t>
-      </w:r>
-      <w:r>
-        <w:t xml:space="preserve">NA</w:t>
-      </w:r>
-    </w:p>
-    <w:p>
-      <w:pPr>
-        <w:pStyle w:val="BodyText"/>
-      </w:pPr>
-      <w:r>
-        <w:rPr>
-          <w:bCs/>
-          <w:b/>
-        </w:rPr>
-        <w:t xml:space="preserve">Inclusion criteria:</w:t>
-      </w:r>
-      <w:r>
-        <w:t xml:space="preserve"> </w:t>
-      </w:r>
-      <w:r>
-        <w:t xml:space="preserve">described in text OR shown in figures</w:t>
-      </w:r>
-    </w:p>
-    <w:p>
-      <w:pPr>
-        <w:pStyle w:val="BodyText"/>
-      </w:pPr>
-      <w:r>
-        <w:rPr>
-          <w:bCs/>
-          <w:b/>
-        </w:rPr>
-        <w:t xml:space="preserve">Exclusion criteria:</w:t>
-      </w:r>
-      <w:r>
-        <w:t xml:space="preserve"> </w:t>
-      </w:r>
-      <w:r>
-        <w:t xml:space="preserve">No illustrations of retouched pieces.</w:t>
-      </w:r>
-    </w:p>
-    <w:p>
-      <w:pPr>
-        <w:pStyle w:val="BodyText"/>
-      </w:pPr>
-      <w:r>
-        <w:rPr>
-          <w:bCs/>
-          <w:b/>
-        </w:rPr>
-        <w:t xml:space="preserve">Typical exemplars:</w:t>
-      </w:r>
-      <w:r>
-        <w:t xml:space="preserve"> </w:t>
-      </w:r>
-      <w:r>
-        <w:t xml:space="preserve">Flakes that extend beyond the midpoint of a flake or core-tool during retouch. Descriptions of pieces as having invasive retouch. Illustrations of retouched pieces showing retouch extending beyond midline of tool.</w:t>
-      </w:r>
-    </w:p>
-    <w:p>
-      <w:pPr>
-        <w:pStyle w:val="BodyText"/>
-      </w:pPr>
-      <w:r>
-        <w:rPr>
-          <w:bCs/>
-          <w:b/>
-        </w:rPr>
-        <w:t xml:space="preserve">Atypical exemplars:</w:t>
-      </w:r>
-      <w:r>
-        <w:t xml:space="preserve"> </w:t>
-      </w:r>
-      <w:r>
-        <w:t xml:space="preserve">Burin spalls that extend beyond midline of the artifact. Tranchet spalls.</w:t>
-      </w:r>
-    </w:p>
-    <w:p>
-      <w:pPr>
-        <w:pStyle w:val="BodyText"/>
-      </w:pPr>
-      <w:r>
-        <w:rPr>
-          <w:bCs/>
-          <w:b/>
-        </w:rPr>
-        <w:t xml:space="preserve">Close but no:</w:t>
-      </w:r>
-      <w:r>
-        <w:t xml:space="preserve"> </w:t>
-      </w:r>
-      <w:r>
-        <w:t xml:space="preserve">Retouch described as invasive, but retouch scars in illustrations extend to or short of the midline of the artifact. Invasive flake scars on early stage bifaces and unretouched core-tools.</w:t>
-      </w:r>
-    </w:p>
-    <w:bookmarkEnd w:id="57"/>
+        <w:t xml:space="preserve">Figure 1. Figure 23 illustrating levallois point variation from Kibish formation (Shea, 2008).</w:t>
+      </w:r>
+    </w:p>
+    <w:p>
+      <w:pPr>
+        <w:pStyle w:val="BodyText"/>
+      </w:pPr>
+      <w:r>
+        <w:t xml:space="preserve">Figure 2. From figure 5 illustrating levallois flake and centripetal flake diversity (Picin &amp; Vaquero, 2016).</w:t>
+      </w:r>
+    </w:p>
+    <w:p>
+      <w:pPr>
+        <w:pStyle w:val="BodyText"/>
+      </w:pPr>
+      <w:r>
+        <w:t xml:space="preserve">Figure 3. Figure 2 illustrating schematic drawings of blade manufacture methods in Queensland (Moore, 2003).</w:t>
+      </w:r>
+    </w:p>
+    <w:p>
+      <w:pPr>
+        <w:pStyle w:val="BodyText"/>
+      </w:pPr>
+      <w:r>
+        <w:t xml:space="preserve">Figure 4. Figure 4 on technological blade classifications at Rose Cottage Cave (Soriano et al., 2007).</w:t>
+      </w:r>
+    </w:p>
+    <w:p>
+      <w:pPr>
+        <w:pStyle w:val="BodyText"/>
+      </w:pPr>
+      <w:r>
+        <w:t xml:space="preserve">Figure 5. Figure 1 in in description of Levallois technology (Bordes, 1980).</w:t>
+      </w:r>
+    </w:p>
+    <w:p>
+      <w:pPr>
+        <w:pStyle w:val="BodyText"/>
+      </w:pPr>
+      <w:r>
+        <w:t xml:space="preserve">Figure 6. Figure 2 in description of Levallois technology (Bordes, 1980).</w:t>
+      </w:r>
+    </w:p>
+    <w:p>
+      <w:pPr>
+        <w:pStyle w:val="BodyText"/>
+      </w:pPr>
+      <w:r>
+        <w:t xml:space="preserve">Figure 7. Figure 5 description of bladelet core preparation at ’Ein Qashish with distal preparation at step 4.(Malinsky-Buller et al., 2014)</w:t>
+      </w:r>
+    </w:p>
+    <w:p>
+      <w:pPr>
+        <w:pStyle w:val="BodyText"/>
+      </w:pPr>
+      <w:r>
+        <w:t xml:space="preserve">Figure 8. Figure 2. Schematic illustrating busqued burin production methods at La Ferrassie (Chazan, 2001).</w:t>
+      </w:r>
+    </w:p>
+    <w:p>
+      <w:pPr>
+        <w:pStyle w:val="BodyText"/>
+      </w:pPr>
+      <w:r>
+        <w:t xml:space="preserve">Figure 9. Figure 2. Microblade core variability at Amakomanak.(Coutouly, 2017)</w:t>
+      </w:r>
+    </w:p>
+    <w:p>
+      <w:pPr>
+        <w:pStyle w:val="BodyText"/>
+      </w:pPr>
+      <w:r>
+        <w:t xml:space="preserve">Figure 10. Initial blade subtypes from Kfar HaHoresh (Barzilai &amp; Goring-Morris, 2010).</w:t>
+      </w:r>
+    </w:p>
+    <w:p>
+      <w:pPr>
+        <w:pStyle w:val="BodyText"/>
+      </w:pPr>
+      <w:r>
+        <w:t xml:space="preserve">Figure 11. Figure 4 in description of blade cores from Fumane cave (Falcucci &amp; Peresani, 2018).</w:t>
+      </w:r>
+    </w:p>
+    <w:p>
+      <w:pPr>
+        <w:pStyle w:val="BodyText"/>
+      </w:pPr>
+      <w:r>
+        <w:t xml:space="preserve">Figure 12. Figure 14 illustrating platform spalls from bidirectional blade cores recovered from Kfar HaHoresh (Barzilai &amp; Goring-Morris, 2010)</w:t>
+      </w:r>
+    </w:p>
+    <w:p>
+      <w:pPr>
+        <w:pStyle w:val="BodyText"/>
+      </w:pPr>
+      <w:r>
+        <w:t xml:space="preserve">Figure 13. Figure 2 illustrating hammer dressing on stemmed obsidian tool from Biak Island, West Papua (Robin Torrence et al., 2009).</w:t>
+      </w:r>
+    </w:p>
+    <w:p>
+      <w:pPr>
+        <w:pStyle w:val="BodyText"/>
+      </w:pPr>
+      <w:r>
+        <w:t xml:space="preserve">Figure 14. Figure 13 illustrating projectile points recovered from Motza (Khalaily et al., 2007).</w:t>
+      </w:r>
+    </w:p>
+    <w:p>
+      <w:pPr>
+        <w:pStyle w:val="BodyText"/>
+      </w:pPr>
+      <w:r>
+        <w:t xml:space="preserve">Figure 15. Figure 8 illustrating some retouched tool tyles from Ayn Abu Nukhayla (Henry &amp; Mraz, 2020).</w:t>
+      </w:r>
+    </w:p>
+    <w:p>
+      <w:pPr>
+        <w:pStyle w:val="BodyText"/>
+      </w:pPr>
+      <w:r>
+        <w:t xml:space="preserve">Figure 16. Figure 5 illustrating burin variation at the PPNA site El Hemmeh (Smith et al., 2016).</w:t>
+      </w:r>
+    </w:p>
+    <w:p>
+      <w:pPr>
+        <w:pStyle w:val="BodyText"/>
+      </w:pPr>
+      <w:r>
+        <w:t xml:space="preserve">Figure 17. Figure 14 illustrating tranchet axe variability at Motza (Khalaily et al., 2007).</w:t>
+      </w:r>
+    </w:p>
     <w:bookmarkEnd w:id="58"/>
-    <w:bookmarkStart w:id="59" w:name="figures"/>
+    <w:bookmarkStart w:id="78" w:name="bibliography"/>
     <w:p>
       <w:pPr>
         <w:pStyle w:val="Heading1"/>
       </w:pPr>
       <w:r>
-        <w:t xml:space="preserve">Figures</w:t>
+        <w:t xml:space="preserve">Bibliography</w:t>
       </w:r>
     </w:p>
     <w:p>
@@ -6088,158 +6183,12 @@
         <w:pStyle w:val="FirstParagraph"/>
       </w:pPr>
       <w:r>
-        <w:t xml:space="preserve">Figure 1. Figure 23 illustrating levallois point variation from Kibish formation (Shea, 2008).</w:t>
-      </w:r>
-    </w:p>
-    <w:p>
-      <w:pPr>
-        <w:pStyle w:val="BodyText"/>
-      </w:pPr>
-      <w:r>
-        <w:t xml:space="preserve">Figure 2. From figure 5 illustrating levallois flake and centripetal flake diversity (Picin &amp; Vaquero, 2016).</w:t>
-      </w:r>
-    </w:p>
-    <w:p>
-      <w:pPr>
-        <w:pStyle w:val="BodyText"/>
-      </w:pPr>
-      <w:r>
-        <w:t xml:space="preserve">Figure 3. Figure 2 illustrating schematic drawings of blade manufacture methods in Queensland (Moore, 2003).</w:t>
-      </w:r>
-    </w:p>
-    <w:p>
-      <w:pPr>
-        <w:pStyle w:val="BodyText"/>
-      </w:pPr>
-      <w:r>
-        <w:t xml:space="preserve">Figure 4. Figure 4 on technological blade classifications at Rose Cottage Cave (Soriano et al., 2007).</w:t>
-      </w:r>
-    </w:p>
-    <w:p>
-      <w:pPr>
-        <w:pStyle w:val="BodyText"/>
-      </w:pPr>
-      <w:r>
-        <w:t xml:space="preserve">Figure 5. Figure 1 in in description of Levallois technology (Bordes, 1980).</w:t>
-      </w:r>
-    </w:p>
-    <w:p>
-      <w:pPr>
-        <w:pStyle w:val="BodyText"/>
-      </w:pPr>
-      <w:r>
-        <w:t xml:space="preserve">Figure 6. Figure 2 in description of Levallois technology (Bordes, 1980).</w:t>
-      </w:r>
-    </w:p>
-    <w:p>
-      <w:pPr>
-        <w:pStyle w:val="BodyText"/>
-      </w:pPr>
-      <w:r>
-        <w:t xml:space="preserve">Figure 7. Figure 5 description of bladelet core preparation at ’Ein Qashish with distal preparation at step 4.(Malinsky-Buller et al., 2014)</w:t>
-      </w:r>
-    </w:p>
-    <w:p>
-      <w:pPr>
-        <w:pStyle w:val="BodyText"/>
-      </w:pPr>
-      <w:r>
-        <w:t xml:space="preserve">Figure 8. Figure 2. Schematic illustrating busqued burin production methods at La Ferrassie (Chazan, 2001).</w:t>
-      </w:r>
-    </w:p>
-    <w:p>
-      <w:pPr>
-        <w:pStyle w:val="BodyText"/>
-      </w:pPr>
-      <w:r>
-        <w:t xml:space="preserve">Figure 9. Figure 2. Microblade core variability at Amakomanak.(Coutouly, 2017)</w:t>
-      </w:r>
-    </w:p>
-    <w:p>
-      <w:pPr>
-        <w:pStyle w:val="BodyText"/>
-      </w:pPr>
-      <w:r>
-        <w:t xml:space="preserve">Figure 10. Initial blade subtypes from Kfar HaHoresh (Barzilai &amp; Goring-Morris, 2010).</w:t>
-      </w:r>
-    </w:p>
-    <w:p>
-      <w:pPr>
-        <w:pStyle w:val="BodyText"/>
-      </w:pPr>
-      <w:r>
-        <w:t xml:space="preserve">Figure 11. Figure 4 in description of blade cores from Fumane cave (Falcucci &amp; Peresani, 2018).</w:t>
-      </w:r>
-    </w:p>
-    <w:p>
-      <w:pPr>
-        <w:pStyle w:val="BodyText"/>
-      </w:pPr>
-      <w:r>
-        <w:t xml:space="preserve">Figure 12. Figure 14 illustrating platform spalls from bidirectional blade cores recovered from Kfar HaHoresh (Barzilai &amp; Goring-Morris, 2010)</w:t>
-      </w:r>
-    </w:p>
-    <w:p>
-      <w:pPr>
-        <w:pStyle w:val="BodyText"/>
-      </w:pPr>
-      <w:r>
-        <w:t xml:space="preserve">Figure 13. Figure 2 illustrating hammer dressing on stemmed obsidian tool from Biak Island, West Papua (Robin Torrence et al., 2009).</w:t>
-      </w:r>
-    </w:p>
-    <w:p>
-      <w:pPr>
-        <w:pStyle w:val="BodyText"/>
-      </w:pPr>
-      <w:r>
-        <w:t xml:space="preserve">Figure 14. Figure 13 illustrating projectile points recovered from Motza (Khalaily et al., 2007).</w:t>
-      </w:r>
-    </w:p>
-    <w:p>
-      <w:pPr>
-        <w:pStyle w:val="BodyText"/>
-      </w:pPr>
-      <w:r>
-        <w:t xml:space="preserve">Figure 15. Figure 8 illustrating some retouched tool tyles from Ayn Abu Nukhayla (Henry &amp; Mraz, 2020).</w:t>
-      </w:r>
-    </w:p>
-    <w:p>
-      <w:pPr>
-        <w:pStyle w:val="BodyText"/>
-      </w:pPr>
-      <w:r>
-        <w:t xml:space="preserve">Figure 16. Figure 5 illustrating burin variation at the PPNA site El Hemmeh (Smith et al., 2016).</w:t>
-      </w:r>
-    </w:p>
-    <w:p>
-      <w:pPr>
-        <w:pStyle w:val="BodyText"/>
-      </w:pPr>
-      <w:r>
-        <w:t xml:space="preserve">Figure 17. Figure 14 illustrating tranchet axe variability at Motza (Khalaily et al., 2007).</w:t>
-      </w:r>
-    </w:p>
-    <w:bookmarkEnd w:id="59"/>
-    <w:bookmarkStart w:id="79" w:name="bibliography"/>
-    <w:p>
-      <w:pPr>
-        <w:pStyle w:val="Heading1"/>
-      </w:pPr>
-      <w:r>
-        <w:t xml:space="preserve">Bibliography</w:t>
-      </w:r>
-    </w:p>
-    <w:p>
-      <w:pPr>
-        <w:pStyle w:val="FirstParagraph"/>
-      </w:pPr>
-      <w:r>
         <w:t xml:space="preserve">Barzilai, O., &amp; Goring-Morris, A. N. (2010). Bidirectional Blade Production at the PPNB Site of Kfar HaHoresh: The Techno-Typological Analysis of a Workshop Dump. Paléorient, 36(2), 5–34.</w:t>
       </w:r>
       <w:r>
         <w:t xml:space="preserve"> </w:t>
       </w:r>
-      <w:hyperlink r:id="rId60">
+      <w:hyperlink r:id="rId59">
         <w:r>
           <w:rPr>
             <w:rStyle w:val="Hyperlink"/>
@@ -6258,7 +6207,7 @@
       <w:r>
         <w:t xml:space="preserve"> </w:t>
       </w:r>
-      <w:hyperlink r:id="rId61">
+      <w:hyperlink r:id="rId60">
         <w:r>
           <w:rPr>
             <w:rStyle w:val="Hyperlink"/>
@@ -6277,7 +6226,7 @@
       <w:r>
         <w:t xml:space="preserve"> </w:t>
       </w:r>
-      <w:hyperlink r:id="rId62">
+      <w:hyperlink r:id="rId61">
         <w:r>
           <w:rPr>
             <w:rStyle w:val="Hyperlink"/>
@@ -6296,7 +6245,7 @@
       <w:r>
         <w:t xml:space="preserve"> </w:t>
       </w:r>
-      <w:hyperlink r:id="rId63">
+      <w:hyperlink r:id="rId62">
         <w:r>
           <w:rPr>
             <w:rStyle w:val="Hyperlink"/>
@@ -6315,7 +6264,7 @@
       <w:r>
         <w:t xml:space="preserve"> </w:t>
       </w:r>
-      <w:hyperlink r:id="rId64">
+      <w:hyperlink r:id="rId63">
         <w:r>
           <w:rPr>
             <w:rStyle w:val="Hyperlink"/>
@@ -6342,7 +6291,7 @@
       <w:r>
         <w:t xml:space="preserve"> </w:t>
       </w:r>
-      <w:hyperlink r:id="rId65">
+      <w:hyperlink r:id="rId64">
         <w:r>
           <w:rPr>
             <w:rStyle w:val="Hyperlink"/>
@@ -6361,7 +6310,7 @@
       <w:r>
         <w:t xml:space="preserve"> </w:t>
       </w:r>
-      <w:hyperlink r:id="rId66">
+      <w:hyperlink r:id="rId65">
         <w:r>
           <w:rPr>
             <w:rStyle w:val="Hyperlink"/>
@@ -6380,7 +6329,7 @@
       <w:r>
         <w:t xml:space="preserve"> </w:t>
       </w:r>
-      <w:hyperlink r:id="rId67">
+      <w:hyperlink r:id="rId66">
         <w:r>
           <w:rPr>
             <w:rStyle w:val="Hyperlink"/>
@@ -6399,7 +6348,7 @@
       <w:r>
         <w:t xml:space="preserve"> </w:t>
       </w:r>
-      <w:hyperlink r:id="rId68">
+      <w:hyperlink r:id="rId67">
         <w:r>
           <w:rPr>
             <w:rStyle w:val="Hyperlink"/>
@@ -6426,7 +6375,7 @@
       <w:r>
         <w:t xml:space="preserve"> </w:t>
       </w:r>
-      <w:hyperlink r:id="rId69">
+      <w:hyperlink r:id="rId68">
         <w:r>
           <w:rPr>
             <w:rStyle w:val="Hyperlink"/>
@@ -6445,7 +6394,7 @@
       <w:r>
         <w:t xml:space="preserve"> </w:t>
       </w:r>
-      <w:hyperlink r:id="rId70">
+      <w:hyperlink r:id="rId69">
         <w:r>
           <w:rPr>
             <w:rStyle w:val="Hyperlink"/>
@@ -6464,7 +6413,7 @@
       <w:r>
         <w:t xml:space="preserve"> </w:t>
       </w:r>
-      <w:hyperlink r:id="rId71">
+      <w:hyperlink r:id="rId70">
         <w:r>
           <w:rPr>
             <w:rStyle w:val="Hyperlink"/>
@@ -6491,7 +6440,7 @@
       <w:r>
         <w:t xml:space="preserve"> </w:t>
       </w:r>
-      <w:hyperlink r:id="rId72">
+      <w:hyperlink r:id="rId71">
         <w:r>
           <w:rPr>
             <w:rStyle w:val="Hyperlink"/>
@@ -6526,7 +6475,7 @@
       <w:r>
         <w:t xml:space="preserve"> </w:t>
       </w:r>
-      <w:hyperlink r:id="rId73">
+      <w:hyperlink r:id="rId72">
         <w:r>
           <w:rPr>
             <w:rStyle w:val="Hyperlink"/>
@@ -6545,7 +6494,7 @@
       <w:r>
         <w:t xml:space="preserve"> </w:t>
       </w:r>
-      <w:hyperlink r:id="rId74">
+      <w:hyperlink r:id="rId73">
         <w:r>
           <w:rPr>
             <w:rStyle w:val="Hyperlink"/>
@@ -6564,7 +6513,7 @@
       <w:r>
         <w:t xml:space="preserve"> </w:t>
       </w:r>
-      <w:hyperlink r:id="rId75">
+      <w:hyperlink r:id="rId74">
         <w:r>
           <w:rPr>
             <w:rStyle w:val="Hyperlink"/>
@@ -6583,7 +6532,7 @@
       <w:r>
         <w:t xml:space="preserve"> </w:t>
       </w:r>
-      <w:hyperlink r:id="rId76">
+      <w:hyperlink r:id="rId75">
         <w:r>
           <w:rPr>
             <w:rStyle w:val="Hyperlink"/>
@@ -6602,7 +6551,7 @@
       <w:r>
         <w:t xml:space="preserve"> </w:t>
       </w:r>
-      <w:hyperlink r:id="rId77">
+      <w:hyperlink r:id="rId76">
         <w:r>
           <w:rPr>
             <w:rStyle w:val="Hyperlink"/>
@@ -6621,7 +6570,7 @@
       <w:r>
         <w:t xml:space="preserve"> </w:t>
       </w:r>
-      <w:hyperlink r:id="rId78">
+      <w:hyperlink r:id="rId77">
         <w:r>
           <w:rPr>
             <w:rStyle w:val="Hyperlink"/>
@@ -6638,7 +6587,7 @@
         <w:t xml:space="preserve">Wilkins, J., &amp; Chazan, M. (2012). Blade production ~500 thousand years ago at Kathu Pan 1, South Africa support for a multiple origins hypothesis. Journal of Archaeological Science, 1–18.</w:t>
       </w:r>
     </w:p>
-    <w:bookmarkEnd w:id="79"/>
+    <w:bookmarkEnd w:id="78"/>
     <w:sectPr/>
   </w:body>
 </w:document>
